--- a/Rapport/Compte rendu.docx
+++ b/Rapport/Compte rendu.docx
@@ -32,7 +32,7 @@
                     <pic:cNvPicPr/>
                   </pic:nvPicPr>
                   <pic:blipFill>
-                    <a:blip r:embed="rId7">
+                    <a:blip r:embed="rId8">
                       <a:extLst>
                         <a:ext uri="{28A0092B-C50C-407E-A947-70E740481C1C}">
                           <a14:useLocalDpi xmlns:a14="http://schemas.microsoft.com/office/drawing/2010/main" val="0"/>
@@ -61,6 +61,7 @@
       <w:r>
         <w:rPr>
           <w:noProof/>
+          <w:lang w:eastAsia="fr-FR"/>
         </w:rPr>
         <mc:AlternateContent>
           <mc:Choice Requires="wps">
@@ -269,7 +270,7 @@
                     <pic:cNvPicPr/>
                   </pic:nvPicPr>
                   <pic:blipFill>
-                    <a:blip r:embed="rId8" cstate="print">
+                    <a:blip r:embed="rId9" cstate="print">
                       <a:extLst>
                         <a:ext uri="{28A0092B-C50C-407E-A947-70E740481C1C}">
                           <a14:useLocalDpi xmlns:a14="http://schemas.microsoft.com/office/drawing/2010/main" val="0"/>
@@ -361,6 +362,13 @@
     </w:p>
     <w:sdt>
       <w:sdtPr>
+        <w:rPr>
+          <w:rFonts w:ascii="Times New Roman" w:eastAsiaTheme="minorHAnsi" w:hAnsi="Times New Roman" w:cstheme="minorBidi"/>
+          <w:color w:val="auto"/>
+          <w:sz w:val="22"/>
+          <w:szCs w:val="22"/>
+          <w:lang w:eastAsia="en-US"/>
+        </w:rPr>
         <w:id w:val="-994183551"/>
         <w:docPartObj>
           <w:docPartGallery w:val="Table of Contents"/>
@@ -369,13 +377,8 @@
       </w:sdtPr>
       <w:sdtEndPr>
         <w:rPr>
-          <w:rFonts w:ascii="Times New Roman" w:eastAsiaTheme="minorHAnsi" w:hAnsi="Times New Roman" w:cstheme="minorBidi"/>
           <w:b/>
           <w:bCs/>
-          <w:color w:val="auto"/>
-          <w:sz w:val="22"/>
-          <w:szCs w:val="22"/>
-          <w:lang w:eastAsia="en-US"/>
         </w:rPr>
       </w:sdtEndPr>
       <w:sdtContent>
@@ -388,16 +391,31 @@
           </w:r>
         </w:p>
         <w:p>
-          <w:fldSimple w:instr=" TOC \o &quot;1-3&quot; \h \z \u ">
-            <w:r>
-              <w:rPr>
-                <w:b/>
-                <w:bCs/>
-                <w:noProof/>
-              </w:rPr>
-              <w:t>Aucune entrée de table des matières n'a été trouvée.</w:t>
-            </w:r>
-          </w:fldSimple>
+          <w:r>
+            <w:fldChar w:fldCharType="begin"/>
+          </w:r>
+          <w:r>
+            <w:instrText xml:space="preserve"> TOC \o "1-3" \h \z \u </w:instrText>
+          </w:r>
+          <w:r>
+            <w:fldChar w:fldCharType="separate"/>
+          </w:r>
+          <w:r>
+            <w:rPr>
+              <w:b/>
+              <w:bCs/>
+              <w:noProof/>
+            </w:rPr>
+            <w:t>Aucune entrée de table des matières n'a été trouvée.</w:t>
+          </w:r>
+          <w:r>
+            <w:rPr>
+              <w:b/>
+              <w:bCs/>
+              <w:noProof/>
+            </w:rPr>
+            <w:fldChar w:fldCharType="end"/>
+          </w:r>
         </w:p>
       </w:sdtContent>
     </w:sdt>
@@ -464,6 +482,25 @@
         <w:pStyle w:val="Titre2"/>
       </w:pPr>
       <w:r>
+        <w:t>Cahier des charges</w:t>
+      </w:r>
+    </w:p>
+    <w:p>
+      <w:r>
+        <w:t>A FAIRE</w:t>
+      </w:r>
+      <w:bookmarkStart w:id="0" w:name="_GoBack"/>
+      <w:bookmarkEnd w:id="0"/>
+      <w:r>
+        <w:br w:type="page"/>
+      </w:r>
+    </w:p>
+    <w:p>
+      <w:pPr>
+        <w:pStyle w:val="Titre2"/>
+      </w:pPr>
+      <w:r>
+        <w:lastRenderedPageBreak/>
         <w:t>L’analyse UML</w:t>
       </w:r>
     </w:p>
@@ -507,7 +544,7 @@
                     </pic:cNvPicPr>
                   </pic:nvPicPr>
                   <pic:blipFill>
-                    <a:blip r:embed="rId9">
+                    <a:blip r:embed="rId10">
                       <a:extLst>
                         <a:ext uri="{28A0092B-C50C-407E-A947-70E740481C1C}">
                           <a14:useLocalDpi xmlns:a14="http://schemas.microsoft.com/office/drawing/2010/main" val="0"/>
@@ -564,6 +601,7 @@
       <w:r>
         <w:rPr>
           <w:noProof/>
+          <w:lang w:eastAsia="fr-FR"/>
         </w:rPr>
         <mc:AlternateContent>
           <mc:Choice Requires="wps">
@@ -613,14 +651,27 @@
                             <w:r>
                               <w:t xml:space="preserve">Figure </w:t>
                             </w:r>
-                            <w:fldSimple w:instr=" SEQ Figure \* ARABIC ">
-                              <w:r>
-                                <w:rPr>
-                                  <w:noProof/>
-                                </w:rPr>
-                                <w:t>1</w:t>
-                              </w:r>
-                            </w:fldSimple>
+                            <w:r>
+                              <w:fldChar w:fldCharType="begin"/>
+                            </w:r>
+                            <w:r>
+                              <w:instrText xml:space="preserve"> SEQ Figure \* ARABIC </w:instrText>
+                            </w:r>
+                            <w:r>
+                              <w:fldChar w:fldCharType="separate"/>
+                            </w:r>
+                            <w:r>
+                              <w:rPr>
+                                <w:noProof/>
+                              </w:rPr>
+                              <w:t>1</w:t>
+                            </w:r>
+                            <w:r>
+                              <w:rPr>
+                                <w:noProof/>
+                              </w:rPr>
+                              <w:fldChar w:fldCharType="end"/>
+                            </w:r>
                             <w:r>
                               <w:t>:Le diagramme de Use Case de notre logiciel</w:t>
                             </w:r>
@@ -654,14 +705,27 @@
                       <w:r>
                         <w:t xml:space="preserve">Figure </w:t>
                       </w:r>
-                      <w:fldSimple w:instr=" SEQ Figure \* ARABIC ">
-                        <w:r>
-                          <w:rPr>
-                            <w:noProof/>
-                          </w:rPr>
-                          <w:t>1</w:t>
-                        </w:r>
-                      </w:fldSimple>
+                      <w:r>
+                        <w:fldChar w:fldCharType="begin"/>
+                      </w:r>
+                      <w:r>
+                        <w:instrText xml:space="preserve"> SEQ Figure \* ARABIC </w:instrText>
+                      </w:r>
+                      <w:r>
+                        <w:fldChar w:fldCharType="separate"/>
+                      </w:r>
+                      <w:r>
+                        <w:rPr>
+                          <w:noProof/>
+                        </w:rPr>
+                        <w:t>1</w:t>
+                      </w:r>
+                      <w:r>
+                        <w:rPr>
+                          <w:noProof/>
+                        </w:rPr>
+                        <w:fldChar w:fldCharType="end"/>
+                      </w:r>
                       <w:r>
                         <w:t>:Le diagramme de Use Case de notre logiciel</w:t>
                       </w:r>
@@ -705,7 +769,7 @@
                     </pic:cNvPicPr>
                   </pic:nvPicPr>
                   <pic:blipFill>
-                    <a:blip r:embed="rId10">
+                    <a:blip r:embed="rId11">
                       <a:extLst>
                         <a:ext uri="{28A0092B-C50C-407E-A947-70E740481C1C}">
                           <a14:useLocalDpi xmlns:a14="http://schemas.microsoft.com/office/drawing/2010/main" val="0"/>
@@ -756,15 +820,754 @@
       </w:r>
     </w:p>
     <w:p>
-      <w:r>
+      <w:pPr>
         <w:rPr>
           <w:noProof/>
         </w:rPr>
+      </w:pPr>
+    </w:p>
+    <w:p>
+      <w:pPr>
+        <w:rPr>
+          <w:noProof/>
+        </w:rPr>
+      </w:pPr>
+    </w:p>
+    <w:p>
+      <w:pPr>
+        <w:pStyle w:val="Titre4"/>
+        <w:rPr>
+          <w:noProof/>
+        </w:rPr>
+      </w:pPr>
+      <w:r>
+        <w:rPr>
+          <w:noProof/>
+        </w:rPr>
+        <w:lastRenderedPageBreak/>
+        <w:t>Description détaillée de chaque Use Case</w:t>
+      </w:r>
+    </w:p>
+    <w:p>
+      <w:pPr>
+        <w:pStyle w:val="Titre5"/>
+      </w:pPr>
+      <w:r>
+        <w:t>Use case « Ajouter un nouveau membre »</w:t>
+      </w:r>
+    </w:p>
+    <w:p>
+      <w:r>
+        <w:rPr>
+          <w:u w:val="single"/>
+        </w:rPr>
+        <w:t>Objectif</w:t>
+      </w:r>
+      <w:r>
+        <w:t> : Inscription d’un nouveau membre dans le logiciel</w:t>
+      </w:r>
+    </w:p>
+    <w:p>
+      <w:r>
+        <w:rPr>
+          <w:u w:val="single"/>
+        </w:rPr>
+        <w:t>Acteur principal</w:t>
+      </w:r>
+      <w:r>
+        <w:t> : l’administrateur</w:t>
+      </w:r>
+    </w:p>
+    <w:p>
+      <w:r>
+        <w:rPr>
+          <w:u w:val="single"/>
+        </w:rPr>
+        <w:t>Préconditions</w:t>
+      </w:r>
+      <w:r>
+        <w:t> : L’administrateur doit être authentifié</w:t>
+      </w:r>
+    </w:p>
+    <w:p>
+      <w:r>
+        <w:rPr>
+          <w:u w:val="single"/>
+        </w:rPr>
+        <w:t>Post conditions</w:t>
+      </w:r>
+      <w:r>
+        <w:t> : Un nouveau membre sera ajouté</w:t>
+      </w:r>
+    </w:p>
+    <w:p>
+      <w:pPr>
+        <w:pStyle w:val="Titre5"/>
+      </w:pPr>
+      <w:r>
+        <w:t>Use case « ajouter un nouvel avion »</w:t>
+      </w:r>
+    </w:p>
+    <w:p>
+      <w:r>
+        <w:rPr>
+          <w:u w:val="single"/>
+        </w:rPr>
+        <w:t>Objectif</w:t>
+      </w:r>
+      <w:r>
+        <w:t> : Ajouter un nouvel avion dans le logiciel</w:t>
+      </w:r>
+    </w:p>
+    <w:p>
+      <w:r>
+        <w:rPr>
+          <w:u w:val="single"/>
+        </w:rPr>
+        <w:t>Acteur principal</w:t>
+      </w:r>
+      <w:r>
+        <w:t> : l’administrateur</w:t>
+      </w:r>
+    </w:p>
+    <w:p>
+      <w:r>
+        <w:rPr>
+          <w:u w:val="single"/>
+        </w:rPr>
+        <w:t>Préconditions</w:t>
+      </w:r>
+      <w:r>
+        <w:t> : L’administrateur doit être authentifié</w:t>
+      </w:r>
+    </w:p>
+    <w:p>
+      <w:r>
+        <w:rPr>
+          <w:u w:val="single"/>
+        </w:rPr>
+        <w:t>Post conditions</w:t>
+      </w:r>
+      <w:r>
+        <w:t> : Un nouvel avion sera ajouté à la flotte de l’aéroclub</w:t>
+      </w:r>
+      <w:r>
+        <w:t xml:space="preserve"> </w:t>
+      </w:r>
+    </w:p>
+    <w:p>
+      <w:pPr>
+        <w:pStyle w:val="Titre5"/>
+      </w:pPr>
+      <w:r>
+        <w:t>Use case « Saisir un vol »</w:t>
+      </w:r>
+    </w:p>
+    <w:p>
+      <w:r>
+        <w:rPr>
+          <w:u w:val="single"/>
+        </w:rPr>
+        <w:t>Objectif</w:t>
+      </w:r>
+      <w:r>
+        <w:t> : Saisie d’un vol lors du retour d’un pilote</w:t>
+      </w:r>
+    </w:p>
+    <w:p>
+      <w:r>
+        <w:rPr>
+          <w:u w:val="single"/>
+        </w:rPr>
+        <w:t>Acteur principal</w:t>
+      </w:r>
+      <w:r>
+        <w:t> : le pilote</w:t>
+      </w:r>
+    </w:p>
+    <w:p>
+      <w:r>
+        <w:rPr>
+          <w:u w:val="single"/>
+        </w:rPr>
+        <w:t>Préconditions</w:t>
+      </w:r>
+      <w:r>
+        <w:t> : le pilote doit être authentifié</w:t>
+      </w:r>
+    </w:p>
+    <w:p>
+      <w:r>
+        <w:rPr>
+          <w:u w:val="single"/>
+        </w:rPr>
+        <w:t>Post conditions</w:t>
+      </w:r>
+      <w:r>
+        <w:t xml:space="preserve"> </w:t>
+      </w:r>
+      <w:r>
+        <w:t>: Le compte pilote sera débité du montant de l’heure de vol</w:t>
+      </w:r>
+    </w:p>
+    <w:p>
+      <w:pPr>
+        <w:pStyle w:val="Titre5"/>
+      </w:pPr>
+      <w:r>
+        <w:t>Use case « Saisir un paiement</w:t>
+      </w:r>
+    </w:p>
+    <w:p>
+      <w:r>
+        <w:rPr>
+          <w:u w:val="single"/>
+        </w:rPr>
+        <w:t>Objectif</w:t>
+      </w:r>
+      <w:r>
+        <w:t> : Saisie d’un paiement pour réapprovisionner le compte pilote du membre</w:t>
+      </w:r>
+    </w:p>
+    <w:p>
+      <w:r>
+        <w:rPr>
+          <w:u w:val="single"/>
+        </w:rPr>
+        <w:t>Acteur principal</w:t>
+      </w:r>
+      <w:r>
+        <w:t> : le pilote</w:t>
+      </w:r>
+    </w:p>
+    <w:p>
+      <w:r>
+        <w:rPr>
+          <w:u w:val="single"/>
+        </w:rPr>
+        <w:t>Préconditions</w:t>
+      </w:r>
+      <w:r>
+        <w:t> : le pilote doit être authentifié</w:t>
+      </w:r>
+    </w:p>
+    <w:p>
+      <w:r>
+        <w:rPr>
+          <w:u w:val="single"/>
+        </w:rPr>
+        <w:t>Post conditions</w:t>
+      </w:r>
+      <w:r>
+        <w:t> : le compte pilote sera crédité du montant de l’heure de vol</w:t>
+      </w:r>
+    </w:p>
+    <w:p>
+      <w:pPr>
+        <w:pStyle w:val="Titre5"/>
+      </w:pPr>
+      <w:r>
+        <w:t>Use case « Supprimer un membre »</w:t>
+      </w:r>
+    </w:p>
+    <w:p>
+      <w:r>
+        <w:rPr>
+          <w:u w:val="single"/>
+        </w:rPr>
+        <w:t>Objectif</w:t>
+      </w:r>
+      <w:r>
+        <w:t> : Supprimer un membre de la base de données</w:t>
+      </w:r>
+    </w:p>
+    <w:p>
+      <w:r>
+        <w:rPr>
+          <w:u w:val="single"/>
+        </w:rPr>
+        <w:t>Acteur principal</w:t>
+      </w:r>
+      <w:r>
+        <w:t> : l’administrateur</w:t>
+      </w:r>
+    </w:p>
+    <w:p>
+      <w:r>
+        <w:rPr>
+          <w:u w:val="single"/>
+        </w:rPr>
+        <w:t>Préconditions</w:t>
+      </w:r>
+      <w:r>
+        <w:t> : l’administrateur doit être authentifié et le membre doit exister</w:t>
+      </w:r>
+    </w:p>
+    <w:p>
+      <w:r>
+        <w:rPr>
+          <w:u w:val="single"/>
+        </w:rPr>
+        <w:t>Post conditions</w:t>
+      </w:r>
+      <w:r>
+        <w:t> : Toutes les informations relatives au membre seront supprimées.</w:t>
+      </w:r>
+    </w:p>
+    <w:p>
+      <w:pPr>
+        <w:pStyle w:val="Titre5"/>
+      </w:pPr>
+      <w:r>
+        <w:t>Use case « Supprimer un avion »</w:t>
+      </w:r>
+    </w:p>
+    <w:p>
+      <w:r>
+        <w:rPr>
+          <w:u w:val="single"/>
+        </w:rPr>
+        <w:t>Objectif</w:t>
+      </w:r>
+      <w:r>
+        <w:t> : Suppression d’un avion de la base de données</w:t>
+      </w:r>
+    </w:p>
+    <w:p>
+      <w:r>
+        <w:rPr>
+          <w:u w:val="single"/>
+        </w:rPr>
+        <w:t>Acteur principal</w:t>
+      </w:r>
+      <w:r>
+        <w:t> : l’administrateur</w:t>
+      </w:r>
+    </w:p>
+    <w:p>
+      <w:r>
+        <w:rPr>
+          <w:u w:val="single"/>
+        </w:rPr>
+        <w:t>Préconditions</w:t>
+      </w:r>
+      <w:r>
+        <w:t> : l’administrateur doit être authentifié et l’avion doit exister</w:t>
+      </w:r>
+    </w:p>
+    <w:p>
+      <w:r>
+        <w:rPr>
+          <w:u w:val="single"/>
+        </w:rPr>
+        <w:t>Post conditions</w:t>
+      </w:r>
+      <w:r>
+        <w:t> : Toutes les informations relatives à l’avion seront supprimées</w:t>
+      </w:r>
+    </w:p>
+    <w:p/>
+    <w:p/>
+    <w:p/>
+    <w:p>
+      <w:pPr>
+        <w:pStyle w:val="Titre5"/>
+      </w:pPr>
+      <w:r>
+        <w:lastRenderedPageBreak/>
+        <w:t>Use case « Consulter un solde »</w:t>
+      </w:r>
+    </w:p>
+    <w:p>
+      <w:r>
+        <w:rPr>
+          <w:u w:val="single"/>
+        </w:rPr>
+        <w:t>Objectif</w:t>
+      </w:r>
+      <w:r>
+        <w:t> : Consulter le solde d’un membre</w:t>
+      </w:r>
+    </w:p>
+    <w:p>
+      <w:r>
+        <w:rPr>
+          <w:u w:val="single"/>
+        </w:rPr>
+        <w:t>Acteur principal</w:t>
+      </w:r>
+      <w:r>
+        <w:t> : le membre</w:t>
+      </w:r>
+    </w:p>
+    <w:p>
+      <w:r>
+        <w:rPr>
+          <w:u w:val="single"/>
+        </w:rPr>
+        <w:t>Préconditions</w:t>
+      </w:r>
+      <w:r>
+        <w:t> : Le membre doit être authentifié</w:t>
+      </w:r>
+    </w:p>
+    <w:p>
+      <w:r>
+        <w:rPr>
+          <w:u w:val="single"/>
+        </w:rPr>
+        <w:t>Post conditions</w:t>
+      </w:r>
+      <w:r>
+        <w:t> : aucune</w:t>
+      </w:r>
+    </w:p>
+    <w:p>
+      <w:pPr>
+        <w:pStyle w:val="Titre5"/>
+      </w:pPr>
+      <w:r>
+        <w:t>Use case « Préparer un vol »</w:t>
+      </w:r>
+    </w:p>
+    <w:p>
+      <w:r>
+        <w:rPr>
+          <w:u w:val="single"/>
+        </w:rPr>
+        <w:t>Objectif</w:t>
+      </w:r>
+      <w:r>
+        <w:t> : Aider le pilote à préparer son futur vol</w:t>
+      </w:r>
+    </w:p>
+    <w:p>
+      <w:r>
+        <w:rPr>
+          <w:u w:val="single"/>
+        </w:rPr>
+        <w:t>Acteur principal</w:t>
+      </w:r>
+      <w:r>
+        <w:t> : le pilote</w:t>
+      </w:r>
+    </w:p>
+    <w:p>
+      <w:r>
+        <w:rPr>
+          <w:u w:val="single"/>
+        </w:rPr>
+        <w:t>Préconditions</w:t>
+      </w:r>
+      <w:r>
+        <w:t> : Le pilote doit être authentifié</w:t>
+      </w:r>
+    </w:p>
+    <w:p>
+      <w:r>
+        <w:rPr>
+          <w:u w:val="single"/>
+        </w:rPr>
+        <w:t>Post conditions</w:t>
+      </w:r>
+      <w:r>
+        <w:t> : aucune</w:t>
+      </w:r>
+    </w:p>
+    <w:p>
+      <w:pPr>
+        <w:pStyle w:val="Titre5"/>
+      </w:pPr>
+      <w:r>
+        <w:t>Use case « Changer la disponibilité d’un avion</w:t>
+      </w:r>
+    </w:p>
+    <w:p>
+      <w:r>
+        <w:rPr>
+          <w:u w:val="single"/>
+        </w:rPr>
+        <w:t>Objectif</w:t>
+      </w:r>
+      <w:r>
+        <w:t> : Permet au mécanicien de changer l’état d’un avion (en état de vol, en réparation, en révision)</w:t>
+      </w:r>
+    </w:p>
+    <w:p>
+      <w:r>
+        <w:rPr>
+          <w:u w:val="single"/>
+        </w:rPr>
+        <w:t>Acteur principal</w:t>
+      </w:r>
+      <w:r>
+        <w:t> : le mécanicien</w:t>
+      </w:r>
+    </w:p>
+    <w:p>
+      <w:r>
+        <w:rPr>
+          <w:u w:val="single"/>
+        </w:rPr>
+        <w:t>Préconditions</w:t>
+      </w:r>
+      <w:r>
+        <w:t> : le mécanicien doit être authentifié</w:t>
+      </w:r>
+    </w:p>
+    <w:p>
+      <w:r>
+        <w:rPr>
+          <w:u w:val="single"/>
+        </w:rPr>
+        <w:t>Post conditions</w:t>
+      </w:r>
+      <w:r>
+        <w:t> : aucune</w:t>
+      </w:r>
+    </w:p>
+    <w:p>
+      <w:r>
+        <w:br w:type="page"/>
+      </w:r>
+    </w:p>
+    <w:p>
+      <w:pPr>
+        <w:pStyle w:val="Titre3"/>
+      </w:pPr>
+      <w:r>
+        <w:lastRenderedPageBreak/>
+        <w:t xml:space="preserve">Le </w:t>
+      </w:r>
+      <w:r>
+        <w:t>diagramme</w:t>
+      </w:r>
+      <w:r>
+        <w:t xml:space="preserve"> de classe</w:t>
+      </w:r>
+    </w:p>
+    <w:p>
+      <w:r>
+        <w:rPr>
+          <w:noProof/>
+        </w:rPr>
+        <mc:AlternateContent>
+          <mc:Choice Requires="wps">
+            <w:drawing>
+              <wp:anchor distT="0" distB="0" distL="114300" distR="114300" simplePos="0" relativeHeight="251670528" behindDoc="0" locked="0" layoutInCell="1" allowOverlap="1" wp14:anchorId="040518D8" wp14:editId="5296C4D9">
+                <wp:simplePos x="0" y="0"/>
+                <wp:positionH relativeFrom="column">
+                  <wp:posOffset>155575</wp:posOffset>
+                </wp:positionH>
+                <wp:positionV relativeFrom="paragraph">
+                  <wp:posOffset>8012430</wp:posOffset>
+                </wp:positionV>
+                <wp:extent cx="5431790" cy="635"/>
+                <wp:effectExtent l="0" t="0" r="0" b="0"/>
+                <wp:wrapTopAndBottom/>
+                <wp:docPr id="8" name="Zone de texte 8"/>
+                <wp:cNvGraphicFramePr/>
+                <a:graphic xmlns:a="http://schemas.openxmlformats.org/drawingml/2006/main">
+                  <a:graphicData uri="http://schemas.microsoft.com/office/word/2010/wordprocessingShape">
+                    <wps:wsp>
+                      <wps:cNvSpPr txBox="1"/>
+                      <wps:spPr>
+                        <a:xfrm>
+                          <a:off x="0" y="0"/>
+                          <a:ext cx="5431790" cy="635"/>
+                        </a:xfrm>
+                        <a:prstGeom prst="rect">
+                          <a:avLst/>
+                        </a:prstGeom>
+                        <a:solidFill>
+                          <a:prstClr val="white"/>
+                        </a:solidFill>
+                        <a:ln>
+                          <a:noFill/>
+                        </a:ln>
+                        <a:effectLst/>
+                      </wps:spPr>
+                      <wps:txbx>
+                        <w:txbxContent>
+                          <w:p>
+                            <w:pPr>
+                              <w:pStyle w:val="Lgende"/>
+                              <w:rPr>
+                                <w:noProof/>
+                              </w:rPr>
+                            </w:pPr>
+                            <w:r>
+                              <w:t xml:space="preserve">Figure </w:t>
+                            </w:r>
+                            <w:r>
+                              <w:fldChar w:fldCharType="begin"/>
+                            </w:r>
+                            <w:r>
+                              <w:instrText xml:space="preserve"> SEQ Figure \* ARABIC </w:instrText>
+                            </w:r>
+                            <w:r>
+                              <w:fldChar w:fldCharType="separate"/>
+                            </w:r>
+                            <w:r>
+                              <w:rPr>
+                                <w:noProof/>
+                              </w:rPr>
+                              <w:t>2</w:t>
+                            </w:r>
+                            <w:r>
+                              <w:fldChar w:fldCharType="end"/>
+                            </w:r>
+                            <w:r>
+                              <w:t>:Le diagramme de classe de notre application</w:t>
+                            </w:r>
+                          </w:p>
+                        </w:txbxContent>
+                      </wps:txbx>
+                      <wps:bodyPr rot="0" spcFirstLastPara="0" vertOverflow="overflow" horzOverflow="overflow" vert="horz" wrap="square" lIns="0" tIns="0" rIns="0" bIns="0" numCol="1" spcCol="0" rtlCol="0" fromWordArt="0" anchor="t" anchorCtr="0" forceAA="0" compatLnSpc="1">
+                        <a:prstTxWarp prst="textNoShape">
+                          <a:avLst/>
+                        </a:prstTxWarp>
+                        <a:spAutoFit/>
+                      </wps:bodyPr>
+                    </wps:wsp>
+                  </a:graphicData>
+                </a:graphic>
+              </wp:anchor>
+            </w:drawing>
+          </mc:Choice>
+          <mc:Fallback>
+            <w:pict>
+              <v:shape w14:anchorId="040518D8" id="Zone de texte 8" o:spid="_x0000_s1028" type="#_x0000_t202" style="position:absolute;margin-left:12.25pt;margin-top:630.9pt;width:427.7pt;height:.05pt;z-index:251670528;visibility:visible;mso-wrap-style:square;mso-wrap-distance-left:9pt;mso-wrap-distance-top:0;mso-wrap-distance-right:9pt;mso-wrap-distance-bottom:0;mso-position-horizontal:absolute;mso-position-horizontal-relative:text;mso-position-vertical:absolute;mso-position-vertical-relative:text;v-text-anchor:top" o:gfxdata="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" stroked="f">
+                <v:textbox style="mso-fit-shape-to-text:t" inset="0,0,0,0">
+                  <w:txbxContent>
+                    <w:p>
+                      <w:pPr>
+                        <w:pStyle w:val="Lgende"/>
+                        <w:rPr>
+                          <w:noProof/>
+                        </w:rPr>
+                      </w:pPr>
+                      <w:r>
+                        <w:t xml:space="preserve">Figure </w:t>
+                      </w:r>
+                      <w:r>
+                        <w:fldChar w:fldCharType="begin"/>
+                      </w:r>
+                      <w:r>
+                        <w:instrText xml:space="preserve"> SEQ Figure \* ARABIC </w:instrText>
+                      </w:r>
+                      <w:r>
+                        <w:fldChar w:fldCharType="separate"/>
+                      </w:r>
+                      <w:r>
+                        <w:rPr>
+                          <w:noProof/>
+                        </w:rPr>
+                        <w:t>2</w:t>
+                      </w:r>
+                      <w:r>
+                        <w:fldChar w:fldCharType="end"/>
+                      </w:r>
+                      <w:r>
+                        <w:t>:Le diagramme de classe de notre application</w:t>
+                      </w:r>
+                    </w:p>
+                  </w:txbxContent>
+                </v:textbox>
+                <w10:wrap type="topAndBottom"/>
+              </v:shape>
+            </w:pict>
+          </mc:Fallback>
+        </mc:AlternateContent>
+      </w:r>
+      <w:r>
+        <w:rPr>
+          <w:noProof/>
+          <w:lang w:eastAsia="fr-FR"/>
+        </w:rPr>
+        <w:drawing>
+          <wp:anchor distT="0" distB="0" distL="114300" distR="114300" simplePos="0" relativeHeight="251668480" behindDoc="0" locked="0" layoutInCell="1" allowOverlap="1" wp14:anchorId="16FC0E4E" wp14:editId="5EBD83DA">
+            <wp:simplePos x="0" y="0"/>
+            <wp:positionH relativeFrom="margin">
+              <wp:posOffset>-742950</wp:posOffset>
+            </wp:positionH>
+            <wp:positionV relativeFrom="paragraph">
+              <wp:posOffset>1624965</wp:posOffset>
+            </wp:positionV>
+            <wp:extent cx="7228840" cy="5431790"/>
+            <wp:effectExtent l="3175" t="0" r="0" b="0"/>
+            <wp:wrapTopAndBottom/>
+            <wp:docPr id="7" name="Image 7" descr="C:\Users\Cedric\Documents\GitHub\ProjetAeroclub\Analyse\UML\Diagramme de classe.jpg"/>
+            <wp:cNvGraphicFramePr>
+              <a:graphicFrameLocks xmlns:a="http://schemas.openxmlformats.org/drawingml/2006/main" noChangeAspect="1"/>
+            </wp:cNvGraphicFramePr>
+            <a:graphic xmlns:a="http://schemas.openxmlformats.org/drawingml/2006/main">
+              <a:graphicData uri="http://schemas.openxmlformats.org/drawingml/2006/picture">
+                <pic:pic xmlns:pic="http://schemas.openxmlformats.org/drawingml/2006/picture">
+                  <pic:nvPicPr>
+                    <pic:cNvPr id="0" name="Picture 2" descr="C:\Users\Cedric\Documents\GitHub\ProjetAeroclub\Analyse\UML\Diagramme de classe.jpg"/>
+                    <pic:cNvPicPr>
+                      <a:picLocks noChangeAspect="1" noChangeArrowheads="1"/>
+                    </pic:cNvPicPr>
+                  </pic:nvPicPr>
+                  <pic:blipFill>
+                    <a:blip r:embed="rId12">
+                      <a:extLst>
+                        <a:ext uri="{28A0092B-C50C-407E-A947-70E740481C1C}">
+                          <a14:useLocalDpi xmlns:a14="http://schemas.microsoft.com/office/drawing/2010/main" val="0"/>
+                        </a:ext>
+                      </a:extLst>
+                    </a:blip>
+                    <a:srcRect/>
+                    <a:stretch>
+                      <a:fillRect/>
+                    </a:stretch>
+                  </pic:blipFill>
+                  <pic:spPr bwMode="auto">
+                    <a:xfrm rot="5400000">
+                      <a:off x="0" y="0"/>
+                      <a:ext cx="7228840" cy="5431790"/>
+                    </a:xfrm>
+                    <a:prstGeom prst="rect">
+                      <a:avLst/>
+                    </a:prstGeom>
+                    <a:noFill/>
+                    <a:ln>
+                      <a:noFill/>
+                    </a:ln>
+                  </pic:spPr>
+                </pic:pic>
+              </a:graphicData>
+            </a:graphic>
+            <wp14:sizeRelH relativeFrom="page">
+              <wp14:pctWidth>0</wp14:pctWidth>
+            </wp14:sizeRelH>
+            <wp14:sizeRelV relativeFrom="page">
+              <wp14:pctHeight>0</wp14:pctHeight>
+            </wp14:sizeRelV>
+          </wp:anchor>
+        </w:drawing>
+      </w:r>
+      <w:r>
+        <w:t xml:space="preserve">Le diagramme de classe permet </w:t>
+      </w:r>
+      <w:r>
+        <w:t>d’avoir une vue d’ensemble des différentes classes métiers de notre application. Il permet également de faciliter l’implémentation de ces classes car les liaisons entre chaque classe sont visibles d’un seul coup d’œil.</w:t>
+      </w:r>
+      <w:r>
+        <w:rPr>
+          <w:noProof/>
+          <w:lang w:eastAsia="fr-FR"/>
+        </w:rPr>
+        <w:t xml:space="preserve"> </w:t>
+      </w:r>
+    </w:p>
+    <w:p/>
+    <w:p>
+      <w:r>
         <w:lastRenderedPageBreak/>
         <w:t>A CONTINUER</w:t>
       </w:r>
-      <w:bookmarkStart w:id="0" w:name="_GoBack"/>
-      <w:bookmarkEnd w:id="0"/>
     </w:p>
     <w:sectPr>
       <w:pgSz w:w="11906" w:h="16838" w:code="9"/>
@@ -824,6 +1627,467 @@
     </w:p>
   </w:footnote>
 </w:footnotes>
+</file>
+
+<file path=word/numbering.xml><?xml version="1.0" encoding="utf-8"?>
+<w:numbering xmlns:wpc="http://schemas.microsoft.com/office/word/2010/wordprocessingCanvas" xmlns:mc="http://schemas.openxmlformats.org/markup-compatibility/2006" xmlns:o="urn:schemas-microsoft-com:office:office" xmlns:r="http://schemas.openxmlformats.org/officeDocument/2006/relationships" xmlns:m="http://schemas.openxmlformats.org/officeDocument/2006/math" xmlns:v="urn:schemas-microsoft-com:vml" xmlns:wp14="http://schemas.microsoft.com/office/word/2010/wordprocessingDrawing" xmlns:wp="http://schemas.openxmlformats.org/drawingml/2006/wordprocessingDrawing" xmlns:w10="urn:schemas-microsoft-com:office:word" xmlns:w="http://schemas.openxmlformats.org/wordprocessingml/2006/main" xmlns:w14="http://schemas.microsoft.com/office/word/2010/wordml" xmlns:w15="http://schemas.microsoft.com/office/word/2012/wordml" xmlns:wpg="http://schemas.microsoft.com/office/word/2010/wordprocessingGroup" xmlns:wpi="http://schemas.microsoft.com/office/word/2010/wordprocessingInk" xmlns:wne="http://schemas.microsoft.com/office/word/2006/wordml" xmlns:wps="http://schemas.microsoft.com/office/word/2010/wordprocessingShape" mc:Ignorable="w14 w15 wp14">
+  <w:abstractNum w:abstractNumId="0" w15:restartNumberingAfterBreak="0">
+    <w:nsid w:val="37CB1AD7"/>
+    <w:multiLevelType w:val="hybridMultilevel"/>
+    <w:tmpl w:val="E1306BB2"/>
+    <w:lvl w:ilvl="0" w:tplc="1F5C6B80">
+      <w:start w:val="1"/>
+      <w:numFmt w:val="decimal"/>
+      <w:pStyle w:val="Titre2"/>
+      <w:lvlText w:val="%1."/>
+      <w:lvlJc w:val="left"/>
+      <w:pPr>
+        <w:ind w:left="720" w:hanging="360"/>
+      </w:pPr>
+    </w:lvl>
+    <w:lvl w:ilvl="1" w:tplc="040C0019" w:tentative="1">
+      <w:start w:val="1"/>
+      <w:numFmt w:val="lowerLetter"/>
+      <w:lvlText w:val="%2."/>
+      <w:lvlJc w:val="left"/>
+      <w:pPr>
+        <w:ind w:left="1440" w:hanging="360"/>
+      </w:pPr>
+    </w:lvl>
+    <w:lvl w:ilvl="2" w:tplc="040C001B" w:tentative="1">
+      <w:start w:val="1"/>
+      <w:numFmt w:val="lowerRoman"/>
+      <w:lvlText w:val="%3."/>
+      <w:lvlJc w:val="right"/>
+      <w:pPr>
+        <w:ind w:left="2160" w:hanging="180"/>
+      </w:pPr>
+    </w:lvl>
+    <w:lvl w:ilvl="3" w:tplc="040C000F" w:tentative="1">
+      <w:start w:val="1"/>
+      <w:numFmt w:val="decimal"/>
+      <w:lvlText w:val="%4."/>
+      <w:lvlJc w:val="left"/>
+      <w:pPr>
+        <w:ind w:left="2880" w:hanging="360"/>
+      </w:pPr>
+    </w:lvl>
+    <w:lvl w:ilvl="4" w:tplc="040C0019" w:tentative="1">
+      <w:start w:val="1"/>
+      <w:numFmt w:val="lowerLetter"/>
+      <w:lvlText w:val="%5."/>
+      <w:lvlJc w:val="left"/>
+      <w:pPr>
+        <w:ind w:left="3600" w:hanging="360"/>
+      </w:pPr>
+    </w:lvl>
+    <w:lvl w:ilvl="5" w:tplc="040C001B" w:tentative="1">
+      <w:start w:val="1"/>
+      <w:numFmt w:val="lowerRoman"/>
+      <w:lvlText w:val="%6."/>
+      <w:lvlJc w:val="right"/>
+      <w:pPr>
+        <w:ind w:left="4320" w:hanging="180"/>
+      </w:pPr>
+    </w:lvl>
+    <w:lvl w:ilvl="6" w:tplc="040C000F" w:tentative="1">
+      <w:start w:val="1"/>
+      <w:numFmt w:val="decimal"/>
+      <w:lvlText w:val="%7."/>
+      <w:lvlJc w:val="left"/>
+      <w:pPr>
+        <w:ind w:left="5040" w:hanging="360"/>
+      </w:pPr>
+    </w:lvl>
+    <w:lvl w:ilvl="7" w:tplc="040C0019" w:tentative="1">
+      <w:start w:val="1"/>
+      <w:numFmt w:val="lowerLetter"/>
+      <w:lvlText w:val="%8."/>
+      <w:lvlJc w:val="left"/>
+      <w:pPr>
+        <w:ind w:left="5760" w:hanging="360"/>
+      </w:pPr>
+    </w:lvl>
+    <w:lvl w:ilvl="8" w:tplc="040C001B" w:tentative="1">
+      <w:start w:val="1"/>
+      <w:numFmt w:val="lowerRoman"/>
+      <w:lvlText w:val="%9."/>
+      <w:lvlJc w:val="right"/>
+      <w:pPr>
+        <w:ind w:left="6480" w:hanging="180"/>
+      </w:pPr>
+    </w:lvl>
+  </w:abstractNum>
+  <w:abstractNum w:abstractNumId="1" w15:restartNumberingAfterBreak="0">
+    <w:nsid w:val="6DEA7E5A"/>
+    <w:multiLevelType w:val="hybridMultilevel"/>
+    <w:tmpl w:val="01D6D690"/>
+    <w:lvl w:ilvl="0" w:tplc="95BCB622">
+      <w:start w:val="1"/>
+      <w:numFmt w:val="lowerLetter"/>
+      <w:pStyle w:val="Titre3"/>
+      <w:lvlText w:val="%1."/>
+      <w:lvlJc w:val="left"/>
+      <w:pPr>
+        <w:ind w:left="720" w:hanging="360"/>
+      </w:pPr>
+    </w:lvl>
+    <w:lvl w:ilvl="1" w:tplc="040C0019" w:tentative="1">
+      <w:start w:val="1"/>
+      <w:numFmt w:val="lowerLetter"/>
+      <w:lvlText w:val="%2."/>
+      <w:lvlJc w:val="left"/>
+      <w:pPr>
+        <w:ind w:left="1440" w:hanging="360"/>
+      </w:pPr>
+    </w:lvl>
+    <w:lvl w:ilvl="2" w:tplc="040C001B" w:tentative="1">
+      <w:start w:val="1"/>
+      <w:numFmt w:val="lowerRoman"/>
+      <w:lvlText w:val="%3."/>
+      <w:lvlJc w:val="right"/>
+      <w:pPr>
+        <w:ind w:left="2160" w:hanging="180"/>
+      </w:pPr>
+    </w:lvl>
+    <w:lvl w:ilvl="3" w:tplc="040C000F" w:tentative="1">
+      <w:start w:val="1"/>
+      <w:numFmt w:val="decimal"/>
+      <w:lvlText w:val="%4."/>
+      <w:lvlJc w:val="left"/>
+      <w:pPr>
+        <w:ind w:left="2880" w:hanging="360"/>
+      </w:pPr>
+    </w:lvl>
+    <w:lvl w:ilvl="4" w:tplc="040C0019" w:tentative="1">
+      <w:start w:val="1"/>
+      <w:numFmt w:val="lowerLetter"/>
+      <w:lvlText w:val="%5."/>
+      <w:lvlJc w:val="left"/>
+      <w:pPr>
+        <w:ind w:left="3600" w:hanging="360"/>
+      </w:pPr>
+    </w:lvl>
+    <w:lvl w:ilvl="5" w:tplc="040C001B" w:tentative="1">
+      <w:start w:val="1"/>
+      <w:numFmt w:val="lowerRoman"/>
+      <w:lvlText w:val="%6."/>
+      <w:lvlJc w:val="right"/>
+      <w:pPr>
+        <w:ind w:left="4320" w:hanging="180"/>
+      </w:pPr>
+    </w:lvl>
+    <w:lvl w:ilvl="6" w:tplc="040C000F" w:tentative="1">
+      <w:start w:val="1"/>
+      <w:numFmt w:val="decimal"/>
+      <w:lvlText w:val="%7."/>
+      <w:lvlJc w:val="left"/>
+      <w:pPr>
+        <w:ind w:left="5040" w:hanging="360"/>
+      </w:pPr>
+    </w:lvl>
+    <w:lvl w:ilvl="7" w:tplc="040C0019" w:tentative="1">
+      <w:start w:val="1"/>
+      <w:numFmt w:val="lowerLetter"/>
+      <w:lvlText w:val="%8."/>
+      <w:lvlJc w:val="left"/>
+      <w:pPr>
+        <w:ind w:left="5760" w:hanging="360"/>
+      </w:pPr>
+    </w:lvl>
+    <w:lvl w:ilvl="8" w:tplc="040C001B" w:tentative="1">
+      <w:start w:val="1"/>
+      <w:numFmt w:val="lowerRoman"/>
+      <w:lvlText w:val="%9."/>
+      <w:lvlJc w:val="right"/>
+      <w:pPr>
+        <w:ind w:left="6480" w:hanging="180"/>
+      </w:pPr>
+    </w:lvl>
+  </w:abstractNum>
+  <w:abstractNum w:abstractNumId="2" w15:restartNumberingAfterBreak="0">
+    <w:nsid w:val="74581DE7"/>
+    <w:multiLevelType w:val="hybridMultilevel"/>
+    <w:tmpl w:val="06E60162"/>
+    <w:lvl w:ilvl="0" w:tplc="8B666942">
+      <w:start w:val="1"/>
+      <w:numFmt w:val="lowerRoman"/>
+      <w:pStyle w:val="Titre5"/>
+      <w:lvlText w:val="%1."/>
+      <w:lvlJc w:val="right"/>
+      <w:pPr>
+        <w:ind w:left="720" w:hanging="360"/>
+      </w:pPr>
+    </w:lvl>
+    <w:lvl w:ilvl="1" w:tplc="040C0019" w:tentative="1">
+      <w:start w:val="1"/>
+      <w:numFmt w:val="lowerLetter"/>
+      <w:lvlText w:val="%2."/>
+      <w:lvlJc w:val="left"/>
+      <w:pPr>
+        <w:ind w:left="1440" w:hanging="360"/>
+      </w:pPr>
+    </w:lvl>
+    <w:lvl w:ilvl="2" w:tplc="040C001B" w:tentative="1">
+      <w:start w:val="1"/>
+      <w:numFmt w:val="lowerRoman"/>
+      <w:lvlText w:val="%3."/>
+      <w:lvlJc w:val="right"/>
+      <w:pPr>
+        <w:ind w:left="2160" w:hanging="180"/>
+      </w:pPr>
+    </w:lvl>
+    <w:lvl w:ilvl="3" w:tplc="040C000F" w:tentative="1">
+      <w:start w:val="1"/>
+      <w:numFmt w:val="decimal"/>
+      <w:lvlText w:val="%4."/>
+      <w:lvlJc w:val="left"/>
+      <w:pPr>
+        <w:ind w:left="2880" w:hanging="360"/>
+      </w:pPr>
+    </w:lvl>
+    <w:lvl w:ilvl="4" w:tplc="040C0019" w:tentative="1">
+      <w:start w:val="1"/>
+      <w:numFmt w:val="lowerLetter"/>
+      <w:lvlText w:val="%5."/>
+      <w:lvlJc w:val="left"/>
+      <w:pPr>
+        <w:ind w:left="3600" w:hanging="360"/>
+      </w:pPr>
+    </w:lvl>
+    <w:lvl w:ilvl="5" w:tplc="040C001B" w:tentative="1">
+      <w:start w:val="1"/>
+      <w:numFmt w:val="lowerRoman"/>
+      <w:lvlText w:val="%6."/>
+      <w:lvlJc w:val="right"/>
+      <w:pPr>
+        <w:ind w:left="4320" w:hanging="180"/>
+      </w:pPr>
+    </w:lvl>
+    <w:lvl w:ilvl="6" w:tplc="040C000F" w:tentative="1">
+      <w:start w:val="1"/>
+      <w:numFmt w:val="decimal"/>
+      <w:lvlText w:val="%7."/>
+      <w:lvlJc w:val="left"/>
+      <w:pPr>
+        <w:ind w:left="5040" w:hanging="360"/>
+      </w:pPr>
+    </w:lvl>
+    <w:lvl w:ilvl="7" w:tplc="040C0019" w:tentative="1">
+      <w:start w:val="1"/>
+      <w:numFmt w:val="lowerLetter"/>
+      <w:lvlText w:val="%8."/>
+      <w:lvlJc w:val="left"/>
+      <w:pPr>
+        <w:ind w:left="5760" w:hanging="360"/>
+      </w:pPr>
+    </w:lvl>
+    <w:lvl w:ilvl="8" w:tplc="040C001B" w:tentative="1">
+      <w:start w:val="1"/>
+      <w:numFmt w:val="lowerRoman"/>
+      <w:lvlText w:val="%9."/>
+      <w:lvlJc w:val="right"/>
+      <w:pPr>
+        <w:ind w:left="6480" w:hanging="180"/>
+      </w:pPr>
+    </w:lvl>
+  </w:abstractNum>
+  <w:abstractNum w:abstractNumId="3" w15:restartNumberingAfterBreak="0">
+    <w:nsid w:val="7AA85C86"/>
+    <w:multiLevelType w:val="hybridMultilevel"/>
+    <w:tmpl w:val="B970B2B8"/>
+    <w:lvl w:ilvl="0" w:tplc="9A0401B6">
+      <w:start w:val="1"/>
+      <w:numFmt w:val="upperRoman"/>
+      <w:pStyle w:val="Titre1"/>
+      <w:lvlText w:val="%1."/>
+      <w:lvlJc w:val="right"/>
+      <w:pPr>
+        <w:ind w:left="720" w:hanging="360"/>
+      </w:pPr>
+    </w:lvl>
+    <w:lvl w:ilvl="1" w:tplc="040C0019" w:tentative="1">
+      <w:start w:val="1"/>
+      <w:numFmt w:val="lowerLetter"/>
+      <w:lvlText w:val="%2."/>
+      <w:lvlJc w:val="left"/>
+      <w:pPr>
+        <w:ind w:left="1440" w:hanging="360"/>
+      </w:pPr>
+    </w:lvl>
+    <w:lvl w:ilvl="2" w:tplc="040C001B" w:tentative="1">
+      <w:start w:val="1"/>
+      <w:numFmt w:val="lowerRoman"/>
+      <w:lvlText w:val="%3."/>
+      <w:lvlJc w:val="right"/>
+      <w:pPr>
+        <w:ind w:left="2160" w:hanging="180"/>
+      </w:pPr>
+    </w:lvl>
+    <w:lvl w:ilvl="3" w:tplc="040C000F" w:tentative="1">
+      <w:start w:val="1"/>
+      <w:numFmt w:val="decimal"/>
+      <w:lvlText w:val="%4."/>
+      <w:lvlJc w:val="left"/>
+      <w:pPr>
+        <w:ind w:left="2880" w:hanging="360"/>
+      </w:pPr>
+    </w:lvl>
+    <w:lvl w:ilvl="4" w:tplc="040C0019" w:tentative="1">
+      <w:start w:val="1"/>
+      <w:numFmt w:val="lowerLetter"/>
+      <w:lvlText w:val="%5."/>
+      <w:lvlJc w:val="left"/>
+      <w:pPr>
+        <w:ind w:left="3600" w:hanging="360"/>
+      </w:pPr>
+    </w:lvl>
+    <w:lvl w:ilvl="5" w:tplc="040C001B" w:tentative="1">
+      <w:start w:val="1"/>
+      <w:numFmt w:val="lowerRoman"/>
+      <w:lvlText w:val="%6."/>
+      <w:lvlJc w:val="right"/>
+      <w:pPr>
+        <w:ind w:left="4320" w:hanging="180"/>
+      </w:pPr>
+    </w:lvl>
+    <w:lvl w:ilvl="6" w:tplc="040C000F" w:tentative="1">
+      <w:start w:val="1"/>
+      <w:numFmt w:val="decimal"/>
+      <w:lvlText w:val="%7."/>
+      <w:lvlJc w:val="left"/>
+      <w:pPr>
+        <w:ind w:left="5040" w:hanging="360"/>
+      </w:pPr>
+    </w:lvl>
+    <w:lvl w:ilvl="7" w:tplc="040C0019" w:tentative="1">
+      <w:start w:val="1"/>
+      <w:numFmt w:val="lowerLetter"/>
+      <w:lvlText w:val="%8."/>
+      <w:lvlJc w:val="left"/>
+      <w:pPr>
+        <w:ind w:left="5760" w:hanging="360"/>
+      </w:pPr>
+    </w:lvl>
+    <w:lvl w:ilvl="8" w:tplc="040C001B" w:tentative="1">
+      <w:start w:val="1"/>
+      <w:numFmt w:val="lowerRoman"/>
+      <w:lvlText w:val="%9."/>
+      <w:lvlJc w:val="right"/>
+      <w:pPr>
+        <w:ind w:left="6480" w:hanging="180"/>
+      </w:pPr>
+    </w:lvl>
+  </w:abstractNum>
+  <w:abstractNum w:abstractNumId="4" w15:restartNumberingAfterBreak="0">
+    <w:nsid w:val="7FB22D06"/>
+    <w:multiLevelType w:val="hybridMultilevel"/>
+    <w:tmpl w:val="912E0C14"/>
+    <w:lvl w:ilvl="0" w:tplc="5544A1AE">
+      <w:start w:val="1"/>
+      <w:numFmt w:val="lowerLetter"/>
+      <w:pStyle w:val="Titre3"/>
+      <w:lvlText w:val="%1."/>
+      <w:lvlJc w:val="left"/>
+      <w:pPr>
+        <w:ind w:left="720" w:hanging="360"/>
+      </w:pPr>
+    </w:lvl>
+    <w:lvl w:ilvl="1" w:tplc="040C0019" w:tentative="1">
+      <w:start w:val="1"/>
+      <w:numFmt w:val="lowerLetter"/>
+      <w:lvlText w:val="%2."/>
+      <w:lvlJc w:val="left"/>
+      <w:pPr>
+        <w:ind w:left="1440" w:hanging="360"/>
+      </w:pPr>
+    </w:lvl>
+    <w:lvl w:ilvl="2" w:tplc="040C001B" w:tentative="1">
+      <w:start w:val="1"/>
+      <w:numFmt w:val="lowerRoman"/>
+      <w:lvlText w:val="%3."/>
+      <w:lvlJc w:val="right"/>
+      <w:pPr>
+        <w:ind w:left="2160" w:hanging="180"/>
+      </w:pPr>
+    </w:lvl>
+    <w:lvl w:ilvl="3" w:tplc="040C000F" w:tentative="1">
+      <w:start w:val="1"/>
+      <w:numFmt w:val="decimal"/>
+      <w:lvlText w:val="%4."/>
+      <w:lvlJc w:val="left"/>
+      <w:pPr>
+        <w:ind w:left="2880" w:hanging="360"/>
+      </w:pPr>
+    </w:lvl>
+    <w:lvl w:ilvl="4" w:tplc="040C0019" w:tentative="1">
+      <w:start w:val="1"/>
+      <w:numFmt w:val="lowerLetter"/>
+      <w:lvlText w:val="%5."/>
+      <w:lvlJc w:val="left"/>
+      <w:pPr>
+        <w:ind w:left="3600" w:hanging="360"/>
+      </w:pPr>
+    </w:lvl>
+    <w:lvl w:ilvl="5" w:tplc="040C001B" w:tentative="1">
+      <w:start w:val="1"/>
+      <w:numFmt w:val="lowerRoman"/>
+      <w:lvlText w:val="%6."/>
+      <w:lvlJc w:val="right"/>
+      <w:pPr>
+        <w:ind w:left="4320" w:hanging="180"/>
+      </w:pPr>
+    </w:lvl>
+    <w:lvl w:ilvl="6" w:tplc="040C000F" w:tentative="1">
+      <w:start w:val="1"/>
+      <w:numFmt w:val="decimal"/>
+      <w:lvlText w:val="%7."/>
+      <w:lvlJc w:val="left"/>
+      <w:pPr>
+        <w:ind w:left="5040" w:hanging="360"/>
+      </w:pPr>
+    </w:lvl>
+    <w:lvl w:ilvl="7" w:tplc="040C0019" w:tentative="1">
+      <w:start w:val="1"/>
+      <w:numFmt w:val="lowerLetter"/>
+      <w:lvlText w:val="%8."/>
+      <w:lvlJc w:val="left"/>
+      <w:pPr>
+        <w:ind w:left="5760" w:hanging="360"/>
+      </w:pPr>
+    </w:lvl>
+    <w:lvl w:ilvl="8" w:tplc="040C001B" w:tentative="1">
+      <w:start w:val="1"/>
+      <w:numFmt w:val="lowerRoman"/>
+      <w:lvlText w:val="%9."/>
+      <w:lvlJc w:val="right"/>
+      <w:pPr>
+        <w:ind w:left="6480" w:hanging="180"/>
+      </w:pPr>
+    </w:lvl>
+  </w:abstractNum>
+  <w:num w:numId="1">
+    <w:abstractNumId w:val="3"/>
+  </w:num>
+  <w:num w:numId="2">
+    <w:abstractNumId w:val="0"/>
+  </w:num>
+  <w:num w:numId="3">
+    <w:abstractNumId w:val="4"/>
+  </w:num>
+  <w:num w:numId="4">
+    <w:abstractNumId w:val="2"/>
+  </w:num>
+  <w:num w:numId="5">
+    <w:abstractNumId w:val="1"/>
+  </w:num>
+  <w:num w:numId="6">
+    <w:abstractNumId w:val="4"/>
+    <w:lvlOverride w:ilvl="0">
+      <w:startOverride w:val="1"/>
+    </w:lvlOverride>
+  </w:num>
+</w:numbering>
 </file>
 
 <file path=word/styles.xml><?xml version="1.0" encoding="utf-8"?>
@@ -1235,6 +2499,9 @@
     <w:pPr>
       <w:keepNext/>
       <w:keepLines/>
+      <w:numPr>
+        <w:numId w:val="1"/>
+      </w:numPr>
       <w:spacing w:before="240" w:after="0"/>
       <w:outlineLvl w:val="0"/>
     </w:pPr>
@@ -1257,6 +2524,9 @@
     <w:pPr>
       <w:keepNext/>
       <w:keepLines/>
+      <w:numPr>
+        <w:numId w:val="2"/>
+      </w:numPr>
       <w:spacing w:before="40" w:after="0"/>
       <w:outlineLvl w:val="1"/>
     </w:pPr>
@@ -1279,6 +2549,9 @@
     <w:pPr>
       <w:keepNext/>
       <w:keepLines/>
+      <w:numPr>
+        <w:numId w:val="3"/>
+      </w:numPr>
       <w:spacing w:before="40" w:after="0"/>
       <w:outlineLvl w:val="2"/>
     </w:pPr>
@@ -1287,6 +2560,51 @@
       <w:color w:val="1F4D78" w:themeColor="accent1" w:themeShade="7F"/>
       <w:sz w:val="24"/>
       <w:szCs w:val="24"/>
+    </w:rPr>
+  </w:style>
+  <w:style w:type="paragraph" w:styleId="Titre4">
+    <w:name w:val="heading 4"/>
+    <w:basedOn w:val="Normal"/>
+    <w:next w:val="Normal"/>
+    <w:link w:val="Titre4Car"/>
+    <w:uiPriority w:val="9"/>
+    <w:unhideWhenUsed/>
+    <w:qFormat/>
+    <w:rsid w:val="00B15198"/>
+    <w:pPr>
+      <w:keepNext/>
+      <w:keepLines/>
+      <w:spacing w:before="40" w:after="0"/>
+      <w:outlineLvl w:val="3"/>
+    </w:pPr>
+    <w:rPr>
+      <w:rFonts w:asciiTheme="majorHAnsi" w:eastAsiaTheme="majorEastAsia" w:hAnsiTheme="majorHAnsi" w:cstheme="majorBidi"/>
+      <w:i/>
+      <w:iCs/>
+      <w:color w:val="2E74B5" w:themeColor="accent1" w:themeShade="BF"/>
+    </w:rPr>
+  </w:style>
+  <w:style w:type="paragraph" w:styleId="Titre5">
+    <w:name w:val="heading 5"/>
+    <w:basedOn w:val="Normal"/>
+    <w:next w:val="Normal"/>
+    <w:link w:val="Titre5Car"/>
+    <w:uiPriority w:val="9"/>
+    <w:unhideWhenUsed/>
+    <w:qFormat/>
+    <w:rsid w:val="001352BD"/>
+    <w:pPr>
+      <w:keepNext/>
+      <w:keepLines/>
+      <w:numPr>
+        <w:numId w:val="4"/>
+      </w:numPr>
+      <w:spacing w:before="40" w:after="0"/>
+      <w:outlineLvl w:val="4"/>
+    </w:pPr>
+    <w:rPr>
+      <w:rFonts w:asciiTheme="majorHAnsi" w:eastAsiaTheme="majorEastAsia" w:hAnsiTheme="majorHAnsi" w:cstheme="majorBidi"/>
+      <w:color w:val="2E74B5" w:themeColor="accent1" w:themeShade="BF"/>
     </w:rPr>
   </w:style>
   <w:style w:type="character" w:default="1" w:styleId="Policepardfaut">
@@ -1477,6 +2795,30 @@
       <w:color w:val="44546A" w:themeColor="text2"/>
       <w:sz w:val="18"/>
       <w:szCs w:val="18"/>
+    </w:rPr>
+  </w:style>
+  <w:style w:type="character" w:customStyle="1" w:styleId="Titre4Car">
+    <w:name w:val="Titre 4 Car"/>
+    <w:basedOn w:val="Policepardfaut"/>
+    <w:link w:val="Titre4"/>
+    <w:uiPriority w:val="9"/>
+    <w:rsid w:val="00B15198"/>
+    <w:rPr>
+      <w:rFonts w:asciiTheme="majorHAnsi" w:eastAsiaTheme="majorEastAsia" w:hAnsiTheme="majorHAnsi" w:cstheme="majorBidi"/>
+      <w:i/>
+      <w:iCs/>
+      <w:color w:val="2E74B5" w:themeColor="accent1" w:themeShade="BF"/>
+    </w:rPr>
+  </w:style>
+  <w:style w:type="character" w:customStyle="1" w:styleId="Titre5Car">
+    <w:name w:val="Titre 5 Car"/>
+    <w:basedOn w:val="Policepardfaut"/>
+    <w:link w:val="Titre5"/>
+    <w:uiPriority w:val="9"/>
+    <w:rsid w:val="001352BD"/>
+    <w:rPr>
+      <w:rFonts w:asciiTheme="majorHAnsi" w:eastAsiaTheme="majorEastAsia" w:hAnsiTheme="majorHAnsi" w:cstheme="majorBidi"/>
+      <w:color w:val="2E74B5" w:themeColor="accent1" w:themeShade="BF"/>
     </w:rPr>
   </w:style>
 </w:styles>
@@ -1748,7 +3090,7 @@
 </file>
 
 <file path=customXml/itemProps1.xml><?xml version="1.0" encoding="utf-8"?>
-<ds:datastoreItem xmlns:ds="http://schemas.openxmlformats.org/officeDocument/2006/customXml" ds:itemID="{68641BD1-96E2-43EC-9517-F363E5C6EA05}">
+<ds:datastoreItem xmlns:ds="http://schemas.openxmlformats.org/officeDocument/2006/customXml" ds:itemID="{4F62BA25-5314-4D34-A796-EC2995EC6B74}">
   <ds:schemaRefs>
     <ds:schemaRef ds:uri="http://schemas.openxmlformats.org/officeDocument/2006/bibliography"/>
   </ds:schemaRefs>

--- a/Rapport/Compte rendu.docx
+++ b/Rapport/Compte rendu.docx
@@ -256,7 +256,7 @@
               <wp:posOffset>376256</wp:posOffset>
             </wp:positionV>
             <wp:extent cx="3121152" cy="2011680"/>
-            <wp:effectExtent l="0" t="0" r="3175" b="7620"/>
+            <wp:effectExtent l="19050" t="0" r="22225" b="598170"/>
             <wp:wrapTopAndBottom/>
             <wp:docPr id="1" name="Image 1"/>
             <wp:cNvGraphicFramePr>
@@ -286,9 +286,22 @@
                       <a:off x="0" y="0"/>
                       <a:ext cx="3121152" cy="2011680"/>
                     </a:xfrm>
-                    <a:prstGeom prst="rect">
-                      <a:avLst/>
+                    <a:prstGeom prst="roundRect">
+                      <a:avLst>
+                        <a:gd name="adj" fmla="val 8594"/>
+                      </a:avLst>
                     </a:prstGeom>
+                    <a:solidFill>
+                      <a:srgbClr val="FFFFFF">
+                        <a:shade val="85000"/>
+                      </a:srgbClr>
+                    </a:solidFill>
+                    <a:ln>
+                      <a:noFill/>
+                    </a:ln>
+                    <a:effectLst>
+                      <a:reflection blurRad="12700" stA="38000" endPos="28000" dist="5000" dir="5400000" sy="-100000" algn="bl" rotWithShape="0"/>
+                    </a:effectLst>
                   </pic:spPr>
                 </pic:pic>
               </a:graphicData>
@@ -486,11 +499,938 @@
       </w:r>
     </w:p>
     <w:p>
-      <w:r>
-        <w:t>A FAIRE</w:t>
+      <w:pPr>
+        <w:pStyle w:val="Titre3"/>
+      </w:pPr>
+      <w:r>
+        <w:t>La gestion des membres de l’aéroclub</w:t>
+      </w:r>
+    </w:p>
+    <w:p>
+      <w:pPr>
+        <w:rPr>
+          <w:rFonts w:cs="Times New Roman"/>
+        </w:rPr>
+      </w:pPr>
+      <w:r>
+        <w:rPr>
+          <w:rFonts w:cs="Times New Roman"/>
+        </w:rPr>
+        <w:t>Le logiciel doit permettre à l’utilisateur de saisir et sauvegarder toutes les informations nécessaires à l’identification d’un membre de l’aéroclub. Chaque membre possède :</w:t>
+      </w:r>
+    </w:p>
+    <w:p>
+      <w:pPr>
+        <w:pStyle w:val="Paragraphedeliste"/>
+        <w:numPr>
+          <w:ilvl w:val="0"/>
+          <w:numId w:val="7"/>
+        </w:numPr>
+        <w:rPr>
+          <w:rFonts w:ascii="Times New Roman" w:hAnsi="Times New Roman" w:cs="Times New Roman"/>
+        </w:rPr>
+      </w:pPr>
+      <w:r>
+        <w:rPr>
+          <w:rFonts w:ascii="Times New Roman" w:hAnsi="Times New Roman" w:cs="Times New Roman"/>
+        </w:rPr>
+        <w:t>Un nom</w:t>
+      </w:r>
+    </w:p>
+    <w:p>
+      <w:pPr>
+        <w:pStyle w:val="Paragraphedeliste"/>
+        <w:numPr>
+          <w:ilvl w:val="0"/>
+          <w:numId w:val="7"/>
+        </w:numPr>
+        <w:rPr>
+          <w:rFonts w:ascii="Times New Roman" w:hAnsi="Times New Roman" w:cs="Times New Roman"/>
+        </w:rPr>
+      </w:pPr>
+      <w:r>
+        <w:rPr>
+          <w:rFonts w:ascii="Times New Roman" w:hAnsi="Times New Roman" w:cs="Times New Roman"/>
+        </w:rPr>
+        <w:t>Un prénom</w:t>
+      </w:r>
+    </w:p>
+    <w:p>
+      <w:pPr>
+        <w:pStyle w:val="Paragraphedeliste"/>
+        <w:numPr>
+          <w:ilvl w:val="0"/>
+          <w:numId w:val="7"/>
+        </w:numPr>
+        <w:rPr>
+          <w:rFonts w:ascii="Times New Roman" w:hAnsi="Times New Roman" w:cs="Times New Roman"/>
+        </w:rPr>
+      </w:pPr>
+      <w:r>
+        <w:rPr>
+          <w:rFonts w:ascii="Times New Roman" w:hAnsi="Times New Roman" w:cs="Times New Roman"/>
+        </w:rPr>
+        <w:t>Une adresse</w:t>
+      </w:r>
+    </w:p>
+    <w:p>
+      <w:pPr>
+        <w:pStyle w:val="Paragraphedeliste"/>
+        <w:numPr>
+          <w:ilvl w:val="0"/>
+          <w:numId w:val="7"/>
+        </w:numPr>
+        <w:rPr>
+          <w:rFonts w:ascii="Times New Roman" w:hAnsi="Times New Roman" w:cs="Times New Roman"/>
+        </w:rPr>
+      </w:pPr>
+      <w:r>
+        <w:rPr>
+          <w:rFonts w:ascii="Times New Roman" w:hAnsi="Times New Roman" w:cs="Times New Roman"/>
+        </w:rPr>
+        <w:t>Un email</w:t>
+      </w:r>
+    </w:p>
+    <w:p>
+      <w:pPr>
+        <w:pStyle w:val="Paragraphedeliste"/>
+        <w:numPr>
+          <w:ilvl w:val="0"/>
+          <w:numId w:val="7"/>
+        </w:numPr>
+        <w:rPr>
+          <w:rFonts w:ascii="Times New Roman" w:hAnsi="Times New Roman" w:cs="Times New Roman"/>
+        </w:rPr>
+      </w:pPr>
+      <w:r>
+        <w:rPr>
+          <w:rFonts w:ascii="Times New Roman" w:hAnsi="Times New Roman" w:cs="Times New Roman"/>
+        </w:rPr>
+        <w:t>Un numéro de téléphone</w:t>
+      </w:r>
+    </w:p>
+    <w:p>
+      <w:pPr>
+        <w:pStyle w:val="Paragraphedeliste"/>
+        <w:numPr>
+          <w:ilvl w:val="0"/>
+          <w:numId w:val="7"/>
+        </w:numPr>
+        <w:rPr>
+          <w:rFonts w:ascii="Times New Roman" w:hAnsi="Times New Roman" w:cs="Times New Roman"/>
+        </w:rPr>
+      </w:pPr>
+      <w:r>
+        <w:rPr>
+          <w:rFonts w:ascii="Times New Roman" w:hAnsi="Times New Roman" w:cs="Times New Roman"/>
+        </w:rPr>
+        <w:t>Une date de naissance</w:t>
+      </w:r>
+    </w:p>
+    <w:p>
+      <w:pPr>
+        <w:pStyle w:val="Paragraphedeliste"/>
+        <w:numPr>
+          <w:ilvl w:val="0"/>
+          <w:numId w:val="7"/>
+        </w:numPr>
+        <w:rPr>
+          <w:rFonts w:ascii="Times New Roman" w:hAnsi="Times New Roman" w:cs="Times New Roman"/>
+        </w:rPr>
+      </w:pPr>
+      <w:r>
+        <w:rPr>
+          <w:rFonts w:ascii="Times New Roman" w:hAnsi="Times New Roman" w:cs="Times New Roman"/>
+        </w:rPr>
+        <w:t>Une date de péremption de sa visite médicale classe B</w:t>
+      </w:r>
+    </w:p>
+    <w:p>
+      <w:pPr>
+        <w:pStyle w:val="Paragraphedeliste"/>
+        <w:numPr>
+          <w:ilvl w:val="0"/>
+          <w:numId w:val="7"/>
+        </w:numPr>
+        <w:rPr>
+          <w:rFonts w:ascii="Times New Roman" w:hAnsi="Times New Roman" w:cs="Times New Roman"/>
+        </w:rPr>
+      </w:pPr>
+      <w:r>
+        <w:rPr>
+          <w:rFonts w:ascii="Times New Roman" w:hAnsi="Times New Roman" w:cs="Times New Roman"/>
+        </w:rPr>
+        <w:t>0,1 ou plusieurs brevets</w:t>
+      </w:r>
+    </w:p>
+    <w:p>
+      <w:pPr>
+        <w:pStyle w:val="Paragraphedeliste"/>
+        <w:numPr>
+          <w:ilvl w:val="0"/>
+          <w:numId w:val="7"/>
+        </w:numPr>
+        <w:rPr>
+          <w:rFonts w:ascii="Times New Roman" w:hAnsi="Times New Roman" w:cs="Times New Roman"/>
+        </w:rPr>
+      </w:pPr>
+      <w:r>
+        <w:rPr>
+          <w:rFonts w:ascii="Times New Roman" w:hAnsi="Times New Roman" w:cs="Times New Roman"/>
+        </w:rPr>
+        <w:t>Un numéro d’instructeur</w:t>
+      </w:r>
+    </w:p>
+    <w:p>
+      <w:pPr>
+        <w:pStyle w:val="Titre4"/>
+      </w:pPr>
+      <w:r>
+        <w:t>Le brevet</w:t>
+      </w:r>
+    </w:p>
+    <w:p>
+      <w:pPr>
+        <w:pStyle w:val="Sansinterligne"/>
+      </w:pPr>
+      <w:r>
+        <w:t>Un membre n’a pas le droit de voler seul à bord sans avoir un brevet. Le brevet est en réalité un diplôme délivré par un instructeur habilité suite à la réussite du vol de contrôle.</w:t>
+      </w:r>
+    </w:p>
+    <w:p>
+      <w:pPr>
+        <w:pStyle w:val="Sansinterligne"/>
+      </w:pPr>
+      <w:r>
+        <w:t xml:space="preserve">Il existe plusieurs types de brevet : </w:t>
+      </w:r>
+    </w:p>
+    <w:p>
+      <w:pPr>
+        <w:pStyle w:val="Sansinterligne"/>
+        <w:numPr>
+          <w:ilvl w:val="0"/>
+          <w:numId w:val="9"/>
+        </w:numPr>
+      </w:pPr>
+      <w:r>
+        <w:t>Le brevet de base (BB) qui permet au pilote de piloter seul dans un rayon de 30 km autour de l’aérodrome de départ. Le pilote peut aller plus loin si l’instructeur lui en donne l’autorisation.</w:t>
+      </w:r>
+    </w:p>
+    <w:p>
+      <w:pPr>
+        <w:pStyle w:val="Sansinterligne"/>
+        <w:numPr>
+          <w:ilvl w:val="0"/>
+          <w:numId w:val="9"/>
+        </w:numPr>
+      </w:pPr>
+      <w:r>
+        <w:t>Le PPL (Private Pilote Licence) qui permet au pilote de piloter seul ou accompagné de passagers n’importe où dans le monde entier.</w:t>
+      </w:r>
+    </w:p>
+    <w:p>
+      <w:pPr>
+        <w:pStyle w:val="Sansinterligne"/>
+        <w:numPr>
+          <w:ilvl w:val="0"/>
+          <w:numId w:val="9"/>
+        </w:numPr>
+      </w:pPr>
+      <w:r>
+        <w:t>Le LAPL (Light Aircraft Pilot Licence) qui est un PPL allégé dans le sens où le pilote ne peut voyager qu’en Europe.</w:t>
+      </w:r>
+    </w:p>
+    <w:p>
+      <w:pPr>
+        <w:pStyle w:val="Sansinterligne"/>
+        <w:numPr>
+          <w:ilvl w:val="0"/>
+          <w:numId w:val="9"/>
+        </w:numPr>
+      </w:pPr>
+      <w:r>
+        <w:t>CPL (Commercial Pilot Licence) qui est le brevet obligatoire pour pouvoir se faire rémunérer sur chaque vol (Les instructeurs ont tous un CPL).</w:t>
+      </w:r>
+    </w:p>
+    <w:p>
+      <w:pPr>
+        <w:pStyle w:val="Sansinterligne"/>
+      </w:pPr>
+    </w:p>
+    <w:p>
+      <w:pPr>
+        <w:pStyle w:val="Titre4"/>
+      </w:pPr>
+      <w:r>
+        <w:t>La visite médicale</w:t>
+      </w:r>
+    </w:p>
+    <w:p>
+      <w:r>
+        <w:t>Chaque membre doit passer une visite médicale d’aptitude au pilotage afin de pouvoir piloter les avions du club.</w:t>
+      </w:r>
+    </w:p>
+    <w:p>
+      <w:pPr>
+        <w:pStyle w:val="Titre4"/>
+      </w:pPr>
+      <w:r>
+        <w:t>Instructeur</w:t>
+      </w:r>
+    </w:p>
+    <w:p>
+      <w:r>
+        <w:t>Un instructeur est un membre du club ayant reçu une autorisation (par les autorités compétentes) pour pouvoir donner des leçons au sol et en vol à un élève.</w:t>
+      </w:r>
+    </w:p>
+    <w:p>
+      <w:r>
+        <w:t>L’instructeur possède un numéro d’instructeur sous la forme FI-XXXXXXXXXXXX</w:t>
+      </w:r>
+      <w:r>
+        <w:t>.</w:t>
+      </w:r>
+    </w:p>
+    <w:p/>
+    <w:p/>
+    <w:p/>
+    <w:p/>
+    <w:p/>
+    <w:p/>
+    <w:p>
+      <w:pPr>
+        <w:pStyle w:val="Titre3"/>
+      </w:pPr>
+      <w:r>
+        <w:lastRenderedPageBreak/>
+        <w:t xml:space="preserve">La gestion des </w:t>
+      </w:r>
+      <w:r>
+        <w:t>avions</w:t>
+      </w:r>
+      <w:r>
+        <w:t xml:space="preserve"> de l’aéroclub</w:t>
+      </w:r>
+    </w:p>
+    <w:p>
+      <w:pPr>
+        <w:pStyle w:val="Sansinterligne"/>
+      </w:pPr>
+      <w:r>
+        <w:t>Les membres de l’aéroclub peuvent louer des avions.</w:t>
+      </w:r>
+    </w:p>
+    <w:p>
+      <w:pPr>
+        <w:pStyle w:val="Sansinterligne"/>
+      </w:pPr>
+      <w:r>
+        <w:t>Chaque avion possède :</w:t>
+      </w:r>
+    </w:p>
+    <w:p>
+      <w:pPr>
+        <w:pStyle w:val="Sansinterligne"/>
+        <w:numPr>
+          <w:ilvl w:val="0"/>
+          <w:numId w:val="7"/>
+        </w:numPr>
+      </w:pPr>
+      <w:r>
+        <w:t>Un nom (Ex : Robin DR-400, Cessna 172)</w:t>
+      </w:r>
+    </w:p>
+    <w:p>
+      <w:pPr>
+        <w:pStyle w:val="Sansinterligne"/>
+        <w:numPr>
+          <w:ilvl w:val="0"/>
+          <w:numId w:val="7"/>
+        </w:numPr>
+      </w:pPr>
+      <w:r>
+        <w:t>Un type (Voyage, voltige, remorquage)</w:t>
+      </w:r>
+    </w:p>
+    <w:p>
+      <w:pPr>
+        <w:pStyle w:val="Sansinterligne"/>
+        <w:numPr>
+          <w:ilvl w:val="0"/>
+          <w:numId w:val="7"/>
+        </w:numPr>
+      </w:pPr>
+      <w:r>
+        <w:t>Une immatriculation (Sous la forme X-XXXX avec X une lettre de A à Z)</w:t>
+      </w:r>
+    </w:p>
+    <w:p>
+      <w:pPr>
+        <w:pStyle w:val="Sansinterligne"/>
+        <w:numPr>
+          <w:ilvl w:val="0"/>
+          <w:numId w:val="7"/>
+        </w:numPr>
+      </w:pPr>
+      <w:r>
+        <w:t>Une autonomie (en régime de croisière)</w:t>
+      </w:r>
+    </w:p>
+    <w:p>
+      <w:pPr>
+        <w:pStyle w:val="Sansinterligne"/>
+        <w:numPr>
+          <w:ilvl w:val="0"/>
+          <w:numId w:val="7"/>
+        </w:numPr>
+      </w:pPr>
+      <w:r>
+        <w:t>Une capacité de réservoir</w:t>
+      </w:r>
+    </w:p>
+    <w:p>
+      <w:pPr>
+        <w:pStyle w:val="Sansinterligne"/>
+        <w:numPr>
+          <w:ilvl w:val="0"/>
+          <w:numId w:val="7"/>
+        </w:numPr>
+      </w:pPr>
+      <w:r>
+        <w:t>Un nombre de places</w:t>
+      </w:r>
+    </w:p>
+    <w:p>
+      <w:pPr>
+        <w:pStyle w:val="Sansinterligne"/>
+        <w:numPr>
+          <w:ilvl w:val="0"/>
+          <w:numId w:val="7"/>
+        </w:numPr>
+      </w:pPr>
+      <w:r>
+        <w:t>Une masse maximale à ne pas dépasser</w:t>
+      </w:r>
+    </w:p>
+    <w:p>
+      <w:pPr>
+        <w:pStyle w:val="Sansinterligne"/>
+        <w:numPr>
+          <w:ilvl w:val="0"/>
+          <w:numId w:val="7"/>
+        </w:numPr>
+      </w:pPr>
+      <w:r>
+        <w:t>Un centrage (Le centre de gravité de l’avion varie en fonction du poids et de la répartition du chargement). Le calcul du centrage doit être fait avant chaque vol, si le centre de gravité dépasse une limite avant ou une limite arrière, l’avion devient dangereux.</w:t>
+      </w:r>
+    </w:p>
+    <w:p>
+      <w:pPr>
+        <w:pStyle w:val="Sansinterligne"/>
+        <w:numPr>
+          <w:ilvl w:val="0"/>
+          <w:numId w:val="7"/>
+        </w:numPr>
+      </w:pPr>
+      <w:r>
+        <w:t>Un coût à l’heure de vol</w:t>
+      </w:r>
+    </w:p>
+    <w:p>
+      <w:pPr>
+        <w:pStyle w:val="Sansinterligne"/>
+        <w:numPr>
+          <w:ilvl w:val="0"/>
+          <w:numId w:val="7"/>
+        </w:numPr>
+      </w:pPr>
+      <w:r>
+        <w:t>Une disponibilité (Loué, non loué, en réparation)</w:t>
+      </w:r>
+    </w:p>
+    <w:p>
+      <w:pPr>
+        <w:pStyle w:val="Sansinterligne"/>
+        <w:numPr>
+          <w:ilvl w:val="0"/>
+          <w:numId w:val="7"/>
+        </w:numPr>
+      </w:pPr>
+      <w:r>
+        <w:t>Une vitesse de croisière</w:t>
+      </w:r>
+    </w:p>
+    <w:p>
+      <w:pPr>
+        <w:pStyle w:val="Sansinterligne"/>
+      </w:pPr>
+    </w:p>
+    <w:p>
+      <w:pPr>
+        <w:pStyle w:val="Sansinterligne"/>
+      </w:pPr>
+      <w:r>
+        <w:t>Le logiciel doit pouvoir stocker toutes les informations de chaque avions de l’aéroclub. Ces informations devront être utilisées pour l’aide à la préparation d’un vol ou pour la réservation d’un avion.</w:t>
+      </w:r>
+    </w:p>
+    <w:p>
+      <w:pPr>
+        <w:pStyle w:val="Titre3"/>
+      </w:pPr>
+      <w:r>
+        <w:t>La gestion du retour d’un vol</w:t>
+      </w:r>
+    </w:p>
+    <w:p>
+      <w:pPr>
+        <w:pStyle w:val="Sansinterligne"/>
+      </w:pPr>
+      <w:r>
+        <w:t>Après chaque vol, le pilote doit rentrer les informations de son vol dans le logiciel. La saisie du temps de vol est le plus important car c’est lui qui va déterminer le prix que devra payer le pilote pour son vol.</w:t>
+      </w:r>
+    </w:p>
+    <w:p>
+      <w:pPr>
+        <w:pStyle w:val="Sansinterligne"/>
+      </w:pPr>
+    </w:p>
+    <w:p>
+      <w:pPr>
+        <w:pStyle w:val="Sansinterligne"/>
+      </w:pPr>
+      <w:r>
+        <w:t>Le logiciel doit pouvoir enregistrer :</w:t>
+      </w:r>
+    </w:p>
+    <w:p>
+      <w:pPr>
+        <w:pStyle w:val="Sansinterligne"/>
+        <w:numPr>
+          <w:ilvl w:val="0"/>
+          <w:numId w:val="7"/>
+        </w:numPr>
+      </w:pPr>
+      <w:r>
+        <w:t>La date et heure du vol</w:t>
+      </w:r>
+    </w:p>
+    <w:p>
+      <w:pPr>
+        <w:pStyle w:val="Sansinterligne"/>
+        <w:numPr>
+          <w:ilvl w:val="0"/>
+          <w:numId w:val="7"/>
+        </w:numPr>
+      </w:pPr>
+      <w:r>
+        <w:t>Les différentes étapes du vol (Aérodrome de départ, aérodromes d’escale, aérodrome de destination)</w:t>
+      </w:r>
+    </w:p>
+    <w:p>
+      <w:pPr>
+        <w:pStyle w:val="Sansinterligne"/>
+        <w:numPr>
+          <w:ilvl w:val="0"/>
+          <w:numId w:val="7"/>
+        </w:numPr>
+      </w:pPr>
+      <w:r>
+        <w:t>Le temps de vol entre chaque étape</w:t>
+      </w:r>
+    </w:p>
+    <w:p>
+      <w:pPr>
+        <w:pStyle w:val="Sansinterligne"/>
+        <w:numPr>
+          <w:ilvl w:val="0"/>
+          <w:numId w:val="7"/>
+        </w:numPr>
+      </w:pPr>
+      <w:r>
+        <w:t>L’instructeur avec lequel le pilote a volé</w:t>
+      </w:r>
+    </w:p>
+    <w:p>
+      <w:pPr>
+        <w:pStyle w:val="Sansinterligne"/>
+        <w:numPr>
+          <w:ilvl w:val="0"/>
+          <w:numId w:val="7"/>
+        </w:numPr>
+      </w:pPr>
+      <w:r>
+        <w:t>Le nombre de passagers présents</w:t>
+      </w:r>
+    </w:p>
+    <w:p>
+      <w:pPr>
+        <w:pStyle w:val="Sansinterligne"/>
+      </w:pPr>
+    </w:p>
+    <w:p>
+      <w:pPr>
+        <w:pStyle w:val="Sansinterligne"/>
+      </w:pPr>
+      <w:r>
+        <w:t>Après la saisie de ces informations, le logiciel doit calculer combien le pilote doit payer à l’aéroclub pour son vol.</w:t>
+      </w:r>
+    </w:p>
+    <w:p>
+      <w:pPr>
+        <w:pStyle w:val="Titre3"/>
+      </w:pPr>
+      <w:r>
+        <w:t>La gestion des paiements</w:t>
+      </w:r>
+    </w:p>
+    <w:p>
+      <w:pPr>
+        <w:pStyle w:val="Sansinterligne"/>
+      </w:pPr>
+      <w:r>
+        <w:t>Le pilote ne doit pas être en négatif, la survie du club en dépend.</w:t>
+      </w:r>
+    </w:p>
+    <w:p>
+      <w:pPr>
+        <w:pStyle w:val="Sansinterligne"/>
+      </w:pPr>
+      <w:r>
+        <w:t>L’utilisateur doit pouvoir saisir un paiement. Plusieurs types de paiement sont possibles :</w:t>
+      </w:r>
+    </w:p>
+    <w:p>
+      <w:pPr>
+        <w:pStyle w:val="Sansinterligne"/>
+        <w:numPr>
+          <w:ilvl w:val="0"/>
+          <w:numId w:val="7"/>
+        </w:numPr>
+      </w:pPr>
+      <w:r>
+        <w:t>Chèque bancaire</w:t>
+      </w:r>
+    </w:p>
+    <w:p>
+      <w:pPr>
+        <w:pStyle w:val="Sansinterligne"/>
+        <w:numPr>
+          <w:ilvl w:val="0"/>
+          <w:numId w:val="7"/>
+        </w:numPr>
+      </w:pPr>
+      <w:r>
+        <w:t>Espèces</w:t>
+      </w:r>
+    </w:p>
+    <w:p>
+      <w:pPr>
+        <w:pStyle w:val="Sansinterligne"/>
+      </w:pPr>
+      <w:r>
+        <w:t>La date du paiement, le nom et le prénom d</w:t>
+      </w:r>
+      <w:r>
+        <w:t>u pilote et le montant payé doivent</w:t>
+      </w:r>
+      <w:r>
+        <w:t xml:space="preserve"> être enregistré</w:t>
+      </w:r>
+      <w:r>
+        <w:t>s.</w:t>
+      </w:r>
+    </w:p>
+    <w:p>
+      <w:pPr>
+        <w:pStyle w:val="Titre4"/>
+        <w:numPr>
+          <w:ilvl w:val="0"/>
+          <w:numId w:val="10"/>
+        </w:numPr>
+      </w:pPr>
+      <w:r>
+        <w:t>Chèque bancaire</w:t>
+      </w:r>
+    </w:p>
+    <w:p>
+      <w:pPr>
+        <w:pStyle w:val="Sansinterligne"/>
+      </w:pPr>
+      <w:r>
+        <w:t>Le logiciel doit enregistrer les informations suivantes pour le dépôt d’un chèque :</w:t>
+      </w:r>
+    </w:p>
+    <w:p>
+      <w:pPr>
+        <w:pStyle w:val="Sansinterligne"/>
+        <w:numPr>
+          <w:ilvl w:val="0"/>
+          <w:numId w:val="7"/>
+        </w:numPr>
+      </w:pPr>
+      <w:r>
+        <w:t>La banque à débiter</w:t>
+      </w:r>
+    </w:p>
+    <w:p>
+      <w:pPr>
+        <w:pStyle w:val="Sansinterligne"/>
+        <w:numPr>
+          <w:ilvl w:val="0"/>
+          <w:numId w:val="7"/>
+        </w:numPr>
+      </w:pPr>
+      <w:r>
+        <w:t>Le numéro de chèque</w:t>
+      </w:r>
+    </w:p>
+    <w:p>
+      <w:pPr>
+        <w:pStyle w:val="Titre4"/>
+      </w:pPr>
+      <w:r>
+        <w:t>Espèces</w:t>
+      </w:r>
+    </w:p>
+    <w:p>
+      <w:r>
+        <w:t xml:space="preserve">Le pilote peut </w:t>
+      </w:r>
+      <w:r>
+        <w:t>payer directement en espèce (après sa saisie, il ira mettre ses espèces dans la caisse de l’aéroclub prévue à cet effet).</w:t>
+      </w:r>
+    </w:p>
+    <w:p/>
+    <w:p/>
+    <w:p>
+      <w:pPr>
+        <w:pStyle w:val="Titre3"/>
+      </w:pPr>
+      <w:r>
+        <w:lastRenderedPageBreak/>
+        <w:t>L’aide à la préparation d’un vol</w:t>
+      </w:r>
+      <w:r>
+        <w:t xml:space="preserve"> (optionnel)</w:t>
+      </w:r>
+    </w:p>
+    <w:p>
+      <w:pPr>
+        <w:pStyle w:val="Sansinterligne"/>
+      </w:pPr>
+      <w:r>
+        <w:t>Chaque pilote « consciencieux » doit préparer son vol avant de partir en navigation.</w:t>
+      </w:r>
+    </w:p>
+    <w:p>
+      <w:r>
+        <w:t>Après préparation, le pilote doit avoir avec lui un log de navigation (</w:t>
+      </w:r>
+      <w:r>
+        <w:t>Figure 1</w:t>
       </w:r>
       <w:bookmarkStart w:id="0" w:name="_GoBack"/>
       <w:bookmarkEnd w:id="0"/>
+      <w:r>
+        <w:t>).</w:t>
+      </w:r>
+    </w:p>
+    <w:p>
+      <w:r>
+        <w:t>Notre logiciel doit alors permettre d’aider le pilote à préparer son vol en générant ce log de navigation en fonction des informations saisies.</w:t>
+      </w:r>
+    </w:p>
+    <w:p>
+      <w:r>
+        <w:t>Notre logiciel doit aussi être capable de calculer le centrage de l’avion (en fonction de son chargement) afin que le pilote puisse savoir s’il peut voyager comme prévu en toute sécurité ou s’il  va devoir adapter son chargement…</w:t>
+      </w:r>
+    </w:p>
+    <w:p>
+      <w:r>
+        <w:rPr>
+          <w:noProof/>
+        </w:rPr>
+        <mc:AlternateContent>
+          <mc:Choice Requires="wps">
+            <w:drawing>
+              <wp:anchor distT="0" distB="0" distL="114300" distR="114300" simplePos="0" relativeHeight="251674624" behindDoc="0" locked="0" layoutInCell="1" allowOverlap="1" wp14:anchorId="3E1F4A8F" wp14:editId="517C3148">
+                <wp:simplePos x="0" y="0"/>
+                <wp:positionH relativeFrom="column">
+                  <wp:posOffset>0</wp:posOffset>
+                </wp:positionH>
+                <wp:positionV relativeFrom="paragraph">
+                  <wp:posOffset>4188460</wp:posOffset>
+                </wp:positionV>
+                <wp:extent cx="5760720" cy="635"/>
+                <wp:effectExtent l="0" t="0" r="0" b="0"/>
+                <wp:wrapTopAndBottom/>
+                <wp:docPr id="9" name="Zone de texte 9"/>
+                <wp:cNvGraphicFramePr/>
+                <a:graphic xmlns:a="http://schemas.openxmlformats.org/drawingml/2006/main">
+                  <a:graphicData uri="http://schemas.microsoft.com/office/word/2010/wordprocessingShape">
+                    <wps:wsp>
+                      <wps:cNvSpPr txBox="1"/>
+                      <wps:spPr>
+                        <a:xfrm>
+                          <a:off x="0" y="0"/>
+                          <a:ext cx="5760720" cy="635"/>
+                        </a:xfrm>
+                        <a:prstGeom prst="rect">
+                          <a:avLst/>
+                        </a:prstGeom>
+                        <a:solidFill>
+                          <a:prstClr val="white"/>
+                        </a:solidFill>
+                        <a:ln>
+                          <a:noFill/>
+                        </a:ln>
+                        <a:effectLst/>
+                      </wps:spPr>
+                      <wps:txbx>
+                        <w:txbxContent>
+                          <w:p>
+                            <w:pPr>
+                              <w:pStyle w:val="Lgende"/>
+                              <w:rPr>
+                                <w:noProof/>
+                              </w:rPr>
+                            </w:pPr>
+                            <w:r>
+                              <w:t xml:space="preserve">Figure </w:t>
+                            </w:r>
+                            <w:r>
+                              <w:fldChar w:fldCharType="begin"/>
+                            </w:r>
+                            <w:r>
+                              <w:instrText xml:space="preserve"> SEQ Figure \* ARABIC </w:instrText>
+                            </w:r>
+                            <w:r>
+                              <w:fldChar w:fldCharType="separate"/>
+                            </w:r>
+                            <w:r>
+                              <w:rPr>
+                                <w:noProof/>
+                              </w:rPr>
+                              <w:t>1</w:t>
+                            </w:r>
+                            <w:r>
+                              <w:fldChar w:fldCharType="end"/>
+                            </w:r>
+                            <w:r>
+                              <w:t>: Un log de navigation</w:t>
+                            </w:r>
+                          </w:p>
+                        </w:txbxContent>
+                      </wps:txbx>
+                      <wps:bodyPr rot="0" spcFirstLastPara="0" vertOverflow="overflow" horzOverflow="overflow" vert="horz" wrap="square" lIns="0" tIns="0" rIns="0" bIns="0" numCol="1" spcCol="0" rtlCol="0" fromWordArt="0" anchor="t" anchorCtr="0" forceAA="0" compatLnSpc="1">
+                        <a:prstTxWarp prst="textNoShape">
+                          <a:avLst/>
+                        </a:prstTxWarp>
+                        <a:spAutoFit/>
+                      </wps:bodyPr>
+                    </wps:wsp>
+                  </a:graphicData>
+                </a:graphic>
+              </wp:anchor>
+            </w:drawing>
+          </mc:Choice>
+          <mc:Fallback>
+            <w:pict>
+              <v:shape w14:anchorId="3E1F4A8F" id="Zone de texte 9" o:spid="_x0000_s1027" type="#_x0000_t202" style="position:absolute;margin-left:0;margin-top:329.8pt;width:453.6pt;height:.05pt;z-index:251674624;visibility:visible;mso-wrap-style:square;mso-wrap-distance-left:9pt;mso-wrap-distance-top:0;mso-wrap-distance-right:9pt;mso-wrap-distance-bottom:0;mso-position-horizontal:absolute;mso-position-horizontal-relative:text;mso-position-vertical:absolute;mso-position-vertical-relative:text;v-text-anchor:top" o:gfxdata="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" stroked="f">
+                <v:textbox style="mso-fit-shape-to-text:t" inset="0,0,0,0">
+                  <w:txbxContent>
+                    <w:p>
+                      <w:pPr>
+                        <w:pStyle w:val="Lgende"/>
+                        <w:rPr>
+                          <w:noProof/>
+                        </w:rPr>
+                      </w:pPr>
+                      <w:r>
+                        <w:t xml:space="preserve">Figure </w:t>
+                      </w:r>
+                      <w:r>
+                        <w:fldChar w:fldCharType="begin"/>
+                      </w:r>
+                      <w:r>
+                        <w:instrText xml:space="preserve"> SEQ Figure \* ARABIC </w:instrText>
+                      </w:r>
+                      <w:r>
+                        <w:fldChar w:fldCharType="separate"/>
+                      </w:r>
+                      <w:r>
+                        <w:rPr>
+                          <w:noProof/>
+                        </w:rPr>
+                        <w:t>1</w:t>
+                      </w:r>
+                      <w:r>
+                        <w:fldChar w:fldCharType="end"/>
+                      </w:r>
+                      <w:r>
+                        <w:t>: Un log de navigation</w:t>
+                      </w:r>
+                    </w:p>
+                  </w:txbxContent>
+                </v:textbox>
+                <w10:wrap type="topAndBottom"/>
+              </v:shape>
+            </w:pict>
+          </mc:Fallback>
+        </mc:AlternateContent>
+      </w:r>
+      <w:r>
+        <w:rPr>
+          <w:noProof/>
+          <w:lang w:eastAsia="fr-FR"/>
+        </w:rPr>
+        <w:drawing>
+          <wp:anchor distT="0" distB="0" distL="114300" distR="114300" simplePos="0" relativeHeight="251672576" behindDoc="0" locked="0" layoutInCell="1" allowOverlap="1" wp14:anchorId="03262E2A" wp14:editId="6AC5A705">
+            <wp:simplePos x="0" y="0"/>
+            <wp:positionH relativeFrom="margin">
+              <wp:align>right</wp:align>
+            </wp:positionH>
+            <wp:positionV relativeFrom="paragraph">
+              <wp:posOffset>172987</wp:posOffset>
+            </wp:positionV>
+            <wp:extent cx="5760720" cy="3958590"/>
+            <wp:effectExtent l="0" t="0" r="0" b="3810"/>
+            <wp:wrapTopAndBottom/>
+            <wp:docPr id="6" name="Image 6"/>
+            <wp:cNvGraphicFramePr>
+              <a:graphicFrameLocks xmlns:a="http://schemas.openxmlformats.org/drawingml/2006/main" noChangeAspect="1"/>
+            </wp:cNvGraphicFramePr>
+            <a:graphic xmlns:a="http://schemas.openxmlformats.org/drawingml/2006/main">
+              <a:graphicData uri="http://schemas.openxmlformats.org/drawingml/2006/picture">
+                <pic:pic xmlns:pic="http://schemas.openxmlformats.org/drawingml/2006/picture">
+                  <pic:nvPicPr>
+                    <pic:cNvPr id="1" name=""/>
+                    <pic:cNvPicPr/>
+                  </pic:nvPicPr>
+                  <pic:blipFill>
+                    <a:blip r:embed="rId10"/>
+                    <a:stretch>
+                      <a:fillRect/>
+                    </a:stretch>
+                  </pic:blipFill>
+                  <pic:spPr>
+                    <a:xfrm>
+                      <a:off x="0" y="0"/>
+                      <a:ext cx="5760720" cy="3958590"/>
+                    </a:xfrm>
+                    <a:prstGeom prst="rect">
+                      <a:avLst/>
+                    </a:prstGeom>
+                  </pic:spPr>
+                </pic:pic>
+              </a:graphicData>
+            </a:graphic>
+          </wp:anchor>
+        </w:drawing>
+      </w:r>
+    </w:p>
+    <w:p>
       <w:r>
         <w:br w:type="page"/>
       </w:r>
@@ -544,7 +1484,7 @@
                     </pic:cNvPicPr>
                   </pic:nvPicPr>
                   <pic:blipFill>
-                    <a:blip r:embed="rId10">
+                    <a:blip r:embed="rId11">
                       <a:extLst>
                         <a:ext uri="{28A0092B-C50C-407E-A947-70E740481C1C}">
                           <a14:useLocalDpi xmlns:a14="http://schemas.microsoft.com/office/drawing/2010/main" val="0"/>
@@ -664,7 +1604,7 @@
                               <w:rPr>
                                 <w:noProof/>
                               </w:rPr>
-                              <w:t>1</w:t>
+                              <w:t>2</w:t>
                             </w:r>
                             <w:r>
                               <w:rPr>
@@ -692,7 +1632,7 @@
           </mc:Choice>
           <mc:Fallback>
             <w:pict>
-              <v:shape w14:anchorId="31F064B3" id="Zone de texte 5" o:spid="_x0000_s1027" type="#_x0000_t202" style="position:absolute;margin-left:1.5pt;margin-top:371.55pt;width:469.7pt;height:.05pt;z-index:251666432;visibility:visible;mso-wrap-style:square;mso-wrap-distance-left:9pt;mso-wrap-distance-top:0;mso-wrap-distance-right:9pt;mso-wrap-distance-bottom:0;mso-position-horizontal:absolute;mso-position-horizontal-relative:text;mso-position-vertical:absolute;mso-position-vertical-relative:text;v-text-anchor:top" o:gfxdata="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" stroked="f">
+              <v:shape w14:anchorId="31F064B3" id="Zone de texte 5" o:spid="_x0000_s1028" type="#_x0000_t202" style="position:absolute;margin-left:1.5pt;margin-top:371.55pt;width:469.7pt;height:.05pt;z-index:251666432;visibility:visible;mso-wrap-style:square;mso-wrap-distance-left:9pt;mso-wrap-distance-top:0;mso-wrap-distance-right:9pt;mso-wrap-distance-bottom:0;mso-position-horizontal:absolute;mso-position-horizontal-relative:text;mso-position-vertical:absolute;mso-position-vertical-relative:text;v-text-anchor:top" o:gfxdata="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" stroked="f">
                 <v:textbox style="mso-fit-shape-to-text:t" inset="0,0,0,0">
                   <w:txbxContent>
                     <w:p>
@@ -718,7 +1658,7 @@
                         <w:rPr>
                           <w:noProof/>
                         </w:rPr>
-                        <w:t>1</w:t>
+                        <w:t>2</w:t>
                       </w:r>
                       <w:r>
                         <w:rPr>
@@ -769,7 +1709,7 @@
                     </pic:cNvPicPr>
                   </pic:nvPicPr>
                   <pic:blipFill>
-                    <a:blip r:embed="rId11">
+                    <a:blip r:embed="rId12">
                       <a:extLst>
                         <a:ext uri="{28A0092B-C50C-407E-A947-70E740481C1C}">
                           <a14:useLocalDpi xmlns:a14="http://schemas.microsoft.com/office/drawing/2010/main" val="0"/>
@@ -949,10 +1889,7 @@
         <w:t>Post conditions</w:t>
       </w:r>
       <w:r>
-        <w:t> : Un nouvel avion sera ajouté à la flotte de l’aéroclub</w:t>
-      </w:r>
-      <w:r>
-        <w:t xml:space="preserve"> </w:t>
+        <w:t xml:space="preserve"> : Un nouvel avion sera ajouté à la flotte de l’aéroclub </w:t>
       </w:r>
     </w:p>
     <w:p>
@@ -1350,6 +2287,7 @@
       <w:r>
         <w:rPr>
           <w:noProof/>
+          <w:lang w:eastAsia="fr-FR"/>
         </w:rPr>
         <mc:AlternateContent>
           <mc:Choice Requires="wps">
@@ -1412,7 +2350,7 @@
                               <w:rPr>
                                 <w:noProof/>
                               </w:rPr>
-                              <w:t>2</w:t>
+                              <w:t>3</w:t>
                             </w:r>
                             <w:r>
                               <w:fldChar w:fldCharType="end"/>
@@ -1437,7 +2375,7 @@
           </mc:Choice>
           <mc:Fallback>
             <w:pict>
-              <v:shape w14:anchorId="040518D8" id="Zone de texte 8" o:spid="_x0000_s1028" type="#_x0000_t202" style="position:absolute;margin-left:12.25pt;margin-top:630.9pt;width:427.7pt;height:.05pt;z-index:251670528;visibility:visible;mso-wrap-style:square;mso-wrap-distance-left:9pt;mso-wrap-distance-top:0;mso-wrap-distance-right:9pt;mso-wrap-distance-bottom:0;mso-position-horizontal:absolute;mso-position-horizontal-relative:text;mso-position-vertical:absolute;mso-position-vertical-relative:text;v-text-anchor:top" o:gfxdata="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" stroked="f">
+              <v:shape w14:anchorId="040518D8" id="Zone de texte 8" o:spid="_x0000_s1029" type="#_x0000_t202" style="position:absolute;margin-left:12.25pt;margin-top:630.9pt;width:427.7pt;height:.05pt;z-index:251670528;visibility:visible;mso-wrap-style:square;mso-wrap-distance-left:9pt;mso-wrap-distance-top:0;mso-wrap-distance-right:9pt;mso-wrap-distance-bottom:0;mso-position-horizontal:absolute;mso-position-horizontal-relative:text;mso-position-vertical:absolute;mso-position-vertical-relative:text;v-text-anchor:top" o:gfxdata="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" stroked="f">
                 <v:textbox style="mso-fit-shape-to-text:t" inset="0,0,0,0">
                   <w:txbxContent>
                     <w:p>
@@ -1463,7 +2401,7 @@
                         <w:rPr>
                           <w:noProof/>
                         </w:rPr>
-                        <w:t>2</w:t>
+                        <w:t>3</w:t>
                       </w:r>
                       <w:r>
                         <w:fldChar w:fldCharType="end"/>
@@ -1511,7 +2449,7 @@
                     </pic:cNvPicPr>
                   </pic:nvPicPr>
                   <pic:blipFill>
-                    <a:blip r:embed="rId12">
+                    <a:blip r:embed="rId13">
                       <a:extLst>
                         <a:ext uri="{28A0092B-C50C-407E-A947-70E740481C1C}">
                           <a14:useLocalDpi xmlns:a14="http://schemas.microsoft.com/office/drawing/2010/main" val="0"/>
@@ -1632,6 +2570,318 @@
 <file path=word/numbering.xml><?xml version="1.0" encoding="utf-8"?>
 <w:numbering xmlns:wpc="http://schemas.microsoft.com/office/word/2010/wordprocessingCanvas" xmlns:mc="http://schemas.openxmlformats.org/markup-compatibility/2006" xmlns:o="urn:schemas-microsoft-com:office:office" xmlns:r="http://schemas.openxmlformats.org/officeDocument/2006/relationships" xmlns:m="http://schemas.openxmlformats.org/officeDocument/2006/math" xmlns:v="urn:schemas-microsoft-com:vml" xmlns:wp14="http://schemas.microsoft.com/office/word/2010/wordprocessingDrawing" xmlns:wp="http://schemas.openxmlformats.org/drawingml/2006/wordprocessingDrawing" xmlns:w10="urn:schemas-microsoft-com:office:word" xmlns:w="http://schemas.openxmlformats.org/wordprocessingml/2006/main" xmlns:w14="http://schemas.microsoft.com/office/word/2010/wordml" xmlns:w15="http://schemas.microsoft.com/office/word/2012/wordml" xmlns:wpg="http://schemas.microsoft.com/office/word/2010/wordprocessingGroup" xmlns:wpi="http://schemas.microsoft.com/office/word/2010/wordprocessingInk" xmlns:wne="http://schemas.microsoft.com/office/word/2006/wordml" xmlns:wps="http://schemas.microsoft.com/office/word/2010/wordprocessingShape" mc:Ignorable="w14 w15 wp14">
   <w:abstractNum w:abstractNumId="0" w15:restartNumberingAfterBreak="0">
+    <w:nsid w:val="0D023D5B"/>
+    <w:multiLevelType w:val="hybridMultilevel"/>
+    <w:tmpl w:val="2D0A3C9E"/>
+    <w:lvl w:ilvl="0" w:tplc="040C0001">
+      <w:start w:val="1"/>
+      <w:numFmt w:val="bullet"/>
+      <w:lvlText w:val=""/>
+      <w:lvlJc w:val="left"/>
+      <w:pPr>
+        <w:ind w:left="720" w:hanging="360"/>
+      </w:pPr>
+      <w:rPr>
+        <w:rFonts w:ascii="Symbol" w:hAnsi="Symbol" w:hint="default"/>
+      </w:rPr>
+    </w:lvl>
+    <w:lvl w:ilvl="1" w:tplc="040C0003" w:tentative="1">
+      <w:start w:val="1"/>
+      <w:numFmt w:val="bullet"/>
+      <w:lvlText w:val="o"/>
+      <w:lvlJc w:val="left"/>
+      <w:pPr>
+        <w:ind w:left="1440" w:hanging="360"/>
+      </w:pPr>
+      <w:rPr>
+        <w:rFonts w:ascii="Courier New" w:hAnsi="Courier New" w:cs="Courier New" w:hint="default"/>
+      </w:rPr>
+    </w:lvl>
+    <w:lvl w:ilvl="2" w:tplc="040C0005" w:tentative="1">
+      <w:start w:val="1"/>
+      <w:numFmt w:val="bullet"/>
+      <w:lvlText w:val=""/>
+      <w:lvlJc w:val="left"/>
+      <w:pPr>
+        <w:ind w:left="2160" w:hanging="360"/>
+      </w:pPr>
+      <w:rPr>
+        <w:rFonts w:ascii="Wingdings" w:hAnsi="Wingdings" w:hint="default"/>
+      </w:rPr>
+    </w:lvl>
+    <w:lvl w:ilvl="3" w:tplc="040C0001" w:tentative="1">
+      <w:start w:val="1"/>
+      <w:numFmt w:val="bullet"/>
+      <w:lvlText w:val=""/>
+      <w:lvlJc w:val="left"/>
+      <w:pPr>
+        <w:ind w:left="2880" w:hanging="360"/>
+      </w:pPr>
+      <w:rPr>
+        <w:rFonts w:ascii="Symbol" w:hAnsi="Symbol" w:hint="default"/>
+      </w:rPr>
+    </w:lvl>
+    <w:lvl w:ilvl="4" w:tplc="040C0003" w:tentative="1">
+      <w:start w:val="1"/>
+      <w:numFmt w:val="bullet"/>
+      <w:lvlText w:val="o"/>
+      <w:lvlJc w:val="left"/>
+      <w:pPr>
+        <w:ind w:left="3600" w:hanging="360"/>
+      </w:pPr>
+      <w:rPr>
+        <w:rFonts w:ascii="Courier New" w:hAnsi="Courier New" w:cs="Courier New" w:hint="default"/>
+      </w:rPr>
+    </w:lvl>
+    <w:lvl w:ilvl="5" w:tplc="040C0005" w:tentative="1">
+      <w:start w:val="1"/>
+      <w:numFmt w:val="bullet"/>
+      <w:lvlText w:val=""/>
+      <w:lvlJc w:val="left"/>
+      <w:pPr>
+        <w:ind w:left="4320" w:hanging="360"/>
+      </w:pPr>
+      <w:rPr>
+        <w:rFonts w:ascii="Wingdings" w:hAnsi="Wingdings" w:hint="default"/>
+      </w:rPr>
+    </w:lvl>
+    <w:lvl w:ilvl="6" w:tplc="040C0001" w:tentative="1">
+      <w:start w:val="1"/>
+      <w:numFmt w:val="bullet"/>
+      <w:lvlText w:val=""/>
+      <w:lvlJc w:val="left"/>
+      <w:pPr>
+        <w:ind w:left="5040" w:hanging="360"/>
+      </w:pPr>
+      <w:rPr>
+        <w:rFonts w:ascii="Symbol" w:hAnsi="Symbol" w:hint="default"/>
+      </w:rPr>
+    </w:lvl>
+    <w:lvl w:ilvl="7" w:tplc="040C0003" w:tentative="1">
+      <w:start w:val="1"/>
+      <w:numFmt w:val="bullet"/>
+      <w:lvlText w:val="o"/>
+      <w:lvlJc w:val="left"/>
+      <w:pPr>
+        <w:ind w:left="5760" w:hanging="360"/>
+      </w:pPr>
+      <w:rPr>
+        <w:rFonts w:ascii="Courier New" w:hAnsi="Courier New" w:cs="Courier New" w:hint="default"/>
+      </w:rPr>
+    </w:lvl>
+    <w:lvl w:ilvl="8" w:tplc="040C0005" w:tentative="1">
+      <w:start w:val="1"/>
+      <w:numFmt w:val="bullet"/>
+      <w:lvlText w:val=""/>
+      <w:lvlJc w:val="left"/>
+      <w:pPr>
+        <w:ind w:left="6480" w:hanging="360"/>
+      </w:pPr>
+      <w:rPr>
+        <w:rFonts w:ascii="Wingdings" w:hAnsi="Wingdings" w:hint="default"/>
+      </w:rPr>
+    </w:lvl>
+  </w:abstractNum>
+  <w:abstractNum w:abstractNumId="1" w15:restartNumberingAfterBreak="0">
+    <w:nsid w:val="20B87D12"/>
+    <w:multiLevelType w:val="hybridMultilevel"/>
+    <w:tmpl w:val="BEFC76B8"/>
+    <w:lvl w:ilvl="0" w:tplc="18DE6E3A">
+      <w:start w:val="1"/>
+      <w:numFmt w:val="lowerRoman"/>
+      <w:pStyle w:val="Titre4"/>
+      <w:lvlText w:val="%1."/>
+      <w:lvlJc w:val="right"/>
+      <w:pPr>
+        <w:ind w:left="720" w:hanging="360"/>
+      </w:pPr>
+    </w:lvl>
+    <w:lvl w:ilvl="1" w:tplc="040C0019" w:tentative="1">
+      <w:start w:val="1"/>
+      <w:numFmt w:val="lowerLetter"/>
+      <w:lvlText w:val="%2."/>
+      <w:lvlJc w:val="left"/>
+      <w:pPr>
+        <w:ind w:left="1440" w:hanging="360"/>
+      </w:pPr>
+    </w:lvl>
+    <w:lvl w:ilvl="2" w:tplc="040C001B" w:tentative="1">
+      <w:start w:val="1"/>
+      <w:numFmt w:val="lowerRoman"/>
+      <w:lvlText w:val="%3."/>
+      <w:lvlJc w:val="right"/>
+      <w:pPr>
+        <w:ind w:left="2160" w:hanging="180"/>
+      </w:pPr>
+    </w:lvl>
+    <w:lvl w:ilvl="3" w:tplc="040C000F" w:tentative="1">
+      <w:start w:val="1"/>
+      <w:numFmt w:val="decimal"/>
+      <w:lvlText w:val="%4."/>
+      <w:lvlJc w:val="left"/>
+      <w:pPr>
+        <w:ind w:left="2880" w:hanging="360"/>
+      </w:pPr>
+    </w:lvl>
+    <w:lvl w:ilvl="4" w:tplc="040C0019" w:tentative="1">
+      <w:start w:val="1"/>
+      <w:numFmt w:val="lowerLetter"/>
+      <w:lvlText w:val="%5."/>
+      <w:lvlJc w:val="left"/>
+      <w:pPr>
+        <w:ind w:left="3600" w:hanging="360"/>
+      </w:pPr>
+    </w:lvl>
+    <w:lvl w:ilvl="5" w:tplc="040C001B" w:tentative="1">
+      <w:start w:val="1"/>
+      <w:numFmt w:val="lowerRoman"/>
+      <w:lvlText w:val="%6."/>
+      <w:lvlJc w:val="right"/>
+      <w:pPr>
+        <w:ind w:left="4320" w:hanging="180"/>
+      </w:pPr>
+    </w:lvl>
+    <w:lvl w:ilvl="6" w:tplc="040C000F" w:tentative="1">
+      <w:start w:val="1"/>
+      <w:numFmt w:val="decimal"/>
+      <w:lvlText w:val="%7."/>
+      <w:lvlJc w:val="left"/>
+      <w:pPr>
+        <w:ind w:left="5040" w:hanging="360"/>
+      </w:pPr>
+    </w:lvl>
+    <w:lvl w:ilvl="7" w:tplc="040C0019" w:tentative="1">
+      <w:start w:val="1"/>
+      <w:numFmt w:val="lowerLetter"/>
+      <w:lvlText w:val="%8."/>
+      <w:lvlJc w:val="left"/>
+      <w:pPr>
+        <w:ind w:left="5760" w:hanging="360"/>
+      </w:pPr>
+    </w:lvl>
+    <w:lvl w:ilvl="8" w:tplc="040C001B" w:tentative="1">
+      <w:start w:val="1"/>
+      <w:numFmt w:val="lowerRoman"/>
+      <w:lvlText w:val="%9."/>
+      <w:lvlJc w:val="right"/>
+      <w:pPr>
+        <w:ind w:left="6480" w:hanging="180"/>
+      </w:pPr>
+    </w:lvl>
+  </w:abstractNum>
+  <w:abstractNum w:abstractNumId="2" w15:restartNumberingAfterBreak="0">
+    <w:nsid w:val="237615F6"/>
+    <w:multiLevelType w:val="hybridMultilevel"/>
+    <w:tmpl w:val="E078F59C"/>
+    <w:lvl w:ilvl="0" w:tplc="CC9E4636">
+      <w:numFmt w:val="bullet"/>
+      <w:lvlText w:val="-"/>
+      <w:lvlJc w:val="left"/>
+      <w:pPr>
+        <w:ind w:left="720" w:hanging="360"/>
+      </w:pPr>
+      <w:rPr>
+        <w:rFonts w:ascii="Calibri" w:eastAsiaTheme="minorHAnsi" w:hAnsi="Calibri" w:cstheme="minorBidi" w:hint="default"/>
+      </w:rPr>
+    </w:lvl>
+    <w:lvl w:ilvl="1" w:tplc="040C0003" w:tentative="1">
+      <w:start w:val="1"/>
+      <w:numFmt w:val="bullet"/>
+      <w:lvlText w:val="o"/>
+      <w:lvlJc w:val="left"/>
+      <w:pPr>
+        <w:ind w:left="1440" w:hanging="360"/>
+      </w:pPr>
+      <w:rPr>
+        <w:rFonts w:ascii="Courier New" w:hAnsi="Courier New" w:cs="Courier New" w:hint="default"/>
+      </w:rPr>
+    </w:lvl>
+    <w:lvl w:ilvl="2" w:tplc="040C0005" w:tentative="1">
+      <w:start w:val="1"/>
+      <w:numFmt w:val="bullet"/>
+      <w:lvlText w:val=""/>
+      <w:lvlJc w:val="left"/>
+      <w:pPr>
+        <w:ind w:left="2160" w:hanging="360"/>
+      </w:pPr>
+      <w:rPr>
+        <w:rFonts w:ascii="Wingdings" w:hAnsi="Wingdings" w:hint="default"/>
+      </w:rPr>
+    </w:lvl>
+    <w:lvl w:ilvl="3" w:tplc="040C0001" w:tentative="1">
+      <w:start w:val="1"/>
+      <w:numFmt w:val="bullet"/>
+      <w:lvlText w:val=""/>
+      <w:lvlJc w:val="left"/>
+      <w:pPr>
+        <w:ind w:left="2880" w:hanging="360"/>
+      </w:pPr>
+      <w:rPr>
+        <w:rFonts w:ascii="Symbol" w:hAnsi="Symbol" w:hint="default"/>
+      </w:rPr>
+    </w:lvl>
+    <w:lvl w:ilvl="4" w:tplc="040C0003" w:tentative="1">
+      <w:start w:val="1"/>
+      <w:numFmt w:val="bullet"/>
+      <w:lvlText w:val="o"/>
+      <w:lvlJc w:val="left"/>
+      <w:pPr>
+        <w:ind w:left="3600" w:hanging="360"/>
+      </w:pPr>
+      <w:rPr>
+        <w:rFonts w:ascii="Courier New" w:hAnsi="Courier New" w:cs="Courier New" w:hint="default"/>
+      </w:rPr>
+    </w:lvl>
+    <w:lvl w:ilvl="5" w:tplc="040C0005" w:tentative="1">
+      <w:start w:val="1"/>
+      <w:numFmt w:val="bullet"/>
+      <w:lvlText w:val=""/>
+      <w:lvlJc w:val="left"/>
+      <w:pPr>
+        <w:ind w:left="4320" w:hanging="360"/>
+      </w:pPr>
+      <w:rPr>
+        <w:rFonts w:ascii="Wingdings" w:hAnsi="Wingdings" w:hint="default"/>
+      </w:rPr>
+    </w:lvl>
+    <w:lvl w:ilvl="6" w:tplc="040C0001" w:tentative="1">
+      <w:start w:val="1"/>
+      <w:numFmt w:val="bullet"/>
+      <w:lvlText w:val=""/>
+      <w:lvlJc w:val="left"/>
+      <w:pPr>
+        <w:ind w:left="5040" w:hanging="360"/>
+      </w:pPr>
+      <w:rPr>
+        <w:rFonts w:ascii="Symbol" w:hAnsi="Symbol" w:hint="default"/>
+      </w:rPr>
+    </w:lvl>
+    <w:lvl w:ilvl="7" w:tplc="040C0003" w:tentative="1">
+      <w:start w:val="1"/>
+      <w:numFmt w:val="bullet"/>
+      <w:lvlText w:val="o"/>
+      <w:lvlJc w:val="left"/>
+      <w:pPr>
+        <w:ind w:left="5760" w:hanging="360"/>
+      </w:pPr>
+      <w:rPr>
+        <w:rFonts w:ascii="Courier New" w:hAnsi="Courier New" w:cs="Courier New" w:hint="default"/>
+      </w:rPr>
+    </w:lvl>
+    <w:lvl w:ilvl="8" w:tplc="040C0005" w:tentative="1">
+      <w:start w:val="1"/>
+      <w:numFmt w:val="bullet"/>
+      <w:lvlText w:val=""/>
+      <w:lvlJc w:val="left"/>
+      <w:pPr>
+        <w:ind w:left="6480" w:hanging="360"/>
+      </w:pPr>
+      <w:rPr>
+        <w:rFonts w:ascii="Wingdings" w:hAnsi="Wingdings" w:hint="default"/>
+      </w:rPr>
+    </w:lvl>
+  </w:abstractNum>
+  <w:abstractNum w:abstractNumId="3" w15:restartNumberingAfterBreak="0">
     <w:nsid w:val="37CB1AD7"/>
     <w:multiLevelType w:val="hybridMultilevel"/>
     <w:tmpl w:val="E1306BB2"/>
@@ -1718,14 +2968,13 @@
       </w:pPr>
     </w:lvl>
   </w:abstractNum>
-  <w:abstractNum w:abstractNumId="1" w15:restartNumberingAfterBreak="0">
+  <w:abstractNum w:abstractNumId="4" w15:restartNumberingAfterBreak="0">
     <w:nsid w:val="6DEA7E5A"/>
     <w:multiLevelType w:val="hybridMultilevel"/>
     <w:tmpl w:val="01D6D690"/>
     <w:lvl w:ilvl="0" w:tplc="95BCB622">
       <w:start w:val="1"/>
       <w:numFmt w:val="lowerLetter"/>
-      <w:pStyle w:val="Titre3"/>
       <w:lvlText w:val="%1."/>
       <w:lvlJc w:val="left"/>
       <w:pPr>
@@ -1805,7 +3054,7 @@
       </w:pPr>
     </w:lvl>
   </w:abstractNum>
-  <w:abstractNum w:abstractNumId="2" w15:restartNumberingAfterBreak="0">
+  <w:abstractNum w:abstractNumId="5" w15:restartNumberingAfterBreak="0">
     <w:nsid w:val="74581DE7"/>
     <w:multiLevelType w:val="hybridMultilevel"/>
     <w:tmpl w:val="06E60162"/>
@@ -1892,7 +3141,7 @@
       </w:pPr>
     </w:lvl>
   </w:abstractNum>
-  <w:abstractNum w:abstractNumId="3" w15:restartNumberingAfterBreak="0">
+  <w:abstractNum w:abstractNumId="6" w15:restartNumberingAfterBreak="0">
     <w:nsid w:val="7AA85C86"/>
     <w:multiLevelType w:val="hybridMultilevel"/>
     <w:tmpl w:val="B970B2B8"/>
@@ -1979,7 +3228,7 @@
       </w:pPr>
     </w:lvl>
   </w:abstractNum>
-  <w:abstractNum w:abstractNumId="4" w15:restartNumberingAfterBreak="0">
+  <w:abstractNum w:abstractNumId="7" w15:restartNumberingAfterBreak="0">
     <w:nsid w:val="7FB22D06"/>
     <w:multiLevelType w:val="hybridMultilevel"/>
     <w:tmpl w:val="912E0C14"/>
@@ -2067,22 +3316,37 @@
     </w:lvl>
   </w:abstractNum>
   <w:num w:numId="1">
+    <w:abstractNumId w:val="6"/>
+  </w:num>
+  <w:num w:numId="2">
     <w:abstractNumId w:val="3"/>
   </w:num>
-  <w:num w:numId="2">
+  <w:num w:numId="3">
+    <w:abstractNumId w:val="7"/>
+  </w:num>
+  <w:num w:numId="4">
+    <w:abstractNumId w:val="5"/>
+  </w:num>
+  <w:num w:numId="5">
+    <w:abstractNumId w:val="4"/>
+  </w:num>
+  <w:num w:numId="6">
+    <w:abstractNumId w:val="7"/>
+    <w:lvlOverride w:ilvl="0">
+      <w:startOverride w:val="1"/>
+    </w:lvlOverride>
+  </w:num>
+  <w:num w:numId="7">
+    <w:abstractNumId w:val="2"/>
+  </w:num>
+  <w:num w:numId="8">
+    <w:abstractNumId w:val="1"/>
+  </w:num>
+  <w:num w:numId="9">
     <w:abstractNumId w:val="0"/>
   </w:num>
-  <w:num w:numId="3">
-    <w:abstractNumId w:val="4"/>
-  </w:num>
-  <w:num w:numId="4">
-    <w:abstractNumId w:val="2"/>
-  </w:num>
-  <w:num w:numId="5">
+  <w:num w:numId="10">
     <w:abstractNumId w:val="1"/>
-  </w:num>
-  <w:num w:numId="6">
-    <w:abstractNumId w:val="4"/>
     <w:lvlOverride w:ilvl="0">
       <w:startOverride w:val="1"/>
     </w:lvlOverride>
@@ -2574,6 +3838,9 @@
     <w:pPr>
       <w:keepNext/>
       <w:keepLines/>
+      <w:numPr>
+        <w:numId w:val="8"/>
+      </w:numPr>
       <w:spacing w:before="40" w:after="0"/>
       <w:outlineLvl w:val="3"/>
     </w:pPr>
@@ -2819,6 +4086,20 @@
     <w:rPr>
       <w:rFonts w:asciiTheme="majorHAnsi" w:eastAsiaTheme="majorEastAsia" w:hAnsiTheme="majorHAnsi" w:cstheme="majorBidi"/>
       <w:color w:val="2E74B5" w:themeColor="accent1" w:themeShade="BF"/>
+    </w:rPr>
+  </w:style>
+  <w:style w:type="paragraph" w:styleId="Paragraphedeliste">
+    <w:name w:val="List Paragraph"/>
+    <w:basedOn w:val="Normal"/>
+    <w:uiPriority w:val="34"/>
+    <w:qFormat/>
+    <w:rsid w:val="00ED7B4C"/>
+    <w:pPr>
+      <w:ind w:left="720"/>
+      <w:contextualSpacing/>
+    </w:pPr>
+    <w:rPr>
+      <w:rFonts w:asciiTheme="minorHAnsi" w:hAnsiTheme="minorHAnsi"/>
     </w:rPr>
   </w:style>
 </w:styles>
@@ -3090,7 +4371,7 @@
 </file>
 
 <file path=customXml/itemProps1.xml><?xml version="1.0" encoding="utf-8"?>
-<ds:datastoreItem xmlns:ds="http://schemas.openxmlformats.org/officeDocument/2006/customXml" ds:itemID="{4F62BA25-5314-4D34-A796-EC2995EC6B74}">
+<ds:datastoreItem xmlns:ds="http://schemas.openxmlformats.org/officeDocument/2006/customXml" ds:itemID="{6025BE20-7530-4DC2-93E4-A912AC39427F}">
   <ds:schemaRefs>
     <ds:schemaRef ds:uri="http://schemas.openxmlformats.org/officeDocument/2006/bibliography"/>
   </ds:schemaRefs>

--- a/Rapport/Compte rendu.docx
+++ b/Rapport/Compte rendu.docx
@@ -9,7 +9,7 @@
           <w:lang w:eastAsia="fr-FR"/>
         </w:rPr>
         <w:drawing>
-          <wp:anchor distT="0" distB="0" distL="114300" distR="114300" simplePos="0" relativeHeight="251660288" behindDoc="0" locked="0" layoutInCell="1" allowOverlap="1" wp14:anchorId="63727CF4" wp14:editId="3A309474">
+          <wp:anchor distT="0" distB="0" distL="114300" distR="114300" simplePos="0" relativeHeight="251659264" behindDoc="0" locked="0" layoutInCell="1" allowOverlap="1" wp14:anchorId="63727CF4" wp14:editId="3A309474">
             <wp:simplePos x="0" y="0"/>
             <wp:positionH relativeFrom="column">
               <wp:posOffset>4413885</wp:posOffset>
@@ -66,7 +66,7 @@
         <mc:AlternateContent>
           <mc:Choice Requires="wps">
             <w:drawing>
-              <wp:anchor distT="45720" distB="45720" distL="114300" distR="114300" simplePos="0" relativeHeight="251662336" behindDoc="0" locked="0" layoutInCell="1" allowOverlap="1" wp14:anchorId="5E11ABEC" wp14:editId="66FD69E7">
+              <wp:anchor distT="45720" distB="45720" distL="114300" distR="114300" simplePos="0" relativeHeight="251661312" behindDoc="0" locked="0" layoutInCell="1" allowOverlap="1" wp14:anchorId="5E11ABEC" wp14:editId="66FD69E7">
                 <wp:simplePos x="0" y="0"/>
                 <wp:positionH relativeFrom="margin">
                   <wp:align>left</wp:align>
@@ -172,7 +172,7 @@
                 <v:stroke joinstyle="miter"/>
                 <v:path gradientshapeok="t" o:connecttype="rect"/>
               </v:shapetype>
-              <v:shape id="Zone de texte 2" o:spid="_x0000_s1026" type="#_x0000_t202" style="position:absolute;margin-left:0;margin-top:0;width:185.9pt;height:110.6pt;z-index:251662336;visibility:visible;mso-wrap-style:square;mso-width-percent:400;mso-height-percent:200;mso-wrap-distance-left:9pt;mso-wrap-distance-top:3.6pt;mso-wrap-distance-right:9pt;mso-wrap-distance-bottom:3.6pt;mso-position-horizontal:left;mso-position-horizontal-relative:margin;mso-position-vertical:absolute;mso-position-vertical-relative:text;mso-width-percent:400;mso-height-percent:200;mso-width-relative:margin;mso-height-relative:margin;v-text-anchor:top" o:gfxdata="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" stroked="f">
+              <v:shape id="Zone de texte 2" o:spid="_x0000_s1026" type="#_x0000_t202" style="position:absolute;margin-left:0;margin-top:0;width:185.9pt;height:110.6pt;z-index:251661312;visibility:visible;mso-wrap-style:square;mso-width-percent:400;mso-height-percent:200;mso-wrap-distance-left:9pt;mso-wrap-distance-top:3.6pt;mso-wrap-distance-right:9pt;mso-wrap-distance-bottom:3.6pt;mso-position-horizontal:left;mso-position-horizontal-relative:margin;mso-position-vertical:absolute;mso-position-vertical-relative:text;mso-width-percent:400;mso-height-percent:200;mso-width-relative:margin;mso-height-relative:margin;v-text-anchor:top" o:gfxdata="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" stroked="f">
                 <v:textbox style="mso-fit-shape-to-text:t">
                   <w:txbxContent>
                     <w:p>
@@ -247,7 +247,7 @@
           <w:lang w:eastAsia="fr-FR"/>
         </w:rPr>
         <w:drawing>
-          <wp:anchor distT="0" distB="0" distL="114300" distR="114300" simplePos="0" relativeHeight="251659264" behindDoc="0" locked="0" layoutInCell="1" allowOverlap="1" wp14:anchorId="1FD0F482" wp14:editId="2E40DC25">
+          <wp:anchor distT="0" distB="0" distL="114300" distR="114300" simplePos="0" relativeHeight="251658240" behindDoc="0" locked="0" layoutInCell="1" allowOverlap="1" wp14:anchorId="1FD0F482" wp14:editId="2E40DC25">
             <wp:simplePos x="0" y="0"/>
             <wp:positionH relativeFrom="margin">
               <wp:align>center</wp:align>
@@ -404,31 +404,16 @@
           </w:r>
         </w:p>
         <w:p>
-          <w:r>
-            <w:fldChar w:fldCharType="begin"/>
-          </w:r>
-          <w:r>
-            <w:instrText xml:space="preserve"> TOC \o "1-3" \h \z \u </w:instrText>
-          </w:r>
-          <w:r>
-            <w:fldChar w:fldCharType="separate"/>
-          </w:r>
-          <w:r>
-            <w:rPr>
-              <w:b/>
-              <w:bCs/>
-              <w:noProof/>
-            </w:rPr>
-            <w:t>Aucune entrée de table des matières n'a été trouvée.</w:t>
-          </w:r>
-          <w:r>
-            <w:rPr>
-              <w:b/>
-              <w:bCs/>
-              <w:noProof/>
-            </w:rPr>
-            <w:fldChar w:fldCharType="end"/>
-          </w:r>
+          <w:fldSimple w:instr=" TOC \o &quot;1-3&quot; \h \z \u ">
+            <w:r>
+              <w:rPr>
+                <w:b/>
+                <w:bCs/>
+                <w:noProof/>
+              </w:rPr>
+              <w:t>Aucune entrée de table des matières n'a été trouvée.</w:t>
+            </w:r>
+          </w:fldSimple>
         </w:p>
       </w:sdtContent>
     </w:sdt>
@@ -465,7 +450,25 @@
     </w:p>
     <w:p>
       <w:r>
-        <w:t>En première partie, nous présenterons la partie analyse de notre projet. En deuxième partie nous expliquerons les étapes du développement de notre application (élaboration des interfaces graphiques, base de données…). Enfin, nous</w:t>
+        <w:t>En première partie, nous présenterons la partie analyse de notre projet</w:t>
+      </w:r>
+      <w:r>
+        <w:t xml:space="preserve"> (analyse UML, outils utilisés…)</w:t>
+      </w:r>
+      <w:r>
+        <w:t xml:space="preserve">. En deuxième partie nous </w:t>
+      </w:r>
+      <w:r>
+        <w:t>expliquerons comment nous avons développé</w:t>
+      </w:r>
+      <w:r>
+        <w:t xml:space="preserve"> notre application</w:t>
+      </w:r>
+      <w:r>
+        <w:t xml:space="preserve">. </w:t>
+      </w:r>
+      <w:r>
+        <w:t>Enfin, nous</w:t>
       </w:r>
       <w:r>
         <w:t xml:space="preserve"> aborderons les difficultés rencontrées au sein du projet.</w:t>
@@ -786,10 +789,7 @@
     </w:p>
     <w:p>
       <w:r>
-        <w:t>L’instructeur possède un numéro d’instructeur sous la forme FI-XXXXXXXXXXXX</w:t>
-      </w:r>
-      <w:r>
-        <w:t>.</w:t>
+        <w:t>L’instructeur possède un numéro d’instructeur sous la forme FI-XXXXXXXXXXXX.</w:t>
       </w:r>
     </w:p>
     <w:p/>
@@ -1230,8 +1230,6 @@
       <w:r>
         <w:t>Figure 1</w:t>
       </w:r>
-      <w:bookmarkStart w:id="0" w:name="_GoBack"/>
-      <w:bookmarkEnd w:id="0"/>
       <w:r>
         <w:t>).</w:t>
       </w:r>
@@ -1250,11 +1248,12 @@
       <w:r>
         <w:rPr>
           <w:noProof/>
+          <w:lang w:eastAsia="fr-FR"/>
         </w:rPr>
         <mc:AlternateContent>
           <mc:Choice Requires="wps">
             <w:drawing>
-              <wp:anchor distT="0" distB="0" distL="114300" distR="114300" simplePos="0" relativeHeight="251674624" behindDoc="0" locked="0" layoutInCell="1" allowOverlap="1" wp14:anchorId="3E1F4A8F" wp14:editId="517C3148">
+              <wp:anchor distT="0" distB="0" distL="114300" distR="114300" simplePos="0" relativeHeight="251673600" behindDoc="0" locked="0" layoutInCell="1" allowOverlap="1" wp14:anchorId="3E1F4A8F" wp14:editId="517C3148">
                 <wp:simplePos x="0" y="0"/>
                 <wp:positionH relativeFrom="column">
                   <wp:posOffset>0</wp:posOffset>
@@ -1299,24 +1298,14 @@
                             <w:r>
                               <w:t xml:space="preserve">Figure </w:t>
                             </w:r>
-                            <w:r>
-                              <w:fldChar w:fldCharType="begin"/>
-                            </w:r>
-                            <w:r>
-                              <w:instrText xml:space="preserve"> SEQ Figure \* ARABIC </w:instrText>
-                            </w:r>
-                            <w:r>
-                              <w:fldChar w:fldCharType="separate"/>
-                            </w:r>
-                            <w:r>
-                              <w:rPr>
-                                <w:noProof/>
-                              </w:rPr>
-                              <w:t>1</w:t>
-                            </w:r>
-                            <w:r>
-                              <w:fldChar w:fldCharType="end"/>
-                            </w:r>
+                            <w:fldSimple w:instr=" SEQ Figure \* ARABIC ">
+                              <w:r>
+                                <w:rPr>
+                                  <w:noProof/>
+                                </w:rPr>
+                                <w:t>1</w:t>
+                              </w:r>
+                            </w:fldSimple>
                             <w:r>
                               <w:t>: Un log de navigation</w:t>
                             </w:r>
@@ -1337,7 +1326,7 @@
           </mc:Choice>
           <mc:Fallback>
             <w:pict>
-              <v:shape w14:anchorId="3E1F4A8F" id="Zone de texte 9" o:spid="_x0000_s1027" type="#_x0000_t202" style="position:absolute;margin-left:0;margin-top:329.8pt;width:453.6pt;height:.05pt;z-index:251674624;visibility:visible;mso-wrap-style:square;mso-wrap-distance-left:9pt;mso-wrap-distance-top:0;mso-wrap-distance-right:9pt;mso-wrap-distance-bottom:0;mso-position-horizontal:absolute;mso-position-horizontal-relative:text;mso-position-vertical:absolute;mso-position-vertical-relative:text;v-text-anchor:top" o:gfxdata="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" stroked="f">
+              <v:shape w14:anchorId="3E1F4A8F" id="Zone de texte 9" o:spid="_x0000_s1027" type="#_x0000_t202" style="position:absolute;margin-left:0;margin-top:329.8pt;width:453.6pt;height:.05pt;z-index:251673600;visibility:visible;mso-wrap-style:square;mso-wrap-distance-left:9pt;mso-wrap-distance-top:0;mso-wrap-distance-right:9pt;mso-wrap-distance-bottom:0;mso-position-horizontal:absolute;mso-position-horizontal-relative:text;mso-position-vertical:absolute;mso-position-vertical-relative:text;v-text-anchor:top" o:gfxdata="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" stroked="f">
                 <v:textbox style="mso-fit-shape-to-text:t" inset="0,0,0,0">
                   <w:txbxContent>
                     <w:p>
@@ -1350,24 +1339,14 @@
                       <w:r>
                         <w:t xml:space="preserve">Figure </w:t>
                       </w:r>
-                      <w:r>
-                        <w:fldChar w:fldCharType="begin"/>
-                      </w:r>
-                      <w:r>
-                        <w:instrText xml:space="preserve"> SEQ Figure \* ARABIC </w:instrText>
-                      </w:r>
-                      <w:r>
-                        <w:fldChar w:fldCharType="separate"/>
-                      </w:r>
-                      <w:r>
-                        <w:rPr>
-                          <w:noProof/>
-                        </w:rPr>
-                        <w:t>1</w:t>
-                      </w:r>
-                      <w:r>
-                        <w:fldChar w:fldCharType="end"/>
-                      </w:r>
+                      <w:fldSimple w:instr=" SEQ Figure \* ARABIC ">
+                        <w:r>
+                          <w:rPr>
+                            <w:noProof/>
+                          </w:rPr>
+                          <w:t>1</w:t>
+                        </w:r>
+                      </w:fldSimple>
                       <w:r>
                         <w:t>: Un log de navigation</w:t>
                       </w:r>
@@ -1386,7 +1365,7 @@
           <w:lang w:eastAsia="fr-FR"/>
         </w:rPr>
         <w:drawing>
-          <wp:anchor distT="0" distB="0" distL="114300" distR="114300" simplePos="0" relativeHeight="251672576" behindDoc="0" locked="0" layoutInCell="1" allowOverlap="1" wp14:anchorId="03262E2A" wp14:editId="6AC5A705">
+          <wp:anchor distT="0" distB="0" distL="114300" distR="114300" simplePos="0" relativeHeight="251671552" behindDoc="0" locked="0" layoutInCell="1" allowOverlap="1" wp14:anchorId="03262E2A" wp14:editId="6AC5A705">
             <wp:simplePos x="0" y="0"/>
             <wp:positionH relativeFrom="margin">
               <wp:align>right</wp:align>
@@ -1446,79 +1425,19 @@
     </w:p>
     <w:p>
       <w:r>
-        <w:t>L’analyse UML (Unified Modeling Language) permet de fournir une méthode normalisée afin de visualiser la conception d’un système. Nous avons opté pour ce type d’analyse car nous connaissons son efficacité de par notre expérience antérieure.</w:t>
-      </w:r>
-    </w:p>
-    <w:p>
-      <w:r>
-        <w:t>Nous avons réalisé notre analyse UML à l’aide du logiciel Star UML.</w:t>
-      </w:r>
-      <w:r>
-        <w:t xml:space="preserve"> </w:t>
-      </w:r>
-    </w:p>
-    <w:p>
-      <w:pPr>
-        <w:jc w:val="center"/>
-      </w:pPr>
-      <w:r>
-        <w:rPr>
-          <w:noProof/>
-          <w:lang w:eastAsia="fr-FR"/>
-        </w:rPr>
-        <w:drawing>
-          <wp:inline distT="0" distB="0" distL="0" distR="0">
-            <wp:extent cx="2541270" cy="972185"/>
-            <wp:effectExtent l="0" t="0" r="0" b="0"/>
-            <wp:docPr id="3" name="Image 3" descr="Afficher l'image d'origine"/>
-            <wp:cNvGraphicFramePr>
-              <a:graphicFrameLocks xmlns:a="http://schemas.openxmlformats.org/drawingml/2006/main" noChangeAspect="1"/>
-            </wp:cNvGraphicFramePr>
-            <a:graphic xmlns:a="http://schemas.openxmlformats.org/drawingml/2006/main">
-              <a:graphicData uri="http://schemas.openxmlformats.org/drawingml/2006/picture">
-                <pic:pic xmlns:pic="http://schemas.openxmlformats.org/drawingml/2006/picture">
-                  <pic:nvPicPr>
-                    <pic:cNvPr id="0" name="Picture 1" descr="Afficher l'image d'origine"/>
-                    <pic:cNvPicPr>
-                      <a:picLocks noChangeAspect="1" noChangeArrowheads="1"/>
-                    </pic:cNvPicPr>
-                  </pic:nvPicPr>
-                  <pic:blipFill>
-                    <a:blip r:embed="rId11">
-                      <a:extLst>
-                        <a:ext uri="{28A0092B-C50C-407E-A947-70E740481C1C}">
-                          <a14:useLocalDpi xmlns:a14="http://schemas.microsoft.com/office/drawing/2010/main" val="0"/>
-                        </a:ext>
-                      </a:extLst>
-                    </a:blip>
-                    <a:srcRect/>
-                    <a:stretch>
-                      <a:fillRect/>
-                    </a:stretch>
-                  </pic:blipFill>
-                  <pic:spPr bwMode="auto">
-                    <a:xfrm>
-                      <a:off x="0" y="0"/>
-                      <a:ext cx="2541270" cy="972185"/>
-                    </a:xfrm>
-                    <a:prstGeom prst="rect">
-                      <a:avLst/>
-                    </a:prstGeom>
-                    <a:noFill/>
-                    <a:ln>
-                      <a:noFill/>
-                    </a:ln>
-                  </pic:spPr>
-                </pic:pic>
-              </a:graphicData>
-            </a:graphic>
-          </wp:inline>
-        </w:drawing>
+        <w:t xml:space="preserve">L’analyse UML (Unified Modeling Language) permet de fournir une méthode normalisée afin de visualiser la conception d’un système. Nous avons opté pour ce type d’analyse car nous connaissons son efficacité de </w:t>
+      </w:r>
+      <w:r>
+        <w:t>par notre expérience antérieure.</w:t>
       </w:r>
     </w:p>
     <w:p>
       <w:pPr>
         <w:pStyle w:val="Titre3"/>
+        <w:numPr>
+          <w:ilvl w:val="0"/>
+          <w:numId w:val="11"/>
+        </w:numPr>
       </w:pPr>
       <w:r>
         <w:t>Le diagramme de Use Case</w:t>
@@ -1546,7 +1465,7 @@
         <mc:AlternateContent>
           <mc:Choice Requires="wps">
             <w:drawing>
-              <wp:anchor distT="0" distB="0" distL="114300" distR="114300" simplePos="0" relativeHeight="251666432" behindDoc="0" locked="0" layoutInCell="1" allowOverlap="1" wp14:anchorId="31F064B3" wp14:editId="6E53EFC8">
+              <wp:anchor distT="0" distB="0" distL="114300" distR="114300" simplePos="0" relativeHeight="251665408" behindDoc="0" locked="0" layoutInCell="1" allowOverlap="1" wp14:anchorId="31F064B3" wp14:editId="6E53EFC8">
                 <wp:simplePos x="0" y="0"/>
                 <wp:positionH relativeFrom="column">
                   <wp:posOffset>19050</wp:posOffset>
@@ -1591,27 +1510,14 @@
                             <w:r>
                               <w:t xml:space="preserve">Figure </w:t>
                             </w:r>
-                            <w:r>
-                              <w:fldChar w:fldCharType="begin"/>
-                            </w:r>
-                            <w:r>
-                              <w:instrText xml:space="preserve"> SEQ Figure \* ARABIC </w:instrText>
-                            </w:r>
-                            <w:r>
-                              <w:fldChar w:fldCharType="separate"/>
-                            </w:r>
-                            <w:r>
-                              <w:rPr>
-                                <w:noProof/>
-                              </w:rPr>
-                              <w:t>2</w:t>
-                            </w:r>
-                            <w:r>
-                              <w:rPr>
-                                <w:noProof/>
-                              </w:rPr>
-                              <w:fldChar w:fldCharType="end"/>
-                            </w:r>
+                            <w:fldSimple w:instr=" SEQ Figure \* ARABIC ">
+                              <w:r>
+                                <w:rPr>
+                                  <w:noProof/>
+                                </w:rPr>
+                                <w:t>2</w:t>
+                              </w:r>
+                            </w:fldSimple>
                             <w:r>
                               <w:t>:Le diagramme de Use Case de notre logiciel</w:t>
                             </w:r>
@@ -1632,7 +1538,7 @@
           </mc:Choice>
           <mc:Fallback>
             <w:pict>
-              <v:shape w14:anchorId="31F064B3" id="Zone de texte 5" o:spid="_x0000_s1028" type="#_x0000_t202" style="position:absolute;margin-left:1.5pt;margin-top:371.55pt;width:469.7pt;height:.05pt;z-index:251666432;visibility:visible;mso-wrap-style:square;mso-wrap-distance-left:9pt;mso-wrap-distance-top:0;mso-wrap-distance-right:9pt;mso-wrap-distance-bottom:0;mso-position-horizontal:absolute;mso-position-horizontal-relative:text;mso-position-vertical:absolute;mso-position-vertical-relative:text;v-text-anchor:top" o:gfxdata="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" stroked="f">
+              <v:shape w14:anchorId="31F064B3" id="Zone de texte 5" o:spid="_x0000_s1028" type="#_x0000_t202" style="position:absolute;margin-left:1.5pt;margin-top:371.55pt;width:469.7pt;height:.05pt;z-index:251665408;visibility:visible;mso-wrap-style:square;mso-wrap-distance-left:9pt;mso-wrap-distance-top:0;mso-wrap-distance-right:9pt;mso-wrap-distance-bottom:0;mso-position-horizontal:absolute;mso-position-horizontal-relative:text;mso-position-vertical:absolute;mso-position-vertical-relative:text;v-text-anchor:top" o:gfxdata="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" stroked="f">
                 <v:textbox style="mso-fit-shape-to-text:t" inset="0,0,0,0">
                   <w:txbxContent>
                     <w:p>
@@ -1645,27 +1551,14 @@
                       <w:r>
                         <w:t xml:space="preserve">Figure </w:t>
                       </w:r>
-                      <w:r>
-                        <w:fldChar w:fldCharType="begin"/>
-                      </w:r>
-                      <w:r>
-                        <w:instrText xml:space="preserve"> SEQ Figure \* ARABIC </w:instrText>
-                      </w:r>
-                      <w:r>
-                        <w:fldChar w:fldCharType="separate"/>
-                      </w:r>
-                      <w:r>
-                        <w:rPr>
-                          <w:noProof/>
-                        </w:rPr>
-                        <w:t>2</w:t>
-                      </w:r>
-                      <w:r>
-                        <w:rPr>
-                          <w:noProof/>
-                        </w:rPr>
-                        <w:fldChar w:fldCharType="end"/>
-                      </w:r>
+                      <w:fldSimple w:instr=" SEQ Figure \* ARABIC ">
+                        <w:r>
+                          <w:rPr>
+                            <w:noProof/>
+                          </w:rPr>
+                          <w:t>2</w:t>
+                        </w:r>
+                      </w:fldSimple>
                       <w:r>
                         <w:t>:Le diagramme de Use Case de notre logiciel</w:t>
                       </w:r>
@@ -1684,7 +1577,7 @@
           <w:lang w:eastAsia="fr-FR"/>
         </w:rPr>
         <w:drawing>
-          <wp:anchor distT="0" distB="0" distL="114300" distR="114300" simplePos="0" relativeHeight="251664384" behindDoc="0" locked="0" layoutInCell="1" allowOverlap="1" wp14:anchorId="3E8D1CD8" wp14:editId="469857A5">
+          <wp:anchor distT="0" distB="0" distL="114300" distR="114300" simplePos="0" relativeHeight="251663360" behindDoc="0" locked="0" layoutInCell="1" allowOverlap="1" wp14:anchorId="3E8D1CD8" wp14:editId="469857A5">
             <wp:simplePos x="0" y="0"/>
             <wp:positionH relativeFrom="column">
               <wp:posOffset>19251</wp:posOffset>
@@ -1709,7 +1602,7 @@
                     </pic:cNvPicPr>
                   </pic:nvPicPr>
                   <pic:blipFill>
-                    <a:blip r:embed="rId12">
+                    <a:blip r:embed="rId11">
                       <a:extLst>
                         <a:ext uri="{28A0092B-C50C-407E-A947-70E740481C1C}">
                           <a14:useLocalDpi xmlns:a14="http://schemas.microsoft.com/office/drawing/2010/main" val="0"/>
@@ -1775,7 +1668,7 @@
     </w:p>
     <w:p>
       <w:pPr>
-        <w:pStyle w:val="Titre4"/>
+        <w:pStyle w:val="Titre3"/>
         <w:rPr>
           <w:noProof/>
         </w:rPr>
@@ -1784,8 +1677,112 @@
         <w:rPr>
           <w:noProof/>
         </w:rPr>
+        <w:t>Description détaillée de chaque Use Case</w:t>
+      </w:r>
+    </w:p>
+    <w:p>
+      <w:pPr>
+        <w:pStyle w:val="Titre5"/>
+      </w:pPr>
+      <w:r>
+        <w:t>Use case « Ajouter un nouveau membre »</w:t>
+      </w:r>
+    </w:p>
+    <w:p>
+      <w:r>
+        <w:rPr>
+          <w:u w:val="single"/>
+        </w:rPr>
+        <w:t>Objectif</w:t>
+      </w:r>
+      <w:r>
+        <w:t> : Inscription d’un nouveau membre dans le logiciel</w:t>
+      </w:r>
+    </w:p>
+    <w:p>
+      <w:r>
+        <w:rPr>
+          <w:u w:val="single"/>
+        </w:rPr>
+        <w:t>Acteur principal</w:t>
+      </w:r>
+      <w:r>
+        <w:t> : l’administrateur</w:t>
+      </w:r>
+    </w:p>
+    <w:p>
+      <w:r>
+        <w:rPr>
+          <w:u w:val="single"/>
+        </w:rPr>
+        <w:t>Préconditions</w:t>
+      </w:r>
+      <w:r>
+        <w:t> : L’administrateur doit être authentifié</w:t>
+      </w:r>
+    </w:p>
+    <w:p>
+      <w:r>
+        <w:rPr>
+          <w:u w:val="single"/>
+        </w:rPr>
+        <w:t>Post conditions</w:t>
+      </w:r>
+      <w:r>
+        <w:t> : Un nouveau membre sera ajouté</w:t>
+      </w:r>
+    </w:p>
+    <w:p>
+      <w:pPr>
+        <w:pStyle w:val="Titre5"/>
+      </w:pPr>
+      <w:r>
         <w:lastRenderedPageBreak/>
-        <w:t>Description détaillée de chaque Use Case</w:t>
+        <w:t>Use case « ajouter un nouvel avion »</w:t>
+      </w:r>
+    </w:p>
+    <w:p>
+      <w:r>
+        <w:rPr>
+          <w:u w:val="single"/>
+        </w:rPr>
+        <w:t>Objectif</w:t>
+      </w:r>
+      <w:r>
+        <w:t> : Ajouter un nouvel avion dans le logiciel</w:t>
+      </w:r>
+    </w:p>
+    <w:p>
+      <w:r>
+        <w:rPr>
+          <w:u w:val="single"/>
+        </w:rPr>
+        <w:t>Acteur principal</w:t>
+      </w:r>
+      <w:r>
+        <w:t> : l’administrateur</w:t>
+      </w:r>
+    </w:p>
+    <w:p>
+      <w:r>
+        <w:rPr>
+          <w:u w:val="single"/>
+        </w:rPr>
+        <w:t>Préconditions</w:t>
+      </w:r>
+      <w:r>
+        <w:t> : L’administrateur doit être authentifié</w:t>
+      </w:r>
+    </w:p>
+    <w:p>
+      <w:r>
+        <w:rPr>
+          <w:u w:val="single"/>
+        </w:rPr>
+        <w:t>Post conditions</w:t>
+      </w:r>
+      <w:r>
+        <w:t xml:space="preserve"> : Un nouvel avion sera ajouté à la flotte de l’aéroclub </w:t>
       </w:r>
     </w:p>
     <w:p>
@@ -1793,7 +1790,7 @@
         <w:pStyle w:val="Titre5"/>
       </w:pPr>
       <w:r>
-        <w:t>Use case « Ajouter un nouveau membre »</w:t>
+        <w:t>Use case « Saisir un vol »</w:t>
       </w:r>
     </w:p>
     <w:p>
@@ -1804,7 +1801,7 @@
         <w:t>Objectif</w:t>
       </w:r>
       <w:r>
-        <w:t> : Inscription d’un nouveau membre dans le logiciel</w:t>
+        <w:t> : Saisie d’un vol lors du retour d’un pilote</w:t>
       </w:r>
     </w:p>
     <w:p>
@@ -1815,6 +1812,113 @@
         <w:t>Acteur principal</w:t>
       </w:r>
       <w:r>
+        <w:t> : le pilote</w:t>
+      </w:r>
+    </w:p>
+    <w:p>
+      <w:r>
+        <w:rPr>
+          <w:u w:val="single"/>
+        </w:rPr>
+        <w:t>Préconditions</w:t>
+      </w:r>
+      <w:r>
+        <w:t> : le pilote doit être authentifié</w:t>
+      </w:r>
+    </w:p>
+    <w:p>
+      <w:r>
+        <w:rPr>
+          <w:u w:val="single"/>
+        </w:rPr>
+        <w:t>Post conditions</w:t>
+      </w:r>
+      <w:r>
+        <w:t xml:space="preserve"> </w:t>
+      </w:r>
+      <w:r>
+        <w:t>: Le compte pilote sera débité du montant de l’heure de vol</w:t>
+      </w:r>
+    </w:p>
+    <w:p>
+      <w:pPr>
+        <w:pStyle w:val="Titre5"/>
+      </w:pPr>
+      <w:r>
+        <w:t>Use case « Saisir un paiement</w:t>
+      </w:r>
+    </w:p>
+    <w:p>
+      <w:r>
+        <w:rPr>
+          <w:u w:val="single"/>
+        </w:rPr>
+        <w:t>Objectif</w:t>
+      </w:r>
+      <w:r>
+        <w:t> : Saisie d’un paiement pour réapprovisionner le compte pilote du membre</w:t>
+      </w:r>
+    </w:p>
+    <w:p>
+      <w:r>
+        <w:rPr>
+          <w:u w:val="single"/>
+        </w:rPr>
+        <w:t>Acteur principal</w:t>
+      </w:r>
+      <w:r>
+        <w:t> : le pilote</w:t>
+      </w:r>
+    </w:p>
+    <w:p>
+      <w:r>
+        <w:rPr>
+          <w:u w:val="single"/>
+        </w:rPr>
+        <w:t>Préconditions</w:t>
+      </w:r>
+      <w:r>
+        <w:t> : le pilote doit être authentifié</w:t>
+      </w:r>
+    </w:p>
+    <w:p>
+      <w:r>
+        <w:rPr>
+          <w:u w:val="single"/>
+        </w:rPr>
+        <w:t>Post conditions</w:t>
+      </w:r>
+      <w:r>
+        <w:t> : le compte pilote sera crédité du montant de l’heure de vol</w:t>
+      </w:r>
+    </w:p>
+    <w:p>
+      <w:pPr>
+        <w:pStyle w:val="Titre5"/>
+      </w:pPr>
+      <w:r>
+        <w:t>Use case « Supprimer un membre »</w:t>
+      </w:r>
+    </w:p>
+    <w:p>
+      <w:r>
+        <w:rPr>
+          <w:u w:val="single"/>
+        </w:rPr>
+        <w:t>Objectif</w:t>
+      </w:r>
+      <w:r>
+        <w:t> : Supprimer un membre de la base de données</w:t>
+      </w:r>
+    </w:p>
+    <w:p>
+      <w:r>
+        <w:rPr>
+          <w:u w:val="single"/>
+        </w:rPr>
+        <w:t>Acteur principal</w:t>
+      </w:r>
+      <w:r>
         <w:t> : l’administrateur</w:t>
       </w:r>
     </w:p>
@@ -1826,7 +1930,7 @@
         <w:t>Préconditions</w:t>
       </w:r>
       <w:r>
-        <w:t> : L’administrateur doit être authentifié</w:t>
+        <w:t> : l’administrateur doit être authentifié et le membre doit exister</w:t>
       </w:r>
     </w:p>
     <w:p>
@@ -1837,7 +1941,7 @@
         <w:t>Post conditions</w:t>
       </w:r>
       <w:r>
-        <w:t> : Un nouveau membre sera ajouté</w:t>
+        <w:t> : Toutes les informations relatives au membre seront supprimées.</w:t>
       </w:r>
     </w:p>
     <w:p>
@@ -1845,7 +1949,7 @@
         <w:pStyle w:val="Titre5"/>
       </w:pPr>
       <w:r>
-        <w:t>Use case « ajouter un nouvel avion »</w:t>
+        <w:t>Use case « Supprimer un avion »</w:t>
       </w:r>
     </w:p>
     <w:p>
@@ -1856,7 +1960,7 @@
         <w:t>Objectif</w:t>
       </w:r>
       <w:r>
-        <w:t> : Ajouter un nouvel avion dans le logiciel</w:t>
+        <w:t> : Suppression d’un avion de la base de données</w:t>
       </w:r>
     </w:p>
     <w:p>
@@ -1878,7 +1982,7 @@
         <w:t>Préconditions</w:t>
       </w:r>
       <w:r>
-        <w:t> : L’administrateur doit être authentifié</w:t>
+        <w:t> : l’administrateur doit être authentifié et l’avion doit exister</w:t>
       </w:r>
     </w:p>
     <w:p>
@@ -1889,7 +1993,7 @@
         <w:t>Post conditions</w:t>
       </w:r>
       <w:r>
-        <w:t xml:space="preserve"> : Un nouvel avion sera ajouté à la flotte de l’aéroclub </w:t>
+        <w:t> : Toutes les informations relatives à l’avion seront supprimées</w:t>
       </w:r>
     </w:p>
     <w:p>
@@ -1897,7 +2001,7 @@
         <w:pStyle w:val="Titre5"/>
       </w:pPr>
       <w:r>
-        <w:t>Use case « Saisir un vol »</w:t>
+        <w:t>Use case « Consulter un solde »</w:t>
       </w:r>
     </w:p>
     <w:p>
@@ -1908,7 +2012,7 @@
         <w:t>Objectif</w:t>
       </w:r>
       <w:r>
-        <w:t> : Saisie d’un vol lors du retour d’un pilote</w:t>
+        <w:t> : Consulter le solde d’un membre</w:t>
       </w:r>
     </w:p>
     <w:p>
@@ -1919,6 +2023,58 @@
         <w:t>Acteur principal</w:t>
       </w:r>
       <w:r>
+        <w:t> : le membre</w:t>
+      </w:r>
+    </w:p>
+    <w:p>
+      <w:r>
+        <w:rPr>
+          <w:u w:val="single"/>
+        </w:rPr>
+        <w:t>Préconditions</w:t>
+      </w:r>
+      <w:r>
+        <w:t> : Le membre doit être authentifié</w:t>
+      </w:r>
+    </w:p>
+    <w:p>
+      <w:r>
+        <w:rPr>
+          <w:u w:val="single"/>
+        </w:rPr>
+        <w:t>Post conditions</w:t>
+      </w:r>
+      <w:r>
+        <w:t> : aucune</w:t>
+      </w:r>
+    </w:p>
+    <w:p>
+      <w:pPr>
+        <w:pStyle w:val="Titre5"/>
+      </w:pPr>
+      <w:r>
+        <w:t>Use case « Préparer un vol »</w:t>
+      </w:r>
+    </w:p>
+    <w:p>
+      <w:r>
+        <w:rPr>
+          <w:u w:val="single"/>
+        </w:rPr>
+        <w:t>Objectif</w:t>
+      </w:r>
+      <w:r>
+        <w:t> : Aider le pilote à préparer son futur vol</w:t>
+      </w:r>
+    </w:p>
+    <w:p>
+      <w:r>
+        <w:rPr>
+          <w:u w:val="single"/>
+        </w:rPr>
+        <w:t>Acteur principal</w:t>
+      </w:r>
+      <w:r>
         <w:t> : le pilote</w:t>
       </w:r>
     </w:p>
@@ -1930,7 +2086,7 @@
         <w:t>Préconditions</w:t>
       </w:r>
       <w:r>
-        <w:t> : le pilote doit être authentifié</w:t>
+        <w:t> : Le pilote doit être authentifié</w:t>
       </w:r>
     </w:p>
     <w:p>
@@ -1941,10 +2097,7 @@
         <w:t>Post conditions</w:t>
       </w:r>
       <w:r>
-        <w:t xml:space="preserve"> </w:t>
-      </w:r>
-      <w:r>
-        <w:t>: Le compte pilote sera débité du montant de l’heure de vol</w:t>
+        <w:t> : aucune</w:t>
       </w:r>
     </w:p>
     <w:p>
@@ -1952,270 +2105,7 @@
         <w:pStyle w:val="Titre5"/>
       </w:pPr>
       <w:r>
-        <w:t>Use case « Saisir un paiement</w:t>
-      </w:r>
-    </w:p>
-    <w:p>
-      <w:r>
-        <w:rPr>
-          <w:u w:val="single"/>
-        </w:rPr>
-        <w:t>Objectif</w:t>
-      </w:r>
-      <w:r>
-        <w:t> : Saisie d’un paiement pour réapprovisionner le compte pilote du membre</w:t>
-      </w:r>
-    </w:p>
-    <w:p>
-      <w:r>
-        <w:rPr>
-          <w:u w:val="single"/>
-        </w:rPr>
-        <w:t>Acteur principal</w:t>
-      </w:r>
-      <w:r>
-        <w:t> : le pilote</w:t>
-      </w:r>
-    </w:p>
-    <w:p>
-      <w:r>
-        <w:rPr>
-          <w:u w:val="single"/>
-        </w:rPr>
-        <w:t>Préconditions</w:t>
-      </w:r>
-      <w:r>
-        <w:t> : le pilote doit être authentifié</w:t>
-      </w:r>
-    </w:p>
-    <w:p>
-      <w:r>
-        <w:rPr>
-          <w:u w:val="single"/>
-        </w:rPr>
-        <w:t>Post conditions</w:t>
-      </w:r>
-      <w:r>
-        <w:t> : le compte pilote sera crédité du montant de l’heure de vol</w:t>
-      </w:r>
-    </w:p>
-    <w:p>
-      <w:pPr>
-        <w:pStyle w:val="Titre5"/>
-      </w:pPr>
-      <w:r>
-        <w:t>Use case « Supprimer un membre »</w:t>
-      </w:r>
-    </w:p>
-    <w:p>
-      <w:r>
-        <w:rPr>
-          <w:u w:val="single"/>
-        </w:rPr>
-        <w:t>Objectif</w:t>
-      </w:r>
-      <w:r>
-        <w:t> : Supprimer un membre de la base de données</w:t>
-      </w:r>
-    </w:p>
-    <w:p>
-      <w:r>
-        <w:rPr>
-          <w:u w:val="single"/>
-        </w:rPr>
-        <w:t>Acteur principal</w:t>
-      </w:r>
-      <w:r>
-        <w:t> : l’administrateur</w:t>
-      </w:r>
-    </w:p>
-    <w:p>
-      <w:r>
-        <w:rPr>
-          <w:u w:val="single"/>
-        </w:rPr>
-        <w:t>Préconditions</w:t>
-      </w:r>
-      <w:r>
-        <w:t> : l’administrateur doit être authentifié et le membre doit exister</w:t>
-      </w:r>
-    </w:p>
-    <w:p>
-      <w:r>
-        <w:rPr>
-          <w:u w:val="single"/>
-        </w:rPr>
-        <w:t>Post conditions</w:t>
-      </w:r>
-      <w:r>
-        <w:t> : Toutes les informations relatives au membre seront supprimées.</w:t>
-      </w:r>
-    </w:p>
-    <w:p>
-      <w:pPr>
-        <w:pStyle w:val="Titre5"/>
-      </w:pPr>
-      <w:r>
-        <w:t>Use case « Supprimer un avion »</w:t>
-      </w:r>
-    </w:p>
-    <w:p>
-      <w:r>
-        <w:rPr>
-          <w:u w:val="single"/>
-        </w:rPr>
-        <w:t>Objectif</w:t>
-      </w:r>
-      <w:r>
-        <w:t> : Suppression d’un avion de la base de données</w:t>
-      </w:r>
-    </w:p>
-    <w:p>
-      <w:r>
-        <w:rPr>
-          <w:u w:val="single"/>
-        </w:rPr>
-        <w:t>Acteur principal</w:t>
-      </w:r>
-      <w:r>
-        <w:t> : l’administrateur</w:t>
-      </w:r>
-    </w:p>
-    <w:p>
-      <w:r>
-        <w:rPr>
-          <w:u w:val="single"/>
-        </w:rPr>
-        <w:t>Préconditions</w:t>
-      </w:r>
-      <w:r>
-        <w:t> : l’administrateur doit être authentifié et l’avion doit exister</w:t>
-      </w:r>
-    </w:p>
-    <w:p>
-      <w:r>
-        <w:rPr>
-          <w:u w:val="single"/>
-        </w:rPr>
-        <w:t>Post conditions</w:t>
-      </w:r>
-      <w:r>
-        <w:t> : Toutes les informations relatives à l’avion seront supprimées</w:t>
-      </w:r>
-    </w:p>
-    <w:p/>
-    <w:p/>
-    <w:p/>
-    <w:p>
-      <w:pPr>
-        <w:pStyle w:val="Titre5"/>
-      </w:pPr>
-      <w:r>
         <w:lastRenderedPageBreak/>
-        <w:t>Use case « Consulter un solde »</w:t>
-      </w:r>
-    </w:p>
-    <w:p>
-      <w:r>
-        <w:rPr>
-          <w:u w:val="single"/>
-        </w:rPr>
-        <w:t>Objectif</w:t>
-      </w:r>
-      <w:r>
-        <w:t> : Consulter le solde d’un membre</w:t>
-      </w:r>
-    </w:p>
-    <w:p>
-      <w:r>
-        <w:rPr>
-          <w:u w:val="single"/>
-        </w:rPr>
-        <w:t>Acteur principal</w:t>
-      </w:r>
-      <w:r>
-        <w:t> : le membre</w:t>
-      </w:r>
-    </w:p>
-    <w:p>
-      <w:r>
-        <w:rPr>
-          <w:u w:val="single"/>
-        </w:rPr>
-        <w:t>Préconditions</w:t>
-      </w:r>
-      <w:r>
-        <w:t> : Le membre doit être authentifié</w:t>
-      </w:r>
-    </w:p>
-    <w:p>
-      <w:r>
-        <w:rPr>
-          <w:u w:val="single"/>
-        </w:rPr>
-        <w:t>Post conditions</w:t>
-      </w:r>
-      <w:r>
-        <w:t> : aucune</w:t>
-      </w:r>
-    </w:p>
-    <w:p>
-      <w:pPr>
-        <w:pStyle w:val="Titre5"/>
-      </w:pPr>
-      <w:r>
-        <w:t>Use case « Préparer un vol »</w:t>
-      </w:r>
-    </w:p>
-    <w:p>
-      <w:r>
-        <w:rPr>
-          <w:u w:val="single"/>
-        </w:rPr>
-        <w:t>Objectif</w:t>
-      </w:r>
-      <w:r>
-        <w:t> : Aider le pilote à préparer son futur vol</w:t>
-      </w:r>
-    </w:p>
-    <w:p>
-      <w:r>
-        <w:rPr>
-          <w:u w:val="single"/>
-        </w:rPr>
-        <w:t>Acteur principal</w:t>
-      </w:r>
-      <w:r>
-        <w:t> : le pilote</w:t>
-      </w:r>
-    </w:p>
-    <w:p>
-      <w:r>
-        <w:rPr>
-          <w:u w:val="single"/>
-        </w:rPr>
-        <w:t>Préconditions</w:t>
-      </w:r>
-      <w:r>
-        <w:t> : Le pilote doit être authentifié</w:t>
-      </w:r>
-    </w:p>
-    <w:p>
-      <w:r>
-        <w:rPr>
-          <w:u w:val="single"/>
-        </w:rPr>
-        <w:t>Post conditions</w:t>
-      </w:r>
-      <w:r>
-        <w:t> : aucune</w:t>
-      </w:r>
-    </w:p>
-    <w:p>
-      <w:pPr>
-        <w:pStyle w:val="Titre5"/>
-      </w:pPr>
-      <w:r>
         <w:t>Use case « Changer la disponibilité d’un avion</w:t>
       </w:r>
     </w:p>
@@ -2292,7 +2182,7 @@
         <mc:AlternateContent>
           <mc:Choice Requires="wps">
             <w:drawing>
-              <wp:anchor distT="0" distB="0" distL="114300" distR="114300" simplePos="0" relativeHeight="251670528" behindDoc="0" locked="0" layoutInCell="1" allowOverlap="1" wp14:anchorId="040518D8" wp14:editId="5296C4D9">
+              <wp:anchor distT="0" distB="0" distL="114300" distR="114300" simplePos="0" relativeHeight="251669504" behindDoc="0" locked="0" layoutInCell="1" allowOverlap="1" wp14:anchorId="040518D8" wp14:editId="5296C4D9">
                 <wp:simplePos x="0" y="0"/>
                 <wp:positionH relativeFrom="column">
                   <wp:posOffset>155575</wp:posOffset>
@@ -2337,24 +2227,14 @@
                             <w:r>
                               <w:t xml:space="preserve">Figure </w:t>
                             </w:r>
-                            <w:r>
-                              <w:fldChar w:fldCharType="begin"/>
-                            </w:r>
-                            <w:r>
-                              <w:instrText xml:space="preserve"> SEQ Figure \* ARABIC </w:instrText>
-                            </w:r>
-                            <w:r>
-                              <w:fldChar w:fldCharType="separate"/>
-                            </w:r>
-                            <w:r>
-                              <w:rPr>
-                                <w:noProof/>
-                              </w:rPr>
-                              <w:t>3</w:t>
-                            </w:r>
-                            <w:r>
-                              <w:fldChar w:fldCharType="end"/>
-                            </w:r>
+                            <w:fldSimple w:instr=" SEQ Figure \* ARABIC ">
+                              <w:r>
+                                <w:rPr>
+                                  <w:noProof/>
+                                </w:rPr>
+                                <w:t>3</w:t>
+                              </w:r>
+                            </w:fldSimple>
                             <w:r>
                               <w:t>:Le diagramme de classe de notre application</w:t>
                             </w:r>
@@ -2375,7 +2255,7 @@
           </mc:Choice>
           <mc:Fallback>
             <w:pict>
-              <v:shape w14:anchorId="040518D8" id="Zone de texte 8" o:spid="_x0000_s1029" type="#_x0000_t202" style="position:absolute;margin-left:12.25pt;margin-top:630.9pt;width:427.7pt;height:.05pt;z-index:251670528;visibility:visible;mso-wrap-style:square;mso-wrap-distance-left:9pt;mso-wrap-distance-top:0;mso-wrap-distance-right:9pt;mso-wrap-distance-bottom:0;mso-position-horizontal:absolute;mso-position-horizontal-relative:text;mso-position-vertical:absolute;mso-position-vertical-relative:text;v-text-anchor:top" o:gfxdata="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" stroked="f">
+              <v:shape w14:anchorId="040518D8" id="Zone de texte 8" o:spid="_x0000_s1029" type="#_x0000_t202" style="position:absolute;margin-left:12.25pt;margin-top:630.9pt;width:427.7pt;height:.05pt;z-index:251669504;visibility:visible;mso-wrap-style:square;mso-wrap-distance-left:9pt;mso-wrap-distance-top:0;mso-wrap-distance-right:9pt;mso-wrap-distance-bottom:0;mso-position-horizontal:absolute;mso-position-horizontal-relative:text;mso-position-vertical:absolute;mso-position-vertical-relative:text;v-text-anchor:top" o:gfxdata="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" stroked="f">
                 <v:textbox style="mso-fit-shape-to-text:t" inset="0,0,0,0">
                   <w:txbxContent>
                     <w:p>
@@ -2388,24 +2268,14 @@
                       <w:r>
                         <w:t xml:space="preserve">Figure </w:t>
                       </w:r>
-                      <w:r>
-                        <w:fldChar w:fldCharType="begin"/>
-                      </w:r>
-                      <w:r>
-                        <w:instrText xml:space="preserve"> SEQ Figure \* ARABIC </w:instrText>
-                      </w:r>
-                      <w:r>
-                        <w:fldChar w:fldCharType="separate"/>
-                      </w:r>
-                      <w:r>
-                        <w:rPr>
-                          <w:noProof/>
-                        </w:rPr>
-                        <w:t>3</w:t>
-                      </w:r>
-                      <w:r>
-                        <w:fldChar w:fldCharType="end"/>
-                      </w:r>
+                      <w:fldSimple w:instr=" SEQ Figure \* ARABIC ">
+                        <w:r>
+                          <w:rPr>
+                            <w:noProof/>
+                          </w:rPr>
+                          <w:t>3</w:t>
+                        </w:r>
+                      </w:fldSimple>
                       <w:r>
                         <w:t>:Le diagramme de classe de notre application</w:t>
                       </w:r>
@@ -2424,7 +2294,7 @@
           <w:lang w:eastAsia="fr-FR"/>
         </w:rPr>
         <w:drawing>
-          <wp:anchor distT="0" distB="0" distL="114300" distR="114300" simplePos="0" relativeHeight="251668480" behindDoc="0" locked="0" layoutInCell="1" allowOverlap="1" wp14:anchorId="16FC0E4E" wp14:editId="5EBD83DA">
+          <wp:anchor distT="0" distB="0" distL="114300" distR="114300" simplePos="0" relativeHeight="251667456" behindDoc="0" locked="0" layoutInCell="1" allowOverlap="1" wp14:anchorId="16FC0E4E" wp14:editId="5EBD83DA">
             <wp:simplePos x="0" y="0"/>
             <wp:positionH relativeFrom="margin">
               <wp:posOffset>-742950</wp:posOffset>
@@ -2449,7 +2319,7 @@
                     </pic:cNvPicPr>
                   </pic:nvPicPr>
                   <pic:blipFill>
-                    <a:blip r:embed="rId13">
+                    <a:blip r:embed="rId12">
                       <a:extLst>
                         <a:ext uri="{28A0092B-C50C-407E-A947-70E740481C1C}">
                           <a14:useLocalDpi xmlns:a14="http://schemas.microsoft.com/office/drawing/2010/main" val="0"/>
@@ -2502,10 +2372,2307 @@
     </w:p>
     <w:p/>
     <w:p>
+      <w:pPr>
+        <w:pStyle w:val="Titre2"/>
+      </w:pPr>
       <w:r>
         <w:lastRenderedPageBreak/>
-        <w:t>A CONTINUER</w:t>
-      </w:r>
+        <w:t>La base de données</w:t>
+      </w:r>
+    </w:p>
+    <w:p>
+      <w:r>
+        <w:t>Nous avons réalisé la base de données à l’aide du diagramme de classe UML. Bien entendu, nous avons dû adapter certaines choses car le diagramme de classe UML n’est pas adapté pour faire de la base de données.</w:t>
+      </w:r>
+    </w:p>
+    <w:p>
+      <w:r>
+        <w:t>Voici le Modèle Physique de Données (MPD) que nous avons créé :</w:t>
+      </w:r>
+    </w:p>
+    <w:p>
+      <w:r>
+        <w:t>LORSQUE LA B</w:t>
+      </w:r>
+      <w:r>
+        <w:t>DD SERA FINIE, il faut mettre le schéma correspondant.</w:t>
+      </w:r>
+    </w:p>
+    <w:p>
+      <w:r>
+        <w:br w:type="page"/>
+      </w:r>
+    </w:p>
+    <w:p>
+      <w:pPr>
+        <w:pStyle w:val="Titre2"/>
+      </w:pPr>
+      <w:r>
+        <w:lastRenderedPageBreak/>
+        <w:t>Les maquettes</w:t>
+      </w:r>
+    </w:p>
+    <w:p>
+      <w:r>
+        <w:t>Notre application disposant d’une interface graphique, nous avons dû élaborer les maquettes de ces interfaces.</w:t>
+      </w:r>
+    </w:p>
+    <w:p>
+      <w:r>
+        <w:t>Ces maquettes sont données en annexe.</w:t>
+      </w:r>
+    </w:p>
+    <w:p>
+      <w:pPr>
+        <w:pStyle w:val="Titre2"/>
+      </w:pPr>
+      <w:r>
+        <w:t>Les outils utilisés</w:t>
+      </w:r>
+    </w:p>
+    <w:p>
+      <w:pPr>
+        <w:pStyle w:val="Titre3"/>
+        <w:numPr>
+          <w:ilvl w:val="0"/>
+          <w:numId w:val="14"/>
+        </w:numPr>
+      </w:pPr>
+      <w:r>
+        <w:t>L’analyse UML</w:t>
+      </w:r>
+    </w:p>
+    <w:p>
+      <w:pPr>
+        <w:rPr>
+          <w:noProof/>
+        </w:rPr>
+      </w:pPr>
+      <w:r>
+        <w:rPr>
+          <w:noProof/>
+        </w:rPr>
+        <mc:AlternateContent>
+          <mc:Choice Requires="wps">
+            <w:drawing>
+              <wp:anchor distT="0" distB="0" distL="114300" distR="114300" simplePos="0" relativeHeight="251684864" behindDoc="0" locked="0" layoutInCell="1" allowOverlap="1" wp14:anchorId="1402984C" wp14:editId="42994532">
+                <wp:simplePos x="0" y="0"/>
+                <wp:positionH relativeFrom="column">
+                  <wp:posOffset>1859915</wp:posOffset>
+                </wp:positionH>
+                <wp:positionV relativeFrom="paragraph">
+                  <wp:posOffset>1236980</wp:posOffset>
+                </wp:positionV>
+                <wp:extent cx="2040255" cy="635"/>
+                <wp:effectExtent l="0" t="0" r="0" b="0"/>
+                <wp:wrapTopAndBottom/>
+                <wp:docPr id="17" name="Zone de texte 17"/>
+                <wp:cNvGraphicFramePr/>
+                <a:graphic xmlns:a="http://schemas.openxmlformats.org/drawingml/2006/main">
+                  <a:graphicData uri="http://schemas.microsoft.com/office/word/2010/wordprocessingShape">
+                    <wps:wsp>
+                      <wps:cNvSpPr txBox="1"/>
+                      <wps:spPr>
+                        <a:xfrm>
+                          <a:off x="0" y="0"/>
+                          <a:ext cx="2040255" cy="635"/>
+                        </a:xfrm>
+                        <a:prstGeom prst="rect">
+                          <a:avLst/>
+                        </a:prstGeom>
+                        <a:solidFill>
+                          <a:prstClr val="white"/>
+                        </a:solidFill>
+                        <a:ln>
+                          <a:noFill/>
+                        </a:ln>
+                        <a:effectLst/>
+                      </wps:spPr>
+                      <wps:txbx>
+                        <w:txbxContent>
+                          <w:p>
+                            <w:pPr>
+                              <w:pStyle w:val="Lgende"/>
+                              <w:rPr>
+                                <w:noProof/>
+                              </w:rPr>
+                            </w:pPr>
+                            <w:r>
+                              <w:t xml:space="preserve">Figure </w:t>
+                            </w:r>
+                            <w:fldSimple w:instr=" SEQ Figure \* ARABIC ">
+                              <w:r>
+                                <w:rPr>
+                                  <w:noProof/>
+                                </w:rPr>
+                                <w:t>4</w:t>
+                              </w:r>
+                            </w:fldSimple>
+                            <w:r>
+                              <w:t>:StarUML</w:t>
+                            </w:r>
+                          </w:p>
+                        </w:txbxContent>
+                      </wps:txbx>
+                      <wps:bodyPr rot="0" spcFirstLastPara="0" vertOverflow="overflow" horzOverflow="overflow" vert="horz" wrap="square" lIns="0" tIns="0" rIns="0" bIns="0" numCol="1" spcCol="0" rtlCol="0" fromWordArt="0" anchor="t" anchorCtr="0" forceAA="0" compatLnSpc="1">
+                        <a:prstTxWarp prst="textNoShape">
+                          <a:avLst/>
+                        </a:prstTxWarp>
+                        <a:spAutoFit/>
+                      </wps:bodyPr>
+                    </wps:wsp>
+                  </a:graphicData>
+                </a:graphic>
+              </wp:anchor>
+            </w:drawing>
+          </mc:Choice>
+          <mc:Fallback>
+            <w:pict>
+              <v:shape w14:anchorId="1402984C" id="Zone de texte 17" o:spid="_x0000_s1030" type="#_x0000_t202" style="position:absolute;margin-left:146.45pt;margin-top:97.4pt;width:160.65pt;height:.05pt;z-index:251684864;visibility:visible;mso-wrap-style:square;mso-wrap-distance-left:9pt;mso-wrap-distance-top:0;mso-wrap-distance-right:9pt;mso-wrap-distance-bottom:0;mso-position-horizontal:absolute;mso-position-horizontal-relative:text;mso-position-vertical:absolute;mso-position-vertical-relative:text;v-text-anchor:top" o:gfxdata="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" stroked="f">
+                <v:textbox style="mso-fit-shape-to-text:t" inset="0,0,0,0">
+                  <w:txbxContent>
+                    <w:p>
+                      <w:pPr>
+                        <w:pStyle w:val="Lgende"/>
+                        <w:rPr>
+                          <w:noProof/>
+                        </w:rPr>
+                      </w:pPr>
+                      <w:r>
+                        <w:t xml:space="preserve">Figure </w:t>
+                      </w:r>
+                      <w:fldSimple w:instr=" SEQ Figure \* ARABIC ">
+                        <w:r>
+                          <w:rPr>
+                            <w:noProof/>
+                          </w:rPr>
+                          <w:t>4</w:t>
+                        </w:r>
+                      </w:fldSimple>
+                      <w:r>
+                        <w:t>:StarUML</w:t>
+                      </w:r>
+                    </w:p>
+                  </w:txbxContent>
+                </v:textbox>
+                <w10:wrap type="topAndBottom"/>
+              </v:shape>
+            </w:pict>
+          </mc:Fallback>
+        </mc:AlternateContent>
+      </w:r>
+      <w:r>
+        <w:rPr>
+          <w:noProof/>
+          <w:lang w:eastAsia="fr-FR"/>
+        </w:rPr>
+        <w:drawing>
+          <wp:anchor distT="0" distB="0" distL="114300" distR="114300" simplePos="0" relativeHeight="251682816" behindDoc="0" locked="0" layoutInCell="1" allowOverlap="1" wp14:anchorId="113DB16C" wp14:editId="06CC44EB">
+            <wp:simplePos x="0" y="0"/>
+            <wp:positionH relativeFrom="margin">
+              <wp:align>center</wp:align>
+            </wp:positionH>
+            <wp:positionV relativeFrom="paragraph">
+              <wp:posOffset>401220</wp:posOffset>
+            </wp:positionV>
+            <wp:extent cx="2040255" cy="779145"/>
+            <wp:effectExtent l="0" t="0" r="0" b="1905"/>
+            <wp:wrapTopAndBottom/>
+            <wp:docPr id="16" name="Image 16" descr="C:\Users\Cedric\Documents\GitHub\ProjetAeroclub\Rapport\starUMLLogo.png"/>
+            <wp:cNvGraphicFramePr>
+              <a:graphicFrameLocks xmlns:a="http://schemas.openxmlformats.org/drawingml/2006/main" noChangeAspect="1"/>
+            </wp:cNvGraphicFramePr>
+            <a:graphic xmlns:a="http://schemas.openxmlformats.org/drawingml/2006/main">
+              <a:graphicData uri="http://schemas.openxmlformats.org/drawingml/2006/picture">
+                <pic:pic xmlns:pic="http://schemas.openxmlformats.org/drawingml/2006/picture">
+                  <pic:nvPicPr>
+                    <pic:cNvPr id="0" name="Picture 2" descr="C:\Users\Cedric\Documents\GitHub\ProjetAeroclub\Rapport\starUMLLogo.png"/>
+                    <pic:cNvPicPr>
+                      <a:picLocks noChangeAspect="1" noChangeArrowheads="1"/>
+                    </pic:cNvPicPr>
+                  </pic:nvPicPr>
+                  <pic:blipFill>
+                    <a:blip r:embed="rId13">
+                      <a:extLst>
+                        <a:ext uri="{28A0092B-C50C-407E-A947-70E740481C1C}">
+                          <a14:useLocalDpi xmlns:a14="http://schemas.microsoft.com/office/drawing/2010/main" val="0"/>
+                        </a:ext>
+                      </a:extLst>
+                    </a:blip>
+                    <a:srcRect/>
+                    <a:stretch>
+                      <a:fillRect/>
+                    </a:stretch>
+                  </pic:blipFill>
+                  <pic:spPr bwMode="auto">
+                    <a:xfrm>
+                      <a:off x="0" y="0"/>
+                      <a:ext cx="2040255" cy="779145"/>
+                    </a:xfrm>
+                    <a:prstGeom prst="rect">
+                      <a:avLst/>
+                    </a:prstGeom>
+                    <a:noFill/>
+                    <a:ln>
+                      <a:noFill/>
+                    </a:ln>
+                  </pic:spPr>
+                </pic:pic>
+              </a:graphicData>
+            </a:graphic>
+            <wp14:sizeRelH relativeFrom="page">
+              <wp14:pctWidth>0</wp14:pctWidth>
+            </wp14:sizeRelH>
+            <wp14:sizeRelV relativeFrom="page">
+              <wp14:pctHeight>0</wp14:pctHeight>
+            </wp14:sizeRelV>
+          </wp:anchor>
+        </w:drawing>
+      </w:r>
+      <w:r>
+        <w:t>Pour l’analyse UML, nous avons choisi d’utiliser le logiciel StarUML qui permet de réaliser des diagrammes par « Drag’n’Drop ».</w:t>
+      </w:r>
+      <w:r>
+        <w:rPr>
+          <w:noProof/>
+        </w:rPr>
+        <w:t xml:space="preserve"> </w:t>
+      </w:r>
+    </w:p>
+    <w:p>
+      <w:pPr>
+        <w:pStyle w:val="Titre3"/>
+      </w:pPr>
+      <w:r>
+        <w:t>Le langage de programmation</w:t>
+      </w:r>
+    </w:p>
+    <w:p>
+      <w:r>
+        <w:rPr>
+          <w:noProof/>
+        </w:rPr>
+        <mc:AlternateContent>
+          <mc:Choice Requires="wps">
+            <w:drawing>
+              <wp:anchor distT="0" distB="0" distL="114300" distR="114300" simplePos="0" relativeHeight="251676672" behindDoc="0" locked="0" layoutInCell="1" allowOverlap="1" wp14:anchorId="1F1843B6" wp14:editId="00EA7310">
+                <wp:simplePos x="0" y="0"/>
+                <wp:positionH relativeFrom="column">
+                  <wp:posOffset>2341245</wp:posOffset>
+                </wp:positionH>
+                <wp:positionV relativeFrom="paragraph">
+                  <wp:posOffset>1496695</wp:posOffset>
+                </wp:positionV>
+                <wp:extent cx="1077595" cy="635"/>
+                <wp:effectExtent l="0" t="0" r="0" b="0"/>
+                <wp:wrapTopAndBottom/>
+                <wp:docPr id="13" name="Zone de texte 13"/>
+                <wp:cNvGraphicFramePr/>
+                <a:graphic xmlns:a="http://schemas.openxmlformats.org/drawingml/2006/main">
+                  <a:graphicData uri="http://schemas.microsoft.com/office/word/2010/wordprocessingShape">
+                    <wps:wsp>
+                      <wps:cNvSpPr txBox="1"/>
+                      <wps:spPr>
+                        <a:xfrm>
+                          <a:off x="0" y="0"/>
+                          <a:ext cx="1077595" cy="635"/>
+                        </a:xfrm>
+                        <a:prstGeom prst="rect">
+                          <a:avLst/>
+                        </a:prstGeom>
+                        <a:solidFill>
+                          <a:prstClr val="white"/>
+                        </a:solidFill>
+                        <a:ln>
+                          <a:noFill/>
+                        </a:ln>
+                        <a:effectLst/>
+                      </wps:spPr>
+                      <wps:txbx>
+                        <w:txbxContent>
+                          <w:p>
+                            <w:pPr>
+                              <w:pStyle w:val="Lgende"/>
+                              <w:rPr>
+                                <w:noProof/>
+                              </w:rPr>
+                            </w:pPr>
+                            <w:r>
+                              <w:t xml:space="preserve">Figure </w:t>
+                            </w:r>
+                            <w:fldSimple w:instr=" SEQ Figure \* ARABIC ">
+                              <w:r>
+                                <w:rPr>
+                                  <w:noProof/>
+                                </w:rPr>
+                                <w:t>5</w:t>
+                              </w:r>
+                            </w:fldSimple>
+                            <w:r>
+                              <w:t>: Java</w:t>
+                            </w:r>
+                          </w:p>
+                        </w:txbxContent>
+                      </wps:txbx>
+                      <wps:bodyPr rot="0" spcFirstLastPara="0" vertOverflow="overflow" horzOverflow="overflow" vert="horz" wrap="square" lIns="0" tIns="0" rIns="0" bIns="0" numCol="1" spcCol="0" rtlCol="0" fromWordArt="0" anchor="t" anchorCtr="0" forceAA="0" compatLnSpc="1">
+                        <a:prstTxWarp prst="textNoShape">
+                          <a:avLst/>
+                        </a:prstTxWarp>
+                        <a:spAutoFit/>
+                      </wps:bodyPr>
+                    </wps:wsp>
+                  </a:graphicData>
+                </a:graphic>
+              </wp:anchor>
+            </w:drawing>
+          </mc:Choice>
+          <mc:Fallback>
+            <w:pict>
+              <v:shape w14:anchorId="1F1843B6" id="Zone de texte 13" o:spid="_x0000_s1031" type="#_x0000_t202" style="position:absolute;margin-left:184.35pt;margin-top:117.85pt;width:84.85pt;height:.05pt;z-index:251676672;visibility:visible;mso-wrap-style:square;mso-wrap-distance-left:9pt;mso-wrap-distance-top:0;mso-wrap-distance-right:9pt;mso-wrap-distance-bottom:0;mso-position-horizontal:absolute;mso-position-horizontal-relative:text;mso-position-vertical:absolute;mso-position-vertical-relative:text;v-text-anchor:top" o:gfxdata="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" stroked="f">
+                <v:textbox style="mso-fit-shape-to-text:t" inset="0,0,0,0">
+                  <w:txbxContent>
+                    <w:p>
+                      <w:pPr>
+                        <w:pStyle w:val="Lgende"/>
+                        <w:rPr>
+                          <w:noProof/>
+                        </w:rPr>
+                      </w:pPr>
+                      <w:r>
+                        <w:t xml:space="preserve">Figure </w:t>
+                      </w:r>
+                      <w:fldSimple w:instr=" SEQ Figure \* ARABIC ">
+                        <w:r>
+                          <w:rPr>
+                            <w:noProof/>
+                          </w:rPr>
+                          <w:t>5</w:t>
+                        </w:r>
+                      </w:fldSimple>
+                      <w:r>
+                        <w:t>: Java</w:t>
+                      </w:r>
+                    </w:p>
+                  </w:txbxContent>
+                </v:textbox>
+                <w10:wrap type="topAndBottom"/>
+              </v:shape>
+            </w:pict>
+          </mc:Fallback>
+        </mc:AlternateContent>
+      </w:r>
+      <w:r>
+        <w:rPr>
+          <w:noProof/>
+          <w:lang w:eastAsia="fr-FR"/>
+        </w:rPr>
+        <w:drawing>
+          <wp:anchor distT="0" distB="0" distL="114300" distR="114300" simplePos="0" relativeHeight="251674624" behindDoc="0" locked="0" layoutInCell="1" allowOverlap="1" wp14:anchorId="75B75652" wp14:editId="15777364">
+            <wp:simplePos x="0" y="0"/>
+            <wp:positionH relativeFrom="margin">
+              <wp:align>center</wp:align>
+            </wp:positionH>
+            <wp:positionV relativeFrom="paragraph">
+              <wp:posOffset>362251</wp:posOffset>
+            </wp:positionV>
+            <wp:extent cx="1077595" cy="1077595"/>
+            <wp:effectExtent l="0" t="0" r="0" b="0"/>
+            <wp:wrapTopAndBottom/>
+            <wp:docPr id="12" name="Image 12"/>
+            <wp:cNvGraphicFramePr>
+              <a:graphicFrameLocks xmlns:a="http://schemas.openxmlformats.org/drawingml/2006/main" noChangeAspect="1"/>
+            </wp:cNvGraphicFramePr>
+            <a:graphic xmlns:a="http://schemas.openxmlformats.org/drawingml/2006/main">
+              <a:graphicData uri="http://schemas.openxmlformats.org/drawingml/2006/picture">
+                <pic:pic xmlns:pic="http://schemas.openxmlformats.org/drawingml/2006/picture">
+                  <pic:nvPicPr>
+                    <pic:cNvPr id="12" name="Java_logo.png"/>
+                    <pic:cNvPicPr/>
+                  </pic:nvPicPr>
+                  <pic:blipFill>
+                    <a:blip r:embed="rId14">
+                      <a:extLst>
+                        <a:ext uri="{28A0092B-C50C-407E-A947-70E740481C1C}">
+                          <a14:useLocalDpi xmlns:a14="http://schemas.microsoft.com/office/drawing/2010/main" val="0"/>
+                        </a:ext>
+                      </a:extLst>
+                    </a:blip>
+                    <a:stretch>
+                      <a:fillRect/>
+                    </a:stretch>
+                  </pic:blipFill>
+                  <pic:spPr>
+                    <a:xfrm>
+                      <a:off x="0" y="0"/>
+                      <a:ext cx="1077595" cy="1077595"/>
+                    </a:xfrm>
+                    <a:prstGeom prst="rect">
+                      <a:avLst/>
+                    </a:prstGeom>
+                  </pic:spPr>
+                </pic:pic>
+              </a:graphicData>
+            </a:graphic>
+            <wp14:sizeRelH relativeFrom="margin">
+              <wp14:pctWidth>0</wp14:pctWidth>
+            </wp14:sizeRelH>
+            <wp14:sizeRelV relativeFrom="margin">
+              <wp14:pctHeight>0</wp14:pctHeight>
+            </wp14:sizeRelV>
+          </wp:anchor>
+        </w:drawing>
+      </w:r>
+      <w:r>
+        <w:t>Pour le développement de notre application, nous avons choisi le langage JAVA qui est orienté objet, et que l’on a appris lors de notre DUT.</w:t>
+      </w:r>
+    </w:p>
+    <w:p>
+      <w:pPr>
+        <w:rPr>
+          <w:noProof/>
+          <w:lang w:eastAsia="fr-FR"/>
+        </w:rPr>
+      </w:pPr>
+      <w:r>
+        <w:t>Pour la réalisation des interfaces graphiques, nous avons utilisé le framework JavaFX et Scene Builder qui permet de réaliser les interfaces par « Drag’n’Drop ».</w:t>
+      </w:r>
+      <w:r>
+        <w:rPr>
+          <w:noProof/>
+          <w:lang w:eastAsia="fr-FR"/>
+        </w:rPr>
+        <w:t xml:space="preserve"> </w:t>
+      </w:r>
+      <w:r>
+        <w:rPr>
+          <w:noProof/>
+        </w:rPr>
+        <mc:AlternateContent>
+          <mc:Choice Requires="wps">
+            <w:drawing>
+              <wp:anchor distT="0" distB="0" distL="114300" distR="114300" simplePos="0" relativeHeight="251680768" behindDoc="0" locked="0" layoutInCell="1" allowOverlap="1" wp14:anchorId="1E59DC3A" wp14:editId="78625364">
+                <wp:simplePos x="0" y="0"/>
+                <wp:positionH relativeFrom="column">
+                  <wp:posOffset>0</wp:posOffset>
+                </wp:positionH>
+                <wp:positionV relativeFrom="paragraph">
+                  <wp:posOffset>4878705</wp:posOffset>
+                </wp:positionV>
+                <wp:extent cx="5760720" cy="635"/>
+                <wp:effectExtent l="0" t="0" r="0" b="0"/>
+                <wp:wrapTopAndBottom/>
+                <wp:docPr id="15" name="Zone de texte 15"/>
+                <wp:cNvGraphicFramePr/>
+                <a:graphic xmlns:a="http://schemas.openxmlformats.org/drawingml/2006/main">
+                  <a:graphicData uri="http://schemas.microsoft.com/office/word/2010/wordprocessingShape">
+                    <wps:wsp>
+                      <wps:cNvSpPr txBox="1"/>
+                      <wps:spPr>
+                        <a:xfrm>
+                          <a:off x="0" y="0"/>
+                          <a:ext cx="5760720" cy="635"/>
+                        </a:xfrm>
+                        <a:prstGeom prst="rect">
+                          <a:avLst/>
+                        </a:prstGeom>
+                        <a:solidFill>
+                          <a:prstClr val="white"/>
+                        </a:solidFill>
+                        <a:ln>
+                          <a:noFill/>
+                        </a:ln>
+                        <a:effectLst/>
+                      </wps:spPr>
+                      <wps:txbx>
+                        <w:txbxContent>
+                          <w:p>
+                            <w:pPr>
+                              <w:pStyle w:val="Lgende"/>
+                            </w:pPr>
+                            <w:r>
+                              <w:t xml:space="preserve">Figure </w:t>
+                            </w:r>
+                            <w:fldSimple w:instr=" SEQ Figure \* ARABIC ">
+                              <w:r>
+                                <w:rPr>
+                                  <w:noProof/>
+                                </w:rPr>
+                                <w:t>6</w:t>
+                              </w:r>
+                            </w:fldSimple>
+                            <w:r>
+                              <w:t>:L'interface de SceneBuilder</w:t>
+                            </w:r>
+                          </w:p>
+                        </w:txbxContent>
+                      </wps:txbx>
+                      <wps:bodyPr rot="0" spcFirstLastPara="0" vertOverflow="overflow" horzOverflow="overflow" vert="horz" wrap="square" lIns="0" tIns="0" rIns="0" bIns="0" numCol="1" spcCol="0" rtlCol="0" fromWordArt="0" anchor="t" anchorCtr="0" forceAA="0" compatLnSpc="1">
+                        <a:prstTxWarp prst="textNoShape">
+                          <a:avLst/>
+                        </a:prstTxWarp>
+                        <a:spAutoFit/>
+                      </wps:bodyPr>
+                    </wps:wsp>
+                  </a:graphicData>
+                </a:graphic>
+              </wp:anchor>
+            </w:drawing>
+          </mc:Choice>
+          <mc:Fallback>
+            <w:pict>
+              <v:shape w14:anchorId="1E59DC3A" id="Zone de texte 15" o:spid="_x0000_s1032" type="#_x0000_t202" style="position:absolute;margin-left:0;margin-top:384.15pt;width:453.6pt;height:.05pt;z-index:251680768;visibility:visible;mso-wrap-style:square;mso-wrap-distance-left:9pt;mso-wrap-distance-top:0;mso-wrap-distance-right:9pt;mso-wrap-distance-bottom:0;mso-position-horizontal:absolute;mso-position-horizontal-relative:text;mso-position-vertical:absolute;mso-position-vertical-relative:text;v-text-anchor:top" o:gfxdata="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" stroked="f">
+                <v:textbox style="mso-fit-shape-to-text:t" inset="0,0,0,0">
+                  <w:txbxContent>
+                    <w:p>
+                      <w:pPr>
+                        <w:pStyle w:val="Lgende"/>
+                      </w:pPr>
+                      <w:r>
+                        <w:t xml:space="preserve">Figure </w:t>
+                      </w:r>
+                      <w:fldSimple w:instr=" SEQ Figure \* ARABIC ">
+                        <w:r>
+                          <w:rPr>
+                            <w:noProof/>
+                          </w:rPr>
+                          <w:t>6</w:t>
+                        </w:r>
+                      </w:fldSimple>
+                      <w:r>
+                        <w:t>:L'interface de SceneBuilder</w:t>
+                      </w:r>
+                    </w:p>
+                  </w:txbxContent>
+                </v:textbox>
+                <w10:wrap type="topAndBottom"/>
+              </v:shape>
+            </w:pict>
+          </mc:Fallback>
+        </mc:AlternateContent>
+      </w:r>
+      <w:r>
+        <w:rPr>
+          <w:noProof/>
+          <w:lang w:eastAsia="fr-FR"/>
+        </w:rPr>
+        <w:drawing>
+          <wp:anchor distT="0" distB="0" distL="114300" distR="114300" simplePos="0" relativeHeight="251678720" behindDoc="0" locked="0" layoutInCell="1" allowOverlap="1" wp14:anchorId="6F26179D" wp14:editId="2364DEA5">
+            <wp:simplePos x="0" y="0"/>
+            <wp:positionH relativeFrom="column">
+              <wp:posOffset>0</wp:posOffset>
+            </wp:positionH>
+            <wp:positionV relativeFrom="paragraph">
+              <wp:posOffset>1749425</wp:posOffset>
+            </wp:positionV>
+            <wp:extent cx="5760720" cy="3072130"/>
+            <wp:effectExtent l="0" t="0" r="0" b="0"/>
+            <wp:wrapTopAndBottom/>
+            <wp:docPr id="14" name="Image 14"/>
+            <wp:cNvGraphicFramePr>
+              <a:graphicFrameLocks xmlns:a="http://schemas.openxmlformats.org/drawingml/2006/main" noChangeAspect="1"/>
+            </wp:cNvGraphicFramePr>
+            <a:graphic xmlns:a="http://schemas.openxmlformats.org/drawingml/2006/main">
+              <a:graphicData uri="http://schemas.openxmlformats.org/drawingml/2006/picture">
+                <pic:pic xmlns:pic="http://schemas.openxmlformats.org/drawingml/2006/picture">
+                  <pic:nvPicPr>
+                    <pic:cNvPr id="1" name=""/>
+                    <pic:cNvPicPr/>
+                  </pic:nvPicPr>
+                  <pic:blipFill>
+                    <a:blip r:embed="rId15"/>
+                    <a:stretch>
+                      <a:fillRect/>
+                    </a:stretch>
+                  </pic:blipFill>
+                  <pic:spPr>
+                    <a:xfrm>
+                      <a:off x="0" y="0"/>
+                      <a:ext cx="5760720" cy="3072130"/>
+                    </a:xfrm>
+                    <a:prstGeom prst="rect">
+                      <a:avLst/>
+                    </a:prstGeom>
+                  </pic:spPr>
+                </pic:pic>
+              </a:graphicData>
+            </a:graphic>
+          </wp:anchor>
+        </w:drawing>
+      </w:r>
+    </w:p>
+    <w:p>
+      <w:pPr>
+        <w:rPr>
+          <w:rFonts w:asciiTheme="majorHAnsi" w:eastAsiaTheme="majorEastAsia" w:hAnsiTheme="majorHAnsi" w:cstheme="majorBidi"/>
+          <w:noProof/>
+          <w:color w:val="1F4D78" w:themeColor="accent1" w:themeShade="7F"/>
+          <w:sz w:val="24"/>
+          <w:szCs w:val="24"/>
+          <w:lang w:eastAsia="fr-FR"/>
+        </w:rPr>
+      </w:pPr>
+    </w:p>
+    <w:p>
+      <w:pPr>
+        <w:pStyle w:val="Titre3"/>
+        <w:rPr>
+          <w:lang w:eastAsia="fr-FR"/>
+        </w:rPr>
+      </w:pPr>
+      <w:r>
+        <w:rPr>
+          <w:lang w:eastAsia="fr-FR"/>
+        </w:rPr>
+        <w:lastRenderedPageBreak/>
+        <w:t>La base de données</w:t>
+      </w:r>
+    </w:p>
+    <w:p>
+      <w:pPr>
+        <w:rPr>
+          <w:lang w:eastAsia="fr-FR"/>
+        </w:rPr>
+      </w:pPr>
+      <w:r>
+        <w:rPr>
+          <w:noProof/>
+        </w:rPr>
+        <mc:AlternateContent>
+          <mc:Choice Requires="wps">
+            <w:drawing>
+              <wp:anchor distT="0" distB="0" distL="114300" distR="114300" simplePos="0" relativeHeight="251688960" behindDoc="0" locked="0" layoutInCell="1" allowOverlap="1" wp14:anchorId="52875F1F" wp14:editId="2E59071F">
+                <wp:simplePos x="0" y="0"/>
+                <wp:positionH relativeFrom="column">
+                  <wp:posOffset>2070735</wp:posOffset>
+                </wp:positionH>
+                <wp:positionV relativeFrom="paragraph">
+                  <wp:posOffset>1677035</wp:posOffset>
+                </wp:positionV>
+                <wp:extent cx="1619250" cy="635"/>
+                <wp:effectExtent l="0" t="0" r="0" b="0"/>
+                <wp:wrapTopAndBottom/>
+                <wp:docPr id="19" name="Zone de texte 19"/>
+                <wp:cNvGraphicFramePr/>
+                <a:graphic xmlns:a="http://schemas.openxmlformats.org/drawingml/2006/main">
+                  <a:graphicData uri="http://schemas.microsoft.com/office/word/2010/wordprocessingShape">
+                    <wps:wsp>
+                      <wps:cNvSpPr txBox="1"/>
+                      <wps:spPr>
+                        <a:xfrm>
+                          <a:off x="0" y="0"/>
+                          <a:ext cx="1619250" cy="635"/>
+                        </a:xfrm>
+                        <a:prstGeom prst="rect">
+                          <a:avLst/>
+                        </a:prstGeom>
+                        <a:solidFill>
+                          <a:prstClr val="white"/>
+                        </a:solidFill>
+                        <a:ln>
+                          <a:noFill/>
+                        </a:ln>
+                        <a:effectLst/>
+                      </wps:spPr>
+                      <wps:txbx>
+                        <w:txbxContent>
+                          <w:p>
+                            <w:pPr>
+                              <w:pStyle w:val="Lgende"/>
+                              <w:rPr>
+                                <w:noProof/>
+                              </w:rPr>
+                            </w:pPr>
+                            <w:r>
+                              <w:t xml:space="preserve">Figure </w:t>
+                            </w:r>
+                            <w:fldSimple w:instr=" SEQ Figure \* ARABIC ">
+                              <w:r>
+                                <w:rPr>
+                                  <w:noProof/>
+                                </w:rPr>
+                                <w:t>7</w:t>
+                              </w:r>
+                            </w:fldSimple>
+                            <w:r>
+                              <w:t>:MySQL</w:t>
+                            </w:r>
+                          </w:p>
+                        </w:txbxContent>
+                      </wps:txbx>
+                      <wps:bodyPr rot="0" spcFirstLastPara="0" vertOverflow="overflow" horzOverflow="overflow" vert="horz" wrap="square" lIns="0" tIns="0" rIns="0" bIns="0" numCol="1" spcCol="0" rtlCol="0" fromWordArt="0" anchor="t" anchorCtr="0" forceAA="0" compatLnSpc="1">
+                        <a:prstTxWarp prst="textNoShape">
+                          <a:avLst/>
+                        </a:prstTxWarp>
+                        <a:spAutoFit/>
+                      </wps:bodyPr>
+                    </wps:wsp>
+                  </a:graphicData>
+                </a:graphic>
+              </wp:anchor>
+            </w:drawing>
+          </mc:Choice>
+          <mc:Fallback>
+            <w:pict>
+              <v:shape w14:anchorId="52875F1F" id="Zone de texte 19" o:spid="_x0000_s1033" type="#_x0000_t202" style="position:absolute;margin-left:163.05pt;margin-top:132.05pt;width:127.5pt;height:.05pt;z-index:251688960;visibility:visible;mso-wrap-style:square;mso-wrap-distance-left:9pt;mso-wrap-distance-top:0;mso-wrap-distance-right:9pt;mso-wrap-distance-bottom:0;mso-position-horizontal:absolute;mso-position-horizontal-relative:text;mso-position-vertical:absolute;mso-position-vertical-relative:text;v-text-anchor:top" o:gfxdata="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" stroked="f">
+                <v:textbox style="mso-fit-shape-to-text:t" inset="0,0,0,0">
+                  <w:txbxContent>
+                    <w:p>
+                      <w:pPr>
+                        <w:pStyle w:val="Lgende"/>
+                        <w:rPr>
+                          <w:noProof/>
+                        </w:rPr>
+                      </w:pPr>
+                      <w:r>
+                        <w:t xml:space="preserve">Figure </w:t>
+                      </w:r>
+                      <w:fldSimple w:instr=" SEQ Figure \* ARABIC ">
+                        <w:r>
+                          <w:rPr>
+                            <w:noProof/>
+                          </w:rPr>
+                          <w:t>7</w:t>
+                        </w:r>
+                      </w:fldSimple>
+                      <w:r>
+                        <w:t>:MySQL</w:t>
+                      </w:r>
+                    </w:p>
+                  </w:txbxContent>
+                </v:textbox>
+                <w10:wrap type="topAndBottom"/>
+              </v:shape>
+            </w:pict>
+          </mc:Fallback>
+        </mc:AlternateContent>
+      </w:r>
+      <w:r>
+        <w:rPr>
+          <w:noProof/>
+          <w:lang w:eastAsia="fr-FR"/>
+        </w:rPr>
+        <w:drawing>
+          <wp:anchor distT="0" distB="0" distL="114300" distR="114300" simplePos="0" relativeHeight="251686912" behindDoc="0" locked="0" layoutInCell="1" allowOverlap="1" wp14:anchorId="28730874" wp14:editId="60181BF6">
+            <wp:simplePos x="0" y="0"/>
+            <wp:positionH relativeFrom="margin">
+              <wp:align>center</wp:align>
+            </wp:positionH>
+            <wp:positionV relativeFrom="paragraph">
+              <wp:posOffset>525045</wp:posOffset>
+            </wp:positionV>
+            <wp:extent cx="1619250" cy="1095375"/>
+            <wp:effectExtent l="0" t="0" r="0" b="9525"/>
+            <wp:wrapTopAndBottom/>
+            <wp:docPr id="18" name="Image 18" descr="C:\Users\Cedric\Documents\GitHub\ProjetAeroclub\Rapport\logo-mysql-170x115.png"/>
+            <wp:cNvGraphicFramePr>
+              <a:graphicFrameLocks xmlns:a="http://schemas.openxmlformats.org/drawingml/2006/main" noChangeAspect="1"/>
+            </wp:cNvGraphicFramePr>
+            <a:graphic xmlns:a="http://schemas.openxmlformats.org/drawingml/2006/main">
+              <a:graphicData uri="http://schemas.openxmlformats.org/drawingml/2006/picture">
+                <pic:pic xmlns:pic="http://schemas.openxmlformats.org/drawingml/2006/picture">
+                  <pic:nvPicPr>
+                    <pic:cNvPr id="0" name="Picture 3" descr="C:\Users\Cedric\Documents\GitHub\ProjetAeroclub\Rapport\logo-mysql-170x115.png"/>
+                    <pic:cNvPicPr>
+                      <a:picLocks noChangeAspect="1" noChangeArrowheads="1"/>
+                    </pic:cNvPicPr>
+                  </pic:nvPicPr>
+                  <pic:blipFill>
+                    <a:blip r:embed="rId16">
+                      <a:extLst>
+                        <a:ext uri="{28A0092B-C50C-407E-A947-70E740481C1C}">
+                          <a14:useLocalDpi xmlns:a14="http://schemas.microsoft.com/office/drawing/2010/main" val="0"/>
+                        </a:ext>
+                      </a:extLst>
+                    </a:blip>
+                    <a:srcRect/>
+                    <a:stretch>
+                      <a:fillRect/>
+                    </a:stretch>
+                  </pic:blipFill>
+                  <pic:spPr bwMode="auto">
+                    <a:xfrm>
+                      <a:off x="0" y="0"/>
+                      <a:ext cx="1619250" cy="1095375"/>
+                    </a:xfrm>
+                    <a:prstGeom prst="rect">
+                      <a:avLst/>
+                    </a:prstGeom>
+                    <a:noFill/>
+                    <a:ln>
+                      <a:noFill/>
+                    </a:ln>
+                  </pic:spPr>
+                </pic:pic>
+              </a:graphicData>
+            </a:graphic>
+            <wp14:sizeRelH relativeFrom="page">
+              <wp14:pctWidth>0</wp14:pctWidth>
+            </wp14:sizeRelH>
+            <wp14:sizeRelV relativeFrom="page">
+              <wp14:pctHeight>0</wp14:pctHeight>
+            </wp14:sizeRelV>
+          </wp:anchor>
+        </w:drawing>
+      </w:r>
+      <w:r>
+        <w:rPr>
+          <w:lang w:eastAsia="fr-FR"/>
+        </w:rPr>
+        <w:t>Nous avons choisi d’utiliser le SGBD (Système de Gestion de Base de Données) MySQL pour notre base de données.</w:t>
+      </w:r>
+    </w:p>
+    <w:p>
+      <w:pPr>
+        <w:rPr>
+          <w:lang w:eastAsia="fr-FR"/>
+        </w:rPr>
+      </w:pPr>
+      <w:r>
+        <w:rPr>
+          <w:lang w:eastAsia="fr-FR"/>
+        </w:rPr>
+        <w:t>C’est un SGBD que nous avons déjà utilisé lors de précédents projets ce qui a facilité sa mise en œuvre.</w:t>
+      </w:r>
+    </w:p>
+    <w:p>
+      <w:pPr>
+        <w:rPr>
+          <w:lang w:eastAsia="fr-FR"/>
+        </w:rPr>
+      </w:pPr>
+      <w:r>
+        <w:rPr>
+          <w:noProof/>
+          <w:lang w:eastAsia="fr-FR"/>
+        </w:rPr>
+        <mc:AlternateContent>
+          <mc:Choice Requires="wpg">
+            <w:drawing>
+              <wp:anchor distT="0" distB="0" distL="114300" distR="114300" simplePos="0" relativeHeight="251694080" behindDoc="0" locked="0" layoutInCell="1" allowOverlap="1" wp14:anchorId="2EEA89D2" wp14:editId="76B60B10">
+                <wp:simplePos x="0" y="0"/>
+                <wp:positionH relativeFrom="margin">
+                  <wp:align>right</wp:align>
+                </wp:positionH>
+                <wp:positionV relativeFrom="paragraph">
+                  <wp:posOffset>691816</wp:posOffset>
+                </wp:positionV>
+                <wp:extent cx="5760720" cy="3097530"/>
+                <wp:effectExtent l="0" t="0" r="0" b="7620"/>
+                <wp:wrapTopAndBottom/>
+                <wp:docPr id="24" name="Groupe 24"/>
+                <wp:cNvGraphicFramePr/>
+                <a:graphic xmlns:a="http://schemas.openxmlformats.org/drawingml/2006/main">
+                  <a:graphicData uri="http://schemas.microsoft.com/office/word/2010/wordprocessingGroup">
+                    <wpg:wgp>
+                      <wpg:cNvGrpSpPr/>
+                      <wpg:grpSpPr>
+                        <a:xfrm>
+                          <a:off x="0" y="0"/>
+                          <a:ext cx="5760720" cy="3097530"/>
+                          <a:chOff x="0" y="0"/>
+                          <a:chExt cx="5760720" cy="3097530"/>
+                        </a:xfrm>
+                      </wpg:grpSpPr>
+                      <pic:pic xmlns:pic="http://schemas.openxmlformats.org/drawingml/2006/picture">
+                        <pic:nvPicPr>
+                          <pic:cNvPr id="20" name="Image 20"/>
+                          <pic:cNvPicPr>
+                            <a:picLocks noChangeAspect="1"/>
+                          </pic:cNvPicPr>
+                        </pic:nvPicPr>
+                        <pic:blipFill>
+                          <a:blip r:embed="rId17"/>
+                          <a:stretch>
+                            <a:fillRect/>
+                          </a:stretch>
+                        </pic:blipFill>
+                        <pic:spPr>
+                          <a:xfrm>
+                            <a:off x="0" y="0"/>
+                            <a:ext cx="5760720" cy="2781300"/>
+                          </a:xfrm>
+                          <a:prstGeom prst="rect">
+                            <a:avLst/>
+                          </a:prstGeom>
+                        </pic:spPr>
+                      </pic:pic>
+                      <wps:wsp>
+                        <wps:cNvPr id="21" name="Zone de texte 21"/>
+                        <wps:cNvSpPr txBox="1"/>
+                        <wps:spPr>
+                          <a:xfrm>
+                            <a:off x="0" y="2839085"/>
+                            <a:ext cx="5760720" cy="258445"/>
+                          </a:xfrm>
+                          <a:prstGeom prst="rect">
+                            <a:avLst/>
+                          </a:prstGeom>
+                          <a:solidFill>
+                            <a:prstClr val="white"/>
+                          </a:solidFill>
+                          <a:ln>
+                            <a:noFill/>
+                          </a:ln>
+                          <a:effectLst/>
+                        </wps:spPr>
+                        <wps:txbx>
+                          <w:txbxContent>
+                            <w:p>
+                              <w:pPr>
+                                <w:pStyle w:val="Lgende"/>
+                                <w:rPr>
+                                  <w:noProof/>
+                                </w:rPr>
+                              </w:pPr>
+                              <w:r>
+                                <w:t xml:space="preserve">Figure </w:t>
+                              </w:r>
+                              <w:fldSimple w:instr=" SEQ Figure \* ARABIC ">
+                                <w:r>
+                                  <w:rPr>
+                                    <w:noProof/>
+                                  </w:rPr>
+                                  <w:t>8</w:t>
+                                </w:r>
+                              </w:fldSimple>
+                              <w:r>
+                                <w:t>: L'interface graphique de PhpMyAdmin</w:t>
+                              </w:r>
+                            </w:p>
+                          </w:txbxContent>
+                        </wps:txbx>
+                        <wps:bodyPr rot="0" spcFirstLastPara="0" vertOverflow="overflow" horzOverflow="overflow" vert="horz" wrap="square" lIns="0" tIns="0" rIns="0" bIns="0" numCol="1" spcCol="0" rtlCol="0" fromWordArt="0" anchor="t" anchorCtr="0" forceAA="0" compatLnSpc="1">
+                          <a:prstTxWarp prst="textNoShape">
+                            <a:avLst/>
+                          </a:prstTxWarp>
+                          <a:spAutoFit/>
+                        </wps:bodyPr>
+                      </wps:wsp>
+                    </wpg:wgp>
+                  </a:graphicData>
+                </a:graphic>
+              </wp:anchor>
+            </w:drawing>
+          </mc:Choice>
+          <mc:Fallback>
+            <w:pict>
+              <v:group w14:anchorId="2EEA89D2" id="Groupe 24" o:spid="_x0000_s1034" style="position:absolute;margin-left:402.4pt;margin-top:54.45pt;width:453.6pt;height:243.9pt;z-index:251694080;mso-position-horizontal:right;mso-position-horizontal-relative:margin" coordsize="57607,30975" o:gfxdata="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">
+                <v:shapetype id="_x0000_t75" coordsize="21600,21600" o:spt="75" o:preferrelative="t" path="m@4@5l@4@11@9@11@9@5xe" filled="f" stroked="f">
+                  <v:stroke joinstyle="miter"/>
+                  <v:formulas>
+                    <v:f eqn="if lineDrawn pixelLineWidth 0"/>
+                    <v:f eqn="sum @0 1 0"/>
+                    <v:f eqn="sum 0 0 @1"/>
+                    <v:f eqn="prod @2 1 2"/>
+                    <v:f eqn="prod @3 21600 pixelWidth"/>
+                    <v:f eqn="prod @3 21600 pixelHeight"/>
+                    <v:f eqn="sum @0 0 1"/>
+                    <v:f eqn="prod @6 1 2"/>
+                    <v:f eqn="prod @7 21600 pixelWidth"/>
+                    <v:f eqn="sum @8 21600 0"/>
+                    <v:f eqn="prod @7 21600 pixelHeight"/>
+                    <v:f eqn="sum @10 21600 0"/>
+                  </v:formulas>
+                  <v:path o:extrusionok="f" gradientshapeok="t" o:connecttype="rect"/>
+                  <o:lock v:ext="edit" aspectratio="t"/>
+                </v:shapetype>
+                <v:shape id="Image 20" o:spid="_x0000_s1035" type="#_x0000_t75" style="position:absolute;width:57607;height:27813;visibility:visible;mso-wrap-style:square" o:gfxdata="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">
+                  <v:imagedata r:id="rId18" o:title=""/>
+                  <v:path arrowok="t"/>
+                </v:shape>
+                <v:shape id="Zone de texte 21" o:spid="_x0000_s1036" type="#_x0000_t202" style="position:absolute;top:28390;width:57607;height:2585;visibility:visible;mso-wrap-style:square;v-text-anchor:top" o:gfxdata="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" stroked="f">
+                  <v:textbox style="mso-fit-shape-to-text:t" inset="0,0,0,0">
+                    <w:txbxContent>
+                      <w:p>
+                        <w:pPr>
+                          <w:pStyle w:val="Lgende"/>
+                          <w:rPr>
+                            <w:noProof/>
+                          </w:rPr>
+                        </w:pPr>
+                        <w:r>
+                          <w:t xml:space="preserve">Figure </w:t>
+                        </w:r>
+                        <w:fldSimple w:instr=" SEQ Figure \* ARABIC ">
+                          <w:r>
+                            <w:rPr>
+                              <w:noProof/>
+                            </w:rPr>
+                            <w:t>8</w:t>
+                          </w:r>
+                        </w:fldSimple>
+                        <w:r>
+                          <w:t>: L'interface graphique de PhpMyAdmin</w:t>
+                        </w:r>
+                      </w:p>
+                    </w:txbxContent>
+                  </v:textbox>
+                </v:shape>
+                <w10:wrap type="topAndBottom" anchorx="margin"/>
+              </v:group>
+            </w:pict>
+          </mc:Fallback>
+        </mc:AlternateContent>
+      </w:r>
+      <w:r>
+        <w:rPr>
+          <w:lang w:eastAsia="fr-FR"/>
+        </w:rPr>
+        <w:t>Afin de consulter le contenu de notre base de données, nous avons utilisé l’application web PhpMyAdmin qui permet de gérer l’administration de la base de données de manière graphique et intuitive.</w:t>
+      </w:r>
+    </w:p>
+    <w:p>
+      <w:pPr>
+        <w:pStyle w:val="Titre3"/>
+        <w:rPr>
+          <w:lang w:eastAsia="fr-FR"/>
+        </w:rPr>
+      </w:pPr>
+      <w:r>
+        <w:rPr>
+          <w:lang w:eastAsia="fr-FR"/>
+        </w:rPr>
+        <w:t>L’IDE (Integrated Development Environment)</w:t>
+      </w:r>
+    </w:p>
+    <w:p>
+      <w:pPr>
+        <w:rPr>
+          <w:lang w:eastAsia="fr-FR"/>
+        </w:rPr>
+      </w:pPr>
+      <w:r>
+        <w:rPr>
+          <w:noProof/>
+        </w:rPr>
+        <mc:AlternateContent>
+          <mc:Choice Requires="wps">
+            <w:drawing>
+              <wp:anchor distT="0" distB="0" distL="114300" distR="114300" simplePos="0" relativeHeight="251701248" behindDoc="0" locked="0" layoutInCell="1" allowOverlap="1" wp14:anchorId="4D17E526" wp14:editId="28BEBE5E">
+                <wp:simplePos x="0" y="0"/>
+                <wp:positionH relativeFrom="column">
+                  <wp:posOffset>829945</wp:posOffset>
+                </wp:positionH>
+                <wp:positionV relativeFrom="paragraph">
+                  <wp:posOffset>1515745</wp:posOffset>
+                </wp:positionV>
+                <wp:extent cx="4100195" cy="635"/>
+                <wp:effectExtent l="0" t="0" r="0" b="0"/>
+                <wp:wrapTopAndBottom/>
+                <wp:docPr id="26" name="Zone de texte 26"/>
+                <wp:cNvGraphicFramePr/>
+                <a:graphic xmlns:a="http://schemas.openxmlformats.org/drawingml/2006/main">
+                  <a:graphicData uri="http://schemas.microsoft.com/office/word/2010/wordprocessingShape">
+                    <wps:wsp>
+                      <wps:cNvSpPr txBox="1"/>
+                      <wps:spPr>
+                        <a:xfrm>
+                          <a:off x="0" y="0"/>
+                          <a:ext cx="4100195" cy="635"/>
+                        </a:xfrm>
+                        <a:prstGeom prst="rect">
+                          <a:avLst/>
+                        </a:prstGeom>
+                        <a:solidFill>
+                          <a:prstClr val="white"/>
+                        </a:solidFill>
+                        <a:ln>
+                          <a:noFill/>
+                        </a:ln>
+                        <a:effectLst/>
+                      </wps:spPr>
+                      <wps:txbx>
+                        <w:txbxContent>
+                          <w:p>
+                            <w:pPr>
+                              <w:pStyle w:val="Lgende"/>
+                              <w:rPr>
+                                <w:noProof/>
+                              </w:rPr>
+                            </w:pPr>
+                            <w:r>
+                              <w:t xml:space="preserve">Figure </w:t>
+                            </w:r>
+                            <w:fldSimple w:instr=" SEQ Figure \* ARABIC ">
+                              <w:r>
+                                <w:rPr>
+                                  <w:noProof/>
+                                </w:rPr>
+                                <w:t>9</w:t>
+                              </w:r>
+                            </w:fldSimple>
+                            <w:r>
+                              <w:t>:Eclipse</w:t>
+                            </w:r>
+                          </w:p>
+                        </w:txbxContent>
+                      </wps:txbx>
+                      <wps:bodyPr rot="0" spcFirstLastPara="0" vertOverflow="overflow" horzOverflow="overflow" vert="horz" wrap="square" lIns="0" tIns="0" rIns="0" bIns="0" numCol="1" spcCol="0" rtlCol="0" fromWordArt="0" anchor="t" anchorCtr="0" forceAA="0" compatLnSpc="1">
+                        <a:prstTxWarp prst="textNoShape">
+                          <a:avLst/>
+                        </a:prstTxWarp>
+                        <a:spAutoFit/>
+                      </wps:bodyPr>
+                    </wps:wsp>
+                  </a:graphicData>
+                </a:graphic>
+              </wp:anchor>
+            </w:drawing>
+          </mc:Choice>
+          <mc:Fallback>
+            <w:pict>
+              <v:shape w14:anchorId="4D17E526" id="Zone de texte 26" o:spid="_x0000_s1037" type="#_x0000_t202" style="position:absolute;margin-left:65.35pt;margin-top:119.35pt;width:322.85pt;height:.05pt;z-index:251701248;visibility:visible;mso-wrap-style:square;mso-wrap-distance-left:9pt;mso-wrap-distance-top:0;mso-wrap-distance-right:9pt;mso-wrap-distance-bottom:0;mso-position-horizontal:absolute;mso-position-horizontal-relative:text;mso-position-vertical:absolute;mso-position-vertical-relative:text;v-text-anchor:top" o:gfxdata="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" stroked="f">
+                <v:textbox style="mso-fit-shape-to-text:t" inset="0,0,0,0">
+                  <w:txbxContent>
+                    <w:p>
+                      <w:pPr>
+                        <w:pStyle w:val="Lgende"/>
+                        <w:rPr>
+                          <w:noProof/>
+                        </w:rPr>
+                      </w:pPr>
+                      <w:r>
+                        <w:t xml:space="preserve">Figure </w:t>
+                      </w:r>
+                      <w:fldSimple w:instr=" SEQ Figure \* ARABIC ">
+                        <w:r>
+                          <w:rPr>
+                            <w:noProof/>
+                          </w:rPr>
+                          <w:t>9</w:t>
+                        </w:r>
+                      </w:fldSimple>
+                      <w:r>
+                        <w:t>:Eclipse</w:t>
+                      </w:r>
+                    </w:p>
+                  </w:txbxContent>
+                </v:textbox>
+                <w10:wrap type="topAndBottom"/>
+              </v:shape>
+            </w:pict>
+          </mc:Fallback>
+        </mc:AlternateContent>
+      </w:r>
+      <w:r>
+        <w:rPr>
+          <w:noProof/>
+          <w:lang w:eastAsia="fr-FR"/>
+        </w:rPr>
+        <w:drawing>
+          <wp:anchor distT="0" distB="0" distL="114300" distR="114300" simplePos="0" relativeHeight="251699200" behindDoc="0" locked="0" layoutInCell="1" allowOverlap="1" wp14:anchorId="11EBB8EC" wp14:editId="1B21F38E">
+            <wp:simplePos x="0" y="0"/>
+            <wp:positionH relativeFrom="margin">
+              <wp:align>center</wp:align>
+            </wp:positionH>
+            <wp:positionV relativeFrom="paragraph">
+              <wp:posOffset>495734</wp:posOffset>
+            </wp:positionV>
+            <wp:extent cx="4100195" cy="963295"/>
+            <wp:effectExtent l="0" t="0" r="0" b="8255"/>
+            <wp:wrapTopAndBottom/>
+            <wp:docPr id="25" name="Image 25" descr="C:\Users\Cedric\Documents\GitHub\ProjetAeroclub\Rapport\logoEclipse.png"/>
+            <wp:cNvGraphicFramePr>
+              <a:graphicFrameLocks xmlns:a="http://schemas.openxmlformats.org/drawingml/2006/main" noChangeAspect="1"/>
+            </wp:cNvGraphicFramePr>
+            <a:graphic xmlns:a="http://schemas.openxmlformats.org/drawingml/2006/main">
+              <a:graphicData uri="http://schemas.openxmlformats.org/drawingml/2006/picture">
+                <pic:pic xmlns:pic="http://schemas.openxmlformats.org/drawingml/2006/picture">
+                  <pic:nvPicPr>
+                    <pic:cNvPr id="0" name="Picture 4" descr="C:\Users\Cedric\Documents\GitHub\ProjetAeroclub\Rapport\logoEclipse.png"/>
+                    <pic:cNvPicPr>
+                      <a:picLocks noChangeAspect="1" noChangeArrowheads="1"/>
+                    </pic:cNvPicPr>
+                  </pic:nvPicPr>
+                  <pic:blipFill>
+                    <a:blip r:embed="rId19">
+                      <a:extLst>
+                        <a:ext uri="{28A0092B-C50C-407E-A947-70E740481C1C}">
+                          <a14:useLocalDpi xmlns:a14="http://schemas.microsoft.com/office/drawing/2010/main" val="0"/>
+                        </a:ext>
+                      </a:extLst>
+                    </a:blip>
+                    <a:srcRect/>
+                    <a:stretch>
+                      <a:fillRect/>
+                    </a:stretch>
+                  </pic:blipFill>
+                  <pic:spPr bwMode="auto">
+                    <a:xfrm>
+                      <a:off x="0" y="0"/>
+                      <a:ext cx="4100195" cy="963295"/>
+                    </a:xfrm>
+                    <a:prstGeom prst="rect">
+                      <a:avLst/>
+                    </a:prstGeom>
+                    <a:noFill/>
+                    <a:ln>
+                      <a:noFill/>
+                    </a:ln>
+                  </pic:spPr>
+                </pic:pic>
+              </a:graphicData>
+            </a:graphic>
+            <wp14:sizeRelH relativeFrom="page">
+              <wp14:pctWidth>0</wp14:pctWidth>
+            </wp14:sizeRelH>
+            <wp14:sizeRelV relativeFrom="page">
+              <wp14:pctHeight>0</wp14:pctHeight>
+            </wp14:sizeRelV>
+          </wp:anchor>
+        </w:drawing>
+      </w:r>
+      <w:r>
+        <w:rPr>
+          <w:lang w:eastAsia="fr-FR"/>
+        </w:rPr>
+        <w:t>L’IDE que nous avons choisi d’utiliser est Eclipse qui est un IDE très complet permettant de développer en Java rapidement (auto-complétion, debugger…).</w:t>
+      </w:r>
+    </w:p>
+    <w:p>
+      <w:pPr>
+        <w:rPr>
+          <w:lang w:eastAsia="fr-FR"/>
+        </w:rPr>
+      </w:pPr>
+    </w:p>
+    <w:p>
+      <w:pPr>
+        <w:rPr>
+          <w:lang w:eastAsia="fr-FR"/>
+        </w:rPr>
+      </w:pPr>
+    </w:p>
+    <w:p>
+      <w:pPr>
+        <w:pStyle w:val="Titre3"/>
+        <w:rPr>
+          <w:lang w:eastAsia="fr-FR"/>
+        </w:rPr>
+      </w:pPr>
+      <w:r>
+        <w:rPr>
+          <w:lang w:eastAsia="fr-FR"/>
+        </w:rPr>
+        <w:lastRenderedPageBreak/>
+        <w:t>Le gestionnaire de version</w:t>
+      </w:r>
+    </w:p>
+    <w:p>
+      <w:pPr>
+        <w:rPr>
+          <w:lang w:eastAsia="fr-FR"/>
+        </w:rPr>
+      </w:pPr>
+      <w:r>
+        <w:rPr>
+          <w:lang w:eastAsia="fr-FR"/>
+        </w:rPr>
+        <w:t>Il est arrivé que</w:t>
+      </w:r>
+      <w:r>
+        <w:rPr>
+          <w:lang w:eastAsia="fr-FR"/>
+        </w:rPr>
+        <w:t xml:space="preserve"> av</w:t>
+      </w:r>
+      <w:r>
+        <w:rPr>
+          <w:lang w:eastAsia="fr-FR"/>
+        </w:rPr>
+        <w:t xml:space="preserve">ions à travailler </w:t>
+      </w:r>
+      <w:r>
+        <w:rPr>
+          <w:lang w:eastAsia="fr-FR"/>
+        </w:rPr>
+        <w:t xml:space="preserve">simultanément sur le même projet, mais sur des machines différentes. Nous avons donc </w:t>
+      </w:r>
+      <w:r>
+        <w:rPr>
+          <w:lang w:eastAsia="fr-FR"/>
+        </w:rPr>
+        <w:t xml:space="preserve">dû utiliser </w:t>
+      </w:r>
+      <w:r>
+        <w:rPr>
+          <w:lang w:eastAsia="fr-FR"/>
+        </w:rPr>
+        <w:t>un logiciel qui permet de gérer facilement les versions de notre application.</w:t>
+      </w:r>
+    </w:p>
+    <w:p>
+      <w:pPr>
+        <w:rPr>
+          <w:lang w:eastAsia="fr-FR"/>
+        </w:rPr>
+      </w:pPr>
+      <w:r>
+        <w:rPr>
+          <w:noProof/>
+        </w:rPr>
+        <mc:AlternateContent>
+          <mc:Choice Requires="wps">
+            <w:drawing>
+              <wp:anchor distT="0" distB="0" distL="114300" distR="114300" simplePos="0" relativeHeight="251697152" behindDoc="0" locked="0" layoutInCell="1" allowOverlap="1" wp14:anchorId="1243A8DD" wp14:editId="48B1ED78">
+                <wp:simplePos x="0" y="0"/>
+                <wp:positionH relativeFrom="column">
+                  <wp:posOffset>2050415</wp:posOffset>
+                </wp:positionH>
+                <wp:positionV relativeFrom="paragraph">
+                  <wp:posOffset>1226185</wp:posOffset>
+                </wp:positionV>
+                <wp:extent cx="1659890" cy="635"/>
+                <wp:effectExtent l="0" t="0" r="0" b="0"/>
+                <wp:wrapTopAndBottom/>
+                <wp:docPr id="23" name="Zone de texte 23"/>
+                <wp:cNvGraphicFramePr/>
+                <a:graphic xmlns:a="http://schemas.openxmlformats.org/drawingml/2006/main">
+                  <a:graphicData uri="http://schemas.microsoft.com/office/word/2010/wordprocessingShape">
+                    <wps:wsp>
+                      <wps:cNvSpPr txBox="1"/>
+                      <wps:spPr>
+                        <a:xfrm>
+                          <a:off x="0" y="0"/>
+                          <a:ext cx="1659890" cy="635"/>
+                        </a:xfrm>
+                        <a:prstGeom prst="rect">
+                          <a:avLst/>
+                        </a:prstGeom>
+                        <a:solidFill>
+                          <a:prstClr val="white"/>
+                        </a:solidFill>
+                        <a:ln>
+                          <a:noFill/>
+                        </a:ln>
+                        <a:effectLst/>
+                      </wps:spPr>
+                      <wps:txbx>
+                        <w:txbxContent>
+                          <w:p>
+                            <w:pPr>
+                              <w:pStyle w:val="Lgende"/>
+                              <w:rPr>
+                                <w:noProof/>
+                              </w:rPr>
+                            </w:pPr>
+                            <w:r>
+                              <w:t xml:space="preserve">Figure </w:t>
+                            </w:r>
+                            <w:fldSimple w:instr=" SEQ Figure \* ARABIC ">
+                              <w:r>
+                                <w:rPr>
+                                  <w:noProof/>
+                                </w:rPr>
+                                <w:t>10</w:t>
+                              </w:r>
+                            </w:fldSimple>
+                            <w:r>
+                              <w:t>:GitHub</w:t>
+                            </w:r>
+                          </w:p>
+                        </w:txbxContent>
+                      </wps:txbx>
+                      <wps:bodyPr rot="0" spcFirstLastPara="0" vertOverflow="overflow" horzOverflow="overflow" vert="horz" wrap="square" lIns="0" tIns="0" rIns="0" bIns="0" numCol="1" spcCol="0" rtlCol="0" fromWordArt="0" anchor="t" anchorCtr="0" forceAA="0" compatLnSpc="1">
+                        <a:prstTxWarp prst="textNoShape">
+                          <a:avLst/>
+                        </a:prstTxWarp>
+                        <a:spAutoFit/>
+                      </wps:bodyPr>
+                    </wps:wsp>
+                  </a:graphicData>
+                </a:graphic>
+              </wp:anchor>
+            </w:drawing>
+          </mc:Choice>
+          <mc:Fallback>
+            <w:pict>
+              <v:shape w14:anchorId="1243A8DD" id="Zone de texte 23" o:spid="_x0000_s1038" type="#_x0000_t202" style="position:absolute;margin-left:161.45pt;margin-top:96.55pt;width:130.7pt;height:.05pt;z-index:251697152;visibility:visible;mso-wrap-style:square;mso-wrap-distance-left:9pt;mso-wrap-distance-top:0;mso-wrap-distance-right:9pt;mso-wrap-distance-bottom:0;mso-position-horizontal:absolute;mso-position-horizontal-relative:text;mso-position-vertical:absolute;mso-position-vertical-relative:text;v-text-anchor:top" o:gfxdata="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" stroked="f">
+                <v:textbox style="mso-fit-shape-to-text:t" inset="0,0,0,0">
+                  <w:txbxContent>
+                    <w:p>
+                      <w:pPr>
+                        <w:pStyle w:val="Lgende"/>
+                        <w:rPr>
+                          <w:noProof/>
+                        </w:rPr>
+                      </w:pPr>
+                      <w:r>
+                        <w:t xml:space="preserve">Figure </w:t>
+                      </w:r>
+                      <w:fldSimple w:instr=" SEQ Figure \* ARABIC ">
+                        <w:r>
+                          <w:rPr>
+                            <w:noProof/>
+                          </w:rPr>
+                          <w:t>10</w:t>
+                        </w:r>
+                      </w:fldSimple>
+                      <w:r>
+                        <w:t>:GitHub</w:t>
+                      </w:r>
+                    </w:p>
+                  </w:txbxContent>
+                </v:textbox>
+                <w10:wrap type="topAndBottom"/>
+              </v:shape>
+            </w:pict>
+          </mc:Fallback>
+        </mc:AlternateContent>
+      </w:r>
+      <w:r>
+        <w:rPr>
+          <w:noProof/>
+          <w:lang w:eastAsia="fr-FR"/>
+        </w:rPr>
+        <w:drawing>
+          <wp:anchor distT="0" distB="0" distL="114300" distR="114300" simplePos="0" relativeHeight="251695104" behindDoc="0" locked="0" layoutInCell="1" allowOverlap="1" wp14:anchorId="2C4EDFD1" wp14:editId="68ED1822">
+            <wp:simplePos x="0" y="0"/>
+            <wp:positionH relativeFrom="margin">
+              <wp:align>center</wp:align>
+            </wp:positionH>
+            <wp:positionV relativeFrom="paragraph">
+              <wp:posOffset>213794</wp:posOffset>
+            </wp:positionV>
+            <wp:extent cx="1659890" cy="1106805"/>
+            <wp:effectExtent l="0" t="0" r="0" b="0"/>
+            <wp:wrapTopAndBottom/>
+            <wp:docPr id="22" name="Image 22"/>
+            <wp:cNvGraphicFramePr>
+              <a:graphicFrameLocks xmlns:a="http://schemas.openxmlformats.org/drawingml/2006/main" noChangeAspect="1"/>
+            </wp:cNvGraphicFramePr>
+            <a:graphic xmlns:a="http://schemas.openxmlformats.org/drawingml/2006/main">
+              <a:graphicData uri="http://schemas.openxmlformats.org/drawingml/2006/picture">
+                <pic:pic xmlns:pic="http://schemas.openxmlformats.org/drawingml/2006/picture">
+                  <pic:nvPicPr>
+                    <pic:cNvPr id="22" name="github-logo.jpg"/>
+                    <pic:cNvPicPr/>
+                  </pic:nvPicPr>
+                  <pic:blipFill>
+                    <a:blip r:embed="rId20" cstate="print">
+                      <a:extLst>
+                        <a:ext uri="{28A0092B-C50C-407E-A947-70E740481C1C}">
+                          <a14:useLocalDpi xmlns:a14="http://schemas.microsoft.com/office/drawing/2010/main" val="0"/>
+                        </a:ext>
+                      </a:extLst>
+                    </a:blip>
+                    <a:stretch>
+                      <a:fillRect/>
+                    </a:stretch>
+                  </pic:blipFill>
+                  <pic:spPr>
+                    <a:xfrm>
+                      <a:off x="0" y="0"/>
+                      <a:ext cx="1659890" cy="1106805"/>
+                    </a:xfrm>
+                    <a:prstGeom prst="rect">
+                      <a:avLst/>
+                    </a:prstGeom>
+                  </pic:spPr>
+                </pic:pic>
+              </a:graphicData>
+            </a:graphic>
+            <wp14:sizeRelH relativeFrom="margin">
+              <wp14:pctWidth>0</wp14:pctWidth>
+            </wp14:sizeRelH>
+            <wp14:sizeRelV relativeFrom="margin">
+              <wp14:pctHeight>0</wp14:pctHeight>
+            </wp14:sizeRelV>
+          </wp:anchor>
+        </w:drawing>
+      </w:r>
+      <w:r>
+        <w:rPr>
+          <w:lang w:eastAsia="fr-FR"/>
+        </w:rPr>
+        <w:t>Ce logiciel est GitHub</w:t>
+      </w:r>
+      <w:r>
+        <w:rPr>
+          <w:lang w:eastAsia="fr-FR"/>
+        </w:rPr>
+        <w:t>.</w:t>
+      </w:r>
+    </w:p>
+    <w:p>
+      <w:pPr>
+        <w:pStyle w:val="Titre1"/>
+        <w:rPr>
+          <w:lang w:eastAsia="fr-FR"/>
+        </w:rPr>
+      </w:pPr>
+      <w:r>
+        <w:rPr>
+          <w:lang w:eastAsia="fr-FR"/>
+        </w:rPr>
+        <w:t>Le développement de notre application</w:t>
+      </w:r>
+    </w:p>
+    <w:p>
+      <w:pPr>
+        <w:rPr>
+          <w:lang w:eastAsia="fr-FR"/>
+        </w:rPr>
+      </w:pPr>
+      <w:r>
+        <w:rPr>
+          <w:lang w:eastAsia="fr-FR"/>
+        </w:rPr>
+        <w:t>Une fois la partie analyse terminée, nous avons</w:t>
+      </w:r>
+      <w:r>
+        <w:rPr>
+          <w:lang w:eastAsia="fr-FR"/>
+        </w:rPr>
+        <w:t xml:space="preserve"> pu commencer le développement de notre logiciel.</w:t>
+      </w:r>
+    </w:p>
+    <w:p>
+      <w:pPr>
+        <w:pStyle w:val="Titre2"/>
+        <w:numPr>
+          <w:ilvl w:val="0"/>
+          <w:numId w:val="15"/>
+        </w:numPr>
+        <w:rPr>
+          <w:lang w:eastAsia="fr-FR"/>
+        </w:rPr>
+      </w:pPr>
+      <w:r>
+        <w:rPr>
+          <w:lang w:eastAsia="fr-FR"/>
+        </w:rPr>
+        <w:t>Le design pattern MVC</w:t>
+      </w:r>
+    </w:p>
+    <w:p>
+      <w:pPr>
+        <w:rPr>
+          <w:lang w:eastAsia="fr-FR"/>
+        </w:rPr>
+      </w:pPr>
+      <w:r>
+        <w:rPr>
+          <w:lang w:eastAsia="fr-FR"/>
+        </w:rPr>
+        <w:t>La bonne pratique pour le développement d’une application graphique est d’utiliser le design pattern MVC.</w:t>
+      </w:r>
+    </w:p>
+    <w:p>
+      <w:pPr>
+        <w:rPr>
+          <w:lang w:eastAsia="fr-FR"/>
+        </w:rPr>
+      </w:pPr>
+      <w:r>
+        <w:rPr>
+          <w:lang w:eastAsia="fr-FR"/>
+        </w:rPr>
+        <w:t>Ce design pattern permet de séparer de manière distincte les différentes couches de l’application : Model (Couche métier), View (Couche graphique), Controller (Fait le lien entre la couche graphique et la couche métier).</w:t>
+      </w:r>
+    </w:p>
+    <w:p>
+      <w:pPr>
+        <w:rPr>
+          <w:lang w:eastAsia="fr-FR"/>
+        </w:rPr>
+      </w:pPr>
+      <w:r>
+        <w:rPr>
+          <w:noProof/>
+        </w:rPr>
+        <mc:AlternateContent>
+          <mc:Choice Requires="wps">
+            <w:drawing>
+              <wp:anchor distT="0" distB="0" distL="114300" distR="114300" simplePos="0" relativeHeight="251704320" behindDoc="0" locked="0" layoutInCell="1" allowOverlap="1" wp14:anchorId="460B5F87" wp14:editId="3D5CA5F8">
+                <wp:simplePos x="0" y="0"/>
+                <wp:positionH relativeFrom="column">
+                  <wp:posOffset>0</wp:posOffset>
+                </wp:positionH>
+                <wp:positionV relativeFrom="paragraph">
+                  <wp:posOffset>3952875</wp:posOffset>
+                </wp:positionV>
+                <wp:extent cx="5760720" cy="635"/>
+                <wp:effectExtent l="0" t="0" r="0" b="0"/>
+                <wp:wrapTopAndBottom/>
+                <wp:docPr id="28" name="Zone de texte 28"/>
+                <wp:cNvGraphicFramePr/>
+                <a:graphic xmlns:a="http://schemas.openxmlformats.org/drawingml/2006/main">
+                  <a:graphicData uri="http://schemas.microsoft.com/office/word/2010/wordprocessingShape">
+                    <wps:wsp>
+                      <wps:cNvSpPr txBox="1"/>
+                      <wps:spPr>
+                        <a:xfrm>
+                          <a:off x="0" y="0"/>
+                          <a:ext cx="5760720" cy="635"/>
+                        </a:xfrm>
+                        <a:prstGeom prst="rect">
+                          <a:avLst/>
+                        </a:prstGeom>
+                        <a:solidFill>
+                          <a:prstClr val="white"/>
+                        </a:solidFill>
+                        <a:ln>
+                          <a:noFill/>
+                        </a:ln>
+                        <a:effectLst/>
+                      </wps:spPr>
+                      <wps:txbx>
+                        <w:txbxContent>
+                          <w:p>
+                            <w:pPr>
+                              <w:pStyle w:val="Lgende"/>
+                              <w:rPr>
+                                <w:noProof/>
+                              </w:rPr>
+                            </w:pPr>
+                            <w:r>
+                              <w:t xml:space="preserve">Figure </w:t>
+                            </w:r>
+                            <w:fldSimple w:instr=" SEQ Figure \* ARABIC ">
+                              <w:r>
+                                <w:rPr>
+                                  <w:noProof/>
+                                </w:rPr>
+                                <w:t>11</w:t>
+                              </w:r>
+                            </w:fldSimple>
+                            <w:r>
+                              <w:t>: Le design pattern MVC</w:t>
+                            </w:r>
+                          </w:p>
+                        </w:txbxContent>
+                      </wps:txbx>
+                      <wps:bodyPr rot="0" spcFirstLastPara="0" vertOverflow="overflow" horzOverflow="overflow" vert="horz" wrap="square" lIns="0" tIns="0" rIns="0" bIns="0" numCol="1" spcCol="0" rtlCol="0" fromWordArt="0" anchor="t" anchorCtr="0" forceAA="0" compatLnSpc="1">
+                        <a:prstTxWarp prst="textNoShape">
+                          <a:avLst/>
+                        </a:prstTxWarp>
+                        <a:spAutoFit/>
+                      </wps:bodyPr>
+                    </wps:wsp>
+                  </a:graphicData>
+                </a:graphic>
+              </wp:anchor>
+            </w:drawing>
+          </mc:Choice>
+          <mc:Fallback>
+            <w:pict>
+              <v:shape w14:anchorId="460B5F87" id="Zone de texte 28" o:spid="_x0000_s1039" type="#_x0000_t202" style="position:absolute;margin-left:0;margin-top:311.25pt;width:453.6pt;height:.05pt;z-index:251704320;visibility:visible;mso-wrap-style:square;mso-wrap-distance-left:9pt;mso-wrap-distance-top:0;mso-wrap-distance-right:9pt;mso-wrap-distance-bottom:0;mso-position-horizontal:absolute;mso-position-horizontal-relative:text;mso-position-vertical:absolute;mso-position-vertical-relative:text;v-text-anchor:top" o:gfxdata="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" stroked="f">
+                <v:textbox style="mso-fit-shape-to-text:t" inset="0,0,0,0">
+                  <w:txbxContent>
+                    <w:p>
+                      <w:pPr>
+                        <w:pStyle w:val="Lgende"/>
+                        <w:rPr>
+                          <w:noProof/>
+                        </w:rPr>
+                      </w:pPr>
+                      <w:r>
+                        <w:t xml:space="preserve">Figure </w:t>
+                      </w:r>
+                      <w:fldSimple w:instr=" SEQ Figure \* ARABIC ">
+                        <w:r>
+                          <w:rPr>
+                            <w:noProof/>
+                          </w:rPr>
+                          <w:t>11</w:t>
+                        </w:r>
+                      </w:fldSimple>
+                      <w:r>
+                        <w:t>: Le design pattern MVC</w:t>
+                      </w:r>
+                    </w:p>
+                  </w:txbxContent>
+                </v:textbox>
+                <w10:wrap type="topAndBottom"/>
+              </v:shape>
+            </w:pict>
+          </mc:Fallback>
+        </mc:AlternateContent>
+      </w:r>
+      <w:r>
+        <w:rPr>
+          <w:noProof/>
+          <w:lang w:eastAsia="fr-FR"/>
+        </w:rPr>
+        <w:drawing>
+          <wp:anchor distT="0" distB="0" distL="114300" distR="114300" simplePos="0" relativeHeight="251702272" behindDoc="0" locked="0" layoutInCell="1" allowOverlap="1" wp14:anchorId="2657F276" wp14:editId="16FD6AC4">
+            <wp:simplePos x="0" y="0"/>
+            <wp:positionH relativeFrom="column">
+              <wp:posOffset>0</wp:posOffset>
+            </wp:positionH>
+            <wp:positionV relativeFrom="paragraph">
+              <wp:posOffset>269240</wp:posOffset>
+            </wp:positionV>
+            <wp:extent cx="5760720" cy="3626485"/>
+            <wp:effectExtent l="0" t="0" r="0" b="0"/>
+            <wp:wrapTopAndBottom/>
+            <wp:docPr id="27" name="Image 27"/>
+            <wp:cNvGraphicFramePr>
+              <a:graphicFrameLocks xmlns:a="http://schemas.openxmlformats.org/drawingml/2006/main" noChangeAspect="1"/>
+            </wp:cNvGraphicFramePr>
+            <a:graphic xmlns:a="http://schemas.openxmlformats.org/drawingml/2006/main">
+              <a:graphicData uri="http://schemas.openxmlformats.org/drawingml/2006/picture">
+                <pic:pic xmlns:pic="http://schemas.openxmlformats.org/drawingml/2006/picture">
+                  <pic:nvPicPr>
+                    <pic:cNvPr id="27" name="mvc.png"/>
+                    <pic:cNvPicPr/>
+                  </pic:nvPicPr>
+                  <pic:blipFill>
+                    <a:blip r:embed="rId21">
+                      <a:extLst>
+                        <a:ext uri="{28A0092B-C50C-407E-A947-70E740481C1C}">
+                          <a14:useLocalDpi xmlns:a14="http://schemas.microsoft.com/office/drawing/2010/main" val="0"/>
+                        </a:ext>
+                      </a:extLst>
+                    </a:blip>
+                    <a:stretch>
+                      <a:fillRect/>
+                    </a:stretch>
+                  </pic:blipFill>
+                  <pic:spPr>
+                    <a:xfrm>
+                      <a:off x="0" y="0"/>
+                      <a:ext cx="5760720" cy="3626485"/>
+                    </a:xfrm>
+                    <a:prstGeom prst="rect">
+                      <a:avLst/>
+                    </a:prstGeom>
+                  </pic:spPr>
+                </pic:pic>
+              </a:graphicData>
+            </a:graphic>
+          </wp:anchor>
+        </w:drawing>
+      </w:r>
+    </w:p>
+    <w:p>
+      <w:pPr>
+        <w:rPr>
+          <w:lang w:eastAsia="fr-FR"/>
+        </w:rPr>
+      </w:pPr>
+    </w:p>
+    <w:p>
+      <w:pPr>
+        <w:rPr>
+          <w:lang w:eastAsia="fr-FR"/>
+        </w:rPr>
+      </w:pPr>
+    </w:p>
+    <w:p>
+      <w:pPr>
+        <w:rPr>
+          <w:lang w:eastAsia="fr-FR"/>
+        </w:rPr>
+      </w:pPr>
+      <w:r>
+        <w:rPr>
+          <w:noProof/>
+        </w:rPr>
+        <w:lastRenderedPageBreak/>
+        <mc:AlternateContent>
+          <mc:Choice Requires="wps">
+            <w:drawing>
+              <wp:anchor distT="0" distB="0" distL="114300" distR="114300" simplePos="0" relativeHeight="251708416" behindDoc="0" locked="0" layoutInCell="1" allowOverlap="1" wp14:anchorId="1BAF5A73" wp14:editId="312DA1A1">
+                <wp:simplePos x="0" y="0"/>
+                <wp:positionH relativeFrom="column">
+                  <wp:posOffset>0</wp:posOffset>
+                </wp:positionH>
+                <wp:positionV relativeFrom="paragraph">
+                  <wp:posOffset>1473200</wp:posOffset>
+                </wp:positionV>
+                <wp:extent cx="5760720" cy="635"/>
+                <wp:effectExtent l="0" t="0" r="0" b="0"/>
+                <wp:wrapTopAndBottom/>
+                <wp:docPr id="30" name="Zone de texte 30"/>
+                <wp:cNvGraphicFramePr/>
+                <a:graphic xmlns:a="http://schemas.openxmlformats.org/drawingml/2006/main">
+                  <a:graphicData uri="http://schemas.microsoft.com/office/word/2010/wordprocessingShape">
+                    <wps:wsp>
+                      <wps:cNvSpPr txBox="1"/>
+                      <wps:spPr>
+                        <a:xfrm>
+                          <a:off x="0" y="0"/>
+                          <a:ext cx="5760720" cy="635"/>
+                        </a:xfrm>
+                        <a:prstGeom prst="rect">
+                          <a:avLst/>
+                        </a:prstGeom>
+                        <a:solidFill>
+                          <a:prstClr val="white"/>
+                        </a:solidFill>
+                        <a:ln>
+                          <a:noFill/>
+                        </a:ln>
+                        <a:effectLst/>
+                      </wps:spPr>
+                      <wps:txbx>
+                        <w:txbxContent>
+                          <w:p>
+                            <w:pPr>
+                              <w:pStyle w:val="Lgende"/>
+                              <w:rPr>
+                                <w:noProof/>
+                              </w:rPr>
+                            </w:pPr>
+                            <w:r>
+                              <w:t xml:space="preserve">Figure </w:t>
+                            </w:r>
+                            <w:fldSimple w:instr=" SEQ Figure \* ARABIC ">
+                              <w:r>
+                                <w:rPr>
+                                  <w:noProof/>
+                                </w:rPr>
+                                <w:t>12</w:t>
+                              </w:r>
+                            </w:fldSimple>
+                            <w:r>
+                              <w:t>:Exemple de code généré par SceneBuilder pour l'affichage d'une image</w:t>
+                            </w:r>
+                          </w:p>
+                        </w:txbxContent>
+                      </wps:txbx>
+                      <wps:bodyPr rot="0" spcFirstLastPara="0" vertOverflow="overflow" horzOverflow="overflow" vert="horz" wrap="square" lIns="0" tIns="0" rIns="0" bIns="0" numCol="1" spcCol="0" rtlCol="0" fromWordArt="0" anchor="t" anchorCtr="0" forceAA="0" compatLnSpc="1">
+                        <a:prstTxWarp prst="textNoShape">
+                          <a:avLst/>
+                        </a:prstTxWarp>
+                        <a:spAutoFit/>
+                      </wps:bodyPr>
+                    </wps:wsp>
+                  </a:graphicData>
+                </a:graphic>
+              </wp:anchor>
+            </w:drawing>
+          </mc:Choice>
+          <mc:Fallback>
+            <w:pict>
+              <v:shape w14:anchorId="1BAF5A73" id="Zone de texte 30" o:spid="_x0000_s1040" type="#_x0000_t202" style="position:absolute;margin-left:0;margin-top:116pt;width:453.6pt;height:.05pt;z-index:251708416;visibility:visible;mso-wrap-style:square;mso-wrap-distance-left:9pt;mso-wrap-distance-top:0;mso-wrap-distance-right:9pt;mso-wrap-distance-bottom:0;mso-position-horizontal:absolute;mso-position-horizontal-relative:text;mso-position-vertical:absolute;mso-position-vertical-relative:text;v-text-anchor:top" o:gfxdata="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" stroked="f">
+                <v:textbox style="mso-fit-shape-to-text:t" inset="0,0,0,0">
+                  <w:txbxContent>
+                    <w:p>
+                      <w:pPr>
+                        <w:pStyle w:val="Lgende"/>
+                        <w:rPr>
+                          <w:noProof/>
+                        </w:rPr>
+                      </w:pPr>
+                      <w:r>
+                        <w:t xml:space="preserve">Figure </w:t>
+                      </w:r>
+                      <w:fldSimple w:instr=" SEQ Figure \* ARABIC ">
+                        <w:r>
+                          <w:rPr>
+                            <w:noProof/>
+                          </w:rPr>
+                          <w:t>12</w:t>
+                        </w:r>
+                      </w:fldSimple>
+                      <w:r>
+                        <w:t>:Exemple de code généré par SceneBuilder pour l'affichage d'une image</w:t>
+                      </w:r>
+                    </w:p>
+                  </w:txbxContent>
+                </v:textbox>
+                <w10:wrap type="topAndBottom"/>
+              </v:shape>
+            </w:pict>
+          </mc:Fallback>
+        </mc:AlternateContent>
+      </w:r>
+      <w:r>
+        <w:rPr>
+          <w:noProof/>
+          <w:lang w:eastAsia="fr-FR"/>
+        </w:rPr>
+        <w:drawing>
+          <wp:anchor distT="0" distB="0" distL="114300" distR="114300" simplePos="0" relativeHeight="251706368" behindDoc="0" locked="0" layoutInCell="1" allowOverlap="1" wp14:anchorId="531EA5E1" wp14:editId="59CE9AEE">
+            <wp:simplePos x="0" y="0"/>
+            <wp:positionH relativeFrom="margin">
+              <wp:align>right</wp:align>
+            </wp:positionH>
+            <wp:positionV relativeFrom="paragraph">
+              <wp:posOffset>708560</wp:posOffset>
+            </wp:positionV>
+            <wp:extent cx="5760720" cy="708025"/>
+            <wp:effectExtent l="0" t="0" r="0" b="0"/>
+            <wp:wrapTopAndBottom/>
+            <wp:docPr id="29" name="Image 29"/>
+            <wp:cNvGraphicFramePr>
+              <a:graphicFrameLocks xmlns:a="http://schemas.openxmlformats.org/drawingml/2006/main" noChangeAspect="1"/>
+            </wp:cNvGraphicFramePr>
+            <a:graphic xmlns:a="http://schemas.openxmlformats.org/drawingml/2006/main">
+              <a:graphicData uri="http://schemas.openxmlformats.org/drawingml/2006/picture">
+                <pic:pic xmlns:pic="http://schemas.openxmlformats.org/drawingml/2006/picture">
+                  <pic:nvPicPr>
+                    <pic:cNvPr id="1" name=""/>
+                    <pic:cNvPicPr/>
+                  </pic:nvPicPr>
+                  <pic:blipFill>
+                    <a:blip r:embed="rId22"/>
+                    <a:stretch>
+                      <a:fillRect/>
+                    </a:stretch>
+                  </pic:blipFill>
+                  <pic:spPr>
+                    <a:xfrm>
+                      <a:off x="0" y="0"/>
+                      <a:ext cx="5760720" cy="708025"/>
+                    </a:xfrm>
+                    <a:prstGeom prst="rect">
+                      <a:avLst/>
+                    </a:prstGeom>
+                  </pic:spPr>
+                </pic:pic>
+              </a:graphicData>
+            </a:graphic>
+          </wp:anchor>
+        </w:drawing>
+      </w:r>
+      <w:r>
+        <w:rPr>
+          <w:lang w:eastAsia="fr-FR"/>
+        </w:rPr>
+        <w:t>Après avoir réalisé l’interface graphique par « Drag’n’Drop » sur SceneBuilder, un fichier .fxml est généré. Il contient du code xml qui représente l’interface graphique réalisée. Un fichier fxml est créé pour chaque interface graphique. Ce fichier représente la couche « Vue » du design pattern MVC.</w:t>
+      </w:r>
+    </w:p>
+    <w:p>
+      <w:pPr>
+        <w:rPr>
+          <w:lang w:eastAsia="fr-FR"/>
+        </w:rPr>
+      </w:pPr>
+    </w:p>
+    <w:p>
+      <w:pPr>
+        <w:rPr>
+          <w:lang w:eastAsia="fr-FR"/>
+        </w:rPr>
+      </w:pPr>
+      <w:r>
+        <w:rPr>
+          <w:lang w:eastAsia="fr-FR"/>
+        </w:rPr>
+        <w:t>La couche « Controller » est réalisée par des classes java qui sont liées au fichier .fxml grâce à SceneBuilder</w:t>
+      </w:r>
+      <w:r>
+        <w:rPr>
+          <w:lang w:eastAsia="fr-FR"/>
+        </w:rPr>
+        <w:t>.</w:t>
+      </w:r>
+    </w:p>
+    <w:p>
+      <w:pPr>
+        <w:rPr>
+          <w:lang w:eastAsia="fr-FR"/>
+        </w:rPr>
+      </w:pPr>
+      <w:r>
+        <w:rPr>
+          <w:noProof/>
+        </w:rPr>
+        <mc:AlternateContent>
+          <mc:Choice Requires="wps">
+            <w:drawing>
+              <wp:anchor distT="0" distB="0" distL="114300" distR="114300" simplePos="0" relativeHeight="251712512" behindDoc="0" locked="0" layoutInCell="1" allowOverlap="1" wp14:anchorId="23FDD53E" wp14:editId="5BEA7540">
+                <wp:simplePos x="0" y="0"/>
+                <wp:positionH relativeFrom="column">
+                  <wp:posOffset>1651635</wp:posOffset>
+                </wp:positionH>
+                <wp:positionV relativeFrom="paragraph">
+                  <wp:posOffset>801370</wp:posOffset>
+                </wp:positionV>
+                <wp:extent cx="2447925" cy="635"/>
+                <wp:effectExtent l="0" t="0" r="0" b="0"/>
+                <wp:wrapTopAndBottom/>
+                <wp:docPr id="32" name="Zone de texte 32"/>
+                <wp:cNvGraphicFramePr/>
+                <a:graphic xmlns:a="http://schemas.openxmlformats.org/drawingml/2006/main">
+                  <a:graphicData uri="http://schemas.microsoft.com/office/word/2010/wordprocessingShape">
+                    <wps:wsp>
+                      <wps:cNvSpPr txBox="1"/>
+                      <wps:spPr>
+                        <a:xfrm>
+                          <a:off x="0" y="0"/>
+                          <a:ext cx="2447925" cy="635"/>
+                        </a:xfrm>
+                        <a:prstGeom prst="rect">
+                          <a:avLst/>
+                        </a:prstGeom>
+                        <a:solidFill>
+                          <a:prstClr val="white"/>
+                        </a:solidFill>
+                        <a:ln>
+                          <a:noFill/>
+                        </a:ln>
+                        <a:effectLst/>
+                      </wps:spPr>
+                      <wps:txbx>
+                        <w:txbxContent>
+                          <w:p>
+                            <w:pPr>
+                              <w:pStyle w:val="Lgende"/>
+                              <w:rPr>
+                                <w:noProof/>
+                              </w:rPr>
+                            </w:pPr>
+                            <w:r>
+                              <w:t xml:space="preserve">Figure </w:t>
+                            </w:r>
+                            <w:fldSimple w:instr=" SEQ Figure \* ARABIC ">
+                              <w:r>
+                                <w:rPr>
+                                  <w:noProof/>
+                                </w:rPr>
+                                <w:t>13</w:t>
+                              </w:r>
+                            </w:fldSimple>
+                            <w:r>
+                              <w:t>: Le lien entre la vue et le controller est fait via Scene Builder</w:t>
+                            </w:r>
+                          </w:p>
+                        </w:txbxContent>
+                      </wps:txbx>
+                      <wps:bodyPr rot="0" spcFirstLastPara="0" vertOverflow="overflow" horzOverflow="overflow" vert="horz" wrap="square" lIns="0" tIns="0" rIns="0" bIns="0" numCol="1" spcCol="0" rtlCol="0" fromWordArt="0" anchor="t" anchorCtr="0" forceAA="0" compatLnSpc="1">
+                        <a:prstTxWarp prst="textNoShape">
+                          <a:avLst/>
+                        </a:prstTxWarp>
+                        <a:spAutoFit/>
+                      </wps:bodyPr>
+                    </wps:wsp>
+                  </a:graphicData>
+                </a:graphic>
+              </wp:anchor>
+            </w:drawing>
+          </mc:Choice>
+          <mc:Fallback>
+            <w:pict>
+              <v:shape w14:anchorId="23FDD53E" id="Zone de texte 32" o:spid="_x0000_s1041" type="#_x0000_t202" style="position:absolute;margin-left:130.05pt;margin-top:63.1pt;width:192.75pt;height:.05pt;z-index:251712512;visibility:visible;mso-wrap-style:square;mso-wrap-distance-left:9pt;mso-wrap-distance-top:0;mso-wrap-distance-right:9pt;mso-wrap-distance-bottom:0;mso-position-horizontal:absolute;mso-position-horizontal-relative:text;mso-position-vertical:absolute;mso-position-vertical-relative:text;v-text-anchor:top" o:gfxdata="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" stroked="f">
+                <v:textbox style="mso-fit-shape-to-text:t" inset="0,0,0,0">
+                  <w:txbxContent>
+                    <w:p>
+                      <w:pPr>
+                        <w:pStyle w:val="Lgende"/>
+                        <w:rPr>
+                          <w:noProof/>
+                        </w:rPr>
+                      </w:pPr>
+                      <w:r>
+                        <w:t xml:space="preserve">Figure </w:t>
+                      </w:r>
+                      <w:fldSimple w:instr=" SEQ Figure \* ARABIC ">
+                        <w:r>
+                          <w:rPr>
+                            <w:noProof/>
+                          </w:rPr>
+                          <w:t>13</w:t>
+                        </w:r>
+                      </w:fldSimple>
+                      <w:r>
+                        <w:t>: Le lien entre la vue et le controller est fait via Scene Builder</w:t>
+                      </w:r>
+                    </w:p>
+                  </w:txbxContent>
+                </v:textbox>
+                <w10:wrap type="topAndBottom"/>
+              </v:shape>
+            </w:pict>
+          </mc:Fallback>
+        </mc:AlternateContent>
+      </w:r>
+      <w:r>
+        <w:rPr>
+          <w:noProof/>
+          <w:lang w:eastAsia="fr-FR"/>
+        </w:rPr>
+        <w:drawing>
+          <wp:anchor distT="0" distB="0" distL="114300" distR="114300" simplePos="0" relativeHeight="251710464" behindDoc="0" locked="0" layoutInCell="1" allowOverlap="1" wp14:anchorId="5890A737" wp14:editId="4A422753">
+            <wp:simplePos x="0" y="0"/>
+            <wp:positionH relativeFrom="margin">
+              <wp:align>center</wp:align>
+            </wp:positionH>
+            <wp:positionV relativeFrom="paragraph">
+              <wp:posOffset>172988</wp:posOffset>
+            </wp:positionV>
+            <wp:extent cx="2447925" cy="571500"/>
+            <wp:effectExtent l="0" t="0" r="9525" b="0"/>
+            <wp:wrapTopAndBottom/>
+            <wp:docPr id="31" name="Image 31"/>
+            <wp:cNvGraphicFramePr>
+              <a:graphicFrameLocks xmlns:a="http://schemas.openxmlformats.org/drawingml/2006/main" noChangeAspect="1"/>
+            </wp:cNvGraphicFramePr>
+            <a:graphic xmlns:a="http://schemas.openxmlformats.org/drawingml/2006/main">
+              <a:graphicData uri="http://schemas.openxmlformats.org/drawingml/2006/picture">
+                <pic:pic xmlns:pic="http://schemas.openxmlformats.org/drawingml/2006/picture">
+                  <pic:nvPicPr>
+                    <pic:cNvPr id="1" name=""/>
+                    <pic:cNvPicPr/>
+                  </pic:nvPicPr>
+                  <pic:blipFill>
+                    <a:blip r:embed="rId23"/>
+                    <a:stretch>
+                      <a:fillRect/>
+                    </a:stretch>
+                  </pic:blipFill>
+                  <pic:spPr>
+                    <a:xfrm>
+                      <a:off x="0" y="0"/>
+                      <a:ext cx="2447925" cy="571500"/>
+                    </a:xfrm>
+                    <a:prstGeom prst="rect">
+                      <a:avLst/>
+                    </a:prstGeom>
+                  </pic:spPr>
+                </pic:pic>
+              </a:graphicData>
+            </a:graphic>
+          </wp:anchor>
+        </w:drawing>
+      </w:r>
+    </w:p>
+    <w:p>
+      <w:pPr>
+        <w:rPr>
+          <w:lang w:eastAsia="fr-FR"/>
+        </w:rPr>
+      </w:pPr>
+      <w:r>
+        <w:rPr>
+          <w:lang w:eastAsia="fr-FR"/>
+        </w:rPr>
+        <w:t>La couche « Model » est simplement l’implémentation du diagramme de classe en java.</w:t>
+      </w:r>
+    </w:p>
+    <w:p>
+      <w:pPr>
+        <w:pStyle w:val="Titre2"/>
+        <w:rPr>
+          <w:lang w:eastAsia="fr-FR"/>
+        </w:rPr>
+      </w:pPr>
+      <w:r>
+        <w:rPr>
+          <w:lang w:eastAsia="fr-FR"/>
+        </w:rPr>
+        <w:t xml:space="preserve">La </w:t>
+      </w:r>
+      <w:r>
+        <w:rPr>
+          <w:lang w:eastAsia="fr-FR"/>
+        </w:rPr>
+        <w:t>gestion de la</w:t>
+      </w:r>
+      <w:r>
+        <w:rPr>
+          <w:lang w:eastAsia="fr-FR"/>
+        </w:rPr>
+        <w:t xml:space="preserve"> base de données</w:t>
+      </w:r>
+      <w:r>
+        <w:rPr>
+          <w:lang w:eastAsia="fr-FR"/>
+        </w:rPr>
+        <w:t xml:space="preserve"> en java</w:t>
+      </w:r>
+    </w:p>
+    <w:p>
+      <w:pPr>
+        <w:rPr>
+          <w:lang w:eastAsia="fr-FR"/>
+        </w:rPr>
+      </w:pPr>
+      <w:r>
+        <w:rPr>
+          <w:lang w:eastAsia="fr-FR"/>
+        </w:rPr>
+        <w:t>Afin de connecter la base de données à notre application java, il a fallu tout d’abord installer le driver JDBC adapté à MySQL.</w:t>
+      </w:r>
+    </w:p>
+    <w:p>
+      <w:pPr>
+        <w:rPr>
+          <w:lang w:eastAsia="fr-FR"/>
+        </w:rPr>
+      </w:pPr>
+      <w:r>
+        <w:rPr>
+          <w:lang w:eastAsia="fr-FR"/>
+        </w:rPr>
+        <w:t>Ce driver contient les bibliothèques qui permettent de réaliser toutes les interactions possibles avec la base de données.</w:t>
+      </w:r>
+    </w:p>
+    <w:p>
+      <w:pPr>
+        <w:pStyle w:val="Titre3"/>
+        <w:numPr>
+          <w:ilvl w:val="0"/>
+          <w:numId w:val="16"/>
+        </w:numPr>
+        <w:rPr>
+          <w:lang w:eastAsia="fr-FR"/>
+        </w:rPr>
+      </w:pPr>
+      <w:r>
+        <w:rPr>
+          <w:lang w:eastAsia="fr-FR"/>
+        </w:rPr>
+        <w:t>Le design pattern Singleton</w:t>
+      </w:r>
+    </w:p>
+    <w:p>
+      <w:pPr>
+        <w:rPr>
+          <w:lang w:eastAsia="fr-FR"/>
+        </w:rPr>
+      </w:pPr>
+      <w:r>
+        <w:rPr>
+          <w:lang w:eastAsia="fr-FR"/>
+        </w:rPr>
+        <w:t>Nous voulons être sûr qu’au cours de l’utilisation de l’application, une seule instance de la connexion à la base de données soit présente.</w:t>
+      </w:r>
+    </w:p>
+    <w:p>
+      <w:pPr>
+        <w:rPr>
+          <w:lang w:eastAsia="fr-FR"/>
+        </w:rPr>
+      </w:pPr>
+      <w:r>
+        <w:rPr>
+          <w:lang w:eastAsia="fr-FR"/>
+        </w:rPr>
+        <w:t>Ceci ne peut être fait qu’à l’aide du design pattern Singleton.</w:t>
+      </w:r>
+    </w:p>
+    <w:p>
+      <w:pPr>
+        <w:rPr>
+          <w:lang w:eastAsia="fr-FR"/>
+        </w:rPr>
+      </w:pPr>
+      <w:r>
+        <w:rPr>
+          <w:lang w:eastAsia="fr-FR"/>
+        </w:rPr>
+        <w:t xml:space="preserve">Le principe de ce design pattern est le suivant : </w:t>
+      </w:r>
+    </w:p>
+    <w:p>
+      <w:pPr>
+        <w:rPr>
+          <w:lang w:eastAsia="fr-FR"/>
+        </w:rPr>
+      </w:pPr>
+      <w:r>
+        <w:rPr>
+          <w:lang w:eastAsia="fr-FR"/>
+        </w:rPr>
+        <w:t>C’est une classe contenant une méthode qui permet d’instancier la classe uniquement si elle n’est pas déjà instanciée.</w:t>
+      </w:r>
+      <w:bookmarkStart w:id="0" w:name="_GoBack"/>
+      <w:bookmarkEnd w:id="0"/>
     </w:p>
     <w:sectPr>
       <w:pgSz w:w="11906" w:h="16838" w:code="9"/>
@@ -3231,7 +5398,7 @@
   <w:abstractNum w:abstractNumId="7" w15:restartNumberingAfterBreak="0">
     <w:nsid w:val="7FB22D06"/>
     <w:multiLevelType w:val="hybridMultilevel"/>
-    <w:tmpl w:val="912E0C14"/>
+    <w:tmpl w:val="4D8E96AE"/>
     <w:lvl w:ilvl="0" w:tplc="5544A1AE">
       <w:start w:val="1"/>
       <w:numFmt w:val="lowerLetter"/>
@@ -3347,6 +5514,39 @@
   </w:num>
   <w:num w:numId="10">
     <w:abstractNumId w:val="1"/>
+    <w:lvlOverride w:ilvl="0">
+      <w:startOverride w:val="1"/>
+    </w:lvlOverride>
+  </w:num>
+  <w:num w:numId="11">
+    <w:abstractNumId w:val="7"/>
+    <w:lvlOverride w:ilvl="0">
+      <w:startOverride w:val="1"/>
+    </w:lvlOverride>
+  </w:num>
+  <w:num w:numId="12">
+    <w:abstractNumId w:val="7"/>
+    <w:lvlOverride w:ilvl="0">
+      <w:startOverride w:val="1"/>
+    </w:lvlOverride>
+  </w:num>
+  <w:num w:numId="13">
+    <w:abstractNumId w:val="7"/>
+  </w:num>
+  <w:num w:numId="14">
+    <w:abstractNumId w:val="7"/>
+    <w:lvlOverride w:ilvl="0">
+      <w:startOverride w:val="1"/>
+    </w:lvlOverride>
+  </w:num>
+  <w:num w:numId="15">
+    <w:abstractNumId w:val="3"/>
+    <w:lvlOverride w:ilvl="0">
+      <w:startOverride w:val="1"/>
+    </w:lvlOverride>
+  </w:num>
+  <w:num w:numId="16">
+    <w:abstractNumId w:val="7"/>
     <w:lvlOverride w:ilvl="0">
       <w:startOverride w:val="1"/>
     </w:lvlOverride>
@@ -3814,7 +6014,7 @@
       <w:keepNext/>
       <w:keepLines/>
       <w:numPr>
-        <w:numId w:val="3"/>
+        <w:numId w:val="13"/>
       </w:numPr>
       <w:spacing w:before="40" w:after="0"/>
       <w:outlineLvl w:val="2"/>
@@ -4371,7 +6571,7 @@
 </file>
 
 <file path=customXml/itemProps1.xml><?xml version="1.0" encoding="utf-8"?>
-<ds:datastoreItem xmlns:ds="http://schemas.openxmlformats.org/officeDocument/2006/customXml" ds:itemID="{6025BE20-7530-4DC2-93E4-A912AC39427F}">
+<ds:datastoreItem xmlns:ds="http://schemas.openxmlformats.org/officeDocument/2006/customXml" ds:itemID="{480309D4-26FF-4999-B843-3F0523CF0AAD}">
   <ds:schemaRefs>
     <ds:schemaRef ds:uri="http://schemas.openxmlformats.org/officeDocument/2006/bibliography"/>
   </ds:schemaRefs>

--- a/Rapport/Compte rendu.docx
+++ b/Rapport/Compte rendu.docx
@@ -404,16 +404,31 @@
           </w:r>
         </w:p>
         <w:p>
-          <w:fldSimple w:instr=" TOC \o &quot;1-3&quot; \h \z \u ">
-            <w:r>
-              <w:rPr>
-                <w:b/>
-                <w:bCs/>
-                <w:noProof/>
-              </w:rPr>
-              <w:t>Aucune entrée de table des matières n'a été trouvée.</w:t>
-            </w:r>
-          </w:fldSimple>
+          <w:r>
+            <w:fldChar w:fldCharType="begin"/>
+          </w:r>
+          <w:r>
+            <w:instrText xml:space="preserve"> TOC \o "1-3" \h \z \u </w:instrText>
+          </w:r>
+          <w:r>
+            <w:fldChar w:fldCharType="separate"/>
+          </w:r>
+          <w:r>
+            <w:rPr>
+              <w:b/>
+              <w:bCs/>
+              <w:noProof/>
+            </w:rPr>
+            <w:t>Aucune entrée de table des matières n'a été trouvée.</w:t>
+          </w:r>
+          <w:r>
+            <w:rPr>
+              <w:b/>
+              <w:bCs/>
+              <w:noProof/>
+            </w:rPr>
+            <w:fldChar w:fldCharType="end"/>
+          </w:r>
         </w:p>
       </w:sdtContent>
     </w:sdt>
@@ -1298,14 +1313,27 @@
                             <w:r>
                               <w:t xml:space="preserve">Figure </w:t>
                             </w:r>
-                            <w:fldSimple w:instr=" SEQ Figure \* ARABIC ">
-                              <w:r>
-                                <w:rPr>
-                                  <w:noProof/>
-                                </w:rPr>
-                                <w:t>1</w:t>
-                              </w:r>
-                            </w:fldSimple>
+                            <w:r>
+                              <w:fldChar w:fldCharType="begin"/>
+                            </w:r>
+                            <w:r>
+                              <w:instrText xml:space="preserve"> SEQ Figure \* ARABIC </w:instrText>
+                            </w:r>
+                            <w:r>
+                              <w:fldChar w:fldCharType="separate"/>
+                            </w:r>
+                            <w:r>
+                              <w:rPr>
+                                <w:noProof/>
+                              </w:rPr>
+                              <w:t>1</w:t>
+                            </w:r>
+                            <w:r>
+                              <w:rPr>
+                                <w:noProof/>
+                              </w:rPr>
+                              <w:fldChar w:fldCharType="end"/>
+                            </w:r>
                             <w:r>
                               <w:t>: Un log de navigation</w:t>
                             </w:r>
@@ -1339,14 +1367,27 @@
                       <w:r>
                         <w:t xml:space="preserve">Figure </w:t>
                       </w:r>
-                      <w:fldSimple w:instr=" SEQ Figure \* ARABIC ">
-                        <w:r>
-                          <w:rPr>
-                            <w:noProof/>
-                          </w:rPr>
-                          <w:t>1</w:t>
-                        </w:r>
-                      </w:fldSimple>
+                      <w:r>
+                        <w:fldChar w:fldCharType="begin"/>
+                      </w:r>
+                      <w:r>
+                        <w:instrText xml:space="preserve"> SEQ Figure \* ARABIC </w:instrText>
+                      </w:r>
+                      <w:r>
+                        <w:fldChar w:fldCharType="separate"/>
+                      </w:r>
+                      <w:r>
+                        <w:rPr>
+                          <w:noProof/>
+                        </w:rPr>
+                        <w:t>1</w:t>
+                      </w:r>
+                      <w:r>
+                        <w:rPr>
+                          <w:noProof/>
+                        </w:rPr>
+                        <w:fldChar w:fldCharType="end"/>
+                      </w:r>
                       <w:r>
                         <w:t>: Un log de navigation</w:t>
                       </w:r>
@@ -1510,14 +1551,27 @@
                             <w:r>
                               <w:t xml:space="preserve">Figure </w:t>
                             </w:r>
-                            <w:fldSimple w:instr=" SEQ Figure \* ARABIC ">
-                              <w:r>
-                                <w:rPr>
-                                  <w:noProof/>
-                                </w:rPr>
-                                <w:t>2</w:t>
-                              </w:r>
-                            </w:fldSimple>
+                            <w:r>
+                              <w:fldChar w:fldCharType="begin"/>
+                            </w:r>
+                            <w:r>
+                              <w:instrText xml:space="preserve"> SEQ Figure \* ARABIC </w:instrText>
+                            </w:r>
+                            <w:r>
+                              <w:fldChar w:fldCharType="separate"/>
+                            </w:r>
+                            <w:r>
+                              <w:rPr>
+                                <w:noProof/>
+                              </w:rPr>
+                              <w:t>2</w:t>
+                            </w:r>
+                            <w:r>
+                              <w:rPr>
+                                <w:noProof/>
+                              </w:rPr>
+                              <w:fldChar w:fldCharType="end"/>
+                            </w:r>
                             <w:r>
                               <w:t>:Le diagramme de Use Case de notre logiciel</w:t>
                             </w:r>
@@ -1551,14 +1605,27 @@
                       <w:r>
                         <w:t xml:space="preserve">Figure </w:t>
                       </w:r>
-                      <w:fldSimple w:instr=" SEQ Figure \* ARABIC ">
-                        <w:r>
-                          <w:rPr>
-                            <w:noProof/>
-                          </w:rPr>
-                          <w:t>2</w:t>
-                        </w:r>
-                      </w:fldSimple>
+                      <w:r>
+                        <w:fldChar w:fldCharType="begin"/>
+                      </w:r>
+                      <w:r>
+                        <w:instrText xml:space="preserve"> SEQ Figure \* ARABIC </w:instrText>
+                      </w:r>
+                      <w:r>
+                        <w:fldChar w:fldCharType="separate"/>
+                      </w:r>
+                      <w:r>
+                        <w:rPr>
+                          <w:noProof/>
+                        </w:rPr>
+                        <w:t>2</w:t>
+                      </w:r>
+                      <w:r>
+                        <w:rPr>
+                          <w:noProof/>
+                        </w:rPr>
+                        <w:fldChar w:fldCharType="end"/>
+                      </w:r>
                       <w:r>
                         <w:t>:Le diagramme de Use Case de notre logiciel</w:t>
                       </w:r>
@@ -2227,14 +2294,27 @@
                             <w:r>
                               <w:t xml:space="preserve">Figure </w:t>
                             </w:r>
-                            <w:fldSimple w:instr=" SEQ Figure \* ARABIC ">
-                              <w:r>
-                                <w:rPr>
-                                  <w:noProof/>
-                                </w:rPr>
-                                <w:t>3</w:t>
-                              </w:r>
-                            </w:fldSimple>
+                            <w:r>
+                              <w:fldChar w:fldCharType="begin"/>
+                            </w:r>
+                            <w:r>
+                              <w:instrText xml:space="preserve"> SEQ Figure \* ARABIC </w:instrText>
+                            </w:r>
+                            <w:r>
+                              <w:fldChar w:fldCharType="separate"/>
+                            </w:r>
+                            <w:r>
+                              <w:rPr>
+                                <w:noProof/>
+                              </w:rPr>
+                              <w:t>3</w:t>
+                            </w:r>
+                            <w:r>
+                              <w:rPr>
+                                <w:noProof/>
+                              </w:rPr>
+                              <w:fldChar w:fldCharType="end"/>
+                            </w:r>
                             <w:r>
                               <w:t>:Le diagramme de classe de notre application</w:t>
                             </w:r>
@@ -2268,14 +2348,27 @@
                       <w:r>
                         <w:t xml:space="preserve">Figure </w:t>
                       </w:r>
-                      <w:fldSimple w:instr=" SEQ Figure \* ARABIC ">
-                        <w:r>
-                          <w:rPr>
-                            <w:noProof/>
-                          </w:rPr>
-                          <w:t>3</w:t>
-                        </w:r>
-                      </w:fldSimple>
+                      <w:r>
+                        <w:fldChar w:fldCharType="begin"/>
+                      </w:r>
+                      <w:r>
+                        <w:instrText xml:space="preserve"> SEQ Figure \* ARABIC </w:instrText>
+                      </w:r>
+                      <w:r>
+                        <w:fldChar w:fldCharType="separate"/>
+                      </w:r>
+                      <w:r>
+                        <w:rPr>
+                          <w:noProof/>
+                        </w:rPr>
+                        <w:t>3</w:t>
+                      </w:r>
+                      <w:r>
+                        <w:rPr>
+                          <w:noProof/>
+                        </w:rPr>
+                        <w:fldChar w:fldCharType="end"/>
+                      </w:r>
                       <w:r>
                         <w:t>:Le diagramme de classe de notre application</w:t>
                       </w:r>
@@ -2451,6 +2544,7 @@
       <w:r>
         <w:rPr>
           <w:noProof/>
+          <w:lang w:eastAsia="fr-FR"/>
         </w:rPr>
         <mc:AlternateContent>
           <mc:Choice Requires="wps">
@@ -2500,14 +2594,27 @@
                             <w:r>
                               <w:t xml:space="preserve">Figure </w:t>
                             </w:r>
-                            <w:fldSimple w:instr=" SEQ Figure \* ARABIC ">
-                              <w:r>
-                                <w:rPr>
-                                  <w:noProof/>
-                                </w:rPr>
-                                <w:t>4</w:t>
-                              </w:r>
-                            </w:fldSimple>
+                            <w:r>
+                              <w:fldChar w:fldCharType="begin"/>
+                            </w:r>
+                            <w:r>
+                              <w:instrText xml:space="preserve"> SEQ Figure \* ARABIC </w:instrText>
+                            </w:r>
+                            <w:r>
+                              <w:fldChar w:fldCharType="separate"/>
+                            </w:r>
+                            <w:r>
+                              <w:rPr>
+                                <w:noProof/>
+                              </w:rPr>
+                              <w:t>4</w:t>
+                            </w:r>
+                            <w:r>
+                              <w:rPr>
+                                <w:noProof/>
+                              </w:rPr>
+                              <w:fldChar w:fldCharType="end"/>
+                            </w:r>
                             <w:r>
                               <w:t>:StarUML</w:t>
                             </w:r>
@@ -2541,14 +2648,27 @@
                       <w:r>
                         <w:t xml:space="preserve">Figure </w:t>
                       </w:r>
-                      <w:fldSimple w:instr=" SEQ Figure \* ARABIC ">
-                        <w:r>
-                          <w:rPr>
-                            <w:noProof/>
-                          </w:rPr>
-                          <w:t>4</w:t>
-                        </w:r>
-                      </w:fldSimple>
+                      <w:r>
+                        <w:fldChar w:fldCharType="begin"/>
+                      </w:r>
+                      <w:r>
+                        <w:instrText xml:space="preserve"> SEQ Figure \* ARABIC </w:instrText>
+                      </w:r>
+                      <w:r>
+                        <w:fldChar w:fldCharType="separate"/>
+                      </w:r>
+                      <w:r>
+                        <w:rPr>
+                          <w:noProof/>
+                        </w:rPr>
+                        <w:t>4</w:t>
+                      </w:r>
+                      <w:r>
+                        <w:rPr>
+                          <w:noProof/>
+                        </w:rPr>
+                        <w:fldChar w:fldCharType="end"/>
+                      </w:r>
                       <w:r>
                         <w:t>:StarUML</w:t>
                       </w:r>
@@ -2651,6 +2771,7 @@
       <w:r>
         <w:rPr>
           <w:noProof/>
+          <w:lang w:eastAsia="fr-FR"/>
         </w:rPr>
         <mc:AlternateContent>
           <mc:Choice Requires="wps">
@@ -2700,14 +2821,27 @@
                             <w:r>
                               <w:t xml:space="preserve">Figure </w:t>
                             </w:r>
-                            <w:fldSimple w:instr=" SEQ Figure \* ARABIC ">
-                              <w:r>
-                                <w:rPr>
-                                  <w:noProof/>
-                                </w:rPr>
-                                <w:t>5</w:t>
-                              </w:r>
-                            </w:fldSimple>
+                            <w:r>
+                              <w:fldChar w:fldCharType="begin"/>
+                            </w:r>
+                            <w:r>
+                              <w:instrText xml:space="preserve"> SEQ Figure \* ARABIC </w:instrText>
+                            </w:r>
+                            <w:r>
+                              <w:fldChar w:fldCharType="separate"/>
+                            </w:r>
+                            <w:r>
+                              <w:rPr>
+                                <w:noProof/>
+                              </w:rPr>
+                              <w:t>5</w:t>
+                            </w:r>
+                            <w:r>
+                              <w:rPr>
+                                <w:noProof/>
+                              </w:rPr>
+                              <w:fldChar w:fldCharType="end"/>
+                            </w:r>
                             <w:r>
                               <w:t>: Java</w:t>
                             </w:r>
@@ -2741,14 +2875,27 @@
                       <w:r>
                         <w:t xml:space="preserve">Figure </w:t>
                       </w:r>
-                      <w:fldSimple w:instr=" SEQ Figure \* ARABIC ">
-                        <w:r>
-                          <w:rPr>
-                            <w:noProof/>
-                          </w:rPr>
-                          <w:t>5</w:t>
-                        </w:r>
-                      </w:fldSimple>
+                      <w:r>
+                        <w:fldChar w:fldCharType="begin"/>
+                      </w:r>
+                      <w:r>
+                        <w:instrText xml:space="preserve"> SEQ Figure \* ARABIC </w:instrText>
+                      </w:r>
+                      <w:r>
+                        <w:fldChar w:fldCharType="separate"/>
+                      </w:r>
+                      <w:r>
+                        <w:rPr>
+                          <w:noProof/>
+                        </w:rPr>
+                        <w:t>5</w:t>
+                      </w:r>
+                      <w:r>
+                        <w:rPr>
+                          <w:noProof/>
+                        </w:rPr>
+                        <w:fldChar w:fldCharType="end"/>
+                      </w:r>
                       <w:r>
                         <w:t>: Java</w:t>
                       </w:r>
@@ -2846,6 +2993,7 @@
       <w:r>
         <w:rPr>
           <w:noProof/>
+          <w:lang w:eastAsia="fr-FR"/>
         </w:rPr>
         <mc:AlternateContent>
           <mc:Choice Requires="wps">
@@ -2892,14 +3040,27 @@
                             <w:r>
                               <w:t xml:space="preserve">Figure </w:t>
                             </w:r>
-                            <w:fldSimple w:instr=" SEQ Figure \* ARABIC ">
-                              <w:r>
-                                <w:rPr>
-                                  <w:noProof/>
-                                </w:rPr>
-                                <w:t>6</w:t>
-                              </w:r>
-                            </w:fldSimple>
+                            <w:r>
+                              <w:fldChar w:fldCharType="begin"/>
+                            </w:r>
+                            <w:r>
+                              <w:instrText xml:space="preserve"> SEQ Figure \* ARABIC </w:instrText>
+                            </w:r>
+                            <w:r>
+                              <w:fldChar w:fldCharType="separate"/>
+                            </w:r>
+                            <w:r>
+                              <w:rPr>
+                                <w:noProof/>
+                              </w:rPr>
+                              <w:t>6</w:t>
+                            </w:r>
+                            <w:r>
+                              <w:rPr>
+                                <w:noProof/>
+                              </w:rPr>
+                              <w:fldChar w:fldCharType="end"/>
+                            </w:r>
                             <w:r>
                               <w:t>:L'interface de SceneBuilder</w:t>
                             </w:r>
@@ -2930,14 +3091,27 @@
                       <w:r>
                         <w:t xml:space="preserve">Figure </w:t>
                       </w:r>
-                      <w:fldSimple w:instr=" SEQ Figure \* ARABIC ">
-                        <w:r>
-                          <w:rPr>
-                            <w:noProof/>
-                          </w:rPr>
-                          <w:t>6</w:t>
-                        </w:r>
-                      </w:fldSimple>
+                      <w:r>
+                        <w:fldChar w:fldCharType="begin"/>
+                      </w:r>
+                      <w:r>
+                        <w:instrText xml:space="preserve"> SEQ Figure \* ARABIC </w:instrText>
+                      </w:r>
+                      <w:r>
+                        <w:fldChar w:fldCharType="separate"/>
+                      </w:r>
+                      <w:r>
+                        <w:rPr>
+                          <w:noProof/>
+                        </w:rPr>
+                        <w:t>6</w:t>
+                      </w:r>
+                      <w:r>
+                        <w:rPr>
+                          <w:noProof/>
+                        </w:rPr>
+                        <w:fldChar w:fldCharType="end"/>
+                      </w:r>
                       <w:r>
                         <w:t>:L'interface de SceneBuilder</w:t>
                       </w:r>
@@ -3036,6 +3210,7 @@
       <w:r>
         <w:rPr>
           <w:noProof/>
+          <w:lang w:eastAsia="fr-FR"/>
         </w:rPr>
         <mc:AlternateContent>
           <mc:Choice Requires="wps">
@@ -3085,14 +3260,27 @@
                             <w:r>
                               <w:t xml:space="preserve">Figure </w:t>
                             </w:r>
-                            <w:fldSimple w:instr=" SEQ Figure \* ARABIC ">
-                              <w:r>
-                                <w:rPr>
-                                  <w:noProof/>
-                                </w:rPr>
-                                <w:t>7</w:t>
-                              </w:r>
-                            </w:fldSimple>
+                            <w:r>
+                              <w:fldChar w:fldCharType="begin"/>
+                            </w:r>
+                            <w:r>
+                              <w:instrText xml:space="preserve"> SEQ Figure \* ARABIC </w:instrText>
+                            </w:r>
+                            <w:r>
+                              <w:fldChar w:fldCharType="separate"/>
+                            </w:r>
+                            <w:r>
+                              <w:rPr>
+                                <w:noProof/>
+                              </w:rPr>
+                              <w:t>7</w:t>
+                            </w:r>
+                            <w:r>
+                              <w:rPr>
+                                <w:noProof/>
+                              </w:rPr>
+                              <w:fldChar w:fldCharType="end"/>
+                            </w:r>
                             <w:r>
                               <w:t>:MySQL</w:t>
                             </w:r>
@@ -3126,14 +3314,27 @@
                       <w:r>
                         <w:t xml:space="preserve">Figure </w:t>
                       </w:r>
-                      <w:fldSimple w:instr=" SEQ Figure \* ARABIC ">
-                        <w:r>
-                          <w:rPr>
-                            <w:noProof/>
-                          </w:rPr>
-                          <w:t>7</w:t>
-                        </w:r>
-                      </w:fldSimple>
+                      <w:r>
+                        <w:fldChar w:fldCharType="begin"/>
+                      </w:r>
+                      <w:r>
+                        <w:instrText xml:space="preserve"> SEQ Figure \* ARABIC </w:instrText>
+                      </w:r>
+                      <w:r>
+                        <w:fldChar w:fldCharType="separate"/>
+                      </w:r>
+                      <w:r>
+                        <w:rPr>
+                          <w:noProof/>
+                        </w:rPr>
+                        <w:t>7</w:t>
+                      </w:r>
+                      <w:r>
+                        <w:rPr>
+                          <w:noProof/>
+                        </w:rPr>
+                        <w:fldChar w:fldCharType="end"/>
+                      </w:r>
                       <w:r>
                         <w:t>:MySQL</w:t>
                       </w:r>
@@ -3327,14 +3528,27 @@
                               <w:r>
                                 <w:t xml:space="preserve">Figure </w:t>
                               </w:r>
-                              <w:fldSimple w:instr=" SEQ Figure \* ARABIC ">
-                                <w:r>
-                                  <w:rPr>
-                                    <w:noProof/>
-                                  </w:rPr>
-                                  <w:t>8</w:t>
-                                </w:r>
-                              </w:fldSimple>
+                              <w:r>
+                                <w:fldChar w:fldCharType="begin"/>
+                              </w:r>
+                              <w:r>
+                                <w:instrText xml:space="preserve"> SEQ Figure \* ARABIC </w:instrText>
+                              </w:r>
+                              <w:r>
+                                <w:fldChar w:fldCharType="separate"/>
+                              </w:r>
+                              <w:r>
+                                <w:rPr>
+                                  <w:noProof/>
+                                </w:rPr>
+                                <w:t>8</w:t>
+                              </w:r>
+                              <w:r>
+                                <w:rPr>
+                                  <w:noProof/>
+                                </w:rPr>
+                                <w:fldChar w:fldCharType="end"/>
+                              </w:r>
                               <w:r>
                                 <w:t>: L'interface graphique de PhpMyAdmin</w:t>
                               </w:r>
@@ -3393,14 +3607,27 @@
                         <w:r>
                           <w:t xml:space="preserve">Figure </w:t>
                         </w:r>
-                        <w:fldSimple w:instr=" SEQ Figure \* ARABIC ">
-                          <w:r>
-                            <w:rPr>
-                              <w:noProof/>
-                            </w:rPr>
-                            <w:t>8</w:t>
-                          </w:r>
-                        </w:fldSimple>
+                        <w:r>
+                          <w:fldChar w:fldCharType="begin"/>
+                        </w:r>
+                        <w:r>
+                          <w:instrText xml:space="preserve"> SEQ Figure \* ARABIC </w:instrText>
+                        </w:r>
+                        <w:r>
+                          <w:fldChar w:fldCharType="separate"/>
+                        </w:r>
+                        <w:r>
+                          <w:rPr>
+                            <w:noProof/>
+                          </w:rPr>
+                          <w:t>8</w:t>
+                        </w:r>
+                        <w:r>
+                          <w:rPr>
+                            <w:noProof/>
+                          </w:rPr>
+                          <w:fldChar w:fldCharType="end"/>
+                        </w:r>
                         <w:r>
                           <w:t>: L'interface graphique de PhpMyAdmin</w:t>
                         </w:r>
@@ -3444,6 +3671,7 @@
       <w:r>
         <w:rPr>
           <w:noProof/>
+          <w:lang w:eastAsia="fr-FR"/>
         </w:rPr>
         <mc:AlternateContent>
           <mc:Choice Requires="wps">
@@ -3493,14 +3721,27 @@
                             <w:r>
                               <w:t xml:space="preserve">Figure </w:t>
                             </w:r>
-                            <w:fldSimple w:instr=" SEQ Figure \* ARABIC ">
-                              <w:r>
-                                <w:rPr>
-                                  <w:noProof/>
-                                </w:rPr>
-                                <w:t>9</w:t>
-                              </w:r>
-                            </w:fldSimple>
+                            <w:r>
+                              <w:fldChar w:fldCharType="begin"/>
+                            </w:r>
+                            <w:r>
+                              <w:instrText xml:space="preserve"> SEQ Figure \* ARABIC </w:instrText>
+                            </w:r>
+                            <w:r>
+                              <w:fldChar w:fldCharType="separate"/>
+                            </w:r>
+                            <w:r>
+                              <w:rPr>
+                                <w:noProof/>
+                              </w:rPr>
+                              <w:t>9</w:t>
+                            </w:r>
+                            <w:r>
+                              <w:rPr>
+                                <w:noProof/>
+                              </w:rPr>
+                              <w:fldChar w:fldCharType="end"/>
+                            </w:r>
                             <w:r>
                               <w:t>:Eclipse</w:t>
                             </w:r>
@@ -3534,14 +3775,27 @@
                       <w:r>
                         <w:t xml:space="preserve">Figure </w:t>
                       </w:r>
-                      <w:fldSimple w:instr=" SEQ Figure \* ARABIC ">
-                        <w:r>
-                          <w:rPr>
-                            <w:noProof/>
-                          </w:rPr>
-                          <w:t>9</w:t>
-                        </w:r>
-                      </w:fldSimple>
+                      <w:r>
+                        <w:fldChar w:fldCharType="begin"/>
+                      </w:r>
+                      <w:r>
+                        <w:instrText xml:space="preserve"> SEQ Figure \* ARABIC </w:instrText>
+                      </w:r>
+                      <w:r>
+                        <w:fldChar w:fldCharType="separate"/>
+                      </w:r>
+                      <w:r>
+                        <w:rPr>
+                          <w:noProof/>
+                        </w:rPr>
+                        <w:t>9</w:t>
+                      </w:r>
+                      <w:r>
+                        <w:rPr>
+                          <w:noProof/>
+                        </w:rPr>
+                        <w:fldChar w:fldCharType="end"/>
+                      </w:r>
                       <w:r>
                         <w:t>:Eclipse</w:t>
                       </w:r>
@@ -3710,6 +3964,7 @@
       <w:r>
         <w:rPr>
           <w:noProof/>
+          <w:lang w:eastAsia="fr-FR"/>
         </w:rPr>
         <mc:AlternateContent>
           <mc:Choice Requires="wps">
@@ -3759,14 +4014,27 @@
                             <w:r>
                               <w:t xml:space="preserve">Figure </w:t>
                             </w:r>
-                            <w:fldSimple w:instr=" SEQ Figure \* ARABIC ">
-                              <w:r>
-                                <w:rPr>
-                                  <w:noProof/>
-                                </w:rPr>
-                                <w:t>10</w:t>
-                              </w:r>
-                            </w:fldSimple>
+                            <w:r>
+                              <w:fldChar w:fldCharType="begin"/>
+                            </w:r>
+                            <w:r>
+                              <w:instrText xml:space="preserve"> SEQ Figure \* ARABIC </w:instrText>
+                            </w:r>
+                            <w:r>
+                              <w:fldChar w:fldCharType="separate"/>
+                            </w:r>
+                            <w:r>
+                              <w:rPr>
+                                <w:noProof/>
+                              </w:rPr>
+                              <w:t>10</w:t>
+                            </w:r>
+                            <w:r>
+                              <w:rPr>
+                                <w:noProof/>
+                              </w:rPr>
+                              <w:fldChar w:fldCharType="end"/>
+                            </w:r>
                             <w:r>
                               <w:t>:GitHub</w:t>
                             </w:r>
@@ -3800,14 +4068,27 @@
                       <w:r>
                         <w:t xml:space="preserve">Figure </w:t>
                       </w:r>
-                      <w:fldSimple w:instr=" SEQ Figure \* ARABIC ">
-                        <w:r>
-                          <w:rPr>
-                            <w:noProof/>
-                          </w:rPr>
-                          <w:t>10</w:t>
-                        </w:r>
-                      </w:fldSimple>
+                      <w:r>
+                        <w:fldChar w:fldCharType="begin"/>
+                      </w:r>
+                      <w:r>
+                        <w:instrText xml:space="preserve"> SEQ Figure \* ARABIC </w:instrText>
+                      </w:r>
+                      <w:r>
+                        <w:fldChar w:fldCharType="separate"/>
+                      </w:r>
+                      <w:r>
+                        <w:rPr>
+                          <w:noProof/>
+                        </w:rPr>
+                        <w:t>10</w:t>
+                      </w:r>
+                      <w:r>
+                        <w:rPr>
+                          <w:noProof/>
+                        </w:rPr>
+                        <w:fldChar w:fldCharType="end"/>
+                      </w:r>
                       <w:r>
                         <w:t>:GitHub</w:t>
                       </w:r>
@@ -3980,6 +4261,7 @@
       <w:r>
         <w:rPr>
           <w:noProof/>
+          <w:lang w:eastAsia="fr-FR"/>
         </w:rPr>
         <mc:AlternateContent>
           <mc:Choice Requires="wps">
@@ -4029,14 +4311,27 @@
                             <w:r>
                               <w:t xml:space="preserve">Figure </w:t>
                             </w:r>
-                            <w:fldSimple w:instr=" SEQ Figure \* ARABIC ">
-                              <w:r>
-                                <w:rPr>
-                                  <w:noProof/>
-                                </w:rPr>
-                                <w:t>11</w:t>
-                              </w:r>
-                            </w:fldSimple>
+                            <w:r>
+                              <w:fldChar w:fldCharType="begin"/>
+                            </w:r>
+                            <w:r>
+                              <w:instrText xml:space="preserve"> SEQ Figure \* ARABIC </w:instrText>
+                            </w:r>
+                            <w:r>
+                              <w:fldChar w:fldCharType="separate"/>
+                            </w:r>
+                            <w:r>
+                              <w:rPr>
+                                <w:noProof/>
+                              </w:rPr>
+                              <w:t>11</w:t>
+                            </w:r>
+                            <w:r>
+                              <w:rPr>
+                                <w:noProof/>
+                              </w:rPr>
+                              <w:fldChar w:fldCharType="end"/>
+                            </w:r>
                             <w:r>
                               <w:t>: Le design pattern MVC</w:t>
                             </w:r>
@@ -4070,14 +4365,27 @@
                       <w:r>
                         <w:t xml:space="preserve">Figure </w:t>
                       </w:r>
-                      <w:fldSimple w:instr=" SEQ Figure \* ARABIC ">
-                        <w:r>
-                          <w:rPr>
-                            <w:noProof/>
-                          </w:rPr>
-                          <w:t>11</w:t>
-                        </w:r>
-                      </w:fldSimple>
+                      <w:r>
+                        <w:fldChar w:fldCharType="begin"/>
+                      </w:r>
+                      <w:r>
+                        <w:instrText xml:space="preserve"> SEQ Figure \* ARABIC </w:instrText>
+                      </w:r>
+                      <w:r>
+                        <w:fldChar w:fldCharType="separate"/>
+                      </w:r>
+                      <w:r>
+                        <w:rPr>
+                          <w:noProof/>
+                        </w:rPr>
+                        <w:t>11</w:t>
+                      </w:r>
+                      <w:r>
+                        <w:rPr>
+                          <w:noProof/>
+                        </w:rPr>
+                        <w:fldChar w:fldCharType="end"/>
+                      </w:r>
                       <w:r>
                         <w:t>: Le design pattern MVC</w:t>
                       </w:r>
@@ -4169,6 +4477,7 @@
       <w:r>
         <w:rPr>
           <w:noProof/>
+          <w:lang w:eastAsia="fr-FR"/>
         </w:rPr>
         <w:lastRenderedPageBreak/>
         <mc:AlternateContent>
@@ -4219,14 +4528,27 @@
                             <w:r>
                               <w:t xml:space="preserve">Figure </w:t>
                             </w:r>
-                            <w:fldSimple w:instr=" SEQ Figure \* ARABIC ">
-                              <w:r>
-                                <w:rPr>
-                                  <w:noProof/>
-                                </w:rPr>
-                                <w:t>12</w:t>
-                              </w:r>
-                            </w:fldSimple>
+                            <w:r>
+                              <w:fldChar w:fldCharType="begin"/>
+                            </w:r>
+                            <w:r>
+                              <w:instrText xml:space="preserve"> SEQ Figure \* ARABIC </w:instrText>
+                            </w:r>
+                            <w:r>
+                              <w:fldChar w:fldCharType="separate"/>
+                            </w:r>
+                            <w:r>
+                              <w:rPr>
+                                <w:noProof/>
+                              </w:rPr>
+                              <w:t>12</w:t>
+                            </w:r>
+                            <w:r>
+                              <w:rPr>
+                                <w:noProof/>
+                              </w:rPr>
+                              <w:fldChar w:fldCharType="end"/>
+                            </w:r>
                             <w:r>
                               <w:t>:Exemple de code généré par SceneBuilder pour l'affichage d'une image</w:t>
                             </w:r>
@@ -4260,14 +4582,27 @@
                       <w:r>
                         <w:t xml:space="preserve">Figure </w:t>
                       </w:r>
-                      <w:fldSimple w:instr=" SEQ Figure \* ARABIC ">
-                        <w:r>
-                          <w:rPr>
-                            <w:noProof/>
-                          </w:rPr>
-                          <w:t>12</w:t>
-                        </w:r>
-                      </w:fldSimple>
+                      <w:r>
+                        <w:fldChar w:fldCharType="begin"/>
+                      </w:r>
+                      <w:r>
+                        <w:instrText xml:space="preserve"> SEQ Figure \* ARABIC </w:instrText>
+                      </w:r>
+                      <w:r>
+                        <w:fldChar w:fldCharType="separate"/>
+                      </w:r>
+                      <w:r>
+                        <w:rPr>
+                          <w:noProof/>
+                        </w:rPr>
+                        <w:t>12</w:t>
+                      </w:r>
+                      <w:r>
+                        <w:rPr>
+                          <w:noProof/>
+                        </w:rPr>
+                        <w:fldChar w:fldCharType="end"/>
+                      </w:r>
                       <w:r>
                         <w:t>:Exemple de code généré par SceneBuilder pour l'affichage d'une image</w:t>
                       </w:r>
@@ -4371,6 +4706,7 @@
       <w:r>
         <w:rPr>
           <w:noProof/>
+          <w:lang w:eastAsia="fr-FR"/>
         </w:rPr>
         <mc:AlternateContent>
           <mc:Choice Requires="wps">
@@ -4420,14 +4756,27 @@
                             <w:r>
                               <w:t xml:space="preserve">Figure </w:t>
                             </w:r>
-                            <w:fldSimple w:instr=" SEQ Figure \* ARABIC ">
-                              <w:r>
-                                <w:rPr>
-                                  <w:noProof/>
-                                </w:rPr>
-                                <w:t>13</w:t>
-                              </w:r>
-                            </w:fldSimple>
+                            <w:r>
+                              <w:fldChar w:fldCharType="begin"/>
+                            </w:r>
+                            <w:r>
+                              <w:instrText xml:space="preserve"> SEQ Figure \* ARABIC </w:instrText>
+                            </w:r>
+                            <w:r>
+                              <w:fldChar w:fldCharType="separate"/>
+                            </w:r>
+                            <w:r>
+                              <w:rPr>
+                                <w:noProof/>
+                              </w:rPr>
+                              <w:t>13</w:t>
+                            </w:r>
+                            <w:r>
+                              <w:rPr>
+                                <w:noProof/>
+                              </w:rPr>
+                              <w:fldChar w:fldCharType="end"/>
+                            </w:r>
                             <w:r>
                               <w:t>: Le lien entre la vue et le controller est fait via Scene Builder</w:t>
                             </w:r>
@@ -4461,14 +4810,27 @@
                       <w:r>
                         <w:t xml:space="preserve">Figure </w:t>
                       </w:r>
-                      <w:fldSimple w:instr=" SEQ Figure \* ARABIC ">
-                        <w:r>
-                          <w:rPr>
-                            <w:noProof/>
-                          </w:rPr>
-                          <w:t>13</w:t>
-                        </w:r>
-                      </w:fldSimple>
+                      <w:r>
+                        <w:fldChar w:fldCharType="begin"/>
+                      </w:r>
+                      <w:r>
+                        <w:instrText xml:space="preserve"> SEQ Figure \* ARABIC </w:instrText>
+                      </w:r>
+                      <w:r>
+                        <w:fldChar w:fldCharType="separate"/>
+                      </w:r>
+                      <w:r>
+                        <w:rPr>
+                          <w:noProof/>
+                        </w:rPr>
+                        <w:t>13</w:t>
+                      </w:r>
+                      <w:r>
+                        <w:rPr>
+                          <w:noProof/>
+                        </w:rPr>
+                        <w:fldChar w:fldCharType="end"/>
+                      </w:r>
                       <w:r>
                         <w:t>: Le lien entre la vue et le controller est fait via Scene Builder</w:t>
                       </w:r>
@@ -4555,6 +4917,33 @@
         <w:rPr>
           <w:lang w:eastAsia="fr-FR"/>
         </w:rPr>
+        <w:t>L’implémentation d’un controller</w:t>
+      </w:r>
+    </w:p>
+    <w:p>
+      <w:pPr>
+        <w:rPr>
+          <w:lang w:eastAsia="fr-FR"/>
+        </w:rPr>
+      </w:pPr>
+      <w:r>
+        <w:rPr>
+          <w:lang w:eastAsia="fr-FR"/>
+        </w:rPr>
+        <w:t>A FAIRE</w:t>
+      </w:r>
+    </w:p>
+    <w:p>
+      <w:pPr>
+        <w:pStyle w:val="Titre2"/>
+        <w:rPr>
+          <w:lang w:eastAsia="fr-FR"/>
+        </w:rPr>
+      </w:pPr>
+      <w:r>
+        <w:rPr>
+          <w:lang w:eastAsia="fr-FR"/>
+        </w:rPr>
         <w:t xml:space="preserve">La </w:t>
       </w:r>
       <w:r>
@@ -4662,17 +5051,5283 @@
     <w:p>
       <w:pPr>
         <w:rPr>
-          <w:lang w:eastAsia="fr-FR"/>
-        </w:rPr>
-      </w:pPr>
-      <w:r>
-        <w:rPr>
-          <w:lang w:eastAsia="fr-FR"/>
-        </w:rPr>
-        <w:t>C’est une classe contenant une méthode qui permet d’instancier la classe uniquement si elle n’est pas déjà instanciée.</w:t>
-      </w:r>
+          <w:noProof/>
+          <w:lang w:eastAsia="fr-FR"/>
+        </w:rPr>
+      </w:pPr>
       <w:bookmarkStart w:id="0" w:name="_GoBack"/>
+      <w:r>
+        <w:rPr>
+          <w:noProof/>
+          <w:lang w:eastAsia="fr-FR"/>
+        </w:rPr>
+        <w:drawing>
+          <wp:anchor distT="0" distB="0" distL="114300" distR="114300" simplePos="0" relativeHeight="251714560" behindDoc="0" locked="0" layoutInCell="1" allowOverlap="1" wp14:anchorId="09CEC3BD" wp14:editId="5C37D62B">
+            <wp:simplePos x="0" y="0"/>
+            <wp:positionH relativeFrom="margin">
+              <wp:align>center</wp:align>
+            </wp:positionH>
+            <wp:positionV relativeFrom="paragraph">
+              <wp:posOffset>379797</wp:posOffset>
+            </wp:positionV>
+            <wp:extent cx="2486025" cy="1400175"/>
+            <wp:effectExtent l="0" t="0" r="9525" b="9525"/>
+            <wp:wrapTopAndBottom/>
+            <wp:docPr id="34" name="Image 34"/>
+            <wp:cNvGraphicFramePr>
+              <a:graphicFrameLocks xmlns:a="http://schemas.openxmlformats.org/drawingml/2006/main" noChangeAspect="1"/>
+            </wp:cNvGraphicFramePr>
+            <a:graphic xmlns:a="http://schemas.openxmlformats.org/drawingml/2006/main">
+              <a:graphicData uri="http://schemas.openxmlformats.org/drawingml/2006/picture">
+                <pic:pic xmlns:pic="http://schemas.openxmlformats.org/drawingml/2006/picture">
+                  <pic:nvPicPr>
+                    <pic:cNvPr id="1" name=""/>
+                    <pic:cNvPicPr/>
+                  </pic:nvPicPr>
+                  <pic:blipFill>
+                    <a:blip r:embed="rId24"/>
+                    <a:stretch>
+                      <a:fillRect/>
+                    </a:stretch>
+                  </pic:blipFill>
+                  <pic:spPr>
+                    <a:xfrm>
+                      <a:off x="0" y="0"/>
+                      <a:ext cx="2486025" cy="1400175"/>
+                    </a:xfrm>
+                    <a:prstGeom prst="rect">
+                      <a:avLst/>
+                    </a:prstGeom>
+                  </pic:spPr>
+                </pic:pic>
+              </a:graphicData>
+            </a:graphic>
+          </wp:anchor>
+        </w:drawing>
+      </w:r>
       <w:bookmarkEnd w:id="0"/>
+      <w:r>
+        <w:rPr>
+          <w:noProof/>
+        </w:rPr>
+        <mc:AlternateContent>
+          <mc:Choice Requires="wps">
+            <w:drawing>
+              <wp:anchor distT="0" distB="0" distL="114300" distR="114300" simplePos="0" relativeHeight="251716608" behindDoc="0" locked="0" layoutInCell="1" allowOverlap="1" wp14:anchorId="68E4FBD5" wp14:editId="339E0800">
+                <wp:simplePos x="0" y="0"/>
+                <wp:positionH relativeFrom="column">
+                  <wp:posOffset>1632585</wp:posOffset>
+                </wp:positionH>
+                <wp:positionV relativeFrom="paragraph">
+                  <wp:posOffset>2063115</wp:posOffset>
+                </wp:positionV>
+                <wp:extent cx="2486025" cy="635"/>
+                <wp:effectExtent l="0" t="0" r="0" b="0"/>
+                <wp:wrapTopAndBottom/>
+                <wp:docPr id="35" name="Zone de texte 35"/>
+                <wp:cNvGraphicFramePr/>
+                <a:graphic xmlns:a="http://schemas.openxmlformats.org/drawingml/2006/main">
+                  <a:graphicData uri="http://schemas.microsoft.com/office/word/2010/wordprocessingShape">
+                    <wps:wsp>
+                      <wps:cNvSpPr txBox="1"/>
+                      <wps:spPr>
+                        <a:xfrm>
+                          <a:off x="0" y="0"/>
+                          <a:ext cx="2486025" cy="635"/>
+                        </a:xfrm>
+                        <a:prstGeom prst="rect">
+                          <a:avLst/>
+                        </a:prstGeom>
+                        <a:solidFill>
+                          <a:prstClr val="white"/>
+                        </a:solidFill>
+                        <a:ln>
+                          <a:noFill/>
+                        </a:ln>
+                        <a:effectLst/>
+                      </wps:spPr>
+                      <wps:txbx>
+                        <w:txbxContent>
+                          <w:p>
+                            <w:pPr>
+                              <w:pStyle w:val="Lgende"/>
+                            </w:pPr>
+                            <w:r>
+                              <w:t xml:space="preserve">Figure </w:t>
+                            </w:r>
+                            <w:r>
+                              <w:fldChar w:fldCharType="begin"/>
+                            </w:r>
+                            <w:r>
+                              <w:instrText xml:space="preserve"> SEQ Figure \* ARABIC </w:instrText>
+                            </w:r>
+                            <w:r>
+                              <w:fldChar w:fldCharType="separate"/>
+                            </w:r>
+                            <w:r>
+                              <w:rPr>
+                                <w:noProof/>
+                              </w:rPr>
+                              <w:t>14</w:t>
+                            </w:r>
+                            <w:r>
+                              <w:fldChar w:fldCharType="end"/>
+                            </w:r>
+                            <w:r>
+                              <w:t>: Le design pattern Singleton pour notre connexion à  la base de données</w:t>
+                            </w:r>
+                          </w:p>
+                        </w:txbxContent>
+                      </wps:txbx>
+                      <wps:bodyPr rot="0" spcFirstLastPara="0" vertOverflow="overflow" horzOverflow="overflow" vert="horz" wrap="square" lIns="0" tIns="0" rIns="0" bIns="0" numCol="1" spcCol="0" rtlCol="0" fromWordArt="0" anchor="t" anchorCtr="0" forceAA="0" compatLnSpc="1">
+                        <a:prstTxWarp prst="textNoShape">
+                          <a:avLst/>
+                        </a:prstTxWarp>
+                        <a:spAutoFit/>
+                      </wps:bodyPr>
+                    </wps:wsp>
+                  </a:graphicData>
+                </a:graphic>
+              </wp:anchor>
+            </w:drawing>
+          </mc:Choice>
+          <mc:Fallback>
+            <w:pict>
+              <v:shape w14:anchorId="68E4FBD5" id="Zone de texte 35" o:spid="_x0000_s1042" type="#_x0000_t202" style="position:absolute;margin-left:128.55pt;margin-top:162.45pt;width:195.75pt;height:.05pt;z-index:251716608;visibility:visible;mso-wrap-style:square;mso-wrap-distance-left:9pt;mso-wrap-distance-top:0;mso-wrap-distance-right:9pt;mso-wrap-distance-bottom:0;mso-position-horizontal:absolute;mso-position-horizontal-relative:text;mso-position-vertical:absolute;mso-position-vertical-relative:text;v-text-anchor:top" o:gfxdata="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" stroked="f">
+                <v:textbox style="mso-fit-shape-to-text:t" inset="0,0,0,0">
+                  <w:txbxContent>
+                    <w:p>
+                      <w:pPr>
+                        <w:pStyle w:val="Lgende"/>
+                      </w:pPr>
+                      <w:r>
+                        <w:t xml:space="preserve">Figure </w:t>
+                      </w:r>
+                      <w:r>
+                        <w:fldChar w:fldCharType="begin"/>
+                      </w:r>
+                      <w:r>
+                        <w:instrText xml:space="preserve"> SEQ Figure \* ARABIC </w:instrText>
+                      </w:r>
+                      <w:r>
+                        <w:fldChar w:fldCharType="separate"/>
+                      </w:r>
+                      <w:r>
+                        <w:rPr>
+                          <w:noProof/>
+                        </w:rPr>
+                        <w:t>14</w:t>
+                      </w:r>
+                      <w:r>
+                        <w:fldChar w:fldCharType="end"/>
+                      </w:r>
+                      <w:r>
+                        <w:t>: Le design pattern Singleton pour notre connexion à  la base de données</w:t>
+                      </w:r>
+                    </w:p>
+                  </w:txbxContent>
+                </v:textbox>
+                <w10:wrap type="topAndBottom"/>
+              </v:shape>
+            </w:pict>
+          </mc:Fallback>
+        </mc:AlternateContent>
+      </w:r>
+      <w:r>
+        <w:rPr>
+          <w:lang w:eastAsia="fr-FR"/>
+        </w:rPr>
+        <w:t xml:space="preserve">C’est une classe contenant une méthode qui permet d’instancier </w:t>
+      </w:r>
+      <w:r>
+        <w:rPr>
+          <w:lang w:eastAsia="fr-FR"/>
+        </w:rPr>
+        <w:t>cette</w:t>
+      </w:r>
+      <w:r>
+        <w:rPr>
+          <w:lang w:eastAsia="fr-FR"/>
+        </w:rPr>
+        <w:t xml:space="preserve"> classe uniquement si elle n’est pas déjà instanciée.</w:t>
+      </w:r>
+      <w:r>
+        <w:rPr>
+          <w:noProof/>
+          <w:lang w:eastAsia="fr-FR"/>
+        </w:rPr>
+        <w:t xml:space="preserve"> </w:t>
+      </w:r>
+    </w:p>
+    <w:p>
+      <w:pPr>
+        <w:rPr>
+          <w:noProof/>
+          <w:lang w:eastAsia="fr-FR"/>
+        </w:rPr>
+      </w:pPr>
+    </w:p>
+    <w:p>
+      <w:pPr>
+        <w:rPr>
+          <w:noProof/>
+          <w:lang w:eastAsia="fr-FR"/>
+        </w:rPr>
+      </w:pPr>
+      <w:r>
+        <w:rPr>
+          <w:noProof/>
+          <w:lang w:eastAsia="fr-FR"/>
+        </w:rPr>
+        <w:t>La connexion à la base de données se fait selon le principe suivant :</w:t>
+      </w:r>
+    </w:p>
+    <w:p>
+      <w:pPr>
+        <w:pStyle w:val="Paragraphedeliste"/>
+        <w:numPr>
+          <w:ilvl w:val="0"/>
+          <w:numId w:val="17"/>
+        </w:numPr>
+        <w:rPr>
+          <w:noProof/>
+          <w:lang w:eastAsia="fr-FR"/>
+        </w:rPr>
+      </w:pPr>
+      <w:r>
+        <w:rPr>
+          <w:noProof/>
+          <w:lang w:eastAsia="fr-FR"/>
+        </w:rPr>
+        <w:t>Lecture des informations de connexion depuis un fichier Propertie</w:t>
+      </w:r>
+    </w:p>
+    <w:p>
+      <w:pPr>
+        <w:pStyle w:val="Paragraphedeliste"/>
+        <w:numPr>
+          <w:ilvl w:val="0"/>
+          <w:numId w:val="17"/>
+        </w:numPr>
+        <w:rPr>
+          <w:noProof/>
+          <w:lang w:eastAsia="fr-FR"/>
+        </w:rPr>
+      </w:pPr>
+      <w:r>
+        <w:rPr>
+          <w:noProof/>
+          <w:lang w:eastAsia="fr-FR"/>
+        </w:rPr>
+        <w:t>Chargement du driver de connexion</w:t>
+      </w:r>
+    </w:p>
+    <w:p>
+      <w:pPr>
+        <w:pStyle w:val="Paragraphedeliste"/>
+        <w:numPr>
+          <w:ilvl w:val="0"/>
+          <w:numId w:val="17"/>
+        </w:numPr>
+        <w:rPr>
+          <w:noProof/>
+          <w:lang w:eastAsia="fr-FR"/>
+        </w:rPr>
+      </w:pPr>
+      <w:r>
+        <w:rPr>
+          <w:noProof/>
+          <w:lang w:eastAsia="fr-FR"/>
+        </w:rPr>
+        <w:t>Création de l’instance de la connexion</w:t>
+      </w:r>
+    </w:p>
+    <w:p>
+      <w:pPr>
+        <w:pStyle w:val="Titre3"/>
+        <w:rPr>
+          <w:lang w:eastAsia="fr-FR"/>
+        </w:rPr>
+      </w:pPr>
+      <w:r>
+        <w:rPr>
+          <w:lang w:eastAsia="fr-FR"/>
+        </w:rPr>
+        <w:t>Le design pattern DAO</w:t>
+      </w:r>
+    </w:p>
+    <w:p>
+      <w:pPr>
+        <w:rPr>
+          <w:lang w:eastAsia="fr-FR"/>
+        </w:rPr>
+      </w:pPr>
+      <w:r>
+        <w:rPr>
+          <w:lang w:eastAsia="fr-FR"/>
+        </w:rPr>
+        <w:t>Ce design pattern permet de lier la couche métier de notre application à la base de données. C’est dans les classes qui composent ce design pattern que seront écrites les requêtes SQL.</w:t>
+      </w:r>
+    </w:p>
+    <w:p>
+      <w:pPr>
+        <w:rPr>
+          <w:lang w:eastAsia="fr-FR"/>
+        </w:rPr>
+      </w:pPr>
+      <w:r>
+        <w:rPr>
+          <w:noProof/>
+        </w:rPr>
+        <mc:AlternateContent>
+          <mc:Choice Requires="wps">
+            <w:drawing>
+              <wp:anchor distT="0" distB="0" distL="114300" distR="114300" simplePos="0" relativeHeight="251720704" behindDoc="0" locked="0" layoutInCell="1" allowOverlap="1" wp14:anchorId="191C246F" wp14:editId="67AE73EA">
+                <wp:simplePos x="0" y="0"/>
+                <wp:positionH relativeFrom="column">
+                  <wp:posOffset>461010</wp:posOffset>
+                </wp:positionH>
+                <wp:positionV relativeFrom="paragraph">
+                  <wp:posOffset>1210945</wp:posOffset>
+                </wp:positionV>
+                <wp:extent cx="4829175" cy="635"/>
+                <wp:effectExtent l="0" t="0" r="0" b="0"/>
+                <wp:wrapTopAndBottom/>
+                <wp:docPr id="37" name="Zone de texte 37"/>
+                <wp:cNvGraphicFramePr/>
+                <a:graphic xmlns:a="http://schemas.openxmlformats.org/drawingml/2006/main">
+                  <a:graphicData uri="http://schemas.microsoft.com/office/word/2010/wordprocessingShape">
+                    <wps:wsp>
+                      <wps:cNvSpPr txBox="1"/>
+                      <wps:spPr>
+                        <a:xfrm>
+                          <a:off x="0" y="0"/>
+                          <a:ext cx="4829175" cy="635"/>
+                        </a:xfrm>
+                        <a:prstGeom prst="rect">
+                          <a:avLst/>
+                        </a:prstGeom>
+                        <a:solidFill>
+                          <a:prstClr val="white"/>
+                        </a:solidFill>
+                        <a:ln>
+                          <a:noFill/>
+                        </a:ln>
+                        <a:effectLst/>
+                      </wps:spPr>
+                      <wps:txbx>
+                        <w:txbxContent>
+                          <w:p>
+                            <w:pPr>
+                              <w:pStyle w:val="Lgende"/>
+                              <w:rPr>
+                                <w:noProof/>
+                              </w:rPr>
+                            </w:pPr>
+                            <w:r>
+                              <w:t xml:space="preserve">Figure </w:t>
+                            </w:r>
+                            <w:r>
+                              <w:fldChar w:fldCharType="begin"/>
+                            </w:r>
+                            <w:r>
+                              <w:instrText xml:space="preserve"> SEQ Figure \* ARABIC </w:instrText>
+                            </w:r>
+                            <w:r>
+                              <w:fldChar w:fldCharType="separate"/>
+                            </w:r>
+                            <w:r>
+                              <w:rPr>
+                                <w:noProof/>
+                              </w:rPr>
+                              <w:t>15</w:t>
+                            </w:r>
+                            <w:r>
+                              <w:fldChar w:fldCharType="end"/>
+                            </w:r>
+                            <w:r>
+                              <w:t xml:space="preserve"> : Représentation du design pattern DAO</w:t>
+                            </w:r>
+                          </w:p>
+                        </w:txbxContent>
+                      </wps:txbx>
+                      <wps:bodyPr rot="0" spcFirstLastPara="0" vertOverflow="overflow" horzOverflow="overflow" vert="horz" wrap="square" lIns="0" tIns="0" rIns="0" bIns="0" numCol="1" spcCol="0" rtlCol="0" fromWordArt="0" anchor="t" anchorCtr="0" forceAA="0" compatLnSpc="1">
+                        <a:prstTxWarp prst="textNoShape">
+                          <a:avLst/>
+                        </a:prstTxWarp>
+                        <a:spAutoFit/>
+                      </wps:bodyPr>
+                    </wps:wsp>
+                  </a:graphicData>
+                </a:graphic>
+              </wp:anchor>
+            </w:drawing>
+          </mc:Choice>
+          <mc:Fallback>
+            <w:pict>
+              <v:shape w14:anchorId="191C246F" id="Zone de texte 37" o:spid="_x0000_s1043" type="#_x0000_t202" style="position:absolute;margin-left:36.3pt;margin-top:95.35pt;width:380.25pt;height:.05pt;z-index:251720704;visibility:visible;mso-wrap-style:square;mso-wrap-distance-left:9pt;mso-wrap-distance-top:0;mso-wrap-distance-right:9pt;mso-wrap-distance-bottom:0;mso-position-horizontal:absolute;mso-position-horizontal-relative:text;mso-position-vertical:absolute;mso-position-vertical-relative:text;v-text-anchor:top" o:gfxdata="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" stroked="f">
+                <v:textbox style="mso-fit-shape-to-text:t" inset="0,0,0,0">
+                  <w:txbxContent>
+                    <w:p>
+                      <w:pPr>
+                        <w:pStyle w:val="Lgende"/>
+                        <w:rPr>
+                          <w:noProof/>
+                        </w:rPr>
+                      </w:pPr>
+                      <w:r>
+                        <w:t xml:space="preserve">Figure </w:t>
+                      </w:r>
+                      <w:r>
+                        <w:fldChar w:fldCharType="begin"/>
+                      </w:r>
+                      <w:r>
+                        <w:instrText xml:space="preserve"> SEQ Figure \* ARABIC </w:instrText>
+                      </w:r>
+                      <w:r>
+                        <w:fldChar w:fldCharType="separate"/>
+                      </w:r>
+                      <w:r>
+                        <w:rPr>
+                          <w:noProof/>
+                        </w:rPr>
+                        <w:t>15</w:t>
+                      </w:r>
+                      <w:r>
+                        <w:fldChar w:fldCharType="end"/>
+                      </w:r>
+                      <w:r>
+                        <w:t xml:space="preserve"> : Représentation du design pattern DAO</w:t>
+                      </w:r>
+                    </w:p>
+                  </w:txbxContent>
+                </v:textbox>
+                <w10:wrap type="topAndBottom"/>
+              </v:shape>
+            </w:pict>
+          </mc:Fallback>
+        </mc:AlternateContent>
+      </w:r>
+      <w:r>
+        <w:rPr>
+          <w:noProof/>
+          <w:lang w:eastAsia="fr-FR"/>
+        </w:rPr>
+        <w:drawing>
+          <wp:anchor distT="0" distB="0" distL="114300" distR="114300" simplePos="0" relativeHeight="251718656" behindDoc="0" locked="0" layoutInCell="1" allowOverlap="1" wp14:anchorId="24947258" wp14:editId="6DF36C16">
+            <wp:simplePos x="0" y="0"/>
+            <wp:positionH relativeFrom="margin">
+              <wp:align>center</wp:align>
+            </wp:positionH>
+            <wp:positionV relativeFrom="paragraph">
+              <wp:posOffset>172720</wp:posOffset>
+            </wp:positionV>
+            <wp:extent cx="4829175" cy="981075"/>
+            <wp:effectExtent l="0" t="0" r="9525" b="9525"/>
+            <wp:wrapTopAndBottom/>
+            <wp:docPr id="36" name="Image 36"/>
+            <wp:cNvGraphicFramePr>
+              <a:graphicFrameLocks xmlns:a="http://schemas.openxmlformats.org/drawingml/2006/main" noChangeAspect="1"/>
+            </wp:cNvGraphicFramePr>
+            <a:graphic xmlns:a="http://schemas.openxmlformats.org/drawingml/2006/main">
+              <a:graphicData uri="http://schemas.openxmlformats.org/drawingml/2006/picture">
+                <pic:pic xmlns:pic="http://schemas.openxmlformats.org/drawingml/2006/picture">
+                  <pic:nvPicPr>
+                    <pic:cNvPr id="1" name=""/>
+                    <pic:cNvPicPr/>
+                  </pic:nvPicPr>
+                  <pic:blipFill>
+                    <a:blip r:embed="rId25"/>
+                    <a:stretch>
+                      <a:fillRect/>
+                    </a:stretch>
+                  </pic:blipFill>
+                  <pic:spPr>
+                    <a:xfrm>
+                      <a:off x="0" y="0"/>
+                      <a:ext cx="4829175" cy="981075"/>
+                    </a:xfrm>
+                    <a:prstGeom prst="rect">
+                      <a:avLst/>
+                    </a:prstGeom>
+                  </pic:spPr>
+                </pic:pic>
+              </a:graphicData>
+            </a:graphic>
+          </wp:anchor>
+        </w:drawing>
+      </w:r>
+    </w:p>
+    <w:p>
+      <w:pPr>
+        <w:rPr>
+          <w:noProof/>
+          <w:lang w:eastAsia="fr-FR"/>
+        </w:rPr>
+      </w:pPr>
+      <w:r>
+        <w:rPr>
+          <w:noProof/>
+        </w:rPr>
+        <mc:AlternateContent>
+          <mc:Choice Requires="wps">
+            <w:drawing>
+              <wp:anchor distT="0" distB="0" distL="114300" distR="114300" simplePos="0" relativeHeight="251724800" behindDoc="0" locked="0" layoutInCell="1" allowOverlap="1" wp14:anchorId="333B8AD5" wp14:editId="0E49E799">
+                <wp:simplePos x="0" y="0"/>
+                <wp:positionH relativeFrom="column">
+                  <wp:posOffset>794385</wp:posOffset>
+                </wp:positionH>
+                <wp:positionV relativeFrom="paragraph">
+                  <wp:posOffset>3789045</wp:posOffset>
+                </wp:positionV>
+                <wp:extent cx="4162425" cy="635"/>
+                <wp:effectExtent l="0" t="0" r="0" b="0"/>
+                <wp:wrapTopAndBottom/>
+                <wp:docPr id="39" name="Zone de texte 39"/>
+                <wp:cNvGraphicFramePr/>
+                <a:graphic xmlns:a="http://schemas.openxmlformats.org/drawingml/2006/main">
+                  <a:graphicData uri="http://schemas.microsoft.com/office/word/2010/wordprocessingShape">
+                    <wps:wsp>
+                      <wps:cNvSpPr txBox="1"/>
+                      <wps:spPr>
+                        <a:xfrm>
+                          <a:off x="0" y="0"/>
+                          <a:ext cx="4162425" cy="635"/>
+                        </a:xfrm>
+                        <a:prstGeom prst="rect">
+                          <a:avLst/>
+                        </a:prstGeom>
+                        <a:solidFill>
+                          <a:prstClr val="white"/>
+                        </a:solidFill>
+                        <a:ln>
+                          <a:noFill/>
+                        </a:ln>
+                        <a:effectLst/>
+                      </wps:spPr>
+                      <wps:txbx>
+                        <w:txbxContent>
+                          <w:p>
+                            <w:pPr>
+                              <w:pStyle w:val="Lgende"/>
+                              <w:rPr>
+                                <w:noProof/>
+                              </w:rPr>
+                            </w:pPr>
+                            <w:r>
+                              <w:t xml:space="preserve">Figure </w:t>
+                            </w:r>
+                            <w:r>
+                              <w:fldChar w:fldCharType="begin"/>
+                            </w:r>
+                            <w:r>
+                              <w:instrText xml:space="preserve"> SEQ Figure \* ARABIC </w:instrText>
+                            </w:r>
+                            <w:r>
+                              <w:fldChar w:fldCharType="separate"/>
+                            </w:r>
+                            <w:r>
+                              <w:rPr>
+                                <w:noProof/>
+                              </w:rPr>
+                              <w:t>16</w:t>
+                            </w:r>
+                            <w:r>
+                              <w:fldChar w:fldCharType="end"/>
+                            </w:r>
+                            <w:r>
+                              <w:t xml:space="preserve"> : Exemple illustrant le design pattern adapter</w:t>
+                            </w:r>
+                          </w:p>
+                        </w:txbxContent>
+                      </wps:txbx>
+                      <wps:bodyPr rot="0" spcFirstLastPara="0" vertOverflow="overflow" horzOverflow="overflow" vert="horz" wrap="square" lIns="0" tIns="0" rIns="0" bIns="0" numCol="1" spcCol="0" rtlCol="0" fromWordArt="0" anchor="t" anchorCtr="0" forceAA="0" compatLnSpc="1">
+                        <a:prstTxWarp prst="textNoShape">
+                          <a:avLst/>
+                        </a:prstTxWarp>
+                        <a:spAutoFit/>
+                      </wps:bodyPr>
+                    </wps:wsp>
+                  </a:graphicData>
+                </a:graphic>
+              </wp:anchor>
+            </w:drawing>
+          </mc:Choice>
+          <mc:Fallback>
+            <w:pict>
+              <v:shape w14:anchorId="333B8AD5" id="Zone de texte 39" o:spid="_x0000_s1044" type="#_x0000_t202" style="position:absolute;margin-left:62.55pt;margin-top:298.35pt;width:327.75pt;height:.05pt;z-index:251724800;visibility:visible;mso-wrap-style:square;mso-wrap-distance-left:9pt;mso-wrap-distance-top:0;mso-wrap-distance-right:9pt;mso-wrap-distance-bottom:0;mso-position-horizontal:absolute;mso-position-horizontal-relative:text;mso-position-vertical:absolute;mso-position-vertical-relative:text;v-text-anchor:top" o:gfxdata="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" stroked="f">
+                <v:textbox style="mso-fit-shape-to-text:t" inset="0,0,0,0">
+                  <w:txbxContent>
+                    <w:p>
+                      <w:pPr>
+                        <w:pStyle w:val="Lgende"/>
+                        <w:rPr>
+                          <w:noProof/>
+                        </w:rPr>
+                      </w:pPr>
+                      <w:r>
+                        <w:t xml:space="preserve">Figure </w:t>
+                      </w:r>
+                      <w:r>
+                        <w:fldChar w:fldCharType="begin"/>
+                      </w:r>
+                      <w:r>
+                        <w:instrText xml:space="preserve"> SEQ Figure \* ARABIC </w:instrText>
+                      </w:r>
+                      <w:r>
+                        <w:fldChar w:fldCharType="separate"/>
+                      </w:r>
+                      <w:r>
+                        <w:rPr>
+                          <w:noProof/>
+                        </w:rPr>
+                        <w:t>16</w:t>
+                      </w:r>
+                      <w:r>
+                        <w:fldChar w:fldCharType="end"/>
+                      </w:r>
+                      <w:r>
+                        <w:t xml:space="preserve"> : Exemple illustrant le design pattern adapter</w:t>
+                      </w:r>
+                    </w:p>
+                  </w:txbxContent>
+                </v:textbox>
+                <w10:wrap type="topAndBottom"/>
+              </v:shape>
+            </w:pict>
+          </mc:Fallback>
+        </mc:AlternateContent>
+      </w:r>
+      <w:r>
+        <w:rPr>
+          <w:noProof/>
+          <w:lang w:eastAsia="fr-FR"/>
+        </w:rPr>
+        <w:drawing>
+          <wp:anchor distT="0" distB="0" distL="114300" distR="114300" simplePos="0" relativeHeight="251722752" behindDoc="0" locked="0" layoutInCell="1" allowOverlap="1" wp14:anchorId="3EAA98E8" wp14:editId="31B8C051">
+            <wp:simplePos x="0" y="0"/>
+            <wp:positionH relativeFrom="margin">
+              <wp:align>center</wp:align>
+            </wp:positionH>
+            <wp:positionV relativeFrom="paragraph">
+              <wp:posOffset>1617780</wp:posOffset>
+            </wp:positionV>
+            <wp:extent cx="4162425" cy="2114550"/>
+            <wp:effectExtent l="0" t="0" r="9525" b="0"/>
+            <wp:wrapTopAndBottom/>
+            <wp:docPr id="38" name="Image 38"/>
+            <wp:cNvGraphicFramePr>
+              <a:graphicFrameLocks xmlns:a="http://schemas.openxmlformats.org/drawingml/2006/main" noChangeAspect="1"/>
+            </wp:cNvGraphicFramePr>
+            <a:graphic xmlns:a="http://schemas.openxmlformats.org/drawingml/2006/main">
+              <a:graphicData uri="http://schemas.openxmlformats.org/drawingml/2006/picture">
+                <pic:pic xmlns:pic="http://schemas.openxmlformats.org/drawingml/2006/picture">
+                  <pic:nvPicPr>
+                    <pic:cNvPr id="1" name=""/>
+                    <pic:cNvPicPr/>
+                  </pic:nvPicPr>
+                  <pic:blipFill>
+                    <a:blip r:embed="rId26"/>
+                    <a:stretch>
+                      <a:fillRect/>
+                    </a:stretch>
+                  </pic:blipFill>
+                  <pic:spPr>
+                    <a:xfrm>
+                      <a:off x="0" y="0"/>
+                      <a:ext cx="4162425" cy="2114550"/>
+                    </a:xfrm>
+                    <a:prstGeom prst="rect">
+                      <a:avLst/>
+                    </a:prstGeom>
+                  </pic:spPr>
+                </pic:pic>
+              </a:graphicData>
+            </a:graphic>
+          </wp:anchor>
+        </w:drawing>
+      </w:r>
+      <w:r>
+        <w:rPr>
+          <w:lang w:eastAsia="fr-FR"/>
+        </w:rPr>
+        <w:t>Chaque DAO est développée selon le design pattern Adapter qui permet d’adapter les DAO selon le SGBD utilisé.</w:t>
+      </w:r>
+      <w:r>
+        <w:rPr>
+          <w:noProof/>
+          <w:lang w:eastAsia="fr-FR"/>
+        </w:rPr>
+        <w:t xml:space="preserve"> </w:t>
+      </w:r>
+    </w:p>
+    <w:p>
+      <w:pPr>
+        <w:rPr>
+          <w:noProof/>
+          <w:lang w:eastAsia="fr-FR"/>
+        </w:rPr>
+      </w:pPr>
+    </w:p>
+    <w:p>
+      <w:pPr>
+        <w:rPr>
+          <w:noProof/>
+          <w:lang w:eastAsia="fr-FR"/>
+        </w:rPr>
+      </w:pPr>
+    </w:p>
+    <w:p>
+      <w:pPr>
+        <w:rPr>
+          <w:noProof/>
+          <w:lang w:eastAsia="fr-FR"/>
+        </w:rPr>
+      </w:pPr>
+    </w:p>
+    <w:p>
+      <w:pPr>
+        <w:rPr>
+          <w:noProof/>
+          <w:lang w:eastAsia="fr-FR"/>
+        </w:rPr>
+      </w:pPr>
+    </w:p>
+    <w:p>
+      <w:pPr>
+        <w:rPr>
+          <w:noProof/>
+          <w:lang w:eastAsia="fr-FR"/>
+        </w:rPr>
+      </w:pPr>
+    </w:p>
+    <w:p>
+      <w:pPr>
+        <w:rPr>
+          <w:noProof/>
+          <w:lang w:eastAsia="fr-FR"/>
+        </w:rPr>
+      </w:pPr>
+    </w:p>
+    <w:p>
+      <w:pPr>
+        <w:rPr>
+          <w:noProof/>
+          <w:lang w:eastAsia="fr-FR"/>
+        </w:rPr>
+      </w:pPr>
+    </w:p>
+    <w:p>
+      <w:pPr>
+        <w:rPr>
+          <w:noProof/>
+          <w:lang w:eastAsia="fr-FR"/>
+        </w:rPr>
+      </w:pPr>
+    </w:p>
+    <w:p>
+      <w:pPr>
+        <w:rPr>
+          <w:noProof/>
+          <w:lang w:eastAsia="fr-FR"/>
+        </w:rPr>
+      </w:pPr>
+    </w:p>
+    <w:p>
+      <w:pPr>
+        <w:rPr>
+          <w:noProof/>
+          <w:lang w:eastAsia="fr-FR"/>
+        </w:rPr>
+      </w:pPr>
+    </w:p>
+    <w:p>
+      <w:pPr>
+        <w:rPr>
+          <w:noProof/>
+          <w:lang w:eastAsia="fr-FR"/>
+        </w:rPr>
+      </w:pPr>
+      <w:r>
+        <w:rPr>
+          <w:noProof/>
+          <w:lang w:eastAsia="fr-FR"/>
+        </w:rPr>
+        <w:lastRenderedPageBreak/>
+        <w:t>Voici le code contenant l’implémentation de AeroclubDAOImpl qui permet de faire des requêtes sur le SGBD MySQL :</w:t>
+      </w:r>
+    </w:p>
+    <w:p>
+      <w:pPr>
+        <w:autoSpaceDE w:val="0"/>
+        <w:autoSpaceDN w:val="0"/>
+        <w:adjustRightInd w:val="0"/>
+        <w:spacing w:after="0" w:line="240" w:lineRule="auto"/>
+        <w:rPr>
+          <w:rFonts w:ascii="Consolas" w:hAnsi="Consolas" w:cs="Consolas"/>
+          <w:sz w:val="20"/>
+          <w:szCs w:val="20"/>
+          <w:lang w:val="en-US"/>
+        </w:rPr>
+      </w:pPr>
+      <w:r>
+        <w:rPr>
+          <w:rFonts w:ascii="Consolas" w:hAnsi="Consolas" w:cs="Consolas"/>
+          <w:b/>
+          <w:bCs/>
+          <w:color w:val="7F0055"/>
+          <w:sz w:val="20"/>
+          <w:szCs w:val="20"/>
+          <w:lang w:val="en-US"/>
+        </w:rPr>
+        <w:t>public</w:t>
+      </w:r>
+      <w:r>
+        <w:rPr>
+          <w:rFonts w:ascii="Consolas" w:hAnsi="Consolas" w:cs="Consolas"/>
+          <w:color w:val="000000"/>
+          <w:sz w:val="20"/>
+          <w:szCs w:val="20"/>
+          <w:lang w:val="en-US"/>
+        </w:rPr>
+        <w:t xml:space="preserve"> </w:t>
+      </w:r>
+      <w:r>
+        <w:rPr>
+          <w:rFonts w:ascii="Consolas" w:hAnsi="Consolas" w:cs="Consolas"/>
+          <w:b/>
+          <w:bCs/>
+          <w:color w:val="7F0055"/>
+          <w:sz w:val="20"/>
+          <w:szCs w:val="20"/>
+          <w:lang w:val="en-US"/>
+        </w:rPr>
+        <w:t>class</w:t>
+      </w:r>
+      <w:r>
+        <w:rPr>
+          <w:rFonts w:ascii="Consolas" w:hAnsi="Consolas" w:cs="Consolas"/>
+          <w:color w:val="000000"/>
+          <w:sz w:val="20"/>
+          <w:szCs w:val="20"/>
+          <w:lang w:val="en-US"/>
+        </w:rPr>
+        <w:t xml:space="preserve"> AeroclubDAOImpl </w:t>
+      </w:r>
+      <w:r>
+        <w:rPr>
+          <w:rFonts w:ascii="Consolas" w:hAnsi="Consolas" w:cs="Consolas"/>
+          <w:b/>
+          <w:bCs/>
+          <w:color w:val="7F0055"/>
+          <w:sz w:val="20"/>
+          <w:szCs w:val="20"/>
+          <w:lang w:val="en-US"/>
+        </w:rPr>
+        <w:t>implements</w:t>
+      </w:r>
+      <w:r>
+        <w:rPr>
+          <w:rFonts w:ascii="Consolas" w:hAnsi="Consolas" w:cs="Consolas"/>
+          <w:color w:val="000000"/>
+          <w:sz w:val="20"/>
+          <w:szCs w:val="20"/>
+          <w:lang w:val="en-US"/>
+        </w:rPr>
+        <w:t xml:space="preserve"> AeroclubDAO{</w:t>
+      </w:r>
+    </w:p>
+    <w:p>
+      <w:pPr>
+        <w:autoSpaceDE w:val="0"/>
+        <w:autoSpaceDN w:val="0"/>
+        <w:adjustRightInd w:val="0"/>
+        <w:spacing w:after="0" w:line="240" w:lineRule="auto"/>
+        <w:rPr>
+          <w:rFonts w:ascii="Consolas" w:hAnsi="Consolas" w:cs="Consolas"/>
+          <w:sz w:val="20"/>
+          <w:szCs w:val="20"/>
+          <w:lang w:val="en-US"/>
+        </w:rPr>
+      </w:pPr>
+      <w:r>
+        <w:rPr>
+          <w:rFonts w:ascii="Consolas" w:hAnsi="Consolas" w:cs="Consolas"/>
+          <w:color w:val="000000"/>
+          <w:sz w:val="20"/>
+          <w:szCs w:val="20"/>
+          <w:lang w:val="en-US"/>
+        </w:rPr>
+        <w:tab/>
+      </w:r>
+      <w:r>
+        <w:rPr>
+          <w:rFonts w:ascii="Consolas" w:hAnsi="Consolas" w:cs="Consolas"/>
+          <w:b/>
+          <w:bCs/>
+          <w:color w:val="7F0055"/>
+          <w:sz w:val="20"/>
+          <w:szCs w:val="20"/>
+          <w:lang w:val="en-US"/>
+        </w:rPr>
+        <w:t>private</w:t>
+      </w:r>
+      <w:r>
+        <w:rPr>
+          <w:rFonts w:ascii="Consolas" w:hAnsi="Consolas" w:cs="Consolas"/>
+          <w:color w:val="000000"/>
+          <w:sz w:val="20"/>
+          <w:szCs w:val="20"/>
+          <w:lang w:val="en-US"/>
+        </w:rPr>
+        <w:t xml:space="preserve"> ConnexionBD </w:t>
+      </w:r>
+      <w:r>
+        <w:rPr>
+          <w:rFonts w:ascii="Consolas" w:hAnsi="Consolas" w:cs="Consolas"/>
+          <w:color w:val="0000C0"/>
+          <w:sz w:val="20"/>
+          <w:szCs w:val="20"/>
+          <w:lang w:val="en-US"/>
+        </w:rPr>
+        <w:t>connexion</w:t>
+      </w:r>
+      <w:r>
+        <w:rPr>
+          <w:rFonts w:ascii="Consolas" w:hAnsi="Consolas" w:cs="Consolas"/>
+          <w:color w:val="000000"/>
+          <w:sz w:val="20"/>
+          <w:szCs w:val="20"/>
+          <w:lang w:val="en-US"/>
+        </w:rPr>
+        <w:t>;</w:t>
+      </w:r>
+    </w:p>
+    <w:p>
+      <w:pPr>
+        <w:autoSpaceDE w:val="0"/>
+        <w:autoSpaceDN w:val="0"/>
+        <w:adjustRightInd w:val="0"/>
+        <w:spacing w:after="0" w:line="240" w:lineRule="auto"/>
+        <w:rPr>
+          <w:rFonts w:ascii="Consolas" w:hAnsi="Consolas" w:cs="Consolas"/>
+          <w:sz w:val="20"/>
+          <w:szCs w:val="20"/>
+          <w:lang w:val="en-US"/>
+        </w:rPr>
+      </w:pPr>
+      <w:r>
+        <w:rPr>
+          <w:rFonts w:ascii="Consolas" w:hAnsi="Consolas" w:cs="Consolas"/>
+          <w:color w:val="000000"/>
+          <w:sz w:val="20"/>
+          <w:szCs w:val="20"/>
+          <w:lang w:val="en-US"/>
+        </w:rPr>
+        <w:tab/>
+      </w:r>
+      <w:r>
+        <w:rPr>
+          <w:rFonts w:ascii="Consolas" w:hAnsi="Consolas" w:cs="Consolas"/>
+          <w:b/>
+          <w:bCs/>
+          <w:color w:val="7F0055"/>
+          <w:sz w:val="20"/>
+          <w:szCs w:val="20"/>
+          <w:lang w:val="en-US"/>
+        </w:rPr>
+        <w:t>private</w:t>
+      </w:r>
+      <w:r>
+        <w:rPr>
+          <w:rFonts w:ascii="Consolas" w:hAnsi="Consolas" w:cs="Consolas"/>
+          <w:color w:val="000000"/>
+          <w:sz w:val="20"/>
+          <w:szCs w:val="20"/>
+          <w:lang w:val="en-US"/>
+        </w:rPr>
+        <w:t xml:space="preserve"> </w:t>
+      </w:r>
+      <w:r>
+        <w:rPr>
+          <w:rFonts w:ascii="Consolas" w:hAnsi="Consolas" w:cs="Consolas"/>
+          <w:b/>
+          <w:bCs/>
+          <w:color w:val="7F0055"/>
+          <w:sz w:val="20"/>
+          <w:szCs w:val="20"/>
+          <w:lang w:val="en-US"/>
+        </w:rPr>
+        <w:t>static</w:t>
+      </w:r>
+      <w:r>
+        <w:rPr>
+          <w:rFonts w:ascii="Consolas" w:hAnsi="Consolas" w:cs="Consolas"/>
+          <w:color w:val="000000"/>
+          <w:sz w:val="20"/>
+          <w:szCs w:val="20"/>
+          <w:lang w:val="en-US"/>
+        </w:rPr>
+        <w:t xml:space="preserve"> String </w:t>
+      </w:r>
+      <w:r>
+        <w:rPr>
+          <w:rFonts w:ascii="Consolas" w:hAnsi="Consolas" w:cs="Consolas"/>
+          <w:i/>
+          <w:iCs/>
+          <w:color w:val="0000C0"/>
+          <w:sz w:val="20"/>
+          <w:szCs w:val="20"/>
+          <w:lang w:val="en-US"/>
+        </w:rPr>
+        <w:t>requeteGetNomAeroclub</w:t>
+      </w:r>
+      <w:r>
+        <w:rPr>
+          <w:rFonts w:ascii="Consolas" w:hAnsi="Consolas" w:cs="Consolas"/>
+          <w:color w:val="000000"/>
+          <w:sz w:val="20"/>
+          <w:szCs w:val="20"/>
+          <w:lang w:val="en-US"/>
+        </w:rPr>
+        <w:t>=</w:t>
+      </w:r>
+      <w:r>
+        <w:rPr>
+          <w:rFonts w:ascii="Consolas" w:hAnsi="Consolas" w:cs="Consolas"/>
+          <w:color w:val="2A00FF"/>
+          <w:sz w:val="20"/>
+          <w:szCs w:val="20"/>
+          <w:lang w:val="en-US"/>
+        </w:rPr>
+        <w:t>"SELECT nom FROM Aeroclub"</w:t>
+      </w:r>
+      <w:r>
+        <w:rPr>
+          <w:rFonts w:ascii="Consolas" w:hAnsi="Consolas" w:cs="Consolas"/>
+          <w:color w:val="000000"/>
+          <w:sz w:val="20"/>
+          <w:szCs w:val="20"/>
+          <w:lang w:val="en-US"/>
+        </w:rPr>
+        <w:t>;</w:t>
+      </w:r>
+    </w:p>
+    <w:p>
+      <w:pPr>
+        <w:autoSpaceDE w:val="0"/>
+        <w:autoSpaceDN w:val="0"/>
+        <w:adjustRightInd w:val="0"/>
+        <w:spacing w:after="0" w:line="240" w:lineRule="auto"/>
+        <w:rPr>
+          <w:rFonts w:ascii="Consolas" w:hAnsi="Consolas" w:cs="Consolas"/>
+          <w:sz w:val="20"/>
+          <w:szCs w:val="20"/>
+          <w:lang w:val="en-US"/>
+        </w:rPr>
+      </w:pPr>
+      <w:r>
+        <w:rPr>
+          <w:rFonts w:ascii="Consolas" w:hAnsi="Consolas" w:cs="Consolas"/>
+          <w:color w:val="000000"/>
+          <w:sz w:val="20"/>
+          <w:szCs w:val="20"/>
+          <w:lang w:val="en-US"/>
+        </w:rPr>
+        <w:tab/>
+      </w:r>
+    </w:p>
+    <w:p>
+      <w:pPr>
+        <w:autoSpaceDE w:val="0"/>
+        <w:autoSpaceDN w:val="0"/>
+        <w:adjustRightInd w:val="0"/>
+        <w:spacing w:after="0" w:line="240" w:lineRule="auto"/>
+        <w:rPr>
+          <w:rFonts w:ascii="Consolas" w:hAnsi="Consolas" w:cs="Consolas"/>
+          <w:sz w:val="20"/>
+          <w:szCs w:val="20"/>
+        </w:rPr>
+      </w:pPr>
+      <w:r>
+        <w:rPr>
+          <w:rFonts w:ascii="Consolas" w:hAnsi="Consolas" w:cs="Consolas"/>
+          <w:color w:val="000000"/>
+          <w:sz w:val="20"/>
+          <w:szCs w:val="20"/>
+          <w:lang w:val="en-US"/>
+        </w:rPr>
+        <w:tab/>
+      </w:r>
+      <w:r>
+        <w:rPr>
+          <w:rFonts w:ascii="Consolas" w:hAnsi="Consolas" w:cs="Consolas"/>
+          <w:color w:val="3F5FBF"/>
+          <w:sz w:val="20"/>
+          <w:szCs w:val="20"/>
+        </w:rPr>
+        <w:t>/**</w:t>
+      </w:r>
+    </w:p>
+    <w:p>
+      <w:pPr>
+        <w:autoSpaceDE w:val="0"/>
+        <w:autoSpaceDN w:val="0"/>
+        <w:adjustRightInd w:val="0"/>
+        <w:spacing w:after="0" w:line="240" w:lineRule="auto"/>
+        <w:rPr>
+          <w:rFonts w:ascii="Consolas" w:hAnsi="Consolas" w:cs="Consolas"/>
+          <w:sz w:val="20"/>
+          <w:szCs w:val="20"/>
+        </w:rPr>
+      </w:pPr>
+      <w:r>
+        <w:rPr>
+          <w:rFonts w:ascii="Consolas" w:hAnsi="Consolas" w:cs="Consolas"/>
+          <w:color w:val="3F5FBF"/>
+          <w:sz w:val="20"/>
+          <w:szCs w:val="20"/>
+        </w:rPr>
+        <w:tab/>
+        <w:t xml:space="preserve"> * </w:t>
+      </w:r>
+      <w:r>
+        <w:rPr>
+          <w:rFonts w:ascii="Consolas" w:hAnsi="Consolas" w:cs="Consolas"/>
+          <w:color w:val="3F5FBF"/>
+          <w:sz w:val="20"/>
+          <w:szCs w:val="20"/>
+          <w:u w:val="single"/>
+        </w:rPr>
+        <w:t>Constructeur</w:t>
+      </w:r>
+    </w:p>
+    <w:p>
+      <w:pPr>
+        <w:autoSpaceDE w:val="0"/>
+        <w:autoSpaceDN w:val="0"/>
+        <w:adjustRightInd w:val="0"/>
+        <w:spacing w:after="0" w:line="240" w:lineRule="auto"/>
+        <w:rPr>
+          <w:rFonts w:ascii="Consolas" w:hAnsi="Consolas" w:cs="Consolas"/>
+          <w:sz w:val="20"/>
+          <w:szCs w:val="20"/>
+        </w:rPr>
+      </w:pPr>
+      <w:r>
+        <w:rPr>
+          <w:rFonts w:ascii="Consolas" w:hAnsi="Consolas" w:cs="Consolas"/>
+          <w:color w:val="3F5FBF"/>
+          <w:sz w:val="20"/>
+          <w:szCs w:val="20"/>
+        </w:rPr>
+        <w:tab/>
+        <w:t xml:space="preserve"> * </w:t>
+      </w:r>
+      <w:r>
+        <w:rPr>
+          <w:rFonts w:ascii="Consolas" w:hAnsi="Consolas" w:cs="Consolas"/>
+          <w:b/>
+          <w:bCs/>
+          <w:color w:val="7F9FBF"/>
+          <w:sz w:val="20"/>
+          <w:szCs w:val="20"/>
+        </w:rPr>
+        <w:t>@param</w:t>
+      </w:r>
+      <w:r>
+        <w:rPr>
+          <w:rFonts w:ascii="Consolas" w:hAnsi="Consolas" w:cs="Consolas"/>
+          <w:color w:val="3F5FBF"/>
+          <w:sz w:val="20"/>
+          <w:szCs w:val="20"/>
+        </w:rPr>
+        <w:t xml:space="preserve"> connexion </w:t>
+      </w:r>
+      <w:r>
+        <w:rPr>
+          <w:rFonts w:ascii="Consolas" w:hAnsi="Consolas" w:cs="Consolas"/>
+          <w:color w:val="3F5FBF"/>
+          <w:sz w:val="20"/>
+          <w:szCs w:val="20"/>
+          <w:u w:val="single"/>
+        </w:rPr>
+        <w:t>la</w:t>
+      </w:r>
+      <w:r>
+        <w:rPr>
+          <w:rFonts w:ascii="Consolas" w:hAnsi="Consolas" w:cs="Consolas"/>
+          <w:color w:val="3F5FBF"/>
+          <w:sz w:val="20"/>
+          <w:szCs w:val="20"/>
+        </w:rPr>
+        <w:t xml:space="preserve"> </w:t>
+      </w:r>
+      <w:r>
+        <w:rPr>
+          <w:rFonts w:ascii="Consolas" w:hAnsi="Consolas" w:cs="Consolas"/>
+          <w:color w:val="3F5FBF"/>
+          <w:sz w:val="20"/>
+          <w:szCs w:val="20"/>
+          <w:u w:val="single"/>
+        </w:rPr>
+        <w:t>connexion</w:t>
+      </w:r>
+      <w:r>
+        <w:rPr>
+          <w:rFonts w:ascii="Consolas" w:hAnsi="Consolas" w:cs="Consolas"/>
+          <w:color w:val="3F5FBF"/>
+          <w:sz w:val="20"/>
+          <w:szCs w:val="20"/>
+        </w:rPr>
+        <w:t xml:space="preserve"> a </w:t>
+      </w:r>
+      <w:r>
+        <w:rPr>
+          <w:rFonts w:ascii="Consolas" w:hAnsi="Consolas" w:cs="Consolas"/>
+          <w:color w:val="3F5FBF"/>
+          <w:sz w:val="20"/>
+          <w:szCs w:val="20"/>
+          <w:u w:val="single"/>
+        </w:rPr>
+        <w:t>la</w:t>
+      </w:r>
+      <w:r>
+        <w:rPr>
+          <w:rFonts w:ascii="Consolas" w:hAnsi="Consolas" w:cs="Consolas"/>
+          <w:color w:val="3F5FBF"/>
+          <w:sz w:val="20"/>
+          <w:szCs w:val="20"/>
+        </w:rPr>
+        <w:t xml:space="preserve"> BDD</w:t>
+      </w:r>
+    </w:p>
+    <w:p>
+      <w:pPr>
+        <w:autoSpaceDE w:val="0"/>
+        <w:autoSpaceDN w:val="0"/>
+        <w:adjustRightInd w:val="0"/>
+        <w:spacing w:after="0" w:line="240" w:lineRule="auto"/>
+        <w:rPr>
+          <w:rFonts w:ascii="Consolas" w:hAnsi="Consolas" w:cs="Consolas"/>
+          <w:sz w:val="20"/>
+          <w:szCs w:val="20"/>
+        </w:rPr>
+      </w:pPr>
+      <w:r>
+        <w:rPr>
+          <w:rFonts w:ascii="Consolas" w:hAnsi="Consolas" w:cs="Consolas"/>
+          <w:color w:val="3F5FBF"/>
+          <w:sz w:val="20"/>
+          <w:szCs w:val="20"/>
+        </w:rPr>
+        <w:tab/>
+        <w:t xml:space="preserve"> */</w:t>
+      </w:r>
+    </w:p>
+    <w:p>
+      <w:pPr>
+        <w:autoSpaceDE w:val="0"/>
+        <w:autoSpaceDN w:val="0"/>
+        <w:adjustRightInd w:val="0"/>
+        <w:spacing w:after="0" w:line="240" w:lineRule="auto"/>
+        <w:rPr>
+          <w:rFonts w:ascii="Consolas" w:hAnsi="Consolas" w:cs="Consolas"/>
+          <w:sz w:val="20"/>
+          <w:szCs w:val="20"/>
+        </w:rPr>
+      </w:pPr>
+      <w:r>
+        <w:rPr>
+          <w:rFonts w:ascii="Consolas" w:hAnsi="Consolas" w:cs="Consolas"/>
+          <w:color w:val="000000"/>
+          <w:sz w:val="20"/>
+          <w:szCs w:val="20"/>
+        </w:rPr>
+        <w:tab/>
+      </w:r>
+      <w:r>
+        <w:rPr>
+          <w:rFonts w:ascii="Consolas" w:hAnsi="Consolas" w:cs="Consolas"/>
+          <w:b/>
+          <w:bCs/>
+          <w:color w:val="7F0055"/>
+          <w:sz w:val="20"/>
+          <w:szCs w:val="20"/>
+        </w:rPr>
+        <w:t>public</w:t>
+      </w:r>
+      <w:r>
+        <w:rPr>
+          <w:rFonts w:ascii="Consolas" w:hAnsi="Consolas" w:cs="Consolas"/>
+          <w:color w:val="000000"/>
+          <w:sz w:val="20"/>
+          <w:szCs w:val="20"/>
+        </w:rPr>
+        <w:t xml:space="preserve"> AeroclubDAOImpl(ConnexionBD </w:t>
+      </w:r>
+      <w:r>
+        <w:rPr>
+          <w:rFonts w:ascii="Consolas" w:hAnsi="Consolas" w:cs="Consolas"/>
+          <w:color w:val="6A3E3E"/>
+          <w:sz w:val="20"/>
+          <w:szCs w:val="20"/>
+        </w:rPr>
+        <w:t>connexion</w:t>
+      </w:r>
+      <w:r>
+        <w:rPr>
+          <w:rFonts w:ascii="Consolas" w:hAnsi="Consolas" w:cs="Consolas"/>
+          <w:color w:val="000000"/>
+          <w:sz w:val="20"/>
+          <w:szCs w:val="20"/>
+        </w:rPr>
+        <w:t>){</w:t>
+      </w:r>
+    </w:p>
+    <w:p>
+      <w:pPr>
+        <w:autoSpaceDE w:val="0"/>
+        <w:autoSpaceDN w:val="0"/>
+        <w:adjustRightInd w:val="0"/>
+        <w:spacing w:after="0" w:line="240" w:lineRule="auto"/>
+        <w:rPr>
+          <w:rFonts w:ascii="Consolas" w:hAnsi="Consolas" w:cs="Consolas"/>
+          <w:sz w:val="20"/>
+          <w:szCs w:val="20"/>
+        </w:rPr>
+      </w:pPr>
+      <w:r>
+        <w:rPr>
+          <w:rFonts w:ascii="Consolas" w:hAnsi="Consolas" w:cs="Consolas"/>
+          <w:color w:val="000000"/>
+          <w:sz w:val="20"/>
+          <w:szCs w:val="20"/>
+        </w:rPr>
+        <w:tab/>
+      </w:r>
+      <w:r>
+        <w:rPr>
+          <w:rFonts w:ascii="Consolas" w:hAnsi="Consolas" w:cs="Consolas"/>
+          <w:color w:val="000000"/>
+          <w:sz w:val="20"/>
+          <w:szCs w:val="20"/>
+        </w:rPr>
+        <w:tab/>
+      </w:r>
+      <w:r>
+        <w:rPr>
+          <w:rFonts w:ascii="Consolas" w:hAnsi="Consolas" w:cs="Consolas"/>
+          <w:b/>
+          <w:bCs/>
+          <w:color w:val="7F0055"/>
+          <w:sz w:val="20"/>
+          <w:szCs w:val="20"/>
+        </w:rPr>
+        <w:t>this</w:t>
+      </w:r>
+      <w:r>
+        <w:rPr>
+          <w:rFonts w:ascii="Consolas" w:hAnsi="Consolas" w:cs="Consolas"/>
+          <w:color w:val="000000"/>
+          <w:sz w:val="20"/>
+          <w:szCs w:val="20"/>
+        </w:rPr>
+        <w:t>.</w:t>
+      </w:r>
+      <w:r>
+        <w:rPr>
+          <w:rFonts w:ascii="Consolas" w:hAnsi="Consolas" w:cs="Consolas"/>
+          <w:color w:val="0000C0"/>
+          <w:sz w:val="20"/>
+          <w:szCs w:val="20"/>
+        </w:rPr>
+        <w:t>connexion</w:t>
+      </w:r>
+      <w:r>
+        <w:rPr>
+          <w:rFonts w:ascii="Consolas" w:hAnsi="Consolas" w:cs="Consolas"/>
+          <w:color w:val="000000"/>
+          <w:sz w:val="20"/>
+          <w:szCs w:val="20"/>
+        </w:rPr>
+        <w:t>=</w:t>
+      </w:r>
+      <w:r>
+        <w:rPr>
+          <w:rFonts w:ascii="Consolas" w:hAnsi="Consolas" w:cs="Consolas"/>
+          <w:color w:val="6A3E3E"/>
+          <w:sz w:val="20"/>
+          <w:szCs w:val="20"/>
+        </w:rPr>
+        <w:t>connexion</w:t>
+      </w:r>
+      <w:r>
+        <w:rPr>
+          <w:rFonts w:ascii="Consolas" w:hAnsi="Consolas" w:cs="Consolas"/>
+          <w:color w:val="000000"/>
+          <w:sz w:val="20"/>
+          <w:szCs w:val="20"/>
+        </w:rPr>
+        <w:t>;</w:t>
+      </w:r>
+    </w:p>
+    <w:p>
+      <w:pPr>
+        <w:autoSpaceDE w:val="0"/>
+        <w:autoSpaceDN w:val="0"/>
+        <w:adjustRightInd w:val="0"/>
+        <w:spacing w:after="0" w:line="240" w:lineRule="auto"/>
+        <w:rPr>
+          <w:rFonts w:ascii="Consolas" w:hAnsi="Consolas" w:cs="Consolas"/>
+          <w:color w:val="000000"/>
+          <w:sz w:val="20"/>
+          <w:szCs w:val="20"/>
+        </w:rPr>
+      </w:pPr>
+      <w:r>
+        <w:rPr>
+          <w:rFonts w:ascii="Consolas" w:hAnsi="Consolas" w:cs="Consolas"/>
+          <w:color w:val="000000"/>
+          <w:sz w:val="20"/>
+          <w:szCs w:val="20"/>
+        </w:rPr>
+        <w:tab/>
+        <w:t>}</w:t>
+      </w:r>
+    </w:p>
+    <w:p>
+      <w:pPr>
+        <w:autoSpaceDE w:val="0"/>
+        <w:autoSpaceDN w:val="0"/>
+        <w:adjustRightInd w:val="0"/>
+        <w:spacing w:after="0" w:line="240" w:lineRule="auto"/>
+        <w:rPr>
+          <w:rFonts w:ascii="Consolas" w:hAnsi="Consolas" w:cs="Consolas"/>
+          <w:sz w:val="20"/>
+          <w:szCs w:val="20"/>
+        </w:rPr>
+      </w:pPr>
+    </w:p>
+    <w:p>
+      <w:pPr>
+        <w:autoSpaceDE w:val="0"/>
+        <w:autoSpaceDN w:val="0"/>
+        <w:adjustRightInd w:val="0"/>
+        <w:spacing w:after="0" w:line="240" w:lineRule="auto"/>
+        <w:rPr>
+          <w:rFonts w:ascii="Consolas" w:hAnsi="Consolas" w:cs="Consolas"/>
+          <w:sz w:val="20"/>
+          <w:szCs w:val="20"/>
+        </w:rPr>
+      </w:pPr>
+      <w:r>
+        <w:rPr>
+          <w:rFonts w:ascii="Consolas" w:hAnsi="Consolas" w:cs="Consolas"/>
+          <w:color w:val="000000"/>
+          <w:sz w:val="20"/>
+          <w:szCs w:val="20"/>
+        </w:rPr>
+        <w:tab/>
+      </w:r>
+      <w:r>
+        <w:rPr>
+          <w:rFonts w:ascii="Consolas" w:hAnsi="Consolas" w:cs="Consolas"/>
+          <w:color w:val="3F5FBF"/>
+          <w:sz w:val="20"/>
+          <w:szCs w:val="20"/>
+        </w:rPr>
+        <w:t>/**</w:t>
+      </w:r>
+    </w:p>
+    <w:p>
+      <w:pPr>
+        <w:autoSpaceDE w:val="0"/>
+        <w:autoSpaceDN w:val="0"/>
+        <w:adjustRightInd w:val="0"/>
+        <w:spacing w:after="0" w:line="240" w:lineRule="auto"/>
+        <w:rPr>
+          <w:rFonts w:ascii="Consolas" w:hAnsi="Consolas" w:cs="Consolas"/>
+          <w:sz w:val="20"/>
+          <w:szCs w:val="20"/>
+        </w:rPr>
+      </w:pPr>
+      <w:r>
+        <w:rPr>
+          <w:rFonts w:ascii="Consolas" w:hAnsi="Consolas" w:cs="Consolas"/>
+          <w:color w:val="3F5FBF"/>
+          <w:sz w:val="20"/>
+          <w:szCs w:val="20"/>
+        </w:rPr>
+        <w:tab/>
+        <w:t xml:space="preserve"> * </w:t>
+      </w:r>
+      <w:r>
+        <w:rPr>
+          <w:rFonts w:ascii="Consolas" w:hAnsi="Consolas" w:cs="Consolas"/>
+          <w:color w:val="3F5FBF"/>
+          <w:sz w:val="20"/>
+          <w:szCs w:val="20"/>
+          <w:u w:val="single"/>
+        </w:rPr>
+        <w:t>Recupere</w:t>
+      </w:r>
+      <w:r>
+        <w:rPr>
+          <w:rFonts w:ascii="Consolas" w:hAnsi="Consolas" w:cs="Consolas"/>
+          <w:color w:val="3F5FBF"/>
+          <w:sz w:val="20"/>
+          <w:szCs w:val="20"/>
+        </w:rPr>
+        <w:t xml:space="preserve"> </w:t>
+      </w:r>
+      <w:r>
+        <w:rPr>
+          <w:rFonts w:ascii="Consolas" w:hAnsi="Consolas" w:cs="Consolas"/>
+          <w:color w:val="3F5FBF"/>
+          <w:sz w:val="20"/>
+          <w:szCs w:val="20"/>
+          <w:u w:val="single"/>
+        </w:rPr>
+        <w:t>le</w:t>
+      </w:r>
+      <w:r>
+        <w:rPr>
+          <w:rFonts w:ascii="Consolas" w:hAnsi="Consolas" w:cs="Consolas"/>
+          <w:color w:val="3F5FBF"/>
+          <w:sz w:val="20"/>
+          <w:szCs w:val="20"/>
+        </w:rPr>
+        <w:t xml:space="preserve"> </w:t>
+      </w:r>
+      <w:r>
+        <w:rPr>
+          <w:rFonts w:ascii="Consolas" w:hAnsi="Consolas" w:cs="Consolas"/>
+          <w:color w:val="3F5FBF"/>
+          <w:sz w:val="20"/>
+          <w:szCs w:val="20"/>
+          <w:u w:val="single"/>
+        </w:rPr>
+        <w:t>nom</w:t>
+      </w:r>
+      <w:r>
+        <w:rPr>
+          <w:rFonts w:ascii="Consolas" w:hAnsi="Consolas" w:cs="Consolas"/>
+          <w:color w:val="3F5FBF"/>
+          <w:sz w:val="20"/>
+          <w:szCs w:val="20"/>
+        </w:rPr>
+        <w:t xml:space="preserve"> </w:t>
+      </w:r>
+      <w:r>
+        <w:rPr>
+          <w:rFonts w:ascii="Consolas" w:hAnsi="Consolas" w:cs="Consolas"/>
+          <w:color w:val="3F5FBF"/>
+          <w:sz w:val="20"/>
+          <w:szCs w:val="20"/>
+          <w:u w:val="single"/>
+        </w:rPr>
+        <w:t>de</w:t>
+      </w:r>
+      <w:r>
+        <w:rPr>
+          <w:rFonts w:ascii="Consolas" w:hAnsi="Consolas" w:cs="Consolas"/>
+          <w:color w:val="3F5FBF"/>
+          <w:sz w:val="20"/>
+          <w:szCs w:val="20"/>
+        </w:rPr>
+        <w:t xml:space="preserve"> l'aeroclub</w:t>
+      </w:r>
+    </w:p>
+    <w:p>
+      <w:pPr>
+        <w:autoSpaceDE w:val="0"/>
+        <w:autoSpaceDN w:val="0"/>
+        <w:adjustRightInd w:val="0"/>
+        <w:spacing w:after="0" w:line="240" w:lineRule="auto"/>
+        <w:rPr>
+          <w:rFonts w:ascii="Consolas" w:hAnsi="Consolas" w:cs="Consolas"/>
+          <w:sz w:val="20"/>
+          <w:szCs w:val="20"/>
+        </w:rPr>
+      </w:pPr>
+      <w:r>
+        <w:rPr>
+          <w:rFonts w:ascii="Consolas" w:hAnsi="Consolas" w:cs="Consolas"/>
+          <w:color w:val="3F5FBF"/>
+          <w:sz w:val="20"/>
+          <w:szCs w:val="20"/>
+        </w:rPr>
+        <w:tab/>
+        <w:t xml:space="preserve"> */</w:t>
+      </w:r>
+    </w:p>
+    <w:p>
+      <w:pPr>
+        <w:autoSpaceDE w:val="0"/>
+        <w:autoSpaceDN w:val="0"/>
+        <w:adjustRightInd w:val="0"/>
+        <w:spacing w:after="0" w:line="240" w:lineRule="auto"/>
+        <w:rPr>
+          <w:rFonts w:ascii="Consolas" w:hAnsi="Consolas" w:cs="Consolas"/>
+          <w:sz w:val="20"/>
+          <w:szCs w:val="20"/>
+          <w:lang w:val="en-US"/>
+        </w:rPr>
+      </w:pPr>
+      <w:r>
+        <w:rPr>
+          <w:rFonts w:ascii="Consolas" w:hAnsi="Consolas" w:cs="Consolas"/>
+          <w:color w:val="000000"/>
+          <w:sz w:val="20"/>
+          <w:szCs w:val="20"/>
+        </w:rPr>
+        <w:tab/>
+      </w:r>
+      <w:r>
+        <w:rPr>
+          <w:rFonts w:ascii="Consolas" w:hAnsi="Consolas" w:cs="Consolas"/>
+          <w:color w:val="646464"/>
+          <w:sz w:val="20"/>
+          <w:szCs w:val="20"/>
+          <w:lang w:val="en-US"/>
+        </w:rPr>
+        <w:t>@Override</w:t>
+      </w:r>
+    </w:p>
+    <w:p>
+      <w:pPr>
+        <w:autoSpaceDE w:val="0"/>
+        <w:autoSpaceDN w:val="0"/>
+        <w:adjustRightInd w:val="0"/>
+        <w:spacing w:after="0" w:line="240" w:lineRule="auto"/>
+        <w:rPr>
+          <w:rFonts w:ascii="Consolas" w:hAnsi="Consolas" w:cs="Consolas"/>
+          <w:sz w:val="20"/>
+          <w:szCs w:val="20"/>
+          <w:lang w:val="en-US"/>
+        </w:rPr>
+      </w:pPr>
+      <w:r>
+        <w:rPr>
+          <w:rFonts w:ascii="Consolas" w:hAnsi="Consolas" w:cs="Consolas"/>
+          <w:color w:val="000000"/>
+          <w:sz w:val="20"/>
+          <w:szCs w:val="20"/>
+          <w:lang w:val="en-US"/>
+        </w:rPr>
+        <w:tab/>
+      </w:r>
+      <w:r>
+        <w:rPr>
+          <w:rFonts w:ascii="Consolas" w:hAnsi="Consolas" w:cs="Consolas"/>
+          <w:b/>
+          <w:bCs/>
+          <w:color w:val="7F0055"/>
+          <w:sz w:val="20"/>
+          <w:szCs w:val="20"/>
+          <w:lang w:val="en-US"/>
+        </w:rPr>
+        <w:t>public</w:t>
+      </w:r>
+      <w:r>
+        <w:rPr>
+          <w:rFonts w:ascii="Consolas" w:hAnsi="Consolas" w:cs="Consolas"/>
+          <w:color w:val="000000"/>
+          <w:sz w:val="20"/>
+          <w:szCs w:val="20"/>
+          <w:lang w:val="en-US"/>
+        </w:rPr>
+        <w:t xml:space="preserve"> String getNomAeroclub() </w:t>
+      </w:r>
+      <w:r>
+        <w:rPr>
+          <w:rFonts w:ascii="Consolas" w:hAnsi="Consolas" w:cs="Consolas"/>
+          <w:b/>
+          <w:bCs/>
+          <w:color w:val="7F0055"/>
+          <w:sz w:val="20"/>
+          <w:szCs w:val="20"/>
+          <w:lang w:val="en-US"/>
+        </w:rPr>
+        <w:t>throws</w:t>
+      </w:r>
+      <w:r>
+        <w:rPr>
+          <w:rFonts w:ascii="Consolas" w:hAnsi="Consolas" w:cs="Consolas"/>
+          <w:color w:val="000000"/>
+          <w:sz w:val="20"/>
+          <w:szCs w:val="20"/>
+          <w:lang w:val="en-US"/>
+        </w:rPr>
+        <w:t xml:space="preserve"> DAOException{</w:t>
+      </w:r>
+    </w:p>
+    <w:p>
+      <w:pPr>
+        <w:autoSpaceDE w:val="0"/>
+        <w:autoSpaceDN w:val="0"/>
+        <w:adjustRightInd w:val="0"/>
+        <w:spacing w:after="0" w:line="240" w:lineRule="auto"/>
+        <w:rPr>
+          <w:rFonts w:ascii="Consolas" w:hAnsi="Consolas" w:cs="Consolas"/>
+          <w:sz w:val="20"/>
+          <w:szCs w:val="20"/>
+        </w:rPr>
+      </w:pPr>
+      <w:r>
+        <w:rPr>
+          <w:rFonts w:ascii="Consolas" w:hAnsi="Consolas" w:cs="Consolas"/>
+          <w:color w:val="000000"/>
+          <w:sz w:val="20"/>
+          <w:szCs w:val="20"/>
+          <w:lang w:val="en-US"/>
+        </w:rPr>
+        <w:tab/>
+      </w:r>
+      <w:r>
+        <w:rPr>
+          <w:rFonts w:ascii="Consolas" w:hAnsi="Consolas" w:cs="Consolas"/>
+          <w:color w:val="000000"/>
+          <w:sz w:val="20"/>
+          <w:szCs w:val="20"/>
+          <w:lang w:val="en-US"/>
+        </w:rPr>
+        <w:tab/>
+      </w:r>
+      <w:r>
+        <w:rPr>
+          <w:rFonts w:ascii="Consolas" w:hAnsi="Consolas" w:cs="Consolas"/>
+          <w:color w:val="000000"/>
+          <w:sz w:val="20"/>
+          <w:szCs w:val="20"/>
+        </w:rPr>
+        <w:t xml:space="preserve">Connection </w:t>
+      </w:r>
+      <w:r>
+        <w:rPr>
+          <w:rFonts w:ascii="Consolas" w:hAnsi="Consolas" w:cs="Consolas"/>
+          <w:color w:val="6A3E3E"/>
+          <w:sz w:val="20"/>
+          <w:szCs w:val="20"/>
+        </w:rPr>
+        <w:t>connexion</w:t>
+      </w:r>
+      <w:r>
+        <w:rPr>
+          <w:rFonts w:ascii="Consolas" w:hAnsi="Consolas" w:cs="Consolas"/>
+          <w:color w:val="000000"/>
+          <w:sz w:val="20"/>
+          <w:szCs w:val="20"/>
+        </w:rPr>
+        <w:t>=</w:t>
+      </w:r>
+      <w:r>
+        <w:rPr>
+          <w:rFonts w:ascii="Consolas" w:hAnsi="Consolas" w:cs="Consolas"/>
+          <w:b/>
+          <w:bCs/>
+          <w:color w:val="7F0055"/>
+          <w:sz w:val="20"/>
+          <w:szCs w:val="20"/>
+        </w:rPr>
+        <w:t>null</w:t>
+      </w:r>
+      <w:r>
+        <w:rPr>
+          <w:rFonts w:ascii="Consolas" w:hAnsi="Consolas" w:cs="Consolas"/>
+          <w:color w:val="000000"/>
+          <w:sz w:val="20"/>
+          <w:szCs w:val="20"/>
+        </w:rPr>
+        <w:t>;</w:t>
+      </w:r>
+      <w:r>
+        <w:rPr>
+          <w:rFonts w:ascii="Consolas" w:hAnsi="Consolas" w:cs="Consolas"/>
+          <w:color w:val="3F7F5F"/>
+          <w:sz w:val="20"/>
+          <w:szCs w:val="20"/>
+        </w:rPr>
+        <w:t>//</w:t>
+      </w:r>
+      <w:r>
+        <w:rPr>
+          <w:rFonts w:ascii="Consolas" w:hAnsi="Consolas" w:cs="Consolas"/>
+          <w:color w:val="3F7F5F"/>
+          <w:sz w:val="20"/>
+          <w:szCs w:val="20"/>
+          <w:u w:val="single"/>
+        </w:rPr>
+        <w:t>Contient</w:t>
+      </w:r>
+      <w:r>
+        <w:rPr>
+          <w:rFonts w:ascii="Consolas" w:hAnsi="Consolas" w:cs="Consolas"/>
+          <w:color w:val="3F7F5F"/>
+          <w:sz w:val="20"/>
+          <w:szCs w:val="20"/>
+        </w:rPr>
+        <w:t xml:space="preserve"> </w:t>
+      </w:r>
+      <w:r>
+        <w:rPr>
+          <w:rFonts w:ascii="Consolas" w:hAnsi="Consolas" w:cs="Consolas"/>
+          <w:color w:val="3F7F5F"/>
+          <w:sz w:val="20"/>
+          <w:szCs w:val="20"/>
+          <w:u w:val="single"/>
+        </w:rPr>
+        <w:t>la</w:t>
+      </w:r>
+      <w:r>
+        <w:rPr>
+          <w:rFonts w:ascii="Consolas" w:hAnsi="Consolas" w:cs="Consolas"/>
+          <w:color w:val="3F7F5F"/>
+          <w:sz w:val="20"/>
+          <w:szCs w:val="20"/>
+        </w:rPr>
+        <w:t xml:space="preserve"> </w:t>
+      </w:r>
+      <w:r>
+        <w:rPr>
+          <w:rFonts w:ascii="Consolas" w:hAnsi="Consolas" w:cs="Consolas"/>
+          <w:color w:val="3F7F5F"/>
+          <w:sz w:val="20"/>
+          <w:szCs w:val="20"/>
+          <w:u w:val="single"/>
+        </w:rPr>
+        <w:t>connexion</w:t>
+      </w:r>
+      <w:r>
+        <w:rPr>
+          <w:rFonts w:ascii="Consolas" w:hAnsi="Consolas" w:cs="Consolas"/>
+          <w:color w:val="3F7F5F"/>
+          <w:sz w:val="20"/>
+          <w:szCs w:val="20"/>
+        </w:rPr>
+        <w:t xml:space="preserve"> a </w:t>
+      </w:r>
+      <w:r>
+        <w:rPr>
+          <w:rFonts w:ascii="Consolas" w:hAnsi="Consolas" w:cs="Consolas"/>
+          <w:color w:val="3F7F5F"/>
+          <w:sz w:val="20"/>
+          <w:szCs w:val="20"/>
+          <w:u w:val="single"/>
+        </w:rPr>
+        <w:t>la</w:t>
+      </w:r>
+      <w:r>
+        <w:rPr>
+          <w:rFonts w:ascii="Consolas" w:hAnsi="Consolas" w:cs="Consolas"/>
+          <w:color w:val="3F7F5F"/>
+          <w:sz w:val="20"/>
+          <w:szCs w:val="20"/>
+        </w:rPr>
+        <w:t xml:space="preserve"> BDD</w:t>
+      </w:r>
+    </w:p>
+    <w:p>
+      <w:pPr>
+        <w:autoSpaceDE w:val="0"/>
+        <w:autoSpaceDN w:val="0"/>
+        <w:adjustRightInd w:val="0"/>
+        <w:spacing w:after="0" w:line="240" w:lineRule="auto"/>
+        <w:rPr>
+          <w:rFonts w:ascii="Consolas" w:hAnsi="Consolas" w:cs="Consolas"/>
+          <w:sz w:val="20"/>
+          <w:szCs w:val="20"/>
+          <w:lang w:val="en-US"/>
+        </w:rPr>
+      </w:pPr>
+      <w:r>
+        <w:rPr>
+          <w:rFonts w:ascii="Consolas" w:hAnsi="Consolas" w:cs="Consolas"/>
+          <w:color w:val="000000"/>
+          <w:sz w:val="20"/>
+          <w:szCs w:val="20"/>
+        </w:rPr>
+        <w:tab/>
+      </w:r>
+      <w:r>
+        <w:rPr>
+          <w:rFonts w:ascii="Consolas" w:hAnsi="Consolas" w:cs="Consolas"/>
+          <w:color w:val="000000"/>
+          <w:sz w:val="20"/>
+          <w:szCs w:val="20"/>
+        </w:rPr>
+        <w:tab/>
+      </w:r>
+      <w:r>
+        <w:rPr>
+          <w:rFonts w:ascii="Consolas" w:hAnsi="Consolas" w:cs="Consolas"/>
+          <w:color w:val="000000"/>
+          <w:sz w:val="20"/>
+          <w:szCs w:val="20"/>
+          <w:lang w:val="en-US"/>
+        </w:rPr>
+        <w:t xml:space="preserve">PreparedStatement </w:t>
+      </w:r>
+      <w:r>
+        <w:rPr>
+          <w:rFonts w:ascii="Consolas" w:hAnsi="Consolas" w:cs="Consolas"/>
+          <w:color w:val="6A3E3E"/>
+          <w:sz w:val="20"/>
+          <w:szCs w:val="20"/>
+          <w:lang w:val="en-US"/>
+        </w:rPr>
+        <w:t>preparedStatement</w:t>
+      </w:r>
+      <w:r>
+        <w:rPr>
+          <w:rFonts w:ascii="Consolas" w:hAnsi="Consolas" w:cs="Consolas"/>
+          <w:color w:val="000000"/>
+          <w:sz w:val="20"/>
+          <w:szCs w:val="20"/>
+          <w:lang w:val="en-US"/>
+        </w:rPr>
+        <w:t>=</w:t>
+      </w:r>
+      <w:r>
+        <w:rPr>
+          <w:rFonts w:ascii="Consolas" w:hAnsi="Consolas" w:cs="Consolas"/>
+          <w:b/>
+          <w:bCs/>
+          <w:color w:val="7F0055"/>
+          <w:sz w:val="20"/>
+          <w:szCs w:val="20"/>
+          <w:lang w:val="en-US"/>
+        </w:rPr>
+        <w:t>null</w:t>
+      </w:r>
+      <w:r>
+        <w:rPr>
+          <w:rFonts w:ascii="Consolas" w:hAnsi="Consolas" w:cs="Consolas"/>
+          <w:color w:val="000000"/>
+          <w:sz w:val="20"/>
+          <w:szCs w:val="20"/>
+          <w:lang w:val="en-US"/>
+        </w:rPr>
+        <w:t xml:space="preserve">; </w:t>
+      </w:r>
+      <w:r>
+        <w:rPr>
+          <w:rFonts w:ascii="Consolas" w:hAnsi="Consolas" w:cs="Consolas"/>
+          <w:color w:val="3F7F5F"/>
+          <w:sz w:val="20"/>
+          <w:szCs w:val="20"/>
+          <w:lang w:val="en-US"/>
+        </w:rPr>
+        <w:t>//</w:t>
+      </w:r>
+      <w:r>
+        <w:rPr>
+          <w:rFonts w:ascii="Consolas" w:hAnsi="Consolas" w:cs="Consolas"/>
+          <w:color w:val="3F7F5F"/>
+          <w:sz w:val="20"/>
+          <w:szCs w:val="20"/>
+          <w:u w:val="single"/>
+          <w:lang w:val="en-US"/>
+        </w:rPr>
+        <w:t>contiendra</w:t>
+      </w:r>
+      <w:r>
+        <w:rPr>
+          <w:rFonts w:ascii="Consolas" w:hAnsi="Consolas" w:cs="Consolas"/>
+          <w:color w:val="3F7F5F"/>
+          <w:sz w:val="20"/>
+          <w:szCs w:val="20"/>
+          <w:lang w:val="en-US"/>
+        </w:rPr>
+        <w:t xml:space="preserve"> </w:t>
+      </w:r>
+      <w:r>
+        <w:rPr>
+          <w:rFonts w:ascii="Consolas" w:hAnsi="Consolas" w:cs="Consolas"/>
+          <w:color w:val="3F7F5F"/>
+          <w:sz w:val="20"/>
+          <w:szCs w:val="20"/>
+          <w:u w:val="single"/>
+          <w:lang w:val="en-US"/>
+        </w:rPr>
+        <w:t>la</w:t>
+      </w:r>
+      <w:r>
+        <w:rPr>
+          <w:rFonts w:ascii="Consolas" w:hAnsi="Consolas" w:cs="Consolas"/>
+          <w:color w:val="3F7F5F"/>
+          <w:sz w:val="20"/>
+          <w:szCs w:val="20"/>
+          <w:lang w:val="en-US"/>
+        </w:rPr>
+        <w:t xml:space="preserve"> </w:t>
+      </w:r>
+      <w:r>
+        <w:rPr>
+          <w:rFonts w:ascii="Consolas" w:hAnsi="Consolas" w:cs="Consolas"/>
+          <w:color w:val="3F7F5F"/>
+          <w:sz w:val="20"/>
+          <w:szCs w:val="20"/>
+          <w:u w:val="single"/>
+          <w:lang w:val="en-US"/>
+        </w:rPr>
+        <w:t>requete</w:t>
+      </w:r>
+      <w:r>
+        <w:rPr>
+          <w:rFonts w:ascii="Consolas" w:hAnsi="Consolas" w:cs="Consolas"/>
+          <w:color w:val="3F7F5F"/>
+          <w:sz w:val="20"/>
+          <w:szCs w:val="20"/>
+          <w:lang w:val="en-US"/>
+        </w:rPr>
+        <w:t xml:space="preserve"> </w:t>
+      </w:r>
+      <w:r>
+        <w:rPr>
+          <w:rFonts w:ascii="Consolas" w:hAnsi="Consolas" w:cs="Consolas"/>
+          <w:color w:val="3F7F5F"/>
+          <w:sz w:val="20"/>
+          <w:szCs w:val="20"/>
+          <w:u w:val="single"/>
+          <w:lang w:val="en-US"/>
+        </w:rPr>
+        <w:t>preparee</w:t>
+      </w:r>
+      <w:r>
+        <w:rPr>
+          <w:rFonts w:ascii="Consolas" w:hAnsi="Consolas" w:cs="Consolas"/>
+          <w:color w:val="3F7F5F"/>
+          <w:sz w:val="20"/>
+          <w:szCs w:val="20"/>
+          <w:lang w:val="en-US"/>
+        </w:rPr>
+        <w:t xml:space="preserve"> SQL</w:t>
+      </w:r>
+    </w:p>
+    <w:p>
+      <w:pPr>
+        <w:autoSpaceDE w:val="0"/>
+        <w:autoSpaceDN w:val="0"/>
+        <w:adjustRightInd w:val="0"/>
+        <w:spacing w:after="0" w:line="240" w:lineRule="auto"/>
+        <w:rPr>
+          <w:rFonts w:ascii="Consolas" w:hAnsi="Consolas" w:cs="Consolas"/>
+          <w:sz w:val="20"/>
+          <w:szCs w:val="20"/>
+        </w:rPr>
+      </w:pPr>
+      <w:r>
+        <w:rPr>
+          <w:rFonts w:ascii="Consolas" w:hAnsi="Consolas" w:cs="Consolas"/>
+          <w:color w:val="000000"/>
+          <w:sz w:val="20"/>
+          <w:szCs w:val="20"/>
+          <w:lang w:val="en-US"/>
+        </w:rPr>
+        <w:tab/>
+      </w:r>
+      <w:r>
+        <w:rPr>
+          <w:rFonts w:ascii="Consolas" w:hAnsi="Consolas" w:cs="Consolas"/>
+          <w:color w:val="000000"/>
+          <w:sz w:val="20"/>
+          <w:szCs w:val="20"/>
+          <w:lang w:val="en-US"/>
+        </w:rPr>
+        <w:tab/>
+      </w:r>
+      <w:r>
+        <w:rPr>
+          <w:rFonts w:ascii="Consolas" w:hAnsi="Consolas" w:cs="Consolas"/>
+          <w:color w:val="000000"/>
+          <w:sz w:val="20"/>
+          <w:szCs w:val="20"/>
+        </w:rPr>
+        <w:t xml:space="preserve">ResultSet </w:t>
+      </w:r>
+      <w:r>
+        <w:rPr>
+          <w:rFonts w:ascii="Consolas" w:hAnsi="Consolas" w:cs="Consolas"/>
+          <w:color w:val="6A3E3E"/>
+          <w:sz w:val="20"/>
+          <w:szCs w:val="20"/>
+        </w:rPr>
+        <w:t>resultSet</w:t>
+      </w:r>
+      <w:r>
+        <w:rPr>
+          <w:rFonts w:ascii="Consolas" w:hAnsi="Consolas" w:cs="Consolas"/>
+          <w:color w:val="000000"/>
+          <w:sz w:val="20"/>
+          <w:szCs w:val="20"/>
+        </w:rPr>
+        <w:t>=</w:t>
+      </w:r>
+      <w:r>
+        <w:rPr>
+          <w:rFonts w:ascii="Consolas" w:hAnsi="Consolas" w:cs="Consolas"/>
+          <w:b/>
+          <w:bCs/>
+          <w:color w:val="7F0055"/>
+          <w:sz w:val="20"/>
+          <w:szCs w:val="20"/>
+        </w:rPr>
+        <w:t>null</w:t>
+      </w:r>
+      <w:r>
+        <w:rPr>
+          <w:rFonts w:ascii="Consolas" w:hAnsi="Consolas" w:cs="Consolas"/>
+          <w:color w:val="000000"/>
+          <w:sz w:val="20"/>
+          <w:szCs w:val="20"/>
+        </w:rPr>
+        <w:t xml:space="preserve">; </w:t>
+      </w:r>
+      <w:r>
+        <w:rPr>
+          <w:rFonts w:ascii="Consolas" w:hAnsi="Consolas" w:cs="Consolas"/>
+          <w:color w:val="3F7F5F"/>
+          <w:sz w:val="20"/>
+          <w:szCs w:val="20"/>
+        </w:rPr>
+        <w:t>//</w:t>
+      </w:r>
+      <w:r>
+        <w:rPr>
+          <w:rFonts w:ascii="Consolas" w:hAnsi="Consolas" w:cs="Consolas"/>
+          <w:color w:val="3F7F5F"/>
+          <w:sz w:val="20"/>
+          <w:szCs w:val="20"/>
+          <w:u w:val="single"/>
+        </w:rPr>
+        <w:t>Contient</w:t>
+      </w:r>
+      <w:r>
+        <w:rPr>
+          <w:rFonts w:ascii="Consolas" w:hAnsi="Consolas" w:cs="Consolas"/>
+          <w:color w:val="3F7F5F"/>
+          <w:sz w:val="20"/>
+          <w:szCs w:val="20"/>
+        </w:rPr>
+        <w:t xml:space="preserve"> </w:t>
+      </w:r>
+      <w:r>
+        <w:rPr>
+          <w:rFonts w:ascii="Consolas" w:hAnsi="Consolas" w:cs="Consolas"/>
+          <w:color w:val="3F7F5F"/>
+          <w:sz w:val="20"/>
+          <w:szCs w:val="20"/>
+          <w:u w:val="single"/>
+        </w:rPr>
+        <w:t>le</w:t>
+      </w:r>
+      <w:r>
+        <w:rPr>
+          <w:rFonts w:ascii="Consolas" w:hAnsi="Consolas" w:cs="Consolas"/>
+          <w:color w:val="3F7F5F"/>
+          <w:sz w:val="20"/>
+          <w:szCs w:val="20"/>
+        </w:rPr>
+        <w:t xml:space="preserve"> </w:t>
+      </w:r>
+      <w:r>
+        <w:rPr>
+          <w:rFonts w:ascii="Consolas" w:hAnsi="Consolas" w:cs="Consolas"/>
+          <w:color w:val="3F7F5F"/>
+          <w:sz w:val="20"/>
+          <w:szCs w:val="20"/>
+          <w:u w:val="single"/>
+        </w:rPr>
+        <w:t>resultat</w:t>
+      </w:r>
+      <w:r>
+        <w:rPr>
+          <w:rFonts w:ascii="Consolas" w:hAnsi="Consolas" w:cs="Consolas"/>
+          <w:color w:val="3F7F5F"/>
+          <w:sz w:val="20"/>
+          <w:szCs w:val="20"/>
+        </w:rPr>
+        <w:t xml:space="preserve"> </w:t>
+      </w:r>
+      <w:r>
+        <w:rPr>
+          <w:rFonts w:ascii="Consolas" w:hAnsi="Consolas" w:cs="Consolas"/>
+          <w:color w:val="3F7F5F"/>
+          <w:sz w:val="20"/>
+          <w:szCs w:val="20"/>
+          <w:u w:val="single"/>
+        </w:rPr>
+        <w:t>de</w:t>
+      </w:r>
+      <w:r>
+        <w:rPr>
+          <w:rFonts w:ascii="Consolas" w:hAnsi="Consolas" w:cs="Consolas"/>
+          <w:color w:val="3F7F5F"/>
+          <w:sz w:val="20"/>
+          <w:szCs w:val="20"/>
+        </w:rPr>
+        <w:t xml:space="preserve"> </w:t>
+      </w:r>
+      <w:r>
+        <w:rPr>
+          <w:rFonts w:ascii="Consolas" w:hAnsi="Consolas" w:cs="Consolas"/>
+          <w:color w:val="3F7F5F"/>
+          <w:sz w:val="20"/>
+          <w:szCs w:val="20"/>
+          <w:u w:val="single"/>
+        </w:rPr>
+        <w:t>la</w:t>
+      </w:r>
+      <w:r>
+        <w:rPr>
+          <w:rFonts w:ascii="Consolas" w:hAnsi="Consolas" w:cs="Consolas"/>
+          <w:color w:val="3F7F5F"/>
+          <w:sz w:val="20"/>
+          <w:szCs w:val="20"/>
+        </w:rPr>
+        <w:t xml:space="preserve"> </w:t>
+      </w:r>
+      <w:r>
+        <w:rPr>
+          <w:rFonts w:ascii="Consolas" w:hAnsi="Consolas" w:cs="Consolas"/>
+          <w:color w:val="3F7F5F"/>
+          <w:sz w:val="20"/>
+          <w:szCs w:val="20"/>
+          <w:u w:val="single"/>
+        </w:rPr>
+        <w:t>requete</w:t>
+      </w:r>
+    </w:p>
+    <w:p>
+      <w:pPr>
+        <w:autoSpaceDE w:val="0"/>
+        <w:autoSpaceDN w:val="0"/>
+        <w:adjustRightInd w:val="0"/>
+        <w:spacing w:after="0" w:line="240" w:lineRule="auto"/>
+        <w:rPr>
+          <w:rFonts w:ascii="Consolas" w:hAnsi="Consolas" w:cs="Consolas"/>
+          <w:sz w:val="20"/>
+          <w:szCs w:val="20"/>
+        </w:rPr>
+      </w:pPr>
+      <w:r>
+        <w:rPr>
+          <w:rFonts w:ascii="Consolas" w:hAnsi="Consolas" w:cs="Consolas"/>
+          <w:color w:val="000000"/>
+          <w:sz w:val="20"/>
+          <w:szCs w:val="20"/>
+        </w:rPr>
+        <w:tab/>
+      </w:r>
+      <w:r>
+        <w:rPr>
+          <w:rFonts w:ascii="Consolas" w:hAnsi="Consolas" w:cs="Consolas"/>
+          <w:color w:val="000000"/>
+          <w:sz w:val="20"/>
+          <w:szCs w:val="20"/>
+        </w:rPr>
+        <w:tab/>
+        <w:t xml:space="preserve">String </w:t>
+      </w:r>
+      <w:r>
+        <w:rPr>
+          <w:rFonts w:ascii="Consolas" w:hAnsi="Consolas" w:cs="Consolas"/>
+          <w:color w:val="6A3E3E"/>
+          <w:sz w:val="20"/>
+          <w:szCs w:val="20"/>
+        </w:rPr>
+        <w:t>nomAeroclub</w:t>
+      </w:r>
+      <w:r>
+        <w:rPr>
+          <w:rFonts w:ascii="Consolas" w:hAnsi="Consolas" w:cs="Consolas"/>
+          <w:color w:val="000000"/>
+          <w:sz w:val="20"/>
+          <w:szCs w:val="20"/>
+        </w:rPr>
+        <w:t>=</w:t>
+      </w:r>
+      <w:r>
+        <w:rPr>
+          <w:rFonts w:ascii="Consolas" w:hAnsi="Consolas" w:cs="Consolas"/>
+          <w:b/>
+          <w:bCs/>
+          <w:color w:val="7F0055"/>
+          <w:sz w:val="20"/>
+          <w:szCs w:val="20"/>
+        </w:rPr>
+        <w:t>null</w:t>
+      </w:r>
+      <w:r>
+        <w:rPr>
+          <w:rFonts w:ascii="Consolas" w:hAnsi="Consolas" w:cs="Consolas"/>
+          <w:color w:val="000000"/>
+          <w:sz w:val="20"/>
+          <w:szCs w:val="20"/>
+        </w:rPr>
+        <w:t xml:space="preserve">;  </w:t>
+      </w:r>
+      <w:r>
+        <w:rPr>
+          <w:rFonts w:ascii="Consolas" w:hAnsi="Consolas" w:cs="Consolas"/>
+          <w:color w:val="3F7F5F"/>
+          <w:sz w:val="20"/>
+          <w:szCs w:val="20"/>
+        </w:rPr>
+        <w:t xml:space="preserve">// </w:t>
+      </w:r>
+      <w:r>
+        <w:rPr>
+          <w:rFonts w:ascii="Consolas" w:hAnsi="Consolas" w:cs="Consolas"/>
+          <w:color w:val="3F7F5F"/>
+          <w:sz w:val="20"/>
+          <w:szCs w:val="20"/>
+          <w:u w:val="single"/>
+        </w:rPr>
+        <w:t>Contient</w:t>
+      </w:r>
+      <w:r>
+        <w:rPr>
+          <w:rFonts w:ascii="Consolas" w:hAnsi="Consolas" w:cs="Consolas"/>
+          <w:color w:val="3F7F5F"/>
+          <w:sz w:val="20"/>
+          <w:szCs w:val="20"/>
+        </w:rPr>
+        <w:t xml:space="preserve"> </w:t>
+      </w:r>
+      <w:r>
+        <w:rPr>
+          <w:rFonts w:ascii="Consolas" w:hAnsi="Consolas" w:cs="Consolas"/>
+          <w:color w:val="3F7F5F"/>
+          <w:sz w:val="20"/>
+          <w:szCs w:val="20"/>
+          <w:u w:val="single"/>
+        </w:rPr>
+        <w:t>le</w:t>
+      </w:r>
+      <w:r>
+        <w:rPr>
+          <w:rFonts w:ascii="Consolas" w:hAnsi="Consolas" w:cs="Consolas"/>
+          <w:color w:val="3F7F5F"/>
+          <w:sz w:val="20"/>
+          <w:szCs w:val="20"/>
+        </w:rPr>
+        <w:t xml:space="preserve"> </w:t>
+      </w:r>
+      <w:r>
+        <w:rPr>
+          <w:rFonts w:ascii="Consolas" w:hAnsi="Consolas" w:cs="Consolas"/>
+          <w:color w:val="3F7F5F"/>
+          <w:sz w:val="20"/>
+          <w:szCs w:val="20"/>
+          <w:u w:val="single"/>
+        </w:rPr>
+        <w:t>nom</w:t>
+      </w:r>
+      <w:r>
+        <w:rPr>
+          <w:rFonts w:ascii="Consolas" w:hAnsi="Consolas" w:cs="Consolas"/>
+          <w:color w:val="3F7F5F"/>
+          <w:sz w:val="20"/>
+          <w:szCs w:val="20"/>
+        </w:rPr>
+        <w:t xml:space="preserve"> </w:t>
+      </w:r>
+      <w:r>
+        <w:rPr>
+          <w:rFonts w:ascii="Consolas" w:hAnsi="Consolas" w:cs="Consolas"/>
+          <w:color w:val="3F7F5F"/>
+          <w:sz w:val="20"/>
+          <w:szCs w:val="20"/>
+          <w:u w:val="single"/>
+        </w:rPr>
+        <w:t>de</w:t>
+      </w:r>
+      <w:r>
+        <w:rPr>
+          <w:rFonts w:ascii="Consolas" w:hAnsi="Consolas" w:cs="Consolas"/>
+          <w:color w:val="3F7F5F"/>
+          <w:sz w:val="20"/>
+          <w:szCs w:val="20"/>
+        </w:rPr>
+        <w:t xml:space="preserve"> l'aeroclub</w:t>
+      </w:r>
+    </w:p>
+    <w:p>
+      <w:pPr>
+        <w:autoSpaceDE w:val="0"/>
+        <w:autoSpaceDN w:val="0"/>
+        <w:adjustRightInd w:val="0"/>
+        <w:spacing w:after="0" w:line="240" w:lineRule="auto"/>
+        <w:rPr>
+          <w:rFonts w:ascii="Consolas" w:hAnsi="Consolas" w:cs="Consolas"/>
+          <w:sz w:val="20"/>
+          <w:szCs w:val="20"/>
+        </w:rPr>
+      </w:pPr>
+      <w:r>
+        <w:rPr>
+          <w:rFonts w:ascii="Consolas" w:hAnsi="Consolas" w:cs="Consolas"/>
+          <w:color w:val="000000"/>
+          <w:sz w:val="20"/>
+          <w:szCs w:val="20"/>
+        </w:rPr>
+        <w:tab/>
+      </w:r>
+      <w:r>
+        <w:rPr>
+          <w:rFonts w:ascii="Consolas" w:hAnsi="Consolas" w:cs="Consolas"/>
+          <w:color w:val="000000"/>
+          <w:sz w:val="20"/>
+          <w:szCs w:val="20"/>
+        </w:rPr>
+        <w:tab/>
+      </w:r>
+      <w:r>
+        <w:rPr>
+          <w:rFonts w:ascii="Consolas" w:hAnsi="Consolas" w:cs="Consolas"/>
+          <w:b/>
+          <w:bCs/>
+          <w:color w:val="7F0055"/>
+          <w:sz w:val="20"/>
+          <w:szCs w:val="20"/>
+        </w:rPr>
+        <w:t>try</w:t>
+      </w:r>
+      <w:r>
+        <w:rPr>
+          <w:rFonts w:ascii="Consolas" w:hAnsi="Consolas" w:cs="Consolas"/>
+          <w:color w:val="000000"/>
+          <w:sz w:val="20"/>
+          <w:szCs w:val="20"/>
+        </w:rPr>
+        <w:t>{</w:t>
+      </w:r>
+    </w:p>
+    <w:p>
+      <w:pPr>
+        <w:autoSpaceDE w:val="0"/>
+        <w:autoSpaceDN w:val="0"/>
+        <w:adjustRightInd w:val="0"/>
+        <w:spacing w:after="0" w:line="240" w:lineRule="auto"/>
+        <w:rPr>
+          <w:rFonts w:ascii="Consolas" w:hAnsi="Consolas" w:cs="Consolas"/>
+          <w:sz w:val="20"/>
+          <w:szCs w:val="20"/>
+        </w:rPr>
+      </w:pPr>
+      <w:r>
+        <w:rPr>
+          <w:rFonts w:ascii="Consolas" w:hAnsi="Consolas" w:cs="Consolas"/>
+          <w:color w:val="000000"/>
+          <w:sz w:val="20"/>
+          <w:szCs w:val="20"/>
+        </w:rPr>
+        <w:tab/>
+      </w:r>
+      <w:r>
+        <w:rPr>
+          <w:rFonts w:ascii="Consolas" w:hAnsi="Consolas" w:cs="Consolas"/>
+          <w:color w:val="000000"/>
+          <w:sz w:val="20"/>
+          <w:szCs w:val="20"/>
+        </w:rPr>
+        <w:tab/>
+      </w:r>
+      <w:r>
+        <w:rPr>
+          <w:rFonts w:ascii="Consolas" w:hAnsi="Consolas" w:cs="Consolas"/>
+          <w:color w:val="000000"/>
+          <w:sz w:val="20"/>
+          <w:szCs w:val="20"/>
+        </w:rPr>
+        <w:tab/>
+      </w:r>
+      <w:r>
+        <w:rPr>
+          <w:rFonts w:ascii="Consolas" w:hAnsi="Consolas" w:cs="Consolas"/>
+          <w:color w:val="6A3E3E"/>
+          <w:sz w:val="20"/>
+          <w:szCs w:val="20"/>
+        </w:rPr>
+        <w:t>connexion</w:t>
+      </w:r>
+      <w:r>
+        <w:rPr>
+          <w:rFonts w:ascii="Consolas" w:hAnsi="Consolas" w:cs="Consolas"/>
+          <w:color w:val="000000"/>
+          <w:sz w:val="20"/>
+          <w:szCs w:val="20"/>
+        </w:rPr>
+        <w:t>=</w:t>
+      </w:r>
+      <w:r>
+        <w:rPr>
+          <w:rFonts w:ascii="Consolas" w:hAnsi="Consolas" w:cs="Consolas"/>
+          <w:b/>
+          <w:bCs/>
+          <w:color w:val="7F0055"/>
+          <w:sz w:val="20"/>
+          <w:szCs w:val="20"/>
+        </w:rPr>
+        <w:t>this</w:t>
+      </w:r>
+      <w:r>
+        <w:rPr>
+          <w:rFonts w:ascii="Consolas" w:hAnsi="Consolas" w:cs="Consolas"/>
+          <w:color w:val="000000"/>
+          <w:sz w:val="20"/>
+          <w:szCs w:val="20"/>
+        </w:rPr>
+        <w:t>.</w:t>
+      </w:r>
+      <w:r>
+        <w:rPr>
+          <w:rFonts w:ascii="Consolas" w:hAnsi="Consolas" w:cs="Consolas"/>
+          <w:color w:val="0000C0"/>
+          <w:sz w:val="20"/>
+          <w:szCs w:val="20"/>
+        </w:rPr>
+        <w:t>connexion</w:t>
+      </w:r>
+      <w:r>
+        <w:rPr>
+          <w:rFonts w:ascii="Consolas" w:hAnsi="Consolas" w:cs="Consolas"/>
+          <w:color w:val="000000"/>
+          <w:sz w:val="20"/>
+          <w:szCs w:val="20"/>
+        </w:rPr>
+        <w:t>.getConnexion();</w:t>
+      </w:r>
+      <w:r>
+        <w:rPr>
+          <w:rFonts w:ascii="Consolas" w:hAnsi="Consolas" w:cs="Consolas"/>
+          <w:color w:val="3F7F5F"/>
+          <w:sz w:val="20"/>
+          <w:szCs w:val="20"/>
+        </w:rPr>
+        <w:t>//</w:t>
+      </w:r>
+      <w:r>
+        <w:rPr>
+          <w:rFonts w:ascii="Consolas" w:hAnsi="Consolas" w:cs="Consolas"/>
+          <w:color w:val="3F7F5F"/>
+          <w:sz w:val="20"/>
+          <w:szCs w:val="20"/>
+          <w:u w:val="single"/>
+        </w:rPr>
+        <w:t>Connexion</w:t>
+      </w:r>
+      <w:r>
+        <w:rPr>
+          <w:rFonts w:ascii="Consolas" w:hAnsi="Consolas" w:cs="Consolas"/>
+          <w:color w:val="3F7F5F"/>
+          <w:sz w:val="20"/>
+          <w:szCs w:val="20"/>
+        </w:rPr>
+        <w:t xml:space="preserve"> a </w:t>
+      </w:r>
+      <w:r>
+        <w:rPr>
+          <w:rFonts w:ascii="Consolas" w:hAnsi="Consolas" w:cs="Consolas"/>
+          <w:color w:val="3F7F5F"/>
+          <w:sz w:val="20"/>
+          <w:szCs w:val="20"/>
+          <w:u w:val="single"/>
+        </w:rPr>
+        <w:t>la</w:t>
+      </w:r>
+      <w:r>
+        <w:rPr>
+          <w:rFonts w:ascii="Consolas" w:hAnsi="Consolas" w:cs="Consolas"/>
+          <w:color w:val="3F7F5F"/>
+          <w:sz w:val="20"/>
+          <w:szCs w:val="20"/>
+        </w:rPr>
+        <w:t xml:space="preserve"> BDD</w:t>
+      </w:r>
+    </w:p>
+    <w:p>
+      <w:pPr>
+        <w:autoSpaceDE w:val="0"/>
+        <w:autoSpaceDN w:val="0"/>
+        <w:adjustRightInd w:val="0"/>
+        <w:spacing w:after="0" w:line="240" w:lineRule="auto"/>
+        <w:rPr>
+          <w:rFonts w:ascii="Consolas" w:hAnsi="Consolas" w:cs="Consolas"/>
+          <w:sz w:val="20"/>
+          <w:szCs w:val="20"/>
+        </w:rPr>
+      </w:pPr>
+      <w:r>
+        <w:rPr>
+          <w:rFonts w:ascii="Consolas" w:hAnsi="Consolas" w:cs="Consolas"/>
+          <w:color w:val="000000"/>
+          <w:sz w:val="20"/>
+          <w:szCs w:val="20"/>
+        </w:rPr>
+        <w:tab/>
+      </w:r>
+      <w:r>
+        <w:rPr>
+          <w:rFonts w:ascii="Consolas" w:hAnsi="Consolas" w:cs="Consolas"/>
+          <w:color w:val="000000"/>
+          <w:sz w:val="20"/>
+          <w:szCs w:val="20"/>
+        </w:rPr>
+        <w:tab/>
+      </w:r>
+      <w:r>
+        <w:rPr>
+          <w:rFonts w:ascii="Consolas" w:hAnsi="Consolas" w:cs="Consolas"/>
+          <w:color w:val="000000"/>
+          <w:sz w:val="20"/>
+          <w:szCs w:val="20"/>
+        </w:rPr>
+        <w:tab/>
+      </w:r>
+      <w:r>
+        <w:rPr>
+          <w:rFonts w:ascii="Consolas" w:hAnsi="Consolas" w:cs="Consolas"/>
+          <w:color w:val="3F7F5F"/>
+          <w:sz w:val="20"/>
+          <w:szCs w:val="20"/>
+        </w:rPr>
+        <w:t>//</w:t>
+      </w:r>
+      <w:r>
+        <w:rPr>
+          <w:rFonts w:ascii="Consolas" w:hAnsi="Consolas" w:cs="Consolas"/>
+          <w:color w:val="3F7F5F"/>
+          <w:sz w:val="20"/>
+          <w:szCs w:val="20"/>
+          <w:u w:val="single"/>
+        </w:rPr>
+        <w:t>Initialisation</w:t>
+      </w:r>
+      <w:r>
+        <w:rPr>
+          <w:rFonts w:ascii="Consolas" w:hAnsi="Consolas" w:cs="Consolas"/>
+          <w:color w:val="3F7F5F"/>
+          <w:sz w:val="20"/>
+          <w:szCs w:val="20"/>
+        </w:rPr>
+        <w:t xml:space="preserve"> </w:t>
+      </w:r>
+      <w:r>
+        <w:rPr>
+          <w:rFonts w:ascii="Consolas" w:hAnsi="Consolas" w:cs="Consolas"/>
+          <w:color w:val="3F7F5F"/>
+          <w:sz w:val="20"/>
+          <w:szCs w:val="20"/>
+          <w:u w:val="single"/>
+        </w:rPr>
+        <w:t>de</w:t>
+      </w:r>
+      <w:r>
+        <w:rPr>
+          <w:rFonts w:ascii="Consolas" w:hAnsi="Consolas" w:cs="Consolas"/>
+          <w:color w:val="3F7F5F"/>
+          <w:sz w:val="20"/>
+          <w:szCs w:val="20"/>
+        </w:rPr>
+        <w:t xml:space="preserve"> </w:t>
+      </w:r>
+      <w:r>
+        <w:rPr>
+          <w:rFonts w:ascii="Consolas" w:hAnsi="Consolas" w:cs="Consolas"/>
+          <w:color w:val="3F7F5F"/>
+          <w:sz w:val="20"/>
+          <w:szCs w:val="20"/>
+          <w:u w:val="single"/>
+        </w:rPr>
+        <w:t>la</w:t>
+      </w:r>
+      <w:r>
+        <w:rPr>
+          <w:rFonts w:ascii="Consolas" w:hAnsi="Consolas" w:cs="Consolas"/>
+          <w:color w:val="3F7F5F"/>
+          <w:sz w:val="20"/>
+          <w:szCs w:val="20"/>
+        </w:rPr>
+        <w:t xml:space="preserve"> </w:t>
+      </w:r>
+      <w:r>
+        <w:rPr>
+          <w:rFonts w:ascii="Consolas" w:hAnsi="Consolas" w:cs="Consolas"/>
+          <w:color w:val="3F7F5F"/>
+          <w:sz w:val="20"/>
+          <w:szCs w:val="20"/>
+          <w:u w:val="single"/>
+        </w:rPr>
+        <w:t>requete</w:t>
+      </w:r>
+      <w:r>
+        <w:rPr>
+          <w:rFonts w:ascii="Consolas" w:hAnsi="Consolas" w:cs="Consolas"/>
+          <w:color w:val="3F7F5F"/>
+          <w:sz w:val="20"/>
+          <w:szCs w:val="20"/>
+        </w:rPr>
+        <w:t xml:space="preserve"> </w:t>
+      </w:r>
+      <w:r>
+        <w:rPr>
+          <w:rFonts w:ascii="Consolas" w:hAnsi="Consolas" w:cs="Consolas"/>
+          <w:color w:val="3F7F5F"/>
+          <w:sz w:val="20"/>
+          <w:szCs w:val="20"/>
+          <w:u w:val="single"/>
+        </w:rPr>
+        <w:t>preparee</w:t>
+      </w:r>
+    </w:p>
+    <w:p>
+      <w:pPr>
+        <w:autoSpaceDE w:val="0"/>
+        <w:autoSpaceDN w:val="0"/>
+        <w:adjustRightInd w:val="0"/>
+        <w:spacing w:after="0" w:line="240" w:lineRule="auto"/>
+        <w:rPr>
+          <w:rFonts w:ascii="Consolas" w:hAnsi="Consolas" w:cs="Consolas"/>
+          <w:sz w:val="20"/>
+          <w:szCs w:val="20"/>
+        </w:rPr>
+      </w:pPr>
+      <w:r>
+        <w:rPr>
+          <w:rFonts w:ascii="Consolas" w:hAnsi="Consolas" w:cs="Consolas"/>
+          <w:color w:val="000000"/>
+          <w:sz w:val="20"/>
+          <w:szCs w:val="20"/>
+        </w:rPr>
+        <w:tab/>
+      </w:r>
+      <w:r>
+        <w:rPr>
+          <w:rFonts w:ascii="Consolas" w:hAnsi="Consolas" w:cs="Consolas"/>
+          <w:color w:val="000000"/>
+          <w:sz w:val="20"/>
+          <w:szCs w:val="20"/>
+        </w:rPr>
+        <w:tab/>
+      </w:r>
+      <w:r>
+        <w:rPr>
+          <w:rFonts w:ascii="Consolas" w:hAnsi="Consolas" w:cs="Consolas"/>
+          <w:color w:val="000000"/>
+          <w:sz w:val="20"/>
+          <w:szCs w:val="20"/>
+        </w:rPr>
+        <w:tab/>
+      </w:r>
+      <w:r>
+        <w:rPr>
+          <w:rFonts w:ascii="Consolas" w:hAnsi="Consolas" w:cs="Consolas"/>
+          <w:color w:val="6A3E3E"/>
+          <w:sz w:val="20"/>
+          <w:szCs w:val="20"/>
+        </w:rPr>
+        <w:t>preparedStatement</w:t>
+      </w:r>
+      <w:r>
+        <w:rPr>
+          <w:rFonts w:ascii="Consolas" w:hAnsi="Consolas" w:cs="Consolas"/>
+          <w:color w:val="000000"/>
+          <w:sz w:val="20"/>
+          <w:szCs w:val="20"/>
+        </w:rPr>
+        <w:t>=DAOUtilitaire.</w:t>
+      </w:r>
+      <w:r>
+        <w:rPr>
+          <w:rFonts w:ascii="Consolas" w:hAnsi="Consolas" w:cs="Consolas"/>
+          <w:i/>
+          <w:iCs/>
+          <w:color w:val="000000"/>
+          <w:sz w:val="20"/>
+          <w:szCs w:val="20"/>
+        </w:rPr>
+        <w:t>initialiserRequetePreparee</w:t>
+      </w:r>
+      <w:r>
+        <w:rPr>
+          <w:rFonts w:ascii="Consolas" w:hAnsi="Consolas" w:cs="Consolas"/>
+          <w:color w:val="000000"/>
+          <w:sz w:val="20"/>
+          <w:szCs w:val="20"/>
+        </w:rPr>
+        <w:t>(</w:t>
+      </w:r>
+      <w:r>
+        <w:rPr>
+          <w:rFonts w:ascii="Consolas" w:hAnsi="Consolas" w:cs="Consolas"/>
+          <w:color w:val="6A3E3E"/>
+          <w:sz w:val="20"/>
+          <w:szCs w:val="20"/>
+        </w:rPr>
+        <w:t>connexion</w:t>
+      </w:r>
+      <w:r>
+        <w:rPr>
+          <w:rFonts w:ascii="Consolas" w:hAnsi="Consolas" w:cs="Consolas"/>
+          <w:color w:val="000000"/>
+          <w:sz w:val="20"/>
+          <w:szCs w:val="20"/>
+        </w:rPr>
+        <w:t>,AeroclubDAOImpl.</w:t>
+      </w:r>
+      <w:r>
+        <w:rPr>
+          <w:rFonts w:ascii="Consolas" w:hAnsi="Consolas" w:cs="Consolas"/>
+          <w:i/>
+          <w:iCs/>
+          <w:color w:val="0000C0"/>
+          <w:sz w:val="20"/>
+          <w:szCs w:val="20"/>
+        </w:rPr>
+        <w:t>requeteGetNomAeroclub</w:t>
+      </w:r>
+      <w:r>
+        <w:rPr>
+          <w:rFonts w:ascii="Consolas" w:hAnsi="Consolas" w:cs="Consolas"/>
+          <w:color w:val="000000"/>
+          <w:sz w:val="20"/>
+          <w:szCs w:val="20"/>
+        </w:rPr>
+        <w:t>,</w:t>
+      </w:r>
+      <w:r>
+        <w:rPr>
+          <w:rFonts w:ascii="Consolas" w:hAnsi="Consolas" w:cs="Consolas"/>
+          <w:b/>
+          <w:bCs/>
+          <w:color w:val="7F0055"/>
+          <w:sz w:val="20"/>
+          <w:szCs w:val="20"/>
+        </w:rPr>
+        <w:t>true</w:t>
+      </w:r>
+      <w:r>
+        <w:rPr>
+          <w:rFonts w:ascii="Consolas" w:hAnsi="Consolas" w:cs="Consolas"/>
+          <w:color w:val="000000"/>
+          <w:sz w:val="20"/>
+          <w:szCs w:val="20"/>
+        </w:rPr>
+        <w:t>,(Object)</w:t>
+      </w:r>
+      <w:r>
+        <w:rPr>
+          <w:rFonts w:ascii="Consolas" w:hAnsi="Consolas" w:cs="Consolas"/>
+          <w:b/>
+          <w:bCs/>
+          <w:color w:val="7F0055"/>
+          <w:sz w:val="20"/>
+          <w:szCs w:val="20"/>
+        </w:rPr>
+        <w:t>null</w:t>
+      </w:r>
+      <w:r>
+        <w:rPr>
+          <w:rFonts w:ascii="Consolas" w:hAnsi="Consolas" w:cs="Consolas"/>
+          <w:color w:val="000000"/>
+          <w:sz w:val="20"/>
+          <w:szCs w:val="20"/>
+        </w:rPr>
+        <w:t>);</w:t>
+      </w:r>
+    </w:p>
+    <w:p>
+      <w:pPr>
+        <w:autoSpaceDE w:val="0"/>
+        <w:autoSpaceDN w:val="0"/>
+        <w:adjustRightInd w:val="0"/>
+        <w:spacing w:after="0" w:line="240" w:lineRule="auto"/>
+        <w:rPr>
+          <w:rFonts w:ascii="Consolas" w:hAnsi="Consolas" w:cs="Consolas"/>
+          <w:sz w:val="20"/>
+          <w:szCs w:val="20"/>
+        </w:rPr>
+      </w:pPr>
+      <w:r>
+        <w:rPr>
+          <w:rFonts w:ascii="Consolas" w:hAnsi="Consolas" w:cs="Consolas"/>
+          <w:color w:val="000000"/>
+          <w:sz w:val="20"/>
+          <w:szCs w:val="20"/>
+        </w:rPr>
+        <w:tab/>
+      </w:r>
+      <w:r>
+        <w:rPr>
+          <w:rFonts w:ascii="Consolas" w:hAnsi="Consolas" w:cs="Consolas"/>
+          <w:color w:val="000000"/>
+          <w:sz w:val="20"/>
+          <w:szCs w:val="20"/>
+        </w:rPr>
+        <w:tab/>
+      </w:r>
+      <w:r>
+        <w:rPr>
+          <w:rFonts w:ascii="Consolas" w:hAnsi="Consolas" w:cs="Consolas"/>
+          <w:color w:val="000000"/>
+          <w:sz w:val="20"/>
+          <w:szCs w:val="20"/>
+        </w:rPr>
+        <w:tab/>
+      </w:r>
+      <w:r>
+        <w:rPr>
+          <w:rFonts w:ascii="Consolas" w:hAnsi="Consolas" w:cs="Consolas"/>
+          <w:color w:val="3F7F5F"/>
+          <w:sz w:val="20"/>
+          <w:szCs w:val="20"/>
+        </w:rPr>
+        <w:t xml:space="preserve">//Execution </w:t>
+      </w:r>
+      <w:r>
+        <w:rPr>
+          <w:rFonts w:ascii="Consolas" w:hAnsi="Consolas" w:cs="Consolas"/>
+          <w:color w:val="3F7F5F"/>
+          <w:sz w:val="20"/>
+          <w:szCs w:val="20"/>
+          <w:u w:val="single"/>
+        </w:rPr>
+        <w:t>de</w:t>
+      </w:r>
+      <w:r>
+        <w:rPr>
+          <w:rFonts w:ascii="Consolas" w:hAnsi="Consolas" w:cs="Consolas"/>
+          <w:color w:val="3F7F5F"/>
+          <w:sz w:val="20"/>
+          <w:szCs w:val="20"/>
+        </w:rPr>
+        <w:t xml:space="preserve"> </w:t>
+      </w:r>
+      <w:r>
+        <w:rPr>
+          <w:rFonts w:ascii="Consolas" w:hAnsi="Consolas" w:cs="Consolas"/>
+          <w:color w:val="3F7F5F"/>
+          <w:sz w:val="20"/>
+          <w:szCs w:val="20"/>
+          <w:u w:val="single"/>
+        </w:rPr>
+        <w:t>la</w:t>
+      </w:r>
+      <w:r>
+        <w:rPr>
+          <w:rFonts w:ascii="Consolas" w:hAnsi="Consolas" w:cs="Consolas"/>
+          <w:color w:val="3F7F5F"/>
+          <w:sz w:val="20"/>
+          <w:szCs w:val="20"/>
+        </w:rPr>
+        <w:t xml:space="preserve"> </w:t>
+      </w:r>
+      <w:r>
+        <w:rPr>
+          <w:rFonts w:ascii="Consolas" w:hAnsi="Consolas" w:cs="Consolas"/>
+          <w:color w:val="3F7F5F"/>
+          <w:sz w:val="20"/>
+          <w:szCs w:val="20"/>
+          <w:u w:val="single"/>
+        </w:rPr>
+        <w:t>requete</w:t>
+      </w:r>
+    </w:p>
+    <w:p>
+      <w:pPr>
+        <w:autoSpaceDE w:val="0"/>
+        <w:autoSpaceDN w:val="0"/>
+        <w:adjustRightInd w:val="0"/>
+        <w:spacing w:after="0" w:line="240" w:lineRule="auto"/>
+        <w:rPr>
+          <w:rFonts w:ascii="Consolas" w:hAnsi="Consolas" w:cs="Consolas"/>
+          <w:sz w:val="20"/>
+          <w:szCs w:val="20"/>
+        </w:rPr>
+      </w:pPr>
+      <w:r>
+        <w:rPr>
+          <w:rFonts w:ascii="Consolas" w:hAnsi="Consolas" w:cs="Consolas"/>
+          <w:color w:val="000000"/>
+          <w:sz w:val="20"/>
+          <w:szCs w:val="20"/>
+        </w:rPr>
+        <w:tab/>
+      </w:r>
+      <w:r>
+        <w:rPr>
+          <w:rFonts w:ascii="Consolas" w:hAnsi="Consolas" w:cs="Consolas"/>
+          <w:color w:val="000000"/>
+          <w:sz w:val="20"/>
+          <w:szCs w:val="20"/>
+        </w:rPr>
+        <w:tab/>
+      </w:r>
+      <w:r>
+        <w:rPr>
+          <w:rFonts w:ascii="Consolas" w:hAnsi="Consolas" w:cs="Consolas"/>
+          <w:color w:val="000000"/>
+          <w:sz w:val="20"/>
+          <w:szCs w:val="20"/>
+        </w:rPr>
+        <w:tab/>
+      </w:r>
+      <w:r>
+        <w:rPr>
+          <w:rFonts w:ascii="Consolas" w:hAnsi="Consolas" w:cs="Consolas"/>
+          <w:color w:val="6A3E3E"/>
+          <w:sz w:val="20"/>
+          <w:szCs w:val="20"/>
+        </w:rPr>
+        <w:t>resultSet</w:t>
+      </w:r>
+      <w:r>
+        <w:rPr>
+          <w:rFonts w:ascii="Consolas" w:hAnsi="Consolas" w:cs="Consolas"/>
+          <w:color w:val="000000"/>
+          <w:sz w:val="20"/>
+          <w:szCs w:val="20"/>
+        </w:rPr>
+        <w:t>=</w:t>
+      </w:r>
+      <w:r>
+        <w:rPr>
+          <w:rFonts w:ascii="Consolas" w:hAnsi="Consolas" w:cs="Consolas"/>
+          <w:color w:val="6A3E3E"/>
+          <w:sz w:val="20"/>
+          <w:szCs w:val="20"/>
+        </w:rPr>
+        <w:t>preparedStatement</w:t>
+      </w:r>
+      <w:r>
+        <w:rPr>
+          <w:rFonts w:ascii="Consolas" w:hAnsi="Consolas" w:cs="Consolas"/>
+          <w:color w:val="000000"/>
+          <w:sz w:val="20"/>
+          <w:szCs w:val="20"/>
+        </w:rPr>
+        <w:t>.executeQuery();</w:t>
+      </w:r>
+    </w:p>
+    <w:p>
+      <w:pPr>
+        <w:autoSpaceDE w:val="0"/>
+        <w:autoSpaceDN w:val="0"/>
+        <w:adjustRightInd w:val="0"/>
+        <w:spacing w:after="0" w:line="240" w:lineRule="auto"/>
+        <w:rPr>
+          <w:rFonts w:ascii="Consolas" w:hAnsi="Consolas" w:cs="Consolas"/>
+          <w:sz w:val="20"/>
+          <w:szCs w:val="20"/>
+          <w:lang w:val="en-US"/>
+        </w:rPr>
+      </w:pPr>
+      <w:r>
+        <w:rPr>
+          <w:rFonts w:ascii="Consolas" w:hAnsi="Consolas" w:cs="Consolas"/>
+          <w:color w:val="000000"/>
+          <w:sz w:val="20"/>
+          <w:szCs w:val="20"/>
+        </w:rPr>
+        <w:tab/>
+      </w:r>
+      <w:r>
+        <w:rPr>
+          <w:rFonts w:ascii="Consolas" w:hAnsi="Consolas" w:cs="Consolas"/>
+          <w:color w:val="000000"/>
+          <w:sz w:val="20"/>
+          <w:szCs w:val="20"/>
+        </w:rPr>
+        <w:tab/>
+      </w:r>
+      <w:r>
+        <w:rPr>
+          <w:rFonts w:ascii="Consolas" w:hAnsi="Consolas" w:cs="Consolas"/>
+          <w:color w:val="000000"/>
+          <w:sz w:val="20"/>
+          <w:szCs w:val="20"/>
+        </w:rPr>
+        <w:tab/>
+      </w:r>
+      <w:r>
+        <w:rPr>
+          <w:rFonts w:ascii="Consolas" w:hAnsi="Consolas" w:cs="Consolas"/>
+          <w:b/>
+          <w:bCs/>
+          <w:color w:val="7F0055"/>
+          <w:sz w:val="20"/>
+          <w:szCs w:val="20"/>
+          <w:lang w:val="en-US"/>
+        </w:rPr>
+        <w:t>if</w:t>
+      </w:r>
+      <w:r>
+        <w:rPr>
+          <w:rFonts w:ascii="Consolas" w:hAnsi="Consolas" w:cs="Consolas"/>
+          <w:color w:val="000000"/>
+          <w:sz w:val="20"/>
+          <w:szCs w:val="20"/>
+          <w:lang w:val="en-US"/>
+        </w:rPr>
+        <w:t>(</w:t>
+      </w:r>
+      <w:r>
+        <w:rPr>
+          <w:rFonts w:ascii="Consolas" w:hAnsi="Consolas" w:cs="Consolas"/>
+          <w:color w:val="6A3E3E"/>
+          <w:sz w:val="20"/>
+          <w:szCs w:val="20"/>
+          <w:lang w:val="en-US"/>
+        </w:rPr>
+        <w:t>resultSet</w:t>
+      </w:r>
+      <w:r>
+        <w:rPr>
+          <w:rFonts w:ascii="Consolas" w:hAnsi="Consolas" w:cs="Consolas"/>
+          <w:color w:val="000000"/>
+          <w:sz w:val="20"/>
+          <w:szCs w:val="20"/>
+          <w:lang w:val="en-US"/>
+        </w:rPr>
+        <w:t>.next()){</w:t>
+      </w:r>
+    </w:p>
+    <w:p>
+      <w:pPr>
+        <w:autoSpaceDE w:val="0"/>
+        <w:autoSpaceDN w:val="0"/>
+        <w:adjustRightInd w:val="0"/>
+        <w:spacing w:after="0" w:line="240" w:lineRule="auto"/>
+        <w:rPr>
+          <w:rFonts w:ascii="Consolas" w:hAnsi="Consolas" w:cs="Consolas"/>
+          <w:sz w:val="20"/>
+          <w:szCs w:val="20"/>
+          <w:lang w:val="en-US"/>
+        </w:rPr>
+      </w:pPr>
+      <w:r>
+        <w:rPr>
+          <w:rFonts w:ascii="Consolas" w:hAnsi="Consolas" w:cs="Consolas"/>
+          <w:color w:val="000000"/>
+          <w:sz w:val="20"/>
+          <w:szCs w:val="20"/>
+          <w:lang w:val="en-US"/>
+        </w:rPr>
+        <w:tab/>
+      </w:r>
+      <w:r>
+        <w:rPr>
+          <w:rFonts w:ascii="Consolas" w:hAnsi="Consolas" w:cs="Consolas"/>
+          <w:color w:val="000000"/>
+          <w:sz w:val="20"/>
+          <w:szCs w:val="20"/>
+          <w:lang w:val="en-US"/>
+        </w:rPr>
+        <w:tab/>
+      </w:r>
+      <w:r>
+        <w:rPr>
+          <w:rFonts w:ascii="Consolas" w:hAnsi="Consolas" w:cs="Consolas"/>
+          <w:color w:val="000000"/>
+          <w:sz w:val="20"/>
+          <w:szCs w:val="20"/>
+          <w:lang w:val="en-US"/>
+        </w:rPr>
+        <w:tab/>
+      </w:r>
+      <w:r>
+        <w:rPr>
+          <w:rFonts w:ascii="Consolas" w:hAnsi="Consolas" w:cs="Consolas"/>
+          <w:color w:val="000000"/>
+          <w:sz w:val="20"/>
+          <w:szCs w:val="20"/>
+          <w:lang w:val="en-US"/>
+        </w:rPr>
+        <w:tab/>
+      </w:r>
+      <w:r>
+        <w:rPr>
+          <w:rFonts w:ascii="Consolas" w:hAnsi="Consolas" w:cs="Consolas"/>
+          <w:color w:val="3F7F5F"/>
+          <w:sz w:val="20"/>
+          <w:szCs w:val="20"/>
+          <w:lang w:val="en-US"/>
+        </w:rPr>
+        <w:t>//</w:t>
+      </w:r>
+      <w:r>
+        <w:rPr>
+          <w:rFonts w:ascii="Consolas" w:hAnsi="Consolas" w:cs="Consolas"/>
+          <w:color w:val="3F7F5F"/>
+          <w:sz w:val="20"/>
+          <w:szCs w:val="20"/>
+          <w:u w:val="single"/>
+          <w:lang w:val="en-US"/>
+        </w:rPr>
+        <w:t>Resultat</w:t>
+      </w:r>
+      <w:r>
+        <w:rPr>
+          <w:rFonts w:ascii="Consolas" w:hAnsi="Consolas" w:cs="Consolas"/>
+          <w:color w:val="3F7F5F"/>
+          <w:sz w:val="20"/>
+          <w:szCs w:val="20"/>
+          <w:lang w:val="en-US"/>
+        </w:rPr>
+        <w:t xml:space="preserve"> </w:t>
+      </w:r>
+      <w:r>
+        <w:rPr>
+          <w:rFonts w:ascii="Consolas" w:hAnsi="Consolas" w:cs="Consolas"/>
+          <w:color w:val="3F7F5F"/>
+          <w:sz w:val="20"/>
+          <w:szCs w:val="20"/>
+          <w:u w:val="single"/>
+          <w:lang w:val="en-US"/>
+        </w:rPr>
+        <w:t>trouve</w:t>
+      </w:r>
+    </w:p>
+    <w:p>
+      <w:pPr>
+        <w:autoSpaceDE w:val="0"/>
+        <w:autoSpaceDN w:val="0"/>
+        <w:adjustRightInd w:val="0"/>
+        <w:spacing w:after="0" w:line="240" w:lineRule="auto"/>
+        <w:rPr>
+          <w:rFonts w:ascii="Consolas" w:hAnsi="Consolas" w:cs="Consolas"/>
+          <w:sz w:val="20"/>
+          <w:szCs w:val="20"/>
+          <w:lang w:val="en-US"/>
+        </w:rPr>
+      </w:pPr>
+      <w:r>
+        <w:rPr>
+          <w:rFonts w:ascii="Consolas" w:hAnsi="Consolas" w:cs="Consolas"/>
+          <w:color w:val="000000"/>
+          <w:sz w:val="20"/>
+          <w:szCs w:val="20"/>
+          <w:lang w:val="en-US"/>
+        </w:rPr>
+        <w:tab/>
+      </w:r>
+      <w:r>
+        <w:rPr>
+          <w:rFonts w:ascii="Consolas" w:hAnsi="Consolas" w:cs="Consolas"/>
+          <w:color w:val="000000"/>
+          <w:sz w:val="20"/>
+          <w:szCs w:val="20"/>
+          <w:lang w:val="en-US"/>
+        </w:rPr>
+        <w:tab/>
+      </w:r>
+      <w:r>
+        <w:rPr>
+          <w:rFonts w:ascii="Consolas" w:hAnsi="Consolas" w:cs="Consolas"/>
+          <w:color w:val="000000"/>
+          <w:sz w:val="20"/>
+          <w:szCs w:val="20"/>
+          <w:lang w:val="en-US"/>
+        </w:rPr>
+        <w:tab/>
+      </w:r>
+      <w:r>
+        <w:rPr>
+          <w:rFonts w:ascii="Consolas" w:hAnsi="Consolas" w:cs="Consolas"/>
+          <w:color w:val="000000"/>
+          <w:sz w:val="20"/>
+          <w:szCs w:val="20"/>
+          <w:lang w:val="en-US"/>
+        </w:rPr>
+        <w:tab/>
+      </w:r>
+      <w:r>
+        <w:rPr>
+          <w:rFonts w:ascii="Consolas" w:hAnsi="Consolas" w:cs="Consolas"/>
+          <w:color w:val="6A3E3E"/>
+          <w:sz w:val="20"/>
+          <w:szCs w:val="20"/>
+          <w:lang w:val="en-US"/>
+        </w:rPr>
+        <w:t>nomAeroclub</w:t>
+      </w:r>
+      <w:r>
+        <w:rPr>
+          <w:rFonts w:ascii="Consolas" w:hAnsi="Consolas" w:cs="Consolas"/>
+          <w:color w:val="000000"/>
+          <w:sz w:val="20"/>
+          <w:szCs w:val="20"/>
+          <w:lang w:val="en-US"/>
+        </w:rPr>
+        <w:t>=</w:t>
+      </w:r>
+      <w:r>
+        <w:rPr>
+          <w:rFonts w:ascii="Consolas" w:hAnsi="Consolas" w:cs="Consolas"/>
+          <w:color w:val="6A3E3E"/>
+          <w:sz w:val="20"/>
+          <w:szCs w:val="20"/>
+          <w:lang w:val="en-US"/>
+        </w:rPr>
+        <w:t>resultSet</w:t>
+      </w:r>
+      <w:r>
+        <w:rPr>
+          <w:rFonts w:ascii="Consolas" w:hAnsi="Consolas" w:cs="Consolas"/>
+          <w:color w:val="000000"/>
+          <w:sz w:val="20"/>
+          <w:szCs w:val="20"/>
+          <w:lang w:val="en-US"/>
+        </w:rPr>
+        <w:t>.getString(</w:t>
+      </w:r>
+      <w:r>
+        <w:rPr>
+          <w:rFonts w:ascii="Consolas" w:hAnsi="Consolas" w:cs="Consolas"/>
+          <w:color w:val="2A00FF"/>
+          <w:sz w:val="20"/>
+          <w:szCs w:val="20"/>
+          <w:lang w:val="en-US"/>
+        </w:rPr>
+        <w:t>"nom"</w:t>
+      </w:r>
+      <w:r>
+        <w:rPr>
+          <w:rFonts w:ascii="Consolas" w:hAnsi="Consolas" w:cs="Consolas"/>
+          <w:color w:val="000000"/>
+          <w:sz w:val="20"/>
+          <w:szCs w:val="20"/>
+          <w:lang w:val="en-US"/>
+        </w:rPr>
+        <w:t>);</w:t>
+      </w:r>
+    </w:p>
+    <w:p>
+      <w:pPr>
+        <w:autoSpaceDE w:val="0"/>
+        <w:autoSpaceDN w:val="0"/>
+        <w:adjustRightInd w:val="0"/>
+        <w:spacing w:after="0" w:line="240" w:lineRule="auto"/>
+        <w:rPr>
+          <w:rFonts w:ascii="Consolas" w:hAnsi="Consolas" w:cs="Consolas"/>
+          <w:sz w:val="20"/>
+          <w:szCs w:val="20"/>
+          <w:lang w:val="en-US"/>
+        </w:rPr>
+      </w:pPr>
+      <w:r>
+        <w:rPr>
+          <w:rFonts w:ascii="Consolas" w:hAnsi="Consolas" w:cs="Consolas"/>
+          <w:color w:val="000000"/>
+          <w:sz w:val="20"/>
+          <w:szCs w:val="20"/>
+          <w:lang w:val="en-US"/>
+        </w:rPr>
+        <w:tab/>
+      </w:r>
+      <w:r>
+        <w:rPr>
+          <w:rFonts w:ascii="Consolas" w:hAnsi="Consolas" w:cs="Consolas"/>
+          <w:color w:val="000000"/>
+          <w:sz w:val="20"/>
+          <w:szCs w:val="20"/>
+          <w:lang w:val="en-US"/>
+        </w:rPr>
+        <w:tab/>
+      </w:r>
+      <w:r>
+        <w:rPr>
+          <w:rFonts w:ascii="Consolas" w:hAnsi="Consolas" w:cs="Consolas"/>
+          <w:color w:val="000000"/>
+          <w:sz w:val="20"/>
+          <w:szCs w:val="20"/>
+          <w:lang w:val="en-US"/>
+        </w:rPr>
+        <w:tab/>
+        <w:t>}</w:t>
+      </w:r>
+    </w:p>
+    <w:p>
+      <w:pPr>
+        <w:autoSpaceDE w:val="0"/>
+        <w:autoSpaceDN w:val="0"/>
+        <w:adjustRightInd w:val="0"/>
+        <w:spacing w:after="0" w:line="240" w:lineRule="auto"/>
+        <w:rPr>
+          <w:rFonts w:ascii="Consolas" w:hAnsi="Consolas" w:cs="Consolas"/>
+          <w:sz w:val="20"/>
+          <w:szCs w:val="20"/>
+          <w:lang w:val="en-US"/>
+        </w:rPr>
+      </w:pPr>
+      <w:r>
+        <w:rPr>
+          <w:rFonts w:ascii="Consolas" w:hAnsi="Consolas" w:cs="Consolas"/>
+          <w:color w:val="000000"/>
+          <w:sz w:val="20"/>
+          <w:szCs w:val="20"/>
+          <w:lang w:val="en-US"/>
+        </w:rPr>
+        <w:tab/>
+      </w:r>
+      <w:r>
+        <w:rPr>
+          <w:rFonts w:ascii="Consolas" w:hAnsi="Consolas" w:cs="Consolas"/>
+          <w:color w:val="000000"/>
+          <w:sz w:val="20"/>
+          <w:szCs w:val="20"/>
+          <w:lang w:val="en-US"/>
+        </w:rPr>
+        <w:tab/>
+        <w:t>}</w:t>
+      </w:r>
+      <w:r>
+        <w:rPr>
+          <w:rFonts w:ascii="Consolas" w:hAnsi="Consolas" w:cs="Consolas"/>
+          <w:b/>
+          <w:bCs/>
+          <w:color w:val="7F0055"/>
+          <w:sz w:val="20"/>
+          <w:szCs w:val="20"/>
+          <w:lang w:val="en-US"/>
+        </w:rPr>
+        <w:t>catch</w:t>
+      </w:r>
+      <w:r>
+        <w:rPr>
+          <w:rFonts w:ascii="Consolas" w:hAnsi="Consolas" w:cs="Consolas"/>
+          <w:color w:val="000000"/>
+          <w:sz w:val="20"/>
+          <w:szCs w:val="20"/>
+          <w:lang w:val="en-US"/>
+        </w:rPr>
+        <w:t xml:space="preserve">(SQLException </w:t>
+      </w:r>
+      <w:r>
+        <w:rPr>
+          <w:rFonts w:ascii="Consolas" w:hAnsi="Consolas" w:cs="Consolas"/>
+          <w:color w:val="6A3E3E"/>
+          <w:sz w:val="20"/>
+          <w:szCs w:val="20"/>
+          <w:lang w:val="en-US"/>
+        </w:rPr>
+        <w:t>e</w:t>
+      </w:r>
+      <w:r>
+        <w:rPr>
+          <w:rFonts w:ascii="Consolas" w:hAnsi="Consolas" w:cs="Consolas"/>
+          <w:color w:val="000000"/>
+          <w:sz w:val="20"/>
+          <w:szCs w:val="20"/>
+          <w:lang w:val="en-US"/>
+        </w:rPr>
+        <w:t>){</w:t>
+      </w:r>
+    </w:p>
+    <w:p>
+      <w:pPr>
+        <w:autoSpaceDE w:val="0"/>
+        <w:autoSpaceDN w:val="0"/>
+        <w:adjustRightInd w:val="0"/>
+        <w:spacing w:after="0" w:line="240" w:lineRule="auto"/>
+        <w:rPr>
+          <w:rFonts w:ascii="Consolas" w:hAnsi="Consolas" w:cs="Consolas"/>
+          <w:sz w:val="20"/>
+          <w:szCs w:val="20"/>
+          <w:lang w:val="en-US"/>
+        </w:rPr>
+      </w:pPr>
+      <w:r>
+        <w:rPr>
+          <w:rFonts w:ascii="Consolas" w:hAnsi="Consolas" w:cs="Consolas"/>
+          <w:color w:val="000000"/>
+          <w:sz w:val="20"/>
+          <w:szCs w:val="20"/>
+          <w:lang w:val="en-US"/>
+        </w:rPr>
+        <w:tab/>
+      </w:r>
+      <w:r>
+        <w:rPr>
+          <w:rFonts w:ascii="Consolas" w:hAnsi="Consolas" w:cs="Consolas"/>
+          <w:color w:val="000000"/>
+          <w:sz w:val="20"/>
+          <w:szCs w:val="20"/>
+          <w:lang w:val="en-US"/>
+        </w:rPr>
+        <w:tab/>
+      </w:r>
+      <w:r>
+        <w:rPr>
+          <w:rFonts w:ascii="Consolas" w:hAnsi="Consolas" w:cs="Consolas"/>
+          <w:color w:val="000000"/>
+          <w:sz w:val="20"/>
+          <w:szCs w:val="20"/>
+          <w:lang w:val="en-US"/>
+        </w:rPr>
+        <w:tab/>
+      </w:r>
+      <w:r>
+        <w:rPr>
+          <w:rFonts w:ascii="Consolas" w:hAnsi="Consolas" w:cs="Consolas"/>
+          <w:b/>
+          <w:bCs/>
+          <w:color w:val="7F0055"/>
+          <w:sz w:val="20"/>
+          <w:szCs w:val="20"/>
+          <w:lang w:val="en-US"/>
+        </w:rPr>
+        <w:t>throw</w:t>
+      </w:r>
+      <w:r>
+        <w:rPr>
+          <w:rFonts w:ascii="Consolas" w:hAnsi="Consolas" w:cs="Consolas"/>
+          <w:color w:val="000000"/>
+          <w:sz w:val="20"/>
+          <w:szCs w:val="20"/>
+          <w:lang w:val="en-US"/>
+        </w:rPr>
+        <w:t xml:space="preserve"> </w:t>
+      </w:r>
+      <w:r>
+        <w:rPr>
+          <w:rFonts w:ascii="Consolas" w:hAnsi="Consolas" w:cs="Consolas"/>
+          <w:b/>
+          <w:bCs/>
+          <w:color w:val="7F0055"/>
+          <w:sz w:val="20"/>
+          <w:szCs w:val="20"/>
+          <w:lang w:val="en-US"/>
+        </w:rPr>
+        <w:t>new</w:t>
+      </w:r>
+      <w:r>
+        <w:rPr>
+          <w:rFonts w:ascii="Consolas" w:hAnsi="Consolas" w:cs="Consolas"/>
+          <w:color w:val="000000"/>
+          <w:sz w:val="20"/>
+          <w:szCs w:val="20"/>
+          <w:lang w:val="en-US"/>
+        </w:rPr>
+        <w:t xml:space="preserve"> DAOException(</w:t>
+      </w:r>
+      <w:r>
+        <w:rPr>
+          <w:rFonts w:ascii="Consolas" w:hAnsi="Consolas" w:cs="Consolas"/>
+          <w:color w:val="6A3E3E"/>
+          <w:sz w:val="20"/>
+          <w:szCs w:val="20"/>
+          <w:lang w:val="en-US"/>
+        </w:rPr>
+        <w:t>e</w:t>
+      </w:r>
+      <w:r>
+        <w:rPr>
+          <w:rFonts w:ascii="Consolas" w:hAnsi="Consolas" w:cs="Consolas"/>
+          <w:color w:val="000000"/>
+          <w:sz w:val="20"/>
+          <w:szCs w:val="20"/>
+          <w:lang w:val="en-US"/>
+        </w:rPr>
+        <w:t>);</w:t>
+      </w:r>
+    </w:p>
+    <w:p>
+      <w:pPr>
+        <w:autoSpaceDE w:val="0"/>
+        <w:autoSpaceDN w:val="0"/>
+        <w:adjustRightInd w:val="0"/>
+        <w:spacing w:after="0" w:line="240" w:lineRule="auto"/>
+        <w:rPr>
+          <w:rFonts w:ascii="Consolas" w:hAnsi="Consolas" w:cs="Consolas"/>
+          <w:sz w:val="20"/>
+          <w:szCs w:val="20"/>
+        </w:rPr>
+      </w:pPr>
+      <w:r>
+        <w:rPr>
+          <w:rFonts w:ascii="Consolas" w:hAnsi="Consolas" w:cs="Consolas"/>
+          <w:color w:val="000000"/>
+          <w:sz w:val="20"/>
+          <w:szCs w:val="20"/>
+          <w:lang w:val="en-US"/>
+        </w:rPr>
+        <w:tab/>
+      </w:r>
+      <w:r>
+        <w:rPr>
+          <w:rFonts w:ascii="Consolas" w:hAnsi="Consolas" w:cs="Consolas"/>
+          <w:color w:val="000000"/>
+          <w:sz w:val="20"/>
+          <w:szCs w:val="20"/>
+          <w:lang w:val="en-US"/>
+        </w:rPr>
+        <w:tab/>
+      </w:r>
+      <w:r>
+        <w:rPr>
+          <w:rFonts w:ascii="Consolas" w:hAnsi="Consolas" w:cs="Consolas"/>
+          <w:color w:val="000000"/>
+          <w:sz w:val="20"/>
+          <w:szCs w:val="20"/>
+        </w:rPr>
+        <w:t>}</w:t>
+      </w:r>
+      <w:r>
+        <w:rPr>
+          <w:rFonts w:ascii="Consolas" w:hAnsi="Consolas" w:cs="Consolas"/>
+          <w:b/>
+          <w:bCs/>
+          <w:color w:val="7F0055"/>
+          <w:sz w:val="20"/>
+          <w:szCs w:val="20"/>
+        </w:rPr>
+        <w:t>finally</w:t>
+      </w:r>
+      <w:r>
+        <w:rPr>
+          <w:rFonts w:ascii="Consolas" w:hAnsi="Consolas" w:cs="Consolas"/>
+          <w:color w:val="000000"/>
+          <w:sz w:val="20"/>
+          <w:szCs w:val="20"/>
+        </w:rPr>
+        <w:t>{</w:t>
+      </w:r>
+    </w:p>
+    <w:p>
+      <w:pPr>
+        <w:autoSpaceDE w:val="0"/>
+        <w:autoSpaceDN w:val="0"/>
+        <w:adjustRightInd w:val="0"/>
+        <w:spacing w:after="0" w:line="240" w:lineRule="auto"/>
+        <w:rPr>
+          <w:rFonts w:ascii="Consolas" w:hAnsi="Consolas" w:cs="Consolas"/>
+          <w:sz w:val="20"/>
+          <w:szCs w:val="20"/>
+        </w:rPr>
+      </w:pPr>
+      <w:r>
+        <w:rPr>
+          <w:rFonts w:ascii="Consolas" w:hAnsi="Consolas" w:cs="Consolas"/>
+          <w:color w:val="000000"/>
+          <w:sz w:val="20"/>
+          <w:szCs w:val="20"/>
+        </w:rPr>
+        <w:tab/>
+      </w:r>
+      <w:r>
+        <w:rPr>
+          <w:rFonts w:ascii="Consolas" w:hAnsi="Consolas" w:cs="Consolas"/>
+          <w:color w:val="000000"/>
+          <w:sz w:val="20"/>
+          <w:szCs w:val="20"/>
+        </w:rPr>
+        <w:tab/>
+      </w:r>
+      <w:r>
+        <w:rPr>
+          <w:rFonts w:ascii="Consolas" w:hAnsi="Consolas" w:cs="Consolas"/>
+          <w:color w:val="000000"/>
+          <w:sz w:val="20"/>
+          <w:szCs w:val="20"/>
+        </w:rPr>
+        <w:tab/>
+      </w:r>
+      <w:r>
+        <w:rPr>
+          <w:rFonts w:ascii="Consolas" w:hAnsi="Consolas" w:cs="Consolas"/>
+          <w:color w:val="3F7F5F"/>
+          <w:sz w:val="20"/>
+          <w:szCs w:val="20"/>
+        </w:rPr>
+        <w:t>//</w:t>
+      </w:r>
+      <w:r>
+        <w:rPr>
+          <w:rFonts w:ascii="Consolas" w:hAnsi="Consolas" w:cs="Consolas"/>
+          <w:color w:val="3F7F5F"/>
+          <w:sz w:val="20"/>
+          <w:szCs w:val="20"/>
+          <w:u w:val="single"/>
+        </w:rPr>
+        <w:t>Fermeture</w:t>
+      </w:r>
+      <w:r>
+        <w:rPr>
+          <w:rFonts w:ascii="Consolas" w:hAnsi="Consolas" w:cs="Consolas"/>
+          <w:color w:val="3F7F5F"/>
+          <w:sz w:val="20"/>
+          <w:szCs w:val="20"/>
+        </w:rPr>
+        <w:t xml:space="preserve"> </w:t>
+      </w:r>
+      <w:r>
+        <w:rPr>
+          <w:rFonts w:ascii="Consolas" w:hAnsi="Consolas" w:cs="Consolas"/>
+          <w:color w:val="3F7F5F"/>
+          <w:sz w:val="20"/>
+          <w:szCs w:val="20"/>
+          <w:u w:val="single"/>
+        </w:rPr>
+        <w:t>propre</w:t>
+      </w:r>
+      <w:r>
+        <w:rPr>
+          <w:rFonts w:ascii="Consolas" w:hAnsi="Consolas" w:cs="Consolas"/>
+          <w:color w:val="3F7F5F"/>
+          <w:sz w:val="20"/>
+          <w:szCs w:val="20"/>
+        </w:rPr>
+        <w:t xml:space="preserve"> </w:t>
+      </w:r>
+      <w:r>
+        <w:rPr>
+          <w:rFonts w:ascii="Consolas" w:hAnsi="Consolas" w:cs="Consolas"/>
+          <w:color w:val="3F7F5F"/>
+          <w:sz w:val="20"/>
+          <w:szCs w:val="20"/>
+          <w:u w:val="single"/>
+        </w:rPr>
+        <w:t>de</w:t>
+      </w:r>
+      <w:r>
+        <w:rPr>
+          <w:rFonts w:ascii="Consolas" w:hAnsi="Consolas" w:cs="Consolas"/>
+          <w:color w:val="3F7F5F"/>
+          <w:sz w:val="20"/>
+          <w:szCs w:val="20"/>
+        </w:rPr>
+        <w:t xml:space="preserve"> </w:t>
+      </w:r>
+      <w:r>
+        <w:rPr>
+          <w:rFonts w:ascii="Consolas" w:hAnsi="Consolas" w:cs="Consolas"/>
+          <w:color w:val="3F7F5F"/>
+          <w:sz w:val="20"/>
+          <w:szCs w:val="20"/>
+          <w:u w:val="single"/>
+        </w:rPr>
+        <w:t>la</w:t>
+      </w:r>
+      <w:r>
+        <w:rPr>
+          <w:rFonts w:ascii="Consolas" w:hAnsi="Consolas" w:cs="Consolas"/>
+          <w:color w:val="3F7F5F"/>
+          <w:sz w:val="20"/>
+          <w:szCs w:val="20"/>
+        </w:rPr>
+        <w:t xml:space="preserve"> </w:t>
+      </w:r>
+      <w:r>
+        <w:rPr>
+          <w:rFonts w:ascii="Consolas" w:hAnsi="Consolas" w:cs="Consolas"/>
+          <w:color w:val="3F7F5F"/>
+          <w:sz w:val="20"/>
+          <w:szCs w:val="20"/>
+          <w:u w:val="single"/>
+        </w:rPr>
+        <w:t>connexion</w:t>
+      </w:r>
+      <w:r>
+        <w:rPr>
+          <w:rFonts w:ascii="Consolas" w:hAnsi="Consolas" w:cs="Consolas"/>
+          <w:color w:val="3F7F5F"/>
+          <w:sz w:val="20"/>
+          <w:szCs w:val="20"/>
+        </w:rPr>
+        <w:t xml:space="preserve">, </w:t>
+      </w:r>
+      <w:r>
+        <w:rPr>
+          <w:rFonts w:ascii="Consolas" w:hAnsi="Consolas" w:cs="Consolas"/>
+          <w:color w:val="3F7F5F"/>
+          <w:sz w:val="20"/>
+          <w:szCs w:val="20"/>
+          <w:u w:val="single"/>
+        </w:rPr>
+        <w:t>du</w:t>
+      </w:r>
+      <w:r>
+        <w:rPr>
+          <w:rFonts w:ascii="Consolas" w:hAnsi="Consolas" w:cs="Consolas"/>
+          <w:color w:val="3F7F5F"/>
+          <w:sz w:val="20"/>
+          <w:szCs w:val="20"/>
+        </w:rPr>
+        <w:t xml:space="preserve"> resultSet </w:t>
+      </w:r>
+      <w:r>
+        <w:rPr>
+          <w:rFonts w:ascii="Consolas" w:hAnsi="Consolas" w:cs="Consolas"/>
+          <w:color w:val="3F7F5F"/>
+          <w:sz w:val="20"/>
+          <w:szCs w:val="20"/>
+          <w:u w:val="single"/>
+        </w:rPr>
+        <w:t>et</w:t>
+      </w:r>
+      <w:r>
+        <w:rPr>
+          <w:rFonts w:ascii="Consolas" w:hAnsi="Consolas" w:cs="Consolas"/>
+          <w:color w:val="3F7F5F"/>
+          <w:sz w:val="20"/>
+          <w:szCs w:val="20"/>
+        </w:rPr>
+        <w:t xml:space="preserve"> </w:t>
+      </w:r>
+      <w:r>
+        <w:rPr>
+          <w:rFonts w:ascii="Consolas" w:hAnsi="Consolas" w:cs="Consolas"/>
+          <w:color w:val="3F7F5F"/>
+          <w:sz w:val="20"/>
+          <w:szCs w:val="20"/>
+          <w:u w:val="single"/>
+        </w:rPr>
+        <w:t>du</w:t>
+      </w:r>
+      <w:r>
+        <w:rPr>
+          <w:rFonts w:ascii="Consolas" w:hAnsi="Consolas" w:cs="Consolas"/>
+          <w:color w:val="3F7F5F"/>
+          <w:sz w:val="20"/>
+          <w:szCs w:val="20"/>
+        </w:rPr>
+        <w:t xml:space="preserve"> preparedStatement</w:t>
+      </w:r>
+    </w:p>
+    <w:p>
+      <w:pPr>
+        <w:autoSpaceDE w:val="0"/>
+        <w:autoSpaceDN w:val="0"/>
+        <w:adjustRightInd w:val="0"/>
+        <w:spacing w:after="0" w:line="240" w:lineRule="auto"/>
+        <w:rPr>
+          <w:rFonts w:ascii="Consolas" w:hAnsi="Consolas" w:cs="Consolas"/>
+          <w:sz w:val="20"/>
+          <w:szCs w:val="20"/>
+        </w:rPr>
+      </w:pPr>
+      <w:r>
+        <w:rPr>
+          <w:rFonts w:ascii="Consolas" w:hAnsi="Consolas" w:cs="Consolas"/>
+          <w:color w:val="000000"/>
+          <w:sz w:val="20"/>
+          <w:szCs w:val="20"/>
+        </w:rPr>
+        <w:tab/>
+      </w:r>
+      <w:r>
+        <w:rPr>
+          <w:rFonts w:ascii="Consolas" w:hAnsi="Consolas" w:cs="Consolas"/>
+          <w:color w:val="000000"/>
+          <w:sz w:val="20"/>
+          <w:szCs w:val="20"/>
+        </w:rPr>
+        <w:tab/>
+      </w:r>
+      <w:r>
+        <w:rPr>
+          <w:rFonts w:ascii="Consolas" w:hAnsi="Consolas" w:cs="Consolas"/>
+          <w:color w:val="000000"/>
+          <w:sz w:val="20"/>
+          <w:szCs w:val="20"/>
+        </w:rPr>
+        <w:tab/>
+        <w:t>DAOUtilitaire.</w:t>
+      </w:r>
+      <w:r>
+        <w:rPr>
+          <w:rFonts w:ascii="Consolas" w:hAnsi="Consolas" w:cs="Consolas"/>
+          <w:i/>
+          <w:iCs/>
+          <w:color w:val="000000"/>
+          <w:sz w:val="20"/>
+          <w:szCs w:val="20"/>
+        </w:rPr>
+        <w:t>fermeturesSilencieuses</w:t>
+      </w:r>
+      <w:r>
+        <w:rPr>
+          <w:rFonts w:ascii="Consolas" w:hAnsi="Consolas" w:cs="Consolas"/>
+          <w:color w:val="000000"/>
+          <w:sz w:val="20"/>
+          <w:szCs w:val="20"/>
+        </w:rPr>
+        <w:t>(</w:t>
+      </w:r>
+      <w:r>
+        <w:rPr>
+          <w:rFonts w:ascii="Consolas" w:hAnsi="Consolas" w:cs="Consolas"/>
+          <w:color w:val="6A3E3E"/>
+          <w:sz w:val="20"/>
+          <w:szCs w:val="20"/>
+        </w:rPr>
+        <w:t>resultSet</w:t>
+      </w:r>
+      <w:r>
+        <w:rPr>
+          <w:rFonts w:ascii="Consolas" w:hAnsi="Consolas" w:cs="Consolas"/>
+          <w:color w:val="000000"/>
+          <w:sz w:val="20"/>
+          <w:szCs w:val="20"/>
+        </w:rPr>
+        <w:t>,</w:t>
+      </w:r>
+      <w:r>
+        <w:rPr>
+          <w:rFonts w:ascii="Consolas" w:hAnsi="Consolas" w:cs="Consolas"/>
+          <w:color w:val="6A3E3E"/>
+          <w:sz w:val="20"/>
+          <w:szCs w:val="20"/>
+        </w:rPr>
+        <w:t>preparedStatement</w:t>
+      </w:r>
+      <w:r>
+        <w:rPr>
+          <w:rFonts w:ascii="Consolas" w:hAnsi="Consolas" w:cs="Consolas"/>
+          <w:color w:val="000000"/>
+          <w:sz w:val="20"/>
+          <w:szCs w:val="20"/>
+        </w:rPr>
+        <w:t>,</w:t>
+      </w:r>
+      <w:r>
+        <w:rPr>
+          <w:rFonts w:ascii="Consolas" w:hAnsi="Consolas" w:cs="Consolas"/>
+          <w:color w:val="6A3E3E"/>
+          <w:sz w:val="20"/>
+          <w:szCs w:val="20"/>
+        </w:rPr>
+        <w:t>connexion</w:t>
+      </w:r>
+      <w:r>
+        <w:rPr>
+          <w:rFonts w:ascii="Consolas" w:hAnsi="Consolas" w:cs="Consolas"/>
+          <w:color w:val="000000"/>
+          <w:sz w:val="20"/>
+          <w:szCs w:val="20"/>
+        </w:rPr>
+        <w:t>);</w:t>
+      </w:r>
+    </w:p>
+    <w:p>
+      <w:pPr>
+        <w:autoSpaceDE w:val="0"/>
+        <w:autoSpaceDN w:val="0"/>
+        <w:adjustRightInd w:val="0"/>
+        <w:spacing w:after="0" w:line="240" w:lineRule="auto"/>
+        <w:rPr>
+          <w:rFonts w:ascii="Consolas" w:hAnsi="Consolas" w:cs="Consolas"/>
+          <w:sz w:val="20"/>
+          <w:szCs w:val="20"/>
+        </w:rPr>
+      </w:pPr>
+      <w:r>
+        <w:rPr>
+          <w:rFonts w:ascii="Consolas" w:hAnsi="Consolas" w:cs="Consolas"/>
+          <w:color w:val="000000"/>
+          <w:sz w:val="20"/>
+          <w:szCs w:val="20"/>
+        </w:rPr>
+        <w:tab/>
+      </w:r>
+      <w:r>
+        <w:rPr>
+          <w:rFonts w:ascii="Consolas" w:hAnsi="Consolas" w:cs="Consolas"/>
+          <w:color w:val="000000"/>
+          <w:sz w:val="20"/>
+          <w:szCs w:val="20"/>
+        </w:rPr>
+        <w:tab/>
+        <w:t>}</w:t>
+      </w:r>
+    </w:p>
+    <w:p>
+      <w:pPr>
+        <w:autoSpaceDE w:val="0"/>
+        <w:autoSpaceDN w:val="0"/>
+        <w:adjustRightInd w:val="0"/>
+        <w:spacing w:after="0" w:line="240" w:lineRule="auto"/>
+        <w:rPr>
+          <w:rFonts w:ascii="Consolas" w:hAnsi="Consolas" w:cs="Consolas"/>
+          <w:sz w:val="20"/>
+          <w:szCs w:val="20"/>
+        </w:rPr>
+      </w:pPr>
+      <w:r>
+        <w:rPr>
+          <w:rFonts w:ascii="Consolas" w:hAnsi="Consolas" w:cs="Consolas"/>
+          <w:color w:val="000000"/>
+          <w:sz w:val="20"/>
+          <w:szCs w:val="20"/>
+        </w:rPr>
+        <w:tab/>
+      </w:r>
+      <w:r>
+        <w:rPr>
+          <w:rFonts w:ascii="Consolas" w:hAnsi="Consolas" w:cs="Consolas"/>
+          <w:color w:val="000000"/>
+          <w:sz w:val="20"/>
+          <w:szCs w:val="20"/>
+        </w:rPr>
+        <w:tab/>
+      </w:r>
+      <w:r>
+        <w:rPr>
+          <w:rFonts w:ascii="Consolas" w:hAnsi="Consolas" w:cs="Consolas"/>
+          <w:b/>
+          <w:bCs/>
+          <w:color w:val="7F0055"/>
+          <w:sz w:val="20"/>
+          <w:szCs w:val="20"/>
+        </w:rPr>
+        <w:t>return</w:t>
+      </w:r>
+      <w:r>
+        <w:rPr>
+          <w:rFonts w:ascii="Consolas" w:hAnsi="Consolas" w:cs="Consolas"/>
+          <w:color w:val="000000"/>
+          <w:sz w:val="20"/>
+          <w:szCs w:val="20"/>
+        </w:rPr>
+        <w:t xml:space="preserve"> </w:t>
+      </w:r>
+      <w:r>
+        <w:rPr>
+          <w:rFonts w:ascii="Consolas" w:hAnsi="Consolas" w:cs="Consolas"/>
+          <w:color w:val="6A3E3E"/>
+          <w:sz w:val="20"/>
+          <w:szCs w:val="20"/>
+        </w:rPr>
+        <w:t>nomAeroclub</w:t>
+      </w:r>
+      <w:r>
+        <w:rPr>
+          <w:rFonts w:ascii="Consolas" w:hAnsi="Consolas" w:cs="Consolas"/>
+          <w:color w:val="000000"/>
+          <w:sz w:val="20"/>
+          <w:szCs w:val="20"/>
+        </w:rPr>
+        <w:t>;</w:t>
+      </w:r>
+    </w:p>
+    <w:p>
+      <w:pPr>
+        <w:autoSpaceDE w:val="0"/>
+        <w:autoSpaceDN w:val="0"/>
+        <w:adjustRightInd w:val="0"/>
+        <w:spacing w:after="0" w:line="240" w:lineRule="auto"/>
+        <w:rPr>
+          <w:rFonts w:ascii="Consolas" w:hAnsi="Consolas" w:cs="Consolas"/>
+          <w:sz w:val="20"/>
+          <w:szCs w:val="20"/>
+        </w:rPr>
+      </w:pPr>
+      <w:r>
+        <w:rPr>
+          <w:rFonts w:ascii="Consolas" w:hAnsi="Consolas" w:cs="Consolas"/>
+          <w:color w:val="000000"/>
+          <w:sz w:val="20"/>
+          <w:szCs w:val="20"/>
+        </w:rPr>
+        <w:tab/>
+        <w:t>}</w:t>
+      </w:r>
+    </w:p>
+    <w:p>
+      <w:pPr>
+        <w:rPr>
+          <w:rFonts w:ascii="Consolas" w:hAnsi="Consolas" w:cs="Consolas"/>
+          <w:color w:val="000000"/>
+          <w:sz w:val="20"/>
+          <w:szCs w:val="20"/>
+        </w:rPr>
+      </w:pPr>
+      <w:r>
+        <w:rPr>
+          <w:rFonts w:ascii="Consolas" w:hAnsi="Consolas" w:cs="Consolas"/>
+          <w:color w:val="000000"/>
+          <w:sz w:val="20"/>
+          <w:szCs w:val="20"/>
+        </w:rPr>
+        <w:t>}</w:t>
+      </w:r>
+    </w:p>
+    <w:p>
+      <w:pPr>
+        <w:rPr>
+          <w:rFonts w:ascii="Consolas" w:hAnsi="Consolas" w:cs="Consolas"/>
+          <w:color w:val="000000"/>
+          <w:sz w:val="20"/>
+          <w:szCs w:val="20"/>
+        </w:rPr>
+      </w:pPr>
+    </w:p>
+    <w:p>
+      <w:pPr>
+        <w:rPr>
+          <w:rFonts w:ascii="Consolas" w:hAnsi="Consolas" w:cs="Consolas"/>
+          <w:color w:val="000000"/>
+          <w:sz w:val="20"/>
+          <w:szCs w:val="20"/>
+        </w:rPr>
+      </w:pPr>
+    </w:p>
+    <w:p>
+      <w:pPr>
+        <w:rPr>
+          <w:rFonts w:ascii="Consolas" w:hAnsi="Consolas" w:cs="Consolas"/>
+          <w:color w:val="000000"/>
+          <w:sz w:val="20"/>
+          <w:szCs w:val="20"/>
+        </w:rPr>
+      </w:pPr>
+    </w:p>
+    <w:p>
+      <w:pPr>
+        <w:rPr>
+          <w:rFonts w:ascii="Consolas" w:hAnsi="Consolas" w:cs="Consolas"/>
+          <w:color w:val="000000"/>
+          <w:sz w:val="20"/>
+          <w:szCs w:val="20"/>
+        </w:rPr>
+      </w:pPr>
+    </w:p>
+    <w:p>
+      <w:pPr>
+        <w:rPr>
+          <w:rFonts w:ascii="Consolas" w:hAnsi="Consolas" w:cs="Consolas"/>
+          <w:color w:val="000000"/>
+          <w:sz w:val="20"/>
+          <w:szCs w:val="20"/>
+        </w:rPr>
+      </w:pPr>
+    </w:p>
+    <w:p>
+      <w:pPr>
+        <w:pStyle w:val="Titre3"/>
+        <w:rPr>
+          <w:lang w:eastAsia="fr-FR"/>
+        </w:rPr>
+      </w:pPr>
+      <w:r>
+        <w:rPr>
+          <w:lang w:eastAsia="fr-FR"/>
+        </w:rPr>
+        <w:lastRenderedPageBreak/>
+        <w:t>Les requêtes préparées</w:t>
+      </w:r>
+    </w:p>
+    <w:p>
+      <w:pPr>
+        <w:rPr>
+          <w:lang w:eastAsia="fr-FR"/>
+        </w:rPr>
+      </w:pPr>
+      <w:r>
+        <w:rPr>
+          <w:lang w:eastAsia="fr-FR"/>
+        </w:rPr>
+        <w:t>Afin d’éviter toute injection SQL d’un utilisateur malveillant, nous avons choisi d’utiliser ce qu’on appelle des requêtes préparées</w:t>
+      </w:r>
+      <w:r>
+        <w:rPr>
+          <w:lang w:eastAsia="fr-FR"/>
+        </w:rPr>
+        <w:t>.</w:t>
+      </w:r>
+    </w:p>
+    <w:p>
+      <w:pPr>
+        <w:rPr>
+          <w:lang w:eastAsia="fr-FR"/>
+        </w:rPr>
+      </w:pPr>
+      <w:r>
+        <w:rPr>
+          <w:lang w:eastAsia="fr-FR"/>
+        </w:rPr>
+        <w:t>Exemple d’une requête préparée</w:t>
+      </w:r>
+      <w:r>
+        <w:rPr>
+          <w:lang w:eastAsia="fr-FR"/>
+        </w:rPr>
+        <w:t> :</w:t>
+      </w:r>
+    </w:p>
+    <w:p>
+      <w:pPr>
+        <w:rPr>
+          <w:lang w:eastAsia="fr-FR"/>
+        </w:rPr>
+      </w:pPr>
+      <w:r>
+        <w:rPr>
+          <w:lang w:eastAsia="fr-FR"/>
+        </w:rPr>
+        <w:t>« INSERT INTO PAIEMENT (idmembre,montant,datepaiement) VALUES ( ?, ?, ?) »</w:t>
+      </w:r>
+    </w:p>
+    <w:p>
+      <w:pPr>
+        <w:rPr>
+          <w:lang w:eastAsia="fr-FR"/>
+        </w:rPr>
+      </w:pPr>
+      <w:r>
+        <w:rPr>
+          <w:lang w:eastAsia="fr-FR"/>
+        </w:rPr>
+        <w:t>Les points d’interrogation seront remplacés par leur valeurs plus tard après vérifications de ces valeurs.</w:t>
+      </w:r>
+    </w:p>
+    <w:p>
+      <w:pPr>
+        <w:rPr>
+          <w:lang w:eastAsia="fr-FR"/>
+        </w:rPr>
+      </w:pPr>
+      <w:r>
+        <w:rPr>
+          <w:lang w:eastAsia="fr-FR"/>
+        </w:rPr>
+        <w:t>Pour cela, nous avons créé une méthode statique dans une classe DAOUtilitaire qui permet d’initialiser une requête préparée :</w:t>
+      </w:r>
+    </w:p>
+    <w:p>
+      <w:pPr>
+        <w:autoSpaceDE w:val="0"/>
+        <w:autoSpaceDN w:val="0"/>
+        <w:adjustRightInd w:val="0"/>
+        <w:spacing w:after="0" w:line="240" w:lineRule="auto"/>
+        <w:rPr>
+          <w:rFonts w:ascii="Consolas" w:hAnsi="Consolas" w:cs="Consolas"/>
+          <w:sz w:val="20"/>
+          <w:szCs w:val="20"/>
+          <w:lang w:val="en-US"/>
+        </w:rPr>
+      </w:pPr>
+      <w:r>
+        <w:rPr>
+          <w:rFonts w:ascii="Consolas" w:hAnsi="Consolas" w:cs="Consolas"/>
+          <w:b/>
+          <w:bCs/>
+          <w:color w:val="7F0055"/>
+          <w:sz w:val="20"/>
+          <w:szCs w:val="20"/>
+          <w:lang w:val="en-US"/>
+        </w:rPr>
+        <w:t>public</w:t>
+      </w:r>
+      <w:r>
+        <w:rPr>
+          <w:rFonts w:ascii="Consolas" w:hAnsi="Consolas" w:cs="Consolas"/>
+          <w:color w:val="000000"/>
+          <w:sz w:val="20"/>
+          <w:szCs w:val="20"/>
+          <w:lang w:val="en-US"/>
+        </w:rPr>
+        <w:t xml:space="preserve"> </w:t>
+      </w:r>
+      <w:r>
+        <w:rPr>
+          <w:rFonts w:ascii="Consolas" w:hAnsi="Consolas" w:cs="Consolas"/>
+          <w:b/>
+          <w:bCs/>
+          <w:color w:val="7F0055"/>
+          <w:sz w:val="20"/>
+          <w:szCs w:val="20"/>
+          <w:lang w:val="en-US"/>
+        </w:rPr>
+        <w:t>static</w:t>
+      </w:r>
+      <w:r>
+        <w:rPr>
+          <w:rFonts w:ascii="Consolas" w:hAnsi="Consolas" w:cs="Consolas"/>
+          <w:color w:val="000000"/>
+          <w:sz w:val="20"/>
+          <w:szCs w:val="20"/>
+          <w:lang w:val="en-US"/>
+        </w:rPr>
+        <w:t xml:space="preserve"> PreparedStatement initialiserRequetePreparee(Connection </w:t>
+      </w:r>
+      <w:r>
+        <w:rPr>
+          <w:rFonts w:ascii="Consolas" w:hAnsi="Consolas" w:cs="Consolas"/>
+          <w:color w:val="6A3E3E"/>
+          <w:sz w:val="20"/>
+          <w:szCs w:val="20"/>
+          <w:lang w:val="en-US"/>
+        </w:rPr>
+        <w:t>connexion</w:t>
+      </w:r>
+      <w:r>
+        <w:rPr>
+          <w:rFonts w:ascii="Consolas" w:hAnsi="Consolas" w:cs="Consolas"/>
+          <w:color w:val="000000"/>
+          <w:sz w:val="20"/>
+          <w:szCs w:val="20"/>
+          <w:lang w:val="en-US"/>
+        </w:rPr>
+        <w:t xml:space="preserve">, String </w:t>
+      </w:r>
+      <w:r>
+        <w:rPr>
+          <w:rFonts w:ascii="Consolas" w:hAnsi="Consolas" w:cs="Consolas"/>
+          <w:color w:val="6A3E3E"/>
+          <w:sz w:val="20"/>
+          <w:szCs w:val="20"/>
+          <w:lang w:val="en-US"/>
+        </w:rPr>
+        <w:t>sql</w:t>
+      </w:r>
+      <w:r>
+        <w:rPr>
+          <w:rFonts w:ascii="Consolas" w:hAnsi="Consolas" w:cs="Consolas"/>
+          <w:color w:val="000000"/>
+          <w:sz w:val="20"/>
+          <w:szCs w:val="20"/>
+          <w:lang w:val="en-US"/>
+        </w:rPr>
+        <w:t xml:space="preserve">, </w:t>
+      </w:r>
+      <w:r>
+        <w:rPr>
+          <w:rFonts w:ascii="Consolas" w:hAnsi="Consolas" w:cs="Consolas"/>
+          <w:b/>
+          <w:bCs/>
+          <w:color w:val="7F0055"/>
+          <w:sz w:val="20"/>
+          <w:szCs w:val="20"/>
+          <w:lang w:val="en-US"/>
+        </w:rPr>
+        <w:t>boolean</w:t>
+      </w:r>
+      <w:r>
+        <w:rPr>
+          <w:rFonts w:ascii="Consolas" w:hAnsi="Consolas" w:cs="Consolas"/>
+          <w:color w:val="000000"/>
+          <w:sz w:val="20"/>
+          <w:szCs w:val="20"/>
+          <w:lang w:val="en-US"/>
+        </w:rPr>
+        <w:t xml:space="preserve"> </w:t>
+      </w:r>
+      <w:r>
+        <w:rPr>
+          <w:rFonts w:ascii="Consolas" w:hAnsi="Consolas" w:cs="Consolas"/>
+          <w:color w:val="6A3E3E"/>
+          <w:sz w:val="20"/>
+          <w:szCs w:val="20"/>
+          <w:lang w:val="en-US"/>
+        </w:rPr>
+        <w:t>returnGeneratedKeys</w:t>
+      </w:r>
+      <w:r>
+        <w:rPr>
+          <w:rFonts w:ascii="Consolas" w:hAnsi="Consolas" w:cs="Consolas"/>
+          <w:color w:val="000000"/>
+          <w:sz w:val="20"/>
+          <w:szCs w:val="20"/>
+          <w:lang w:val="en-US"/>
+        </w:rPr>
+        <w:t xml:space="preserve">, Object... </w:t>
+      </w:r>
+      <w:r>
+        <w:rPr>
+          <w:rFonts w:ascii="Consolas" w:hAnsi="Consolas" w:cs="Consolas"/>
+          <w:color w:val="6A3E3E"/>
+          <w:sz w:val="20"/>
+          <w:szCs w:val="20"/>
+          <w:lang w:val="en-US"/>
+        </w:rPr>
+        <w:t>objets</w:t>
+      </w:r>
+      <w:r>
+        <w:rPr>
+          <w:rFonts w:ascii="Consolas" w:hAnsi="Consolas" w:cs="Consolas"/>
+          <w:color w:val="000000"/>
+          <w:sz w:val="20"/>
+          <w:szCs w:val="20"/>
+          <w:lang w:val="en-US"/>
+        </w:rPr>
+        <w:t xml:space="preserve"> ) </w:t>
+      </w:r>
+      <w:r>
+        <w:rPr>
+          <w:rFonts w:ascii="Consolas" w:hAnsi="Consolas" w:cs="Consolas"/>
+          <w:b/>
+          <w:bCs/>
+          <w:color w:val="7F0055"/>
+          <w:sz w:val="20"/>
+          <w:szCs w:val="20"/>
+          <w:lang w:val="en-US"/>
+        </w:rPr>
+        <w:t>throws</w:t>
+      </w:r>
+      <w:r>
+        <w:rPr>
+          <w:rFonts w:ascii="Consolas" w:hAnsi="Consolas" w:cs="Consolas"/>
+          <w:color w:val="000000"/>
+          <w:sz w:val="20"/>
+          <w:szCs w:val="20"/>
+          <w:lang w:val="en-US"/>
+        </w:rPr>
+        <w:t xml:space="preserve"> SQLException {</w:t>
+      </w:r>
+    </w:p>
+    <w:p>
+      <w:pPr>
+        <w:autoSpaceDE w:val="0"/>
+        <w:autoSpaceDN w:val="0"/>
+        <w:adjustRightInd w:val="0"/>
+        <w:spacing w:after="0" w:line="240" w:lineRule="auto"/>
+        <w:rPr>
+          <w:rFonts w:ascii="Consolas" w:hAnsi="Consolas" w:cs="Consolas"/>
+          <w:sz w:val="20"/>
+          <w:szCs w:val="20"/>
+          <w:lang w:val="en-US"/>
+        </w:rPr>
+      </w:pPr>
+      <w:r>
+        <w:rPr>
+          <w:rFonts w:ascii="Consolas" w:hAnsi="Consolas" w:cs="Consolas"/>
+          <w:color w:val="000000"/>
+          <w:sz w:val="20"/>
+          <w:szCs w:val="20"/>
+          <w:lang w:val="en-US"/>
+        </w:rPr>
+        <w:tab/>
+      </w:r>
+      <w:r>
+        <w:rPr>
+          <w:rFonts w:ascii="Consolas" w:hAnsi="Consolas" w:cs="Consolas"/>
+          <w:color w:val="000000"/>
+          <w:sz w:val="20"/>
+          <w:szCs w:val="20"/>
+          <w:lang w:val="en-US"/>
+        </w:rPr>
+        <w:tab/>
+        <w:t xml:space="preserve">PreparedStatement </w:t>
+      </w:r>
+      <w:r>
+        <w:rPr>
+          <w:rFonts w:ascii="Consolas" w:hAnsi="Consolas" w:cs="Consolas"/>
+          <w:color w:val="6A3E3E"/>
+          <w:sz w:val="20"/>
+          <w:szCs w:val="20"/>
+          <w:lang w:val="en-US"/>
+        </w:rPr>
+        <w:t>preparedStatement</w:t>
+      </w:r>
+      <w:r>
+        <w:rPr>
+          <w:rFonts w:ascii="Consolas" w:hAnsi="Consolas" w:cs="Consolas"/>
+          <w:color w:val="000000"/>
+          <w:sz w:val="20"/>
+          <w:szCs w:val="20"/>
+          <w:lang w:val="en-US"/>
+        </w:rPr>
+        <w:t xml:space="preserve"> = </w:t>
+      </w:r>
+      <w:r>
+        <w:rPr>
+          <w:rFonts w:ascii="Consolas" w:hAnsi="Consolas" w:cs="Consolas"/>
+          <w:color w:val="6A3E3E"/>
+          <w:sz w:val="20"/>
+          <w:szCs w:val="20"/>
+          <w:lang w:val="en-US"/>
+        </w:rPr>
+        <w:t>connexion</w:t>
+      </w:r>
+      <w:r>
+        <w:rPr>
+          <w:rFonts w:ascii="Consolas" w:hAnsi="Consolas" w:cs="Consolas"/>
+          <w:color w:val="000000"/>
+          <w:sz w:val="20"/>
+          <w:szCs w:val="20"/>
+          <w:lang w:val="en-US"/>
+        </w:rPr>
+        <w:t xml:space="preserve">.prepareStatement( </w:t>
+      </w:r>
+      <w:r>
+        <w:rPr>
+          <w:rFonts w:ascii="Consolas" w:hAnsi="Consolas" w:cs="Consolas"/>
+          <w:color w:val="6A3E3E"/>
+          <w:sz w:val="20"/>
+          <w:szCs w:val="20"/>
+          <w:lang w:val="en-US"/>
+        </w:rPr>
+        <w:t>sql</w:t>
+      </w:r>
+      <w:r>
+        <w:rPr>
+          <w:rFonts w:ascii="Consolas" w:hAnsi="Consolas" w:cs="Consolas"/>
+          <w:color w:val="000000"/>
+          <w:sz w:val="20"/>
+          <w:szCs w:val="20"/>
+          <w:lang w:val="en-US"/>
+        </w:rPr>
+        <w:t xml:space="preserve">, </w:t>
+      </w:r>
+      <w:r>
+        <w:rPr>
+          <w:rFonts w:ascii="Consolas" w:hAnsi="Consolas" w:cs="Consolas"/>
+          <w:color w:val="6A3E3E"/>
+          <w:sz w:val="20"/>
+          <w:szCs w:val="20"/>
+          <w:lang w:val="en-US"/>
+        </w:rPr>
+        <w:t>returnGeneratedKeys</w:t>
+      </w:r>
+      <w:r>
+        <w:rPr>
+          <w:rFonts w:ascii="Consolas" w:hAnsi="Consolas" w:cs="Consolas"/>
+          <w:color w:val="000000"/>
+          <w:sz w:val="20"/>
+          <w:szCs w:val="20"/>
+          <w:lang w:val="en-US"/>
+        </w:rPr>
+        <w:t xml:space="preserve"> ? Statement.</w:t>
+      </w:r>
+      <w:r>
+        <w:rPr>
+          <w:rFonts w:ascii="Consolas" w:hAnsi="Consolas" w:cs="Consolas"/>
+          <w:b/>
+          <w:bCs/>
+          <w:i/>
+          <w:iCs/>
+          <w:color w:val="0000C0"/>
+          <w:sz w:val="20"/>
+          <w:szCs w:val="20"/>
+          <w:lang w:val="en-US"/>
+        </w:rPr>
+        <w:t>RETURN_GENERATED_KEYS</w:t>
+      </w:r>
+      <w:r>
+        <w:rPr>
+          <w:rFonts w:ascii="Consolas" w:hAnsi="Consolas" w:cs="Consolas"/>
+          <w:color w:val="000000"/>
+          <w:sz w:val="20"/>
+          <w:szCs w:val="20"/>
+          <w:lang w:val="en-US"/>
+        </w:rPr>
+        <w:t xml:space="preserve"> : Statement.</w:t>
+      </w:r>
+      <w:r>
+        <w:rPr>
+          <w:rFonts w:ascii="Consolas" w:hAnsi="Consolas" w:cs="Consolas"/>
+          <w:b/>
+          <w:bCs/>
+          <w:i/>
+          <w:iCs/>
+          <w:color w:val="0000C0"/>
+          <w:sz w:val="20"/>
+          <w:szCs w:val="20"/>
+          <w:lang w:val="en-US"/>
+        </w:rPr>
+        <w:t>NO_GENERATED_KEYS</w:t>
+      </w:r>
+      <w:r>
+        <w:rPr>
+          <w:rFonts w:ascii="Consolas" w:hAnsi="Consolas" w:cs="Consolas"/>
+          <w:color w:val="000000"/>
+          <w:sz w:val="20"/>
+          <w:szCs w:val="20"/>
+          <w:lang w:val="en-US"/>
+        </w:rPr>
+        <w:t xml:space="preserve"> );</w:t>
+      </w:r>
+    </w:p>
+    <w:p>
+      <w:pPr>
+        <w:autoSpaceDE w:val="0"/>
+        <w:autoSpaceDN w:val="0"/>
+        <w:adjustRightInd w:val="0"/>
+        <w:spacing w:after="0" w:line="240" w:lineRule="auto"/>
+        <w:rPr>
+          <w:rFonts w:ascii="Consolas" w:hAnsi="Consolas" w:cs="Consolas"/>
+          <w:sz w:val="20"/>
+          <w:szCs w:val="20"/>
+          <w:lang w:val="en-US"/>
+        </w:rPr>
+      </w:pPr>
+      <w:r>
+        <w:rPr>
+          <w:rFonts w:ascii="Consolas" w:hAnsi="Consolas" w:cs="Consolas"/>
+          <w:color w:val="000000"/>
+          <w:sz w:val="20"/>
+          <w:szCs w:val="20"/>
+          <w:lang w:val="en-US"/>
+        </w:rPr>
+        <w:tab/>
+        <w:t xml:space="preserve">    </w:t>
+      </w:r>
+      <w:r>
+        <w:rPr>
+          <w:rFonts w:ascii="Consolas" w:hAnsi="Consolas" w:cs="Consolas"/>
+          <w:b/>
+          <w:bCs/>
+          <w:color w:val="7F0055"/>
+          <w:sz w:val="20"/>
+          <w:szCs w:val="20"/>
+          <w:lang w:val="en-US"/>
+        </w:rPr>
+        <w:t>if</w:t>
+      </w:r>
+      <w:r>
+        <w:rPr>
+          <w:rFonts w:ascii="Consolas" w:hAnsi="Consolas" w:cs="Consolas"/>
+          <w:color w:val="000000"/>
+          <w:sz w:val="20"/>
+          <w:szCs w:val="20"/>
+          <w:lang w:val="en-US"/>
+        </w:rPr>
+        <w:t>(</w:t>
+      </w:r>
+      <w:r>
+        <w:rPr>
+          <w:rFonts w:ascii="Consolas" w:hAnsi="Consolas" w:cs="Consolas"/>
+          <w:color w:val="6A3E3E"/>
+          <w:sz w:val="20"/>
+          <w:szCs w:val="20"/>
+          <w:lang w:val="en-US"/>
+        </w:rPr>
+        <w:t>objets</w:t>
+      </w:r>
+      <w:r>
+        <w:rPr>
+          <w:rFonts w:ascii="Consolas" w:hAnsi="Consolas" w:cs="Consolas"/>
+          <w:color w:val="000000"/>
+          <w:sz w:val="20"/>
+          <w:szCs w:val="20"/>
+          <w:lang w:val="en-US"/>
+        </w:rPr>
+        <w:t>[0]!=</w:t>
+      </w:r>
+      <w:r>
+        <w:rPr>
+          <w:rFonts w:ascii="Consolas" w:hAnsi="Consolas" w:cs="Consolas"/>
+          <w:b/>
+          <w:bCs/>
+          <w:color w:val="7F0055"/>
+          <w:sz w:val="20"/>
+          <w:szCs w:val="20"/>
+          <w:lang w:val="en-US"/>
+        </w:rPr>
+        <w:t>null</w:t>
+      </w:r>
+      <w:r>
+        <w:rPr>
+          <w:rFonts w:ascii="Consolas" w:hAnsi="Consolas" w:cs="Consolas"/>
+          <w:color w:val="000000"/>
+          <w:sz w:val="20"/>
+          <w:szCs w:val="20"/>
+          <w:lang w:val="en-US"/>
+        </w:rPr>
+        <w:t>){</w:t>
+      </w:r>
+    </w:p>
+    <w:p>
+      <w:pPr>
+        <w:autoSpaceDE w:val="0"/>
+        <w:autoSpaceDN w:val="0"/>
+        <w:adjustRightInd w:val="0"/>
+        <w:spacing w:after="0" w:line="240" w:lineRule="auto"/>
+        <w:rPr>
+          <w:rFonts w:ascii="Consolas" w:hAnsi="Consolas" w:cs="Consolas"/>
+          <w:sz w:val="20"/>
+          <w:szCs w:val="20"/>
+          <w:lang w:val="en-US"/>
+        </w:rPr>
+      </w:pPr>
+      <w:r>
+        <w:rPr>
+          <w:rFonts w:ascii="Consolas" w:hAnsi="Consolas" w:cs="Consolas"/>
+          <w:color w:val="000000"/>
+          <w:sz w:val="20"/>
+          <w:szCs w:val="20"/>
+          <w:lang w:val="en-US"/>
+        </w:rPr>
+        <w:tab/>
+        <w:t xml:space="preserve">    </w:t>
+      </w:r>
+      <w:r>
+        <w:rPr>
+          <w:rFonts w:ascii="Consolas" w:hAnsi="Consolas" w:cs="Consolas"/>
+          <w:color w:val="000000"/>
+          <w:sz w:val="20"/>
+          <w:szCs w:val="20"/>
+          <w:lang w:val="en-US"/>
+        </w:rPr>
+        <w:tab/>
+      </w:r>
+      <w:r>
+        <w:rPr>
+          <w:rFonts w:ascii="Consolas" w:hAnsi="Consolas" w:cs="Consolas"/>
+          <w:b/>
+          <w:bCs/>
+          <w:color w:val="7F0055"/>
+          <w:sz w:val="20"/>
+          <w:szCs w:val="20"/>
+          <w:lang w:val="en-US"/>
+        </w:rPr>
+        <w:t>for</w:t>
+      </w:r>
+      <w:r>
+        <w:rPr>
+          <w:rFonts w:ascii="Consolas" w:hAnsi="Consolas" w:cs="Consolas"/>
+          <w:color w:val="000000"/>
+          <w:sz w:val="20"/>
+          <w:szCs w:val="20"/>
+          <w:lang w:val="en-US"/>
+        </w:rPr>
+        <w:t xml:space="preserve"> ( </w:t>
+      </w:r>
+      <w:r>
+        <w:rPr>
+          <w:rFonts w:ascii="Consolas" w:hAnsi="Consolas" w:cs="Consolas"/>
+          <w:b/>
+          <w:bCs/>
+          <w:color w:val="7F0055"/>
+          <w:sz w:val="20"/>
+          <w:szCs w:val="20"/>
+          <w:lang w:val="en-US"/>
+        </w:rPr>
+        <w:t>int</w:t>
+      </w:r>
+      <w:r>
+        <w:rPr>
+          <w:rFonts w:ascii="Consolas" w:hAnsi="Consolas" w:cs="Consolas"/>
+          <w:color w:val="000000"/>
+          <w:sz w:val="20"/>
+          <w:szCs w:val="20"/>
+          <w:lang w:val="en-US"/>
+        </w:rPr>
+        <w:t xml:space="preserve"> </w:t>
+      </w:r>
+      <w:r>
+        <w:rPr>
+          <w:rFonts w:ascii="Consolas" w:hAnsi="Consolas" w:cs="Consolas"/>
+          <w:color w:val="6A3E3E"/>
+          <w:sz w:val="20"/>
+          <w:szCs w:val="20"/>
+          <w:lang w:val="en-US"/>
+        </w:rPr>
+        <w:t>i</w:t>
+      </w:r>
+      <w:r>
+        <w:rPr>
+          <w:rFonts w:ascii="Consolas" w:hAnsi="Consolas" w:cs="Consolas"/>
+          <w:color w:val="000000"/>
+          <w:sz w:val="20"/>
+          <w:szCs w:val="20"/>
+          <w:lang w:val="en-US"/>
+        </w:rPr>
+        <w:t xml:space="preserve"> = 0; </w:t>
+      </w:r>
+      <w:r>
+        <w:rPr>
+          <w:rFonts w:ascii="Consolas" w:hAnsi="Consolas" w:cs="Consolas"/>
+          <w:color w:val="6A3E3E"/>
+          <w:sz w:val="20"/>
+          <w:szCs w:val="20"/>
+          <w:lang w:val="en-US"/>
+        </w:rPr>
+        <w:t>i</w:t>
+      </w:r>
+      <w:r>
+        <w:rPr>
+          <w:rFonts w:ascii="Consolas" w:hAnsi="Consolas" w:cs="Consolas"/>
+          <w:color w:val="000000"/>
+          <w:sz w:val="20"/>
+          <w:szCs w:val="20"/>
+          <w:lang w:val="en-US"/>
+        </w:rPr>
+        <w:t xml:space="preserve"> &lt; </w:t>
+      </w:r>
+      <w:r>
+        <w:rPr>
+          <w:rFonts w:ascii="Consolas" w:hAnsi="Consolas" w:cs="Consolas"/>
+          <w:color w:val="6A3E3E"/>
+          <w:sz w:val="20"/>
+          <w:szCs w:val="20"/>
+          <w:lang w:val="en-US"/>
+        </w:rPr>
+        <w:t>objets</w:t>
+      </w:r>
+      <w:r>
+        <w:rPr>
+          <w:rFonts w:ascii="Consolas" w:hAnsi="Consolas" w:cs="Consolas"/>
+          <w:color w:val="000000"/>
+          <w:sz w:val="20"/>
+          <w:szCs w:val="20"/>
+          <w:lang w:val="en-US"/>
+        </w:rPr>
+        <w:t>.</w:t>
+      </w:r>
+      <w:r>
+        <w:rPr>
+          <w:rFonts w:ascii="Consolas" w:hAnsi="Consolas" w:cs="Consolas"/>
+          <w:color w:val="0000C0"/>
+          <w:sz w:val="20"/>
+          <w:szCs w:val="20"/>
+          <w:lang w:val="en-US"/>
+        </w:rPr>
+        <w:t>length</w:t>
+      </w:r>
+      <w:r>
+        <w:rPr>
+          <w:rFonts w:ascii="Consolas" w:hAnsi="Consolas" w:cs="Consolas"/>
+          <w:color w:val="000000"/>
+          <w:sz w:val="20"/>
+          <w:szCs w:val="20"/>
+          <w:lang w:val="en-US"/>
+        </w:rPr>
+        <w:t xml:space="preserve">; </w:t>
+      </w:r>
+      <w:r>
+        <w:rPr>
+          <w:rFonts w:ascii="Consolas" w:hAnsi="Consolas" w:cs="Consolas"/>
+          <w:color w:val="6A3E3E"/>
+          <w:sz w:val="20"/>
+          <w:szCs w:val="20"/>
+          <w:lang w:val="en-US"/>
+        </w:rPr>
+        <w:t>i</w:t>
+      </w:r>
+      <w:r>
+        <w:rPr>
+          <w:rFonts w:ascii="Consolas" w:hAnsi="Consolas" w:cs="Consolas"/>
+          <w:color w:val="000000"/>
+          <w:sz w:val="20"/>
+          <w:szCs w:val="20"/>
+          <w:lang w:val="en-US"/>
+        </w:rPr>
+        <w:t>++ ) {</w:t>
+      </w:r>
+    </w:p>
+    <w:p>
+      <w:pPr>
+        <w:autoSpaceDE w:val="0"/>
+        <w:autoSpaceDN w:val="0"/>
+        <w:adjustRightInd w:val="0"/>
+        <w:spacing w:after="0" w:line="240" w:lineRule="auto"/>
+        <w:rPr>
+          <w:rFonts w:ascii="Consolas" w:hAnsi="Consolas" w:cs="Consolas"/>
+          <w:sz w:val="20"/>
+          <w:szCs w:val="20"/>
+          <w:lang w:val="en-US"/>
+        </w:rPr>
+      </w:pPr>
+      <w:r>
+        <w:rPr>
+          <w:rFonts w:ascii="Consolas" w:hAnsi="Consolas" w:cs="Consolas"/>
+          <w:color w:val="000000"/>
+          <w:sz w:val="20"/>
+          <w:szCs w:val="20"/>
+          <w:lang w:val="en-US"/>
+        </w:rPr>
+        <w:tab/>
+        <w:t xml:space="preserve">    </w:t>
+      </w:r>
+      <w:r>
+        <w:rPr>
+          <w:rFonts w:ascii="Consolas" w:hAnsi="Consolas" w:cs="Consolas"/>
+          <w:color w:val="000000"/>
+          <w:sz w:val="20"/>
+          <w:szCs w:val="20"/>
+          <w:lang w:val="en-US"/>
+        </w:rPr>
+        <w:tab/>
+      </w:r>
+      <w:r>
+        <w:rPr>
+          <w:rFonts w:ascii="Consolas" w:hAnsi="Consolas" w:cs="Consolas"/>
+          <w:color w:val="000000"/>
+          <w:sz w:val="20"/>
+          <w:szCs w:val="20"/>
+          <w:lang w:val="en-US"/>
+        </w:rPr>
+        <w:tab/>
+      </w:r>
+      <w:r>
+        <w:rPr>
+          <w:rFonts w:ascii="Consolas" w:hAnsi="Consolas" w:cs="Consolas"/>
+          <w:color w:val="6A3E3E"/>
+          <w:sz w:val="20"/>
+          <w:szCs w:val="20"/>
+          <w:lang w:val="en-US"/>
+        </w:rPr>
+        <w:t>preparedStatement</w:t>
+      </w:r>
+      <w:r>
+        <w:rPr>
+          <w:rFonts w:ascii="Consolas" w:hAnsi="Consolas" w:cs="Consolas"/>
+          <w:color w:val="000000"/>
+          <w:sz w:val="20"/>
+          <w:szCs w:val="20"/>
+          <w:lang w:val="en-US"/>
+        </w:rPr>
+        <w:t xml:space="preserve">.setObject( </w:t>
+      </w:r>
+      <w:r>
+        <w:rPr>
+          <w:rFonts w:ascii="Consolas" w:hAnsi="Consolas" w:cs="Consolas"/>
+          <w:color w:val="6A3E3E"/>
+          <w:sz w:val="20"/>
+          <w:szCs w:val="20"/>
+          <w:lang w:val="en-US"/>
+        </w:rPr>
+        <w:t>i</w:t>
+      </w:r>
+      <w:r>
+        <w:rPr>
+          <w:rFonts w:ascii="Consolas" w:hAnsi="Consolas" w:cs="Consolas"/>
+          <w:color w:val="000000"/>
+          <w:sz w:val="20"/>
+          <w:szCs w:val="20"/>
+          <w:lang w:val="en-US"/>
+        </w:rPr>
+        <w:t xml:space="preserve"> + 1, </w:t>
+      </w:r>
+      <w:r>
+        <w:rPr>
+          <w:rFonts w:ascii="Consolas" w:hAnsi="Consolas" w:cs="Consolas"/>
+          <w:color w:val="6A3E3E"/>
+          <w:sz w:val="20"/>
+          <w:szCs w:val="20"/>
+          <w:lang w:val="en-US"/>
+        </w:rPr>
+        <w:t>objets</w:t>
+      </w:r>
+      <w:r>
+        <w:rPr>
+          <w:rFonts w:ascii="Consolas" w:hAnsi="Consolas" w:cs="Consolas"/>
+          <w:color w:val="000000"/>
+          <w:sz w:val="20"/>
+          <w:szCs w:val="20"/>
+          <w:lang w:val="en-US"/>
+        </w:rPr>
+        <w:t>[</w:t>
+      </w:r>
+      <w:r>
+        <w:rPr>
+          <w:rFonts w:ascii="Consolas" w:hAnsi="Consolas" w:cs="Consolas"/>
+          <w:color w:val="6A3E3E"/>
+          <w:sz w:val="20"/>
+          <w:szCs w:val="20"/>
+          <w:lang w:val="en-US"/>
+        </w:rPr>
+        <w:t>i</w:t>
+      </w:r>
+      <w:r>
+        <w:rPr>
+          <w:rFonts w:ascii="Consolas" w:hAnsi="Consolas" w:cs="Consolas"/>
+          <w:color w:val="000000"/>
+          <w:sz w:val="20"/>
+          <w:szCs w:val="20"/>
+          <w:lang w:val="en-US"/>
+        </w:rPr>
+        <w:t>] );</w:t>
+      </w:r>
+    </w:p>
+    <w:p>
+      <w:pPr>
+        <w:autoSpaceDE w:val="0"/>
+        <w:autoSpaceDN w:val="0"/>
+        <w:adjustRightInd w:val="0"/>
+        <w:spacing w:after="0" w:line="240" w:lineRule="auto"/>
+        <w:rPr>
+          <w:rFonts w:ascii="Consolas" w:hAnsi="Consolas" w:cs="Consolas"/>
+          <w:sz w:val="20"/>
+          <w:szCs w:val="20"/>
+        </w:rPr>
+      </w:pPr>
+      <w:r>
+        <w:rPr>
+          <w:rFonts w:ascii="Consolas" w:hAnsi="Consolas" w:cs="Consolas"/>
+          <w:color w:val="000000"/>
+          <w:sz w:val="20"/>
+          <w:szCs w:val="20"/>
+          <w:lang w:val="en-US"/>
+        </w:rPr>
+        <w:tab/>
+        <w:t xml:space="preserve"> </w:t>
+      </w:r>
+      <w:r>
+        <w:rPr>
+          <w:rFonts w:ascii="Consolas" w:hAnsi="Consolas" w:cs="Consolas"/>
+          <w:color w:val="000000"/>
+          <w:sz w:val="20"/>
+          <w:szCs w:val="20"/>
+          <w:lang w:val="en-US"/>
+        </w:rPr>
+        <w:tab/>
+        <w:t xml:space="preserve">    </w:t>
+      </w:r>
+      <w:r>
+        <w:rPr>
+          <w:rFonts w:ascii="Consolas" w:hAnsi="Consolas" w:cs="Consolas"/>
+          <w:color w:val="000000"/>
+          <w:sz w:val="20"/>
+          <w:szCs w:val="20"/>
+        </w:rPr>
+        <w:t>}</w:t>
+      </w:r>
+    </w:p>
+    <w:p>
+      <w:pPr>
+        <w:autoSpaceDE w:val="0"/>
+        <w:autoSpaceDN w:val="0"/>
+        <w:adjustRightInd w:val="0"/>
+        <w:spacing w:after="0" w:line="240" w:lineRule="auto"/>
+        <w:rPr>
+          <w:rFonts w:ascii="Consolas" w:hAnsi="Consolas" w:cs="Consolas"/>
+          <w:color w:val="000000"/>
+          <w:sz w:val="20"/>
+          <w:szCs w:val="20"/>
+        </w:rPr>
+      </w:pPr>
+      <w:r>
+        <w:rPr>
+          <w:rFonts w:ascii="Consolas" w:hAnsi="Consolas" w:cs="Consolas"/>
+          <w:color w:val="000000"/>
+          <w:sz w:val="20"/>
+          <w:szCs w:val="20"/>
+        </w:rPr>
+        <w:tab/>
+        <w:t xml:space="preserve">    }</w:t>
+      </w:r>
+      <w:r>
+        <w:rPr>
+          <w:rFonts w:ascii="Consolas" w:hAnsi="Consolas" w:cs="Consolas"/>
+          <w:b/>
+          <w:bCs/>
+          <w:color w:val="7F0055"/>
+          <w:sz w:val="20"/>
+          <w:szCs w:val="20"/>
+        </w:rPr>
+        <w:t xml:space="preserve"> </w:t>
+      </w:r>
+      <w:r>
+        <w:rPr>
+          <w:rFonts w:ascii="Consolas" w:hAnsi="Consolas" w:cs="Consolas"/>
+          <w:b/>
+          <w:bCs/>
+          <w:color w:val="7F0055"/>
+          <w:sz w:val="20"/>
+          <w:szCs w:val="20"/>
+        </w:rPr>
+        <w:t>return</w:t>
+      </w:r>
+      <w:r>
+        <w:rPr>
+          <w:rFonts w:ascii="Consolas" w:hAnsi="Consolas" w:cs="Consolas"/>
+          <w:color w:val="000000"/>
+          <w:sz w:val="20"/>
+          <w:szCs w:val="20"/>
+        </w:rPr>
+        <w:t xml:space="preserve"> </w:t>
+      </w:r>
+      <w:r>
+        <w:rPr>
+          <w:rFonts w:ascii="Consolas" w:hAnsi="Consolas" w:cs="Consolas"/>
+          <w:color w:val="6A3E3E"/>
+          <w:sz w:val="20"/>
+          <w:szCs w:val="20"/>
+        </w:rPr>
+        <w:t>preparedStatement</w:t>
+      </w:r>
+      <w:r>
+        <w:rPr>
+          <w:rFonts w:ascii="Consolas" w:hAnsi="Consolas" w:cs="Consolas"/>
+          <w:color w:val="000000"/>
+          <w:sz w:val="20"/>
+          <w:szCs w:val="20"/>
+        </w:rPr>
+        <w:t>;</w:t>
+      </w:r>
+      <w:r>
+        <w:rPr>
+          <w:rFonts w:ascii="Consolas" w:hAnsi="Consolas" w:cs="Consolas"/>
+          <w:color w:val="000000"/>
+          <w:sz w:val="20"/>
+          <w:szCs w:val="20"/>
+        </w:rPr>
+        <w:t>}</w:t>
+      </w:r>
+    </w:p>
+    <w:p>
+      <w:pPr>
+        <w:autoSpaceDE w:val="0"/>
+        <w:autoSpaceDN w:val="0"/>
+        <w:adjustRightInd w:val="0"/>
+        <w:spacing w:after="0" w:line="240" w:lineRule="auto"/>
+        <w:rPr>
+          <w:rFonts w:ascii="Consolas" w:hAnsi="Consolas" w:cs="Consolas"/>
+          <w:color w:val="000000"/>
+          <w:sz w:val="20"/>
+          <w:szCs w:val="20"/>
+        </w:rPr>
+      </w:pPr>
+    </w:p>
+    <w:p>
+      <w:pPr>
+        <w:rPr>
+          <w:lang w:eastAsia="fr-FR"/>
+        </w:rPr>
+      </w:pPr>
+      <w:r>
+        <w:rPr>
+          <w:lang w:eastAsia="fr-FR"/>
+        </w:rPr>
+        <w:t>Cette méthode a un nombre de paramètres variable.</w:t>
+      </w:r>
+    </w:p>
+    <w:p>
+      <w:pPr>
+        <w:rPr>
+          <w:lang w:eastAsia="fr-FR"/>
+        </w:rPr>
+      </w:pPr>
+      <w:r>
+        <w:rPr>
+          <w:lang w:eastAsia="fr-FR"/>
+        </w:rPr>
+        <w:t>Les paramètres de cette requête sont la connexion, la requête SQL, un booléen permettant de savoir si on souhaite retourner une valeur telle que l’identifiant du dernier élément ajouté dans la BDD, et un paramètre objets qui va contenir les objets que l’on va mettre à la place des points d’interrogation de la requête préparée.</w:t>
+      </w:r>
+    </w:p>
+    <w:p>
+      <w:pPr>
+        <w:rPr>
+          <w:lang w:eastAsia="fr-FR"/>
+        </w:rPr>
+      </w:pPr>
+      <w:r>
+        <w:rPr>
+          <w:lang w:eastAsia="fr-FR"/>
+        </w:rPr>
+        <w:t>La méthode retourne le preparedStatement qui est l’objet qui va permettre d’</w:t>
+      </w:r>
+      <w:r>
+        <w:rPr>
+          <w:lang w:eastAsia="fr-FR"/>
+        </w:rPr>
+        <w:t>exécuter la requête préparée.</w:t>
+      </w:r>
+    </w:p>
+    <w:p>
+      <w:pPr>
+        <w:pStyle w:val="Titre3"/>
+        <w:rPr>
+          <w:lang w:eastAsia="fr-FR"/>
+        </w:rPr>
+      </w:pPr>
+      <w:r>
+        <w:rPr>
+          <w:lang w:eastAsia="fr-FR"/>
+        </w:rPr>
+        <w:t>La gestion des exceptions</w:t>
+      </w:r>
+    </w:p>
+    <w:p>
+      <w:pPr>
+        <w:rPr>
+          <w:lang w:eastAsia="fr-FR"/>
+        </w:rPr>
+      </w:pPr>
+      <w:r>
+        <w:rPr>
+          <w:lang w:eastAsia="fr-FR"/>
+        </w:rPr>
+        <w:t>Il est possible que des erreurs de connexion ou de résultat de requête surviennent. En effet, si le SGBD MySQL n’est pas démarré, aucune requête ne peut être exécutée.</w:t>
+      </w:r>
+    </w:p>
+    <w:p>
+      <w:pPr>
+        <w:rPr>
+          <w:lang w:eastAsia="fr-FR"/>
+        </w:rPr>
+      </w:pPr>
+      <w:r>
+        <w:rPr>
+          <w:lang w:eastAsia="fr-FR"/>
+        </w:rPr>
+        <w:t>Pour gérer ce type des erreurs nous avons créé des classes d’</w:t>
+      </w:r>
+      <w:r>
+        <w:rPr>
+          <w:lang w:eastAsia="fr-FR"/>
+        </w:rPr>
+        <w:t>exceptions :</w:t>
+      </w:r>
+    </w:p>
+    <w:p>
+      <w:pPr>
+        <w:pStyle w:val="Paragraphedeliste"/>
+        <w:numPr>
+          <w:ilvl w:val="0"/>
+          <w:numId w:val="18"/>
+        </w:numPr>
+        <w:rPr>
+          <w:lang w:eastAsia="fr-FR"/>
+        </w:rPr>
+      </w:pPr>
+      <w:r>
+        <w:rPr>
+          <w:lang w:eastAsia="fr-FR"/>
+        </w:rPr>
+        <w:t>DAOConfigurationException qui survien</w:t>
+      </w:r>
+      <w:r>
+        <w:rPr>
+          <w:lang w:eastAsia="fr-FR"/>
+        </w:rPr>
+        <w:t>t</w:t>
+      </w:r>
+      <w:r>
+        <w:rPr>
+          <w:lang w:eastAsia="fr-FR"/>
+        </w:rPr>
+        <w:t xml:space="preserve"> lorsque </w:t>
+      </w:r>
+      <w:r>
+        <w:rPr>
+          <w:lang w:eastAsia="fr-FR"/>
+        </w:rPr>
+        <w:t>le fichier Propertie n’a pas pu être lu ou lorsque le driver de connexion est introuvable</w:t>
+      </w:r>
+    </w:p>
+    <w:p>
+      <w:pPr>
+        <w:pStyle w:val="Paragraphedeliste"/>
+        <w:numPr>
+          <w:ilvl w:val="0"/>
+          <w:numId w:val="18"/>
+        </w:numPr>
+        <w:rPr>
+          <w:lang w:eastAsia="fr-FR"/>
+        </w:rPr>
+      </w:pPr>
+      <w:r>
+        <w:rPr>
+          <w:lang w:eastAsia="fr-FR"/>
+        </w:rPr>
+        <w:t>SQLException qui survient lorsqu’il y’a un problème de requête SQL ou de connexion à la base de données</w:t>
+      </w:r>
+    </w:p>
+    <w:p>
+      <w:pPr>
+        <w:rPr>
+          <w:lang w:eastAsia="fr-FR"/>
+        </w:rPr>
+      </w:pPr>
     </w:p>
     <w:sectPr>
       <w:pgSz w:w="11906" w:h="16838" w:code="9"/>
@@ -4937,6 +10592,119 @@
     </w:lvl>
   </w:abstractNum>
   <w:abstractNum w:abstractNumId="2" w15:restartNumberingAfterBreak="0">
+    <w:nsid w:val="23261A88"/>
+    <w:multiLevelType w:val="hybridMultilevel"/>
+    <w:tmpl w:val="08783E88"/>
+    <w:lvl w:ilvl="0" w:tplc="040C0001">
+      <w:start w:val="1"/>
+      <w:numFmt w:val="bullet"/>
+      <w:lvlText w:val=""/>
+      <w:lvlJc w:val="left"/>
+      <w:pPr>
+        <w:ind w:left="720" w:hanging="360"/>
+      </w:pPr>
+      <w:rPr>
+        <w:rFonts w:ascii="Symbol" w:hAnsi="Symbol" w:hint="default"/>
+      </w:rPr>
+    </w:lvl>
+    <w:lvl w:ilvl="1" w:tplc="040C0003" w:tentative="1">
+      <w:start w:val="1"/>
+      <w:numFmt w:val="bullet"/>
+      <w:lvlText w:val="o"/>
+      <w:lvlJc w:val="left"/>
+      <w:pPr>
+        <w:ind w:left="1440" w:hanging="360"/>
+      </w:pPr>
+      <w:rPr>
+        <w:rFonts w:ascii="Courier New" w:hAnsi="Courier New" w:cs="Courier New" w:hint="default"/>
+      </w:rPr>
+    </w:lvl>
+    <w:lvl w:ilvl="2" w:tplc="040C0005" w:tentative="1">
+      <w:start w:val="1"/>
+      <w:numFmt w:val="bullet"/>
+      <w:lvlText w:val=""/>
+      <w:lvlJc w:val="left"/>
+      <w:pPr>
+        <w:ind w:left="2160" w:hanging="360"/>
+      </w:pPr>
+      <w:rPr>
+        <w:rFonts w:ascii="Wingdings" w:hAnsi="Wingdings" w:hint="default"/>
+      </w:rPr>
+    </w:lvl>
+    <w:lvl w:ilvl="3" w:tplc="040C0001" w:tentative="1">
+      <w:start w:val="1"/>
+      <w:numFmt w:val="bullet"/>
+      <w:lvlText w:val=""/>
+      <w:lvlJc w:val="left"/>
+      <w:pPr>
+        <w:ind w:left="2880" w:hanging="360"/>
+      </w:pPr>
+      <w:rPr>
+        <w:rFonts w:ascii="Symbol" w:hAnsi="Symbol" w:hint="default"/>
+      </w:rPr>
+    </w:lvl>
+    <w:lvl w:ilvl="4" w:tplc="040C0003" w:tentative="1">
+      <w:start w:val="1"/>
+      <w:numFmt w:val="bullet"/>
+      <w:lvlText w:val="o"/>
+      <w:lvlJc w:val="left"/>
+      <w:pPr>
+        <w:ind w:left="3600" w:hanging="360"/>
+      </w:pPr>
+      <w:rPr>
+        <w:rFonts w:ascii="Courier New" w:hAnsi="Courier New" w:cs="Courier New" w:hint="default"/>
+      </w:rPr>
+    </w:lvl>
+    <w:lvl w:ilvl="5" w:tplc="040C0005" w:tentative="1">
+      <w:start w:val="1"/>
+      <w:numFmt w:val="bullet"/>
+      <w:lvlText w:val=""/>
+      <w:lvlJc w:val="left"/>
+      <w:pPr>
+        <w:ind w:left="4320" w:hanging="360"/>
+      </w:pPr>
+      <w:rPr>
+        <w:rFonts w:ascii="Wingdings" w:hAnsi="Wingdings" w:hint="default"/>
+      </w:rPr>
+    </w:lvl>
+    <w:lvl w:ilvl="6" w:tplc="040C0001" w:tentative="1">
+      <w:start w:val="1"/>
+      <w:numFmt w:val="bullet"/>
+      <w:lvlText w:val=""/>
+      <w:lvlJc w:val="left"/>
+      <w:pPr>
+        <w:ind w:left="5040" w:hanging="360"/>
+      </w:pPr>
+      <w:rPr>
+        <w:rFonts w:ascii="Symbol" w:hAnsi="Symbol" w:hint="default"/>
+      </w:rPr>
+    </w:lvl>
+    <w:lvl w:ilvl="7" w:tplc="040C0003" w:tentative="1">
+      <w:start w:val="1"/>
+      <w:numFmt w:val="bullet"/>
+      <w:lvlText w:val="o"/>
+      <w:lvlJc w:val="left"/>
+      <w:pPr>
+        <w:ind w:left="5760" w:hanging="360"/>
+      </w:pPr>
+      <w:rPr>
+        <w:rFonts w:ascii="Courier New" w:hAnsi="Courier New" w:cs="Courier New" w:hint="default"/>
+      </w:rPr>
+    </w:lvl>
+    <w:lvl w:ilvl="8" w:tplc="040C0005" w:tentative="1">
+      <w:start w:val="1"/>
+      <w:numFmt w:val="bullet"/>
+      <w:lvlText w:val=""/>
+      <w:lvlJc w:val="left"/>
+      <w:pPr>
+        <w:ind w:left="6480" w:hanging="360"/>
+      </w:pPr>
+      <w:rPr>
+        <w:rFonts w:ascii="Wingdings" w:hAnsi="Wingdings" w:hint="default"/>
+      </w:rPr>
+    </w:lvl>
+  </w:abstractNum>
+  <w:abstractNum w:abstractNumId="3" w15:restartNumberingAfterBreak="0">
     <w:nsid w:val="237615F6"/>
     <w:multiLevelType w:val="hybridMultilevel"/>
     <w:tmpl w:val="E078F59C"/>
@@ -5048,7 +10816,7 @@
       </w:rPr>
     </w:lvl>
   </w:abstractNum>
-  <w:abstractNum w:abstractNumId="3" w15:restartNumberingAfterBreak="0">
+  <w:abstractNum w:abstractNumId="4" w15:restartNumberingAfterBreak="0">
     <w:nsid w:val="37CB1AD7"/>
     <w:multiLevelType w:val="hybridMultilevel"/>
     <w:tmpl w:val="E1306BB2"/>
@@ -5135,7 +10903,120 @@
       </w:pPr>
     </w:lvl>
   </w:abstractNum>
-  <w:abstractNum w:abstractNumId="4" w15:restartNumberingAfterBreak="0">
+  <w:abstractNum w:abstractNumId="5" w15:restartNumberingAfterBreak="0">
+    <w:nsid w:val="5AE24B33"/>
+    <w:multiLevelType w:val="hybridMultilevel"/>
+    <w:tmpl w:val="6C4C260A"/>
+    <w:lvl w:ilvl="0" w:tplc="040C0001">
+      <w:start w:val="1"/>
+      <w:numFmt w:val="bullet"/>
+      <w:lvlText w:val=""/>
+      <w:lvlJc w:val="left"/>
+      <w:pPr>
+        <w:ind w:left="720" w:hanging="360"/>
+      </w:pPr>
+      <w:rPr>
+        <w:rFonts w:ascii="Symbol" w:hAnsi="Symbol" w:hint="default"/>
+      </w:rPr>
+    </w:lvl>
+    <w:lvl w:ilvl="1" w:tplc="040C0003" w:tentative="1">
+      <w:start w:val="1"/>
+      <w:numFmt w:val="bullet"/>
+      <w:lvlText w:val="o"/>
+      <w:lvlJc w:val="left"/>
+      <w:pPr>
+        <w:ind w:left="1440" w:hanging="360"/>
+      </w:pPr>
+      <w:rPr>
+        <w:rFonts w:ascii="Courier New" w:hAnsi="Courier New" w:cs="Courier New" w:hint="default"/>
+      </w:rPr>
+    </w:lvl>
+    <w:lvl w:ilvl="2" w:tplc="040C0005" w:tentative="1">
+      <w:start w:val="1"/>
+      <w:numFmt w:val="bullet"/>
+      <w:lvlText w:val=""/>
+      <w:lvlJc w:val="left"/>
+      <w:pPr>
+        <w:ind w:left="2160" w:hanging="360"/>
+      </w:pPr>
+      <w:rPr>
+        <w:rFonts w:ascii="Wingdings" w:hAnsi="Wingdings" w:hint="default"/>
+      </w:rPr>
+    </w:lvl>
+    <w:lvl w:ilvl="3" w:tplc="040C0001" w:tentative="1">
+      <w:start w:val="1"/>
+      <w:numFmt w:val="bullet"/>
+      <w:lvlText w:val=""/>
+      <w:lvlJc w:val="left"/>
+      <w:pPr>
+        <w:ind w:left="2880" w:hanging="360"/>
+      </w:pPr>
+      <w:rPr>
+        <w:rFonts w:ascii="Symbol" w:hAnsi="Symbol" w:hint="default"/>
+      </w:rPr>
+    </w:lvl>
+    <w:lvl w:ilvl="4" w:tplc="040C0003" w:tentative="1">
+      <w:start w:val="1"/>
+      <w:numFmt w:val="bullet"/>
+      <w:lvlText w:val="o"/>
+      <w:lvlJc w:val="left"/>
+      <w:pPr>
+        <w:ind w:left="3600" w:hanging="360"/>
+      </w:pPr>
+      <w:rPr>
+        <w:rFonts w:ascii="Courier New" w:hAnsi="Courier New" w:cs="Courier New" w:hint="default"/>
+      </w:rPr>
+    </w:lvl>
+    <w:lvl w:ilvl="5" w:tplc="040C0005" w:tentative="1">
+      <w:start w:val="1"/>
+      <w:numFmt w:val="bullet"/>
+      <w:lvlText w:val=""/>
+      <w:lvlJc w:val="left"/>
+      <w:pPr>
+        <w:ind w:left="4320" w:hanging="360"/>
+      </w:pPr>
+      <w:rPr>
+        <w:rFonts w:ascii="Wingdings" w:hAnsi="Wingdings" w:hint="default"/>
+      </w:rPr>
+    </w:lvl>
+    <w:lvl w:ilvl="6" w:tplc="040C0001" w:tentative="1">
+      <w:start w:val="1"/>
+      <w:numFmt w:val="bullet"/>
+      <w:lvlText w:val=""/>
+      <w:lvlJc w:val="left"/>
+      <w:pPr>
+        <w:ind w:left="5040" w:hanging="360"/>
+      </w:pPr>
+      <w:rPr>
+        <w:rFonts w:ascii="Symbol" w:hAnsi="Symbol" w:hint="default"/>
+      </w:rPr>
+    </w:lvl>
+    <w:lvl w:ilvl="7" w:tplc="040C0003" w:tentative="1">
+      <w:start w:val="1"/>
+      <w:numFmt w:val="bullet"/>
+      <w:lvlText w:val="o"/>
+      <w:lvlJc w:val="left"/>
+      <w:pPr>
+        <w:ind w:left="5760" w:hanging="360"/>
+      </w:pPr>
+      <w:rPr>
+        <w:rFonts w:ascii="Courier New" w:hAnsi="Courier New" w:cs="Courier New" w:hint="default"/>
+      </w:rPr>
+    </w:lvl>
+    <w:lvl w:ilvl="8" w:tplc="040C0005" w:tentative="1">
+      <w:start w:val="1"/>
+      <w:numFmt w:val="bullet"/>
+      <w:lvlText w:val=""/>
+      <w:lvlJc w:val="left"/>
+      <w:pPr>
+        <w:ind w:left="6480" w:hanging="360"/>
+      </w:pPr>
+      <w:rPr>
+        <w:rFonts w:ascii="Wingdings" w:hAnsi="Wingdings" w:hint="default"/>
+      </w:rPr>
+    </w:lvl>
+  </w:abstractNum>
+  <w:abstractNum w:abstractNumId="6" w15:restartNumberingAfterBreak="0">
     <w:nsid w:val="6DEA7E5A"/>
     <w:multiLevelType w:val="hybridMultilevel"/>
     <w:tmpl w:val="01D6D690"/>
@@ -5221,7 +11102,7 @@
       </w:pPr>
     </w:lvl>
   </w:abstractNum>
-  <w:abstractNum w:abstractNumId="5" w15:restartNumberingAfterBreak="0">
+  <w:abstractNum w:abstractNumId="7" w15:restartNumberingAfterBreak="0">
     <w:nsid w:val="74581DE7"/>
     <w:multiLevelType w:val="hybridMultilevel"/>
     <w:tmpl w:val="06E60162"/>
@@ -5308,7 +11189,7 @@
       </w:pPr>
     </w:lvl>
   </w:abstractNum>
-  <w:abstractNum w:abstractNumId="6" w15:restartNumberingAfterBreak="0">
+  <w:abstractNum w:abstractNumId="8" w15:restartNumberingAfterBreak="0">
     <w:nsid w:val="7AA85C86"/>
     <w:multiLevelType w:val="hybridMultilevel"/>
     <w:tmpl w:val="B970B2B8"/>
@@ -5395,7 +11276,7 @@
       </w:pPr>
     </w:lvl>
   </w:abstractNum>
-  <w:abstractNum w:abstractNumId="7" w15:restartNumberingAfterBreak="0">
+  <w:abstractNum w:abstractNumId="9" w15:restartNumberingAfterBreak="0">
     <w:nsid w:val="7FB22D06"/>
     <w:multiLevelType w:val="hybridMultilevel"/>
     <w:tmpl w:val="4D8E96AE"/>
@@ -5483,28 +11364,28 @@
     </w:lvl>
   </w:abstractNum>
   <w:num w:numId="1">
+    <w:abstractNumId w:val="8"/>
+  </w:num>
+  <w:num w:numId="2">
+    <w:abstractNumId w:val="4"/>
+  </w:num>
+  <w:num w:numId="3">
+    <w:abstractNumId w:val="9"/>
+  </w:num>
+  <w:num w:numId="4">
+    <w:abstractNumId w:val="7"/>
+  </w:num>
+  <w:num w:numId="5">
     <w:abstractNumId w:val="6"/>
   </w:num>
-  <w:num w:numId="2">
-    <w:abstractNumId w:val="3"/>
-  </w:num>
-  <w:num w:numId="3">
-    <w:abstractNumId w:val="7"/>
-  </w:num>
-  <w:num w:numId="4">
-    <w:abstractNumId w:val="5"/>
-  </w:num>
-  <w:num w:numId="5">
-    <w:abstractNumId w:val="4"/>
-  </w:num>
   <w:num w:numId="6">
-    <w:abstractNumId w:val="7"/>
+    <w:abstractNumId w:val="9"/>
     <w:lvlOverride w:ilvl="0">
       <w:startOverride w:val="1"/>
     </w:lvlOverride>
   </w:num>
   <w:num w:numId="7">
-    <w:abstractNumId w:val="2"/>
+    <w:abstractNumId w:val="3"/>
   </w:num>
   <w:num w:numId="8">
     <w:abstractNumId w:val="1"/>
@@ -5519,37 +11400,43 @@
     </w:lvlOverride>
   </w:num>
   <w:num w:numId="11">
-    <w:abstractNumId w:val="7"/>
+    <w:abstractNumId w:val="9"/>
     <w:lvlOverride w:ilvl="0">
       <w:startOverride w:val="1"/>
     </w:lvlOverride>
   </w:num>
   <w:num w:numId="12">
-    <w:abstractNumId w:val="7"/>
+    <w:abstractNumId w:val="9"/>
     <w:lvlOverride w:ilvl="0">
       <w:startOverride w:val="1"/>
     </w:lvlOverride>
   </w:num>
   <w:num w:numId="13">
-    <w:abstractNumId w:val="7"/>
+    <w:abstractNumId w:val="9"/>
   </w:num>
   <w:num w:numId="14">
-    <w:abstractNumId w:val="7"/>
+    <w:abstractNumId w:val="9"/>
     <w:lvlOverride w:ilvl="0">
       <w:startOverride w:val="1"/>
     </w:lvlOverride>
   </w:num>
   <w:num w:numId="15">
-    <w:abstractNumId w:val="3"/>
+    <w:abstractNumId w:val="4"/>
     <w:lvlOverride w:ilvl="0">
       <w:startOverride w:val="1"/>
     </w:lvlOverride>
   </w:num>
   <w:num w:numId="16">
-    <w:abstractNumId w:val="7"/>
+    <w:abstractNumId w:val="9"/>
     <w:lvlOverride w:ilvl="0">
       <w:startOverride w:val="1"/>
     </w:lvlOverride>
+  </w:num>
+  <w:num w:numId="17">
+    <w:abstractNumId w:val="5"/>
+  </w:num>
+  <w:num w:numId="18">
+    <w:abstractNumId w:val="2"/>
   </w:num>
 </w:numbering>
 </file>
@@ -6571,7 +12458,7 @@
 </file>
 
 <file path=customXml/itemProps1.xml><?xml version="1.0" encoding="utf-8"?>
-<ds:datastoreItem xmlns:ds="http://schemas.openxmlformats.org/officeDocument/2006/customXml" ds:itemID="{480309D4-26FF-4999-B843-3F0523CF0AAD}">
+<ds:datastoreItem xmlns:ds="http://schemas.openxmlformats.org/officeDocument/2006/customXml" ds:itemID="{396F2D36-B3F5-4070-999A-335DE517E051}">
   <ds:schemaRefs>
     <ds:schemaRef ds:uri="http://schemas.openxmlformats.org/officeDocument/2006/bibliography"/>
   </ds:schemaRefs>

--- a/Rapport/Compte rendu.docx
+++ b/Rapport/Compte rendu.docx
@@ -9,7 +9,7 @@
           <w:lang w:eastAsia="fr-FR"/>
         </w:rPr>
         <w:drawing>
-          <wp:anchor distT="0" distB="0" distL="114300" distR="114300" simplePos="0" relativeHeight="251659264" behindDoc="0" locked="0" layoutInCell="1" allowOverlap="1" wp14:anchorId="63727CF4" wp14:editId="3A309474">
+          <wp:anchor distT="0" distB="0" distL="114300" distR="114300" simplePos="0" relativeHeight="251658240" behindDoc="0" locked="0" layoutInCell="1" allowOverlap="1" wp14:anchorId="63727CF4" wp14:editId="3A309474">
             <wp:simplePos x="0" y="0"/>
             <wp:positionH relativeFrom="column">
               <wp:posOffset>4413885</wp:posOffset>
@@ -66,7 +66,7 @@
         <mc:AlternateContent>
           <mc:Choice Requires="wps">
             <w:drawing>
-              <wp:anchor distT="45720" distB="45720" distL="114300" distR="114300" simplePos="0" relativeHeight="251661312" behindDoc="0" locked="0" layoutInCell="1" allowOverlap="1" wp14:anchorId="5E11ABEC" wp14:editId="66FD69E7">
+              <wp:anchor distT="45720" distB="45720" distL="114300" distR="114300" simplePos="0" relativeHeight="251660288" behindDoc="0" locked="0" layoutInCell="1" allowOverlap="1" wp14:anchorId="5E11ABEC" wp14:editId="66FD69E7">
                 <wp:simplePos x="0" y="0"/>
                 <wp:positionH relativeFrom="margin">
                   <wp:align>left</wp:align>
@@ -172,7 +172,7 @@
                 <v:stroke joinstyle="miter"/>
                 <v:path gradientshapeok="t" o:connecttype="rect"/>
               </v:shapetype>
-              <v:shape id="Zone de texte 2" o:spid="_x0000_s1026" type="#_x0000_t202" style="position:absolute;margin-left:0;margin-top:0;width:185.9pt;height:110.6pt;z-index:251661312;visibility:visible;mso-wrap-style:square;mso-width-percent:400;mso-height-percent:200;mso-wrap-distance-left:9pt;mso-wrap-distance-top:3.6pt;mso-wrap-distance-right:9pt;mso-wrap-distance-bottom:3.6pt;mso-position-horizontal:left;mso-position-horizontal-relative:margin;mso-position-vertical:absolute;mso-position-vertical-relative:text;mso-width-percent:400;mso-height-percent:200;mso-width-relative:margin;mso-height-relative:margin;v-text-anchor:top" o:gfxdata="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" stroked="f">
+              <v:shape id="Zone de texte 2" o:spid="_x0000_s1026" type="#_x0000_t202" style="position:absolute;margin-left:0;margin-top:0;width:185.9pt;height:110.6pt;z-index:251660288;visibility:visible;mso-wrap-style:square;mso-width-percent:400;mso-height-percent:200;mso-wrap-distance-left:9pt;mso-wrap-distance-top:3.6pt;mso-wrap-distance-right:9pt;mso-wrap-distance-bottom:3.6pt;mso-position-horizontal:left;mso-position-horizontal-relative:margin;mso-position-vertical:absolute;mso-position-vertical-relative:text;mso-width-percent:400;mso-height-percent:200;mso-width-relative:margin;mso-height-relative:margin;v-text-anchor:top" o:gfxdata="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" stroked="f">
                 <v:textbox style="mso-fit-shape-to-text:t">
                   <w:txbxContent>
                     <w:p>
@@ -247,7 +247,7 @@
           <w:lang w:eastAsia="fr-FR"/>
         </w:rPr>
         <w:drawing>
-          <wp:anchor distT="0" distB="0" distL="114300" distR="114300" simplePos="0" relativeHeight="251658240" behindDoc="0" locked="0" layoutInCell="1" allowOverlap="1" wp14:anchorId="1FD0F482" wp14:editId="2E40DC25">
+          <wp:anchor distT="0" distB="0" distL="114300" distR="114300" simplePos="0" relativeHeight="251657216" behindDoc="0" locked="0" layoutInCell="1" allowOverlap="1" wp14:anchorId="1FD0F482" wp14:editId="2E40DC25">
             <wp:simplePos x="0" y="0"/>
             <wp:positionH relativeFrom="margin">
               <wp:align>center</wp:align>
@@ -404,31 +404,16 @@
           </w:r>
         </w:p>
         <w:p>
-          <w:r>
-            <w:fldChar w:fldCharType="begin"/>
-          </w:r>
-          <w:r>
-            <w:instrText xml:space="preserve"> TOC \o "1-3" \h \z \u </w:instrText>
-          </w:r>
-          <w:r>
-            <w:fldChar w:fldCharType="separate"/>
-          </w:r>
-          <w:r>
-            <w:rPr>
-              <w:b/>
-              <w:bCs/>
-              <w:noProof/>
-            </w:rPr>
-            <w:t>Aucune entrée de table des matières n'a été trouvée.</w:t>
-          </w:r>
-          <w:r>
-            <w:rPr>
-              <w:b/>
-              <w:bCs/>
-              <w:noProof/>
-            </w:rPr>
-            <w:fldChar w:fldCharType="end"/>
-          </w:r>
+          <w:fldSimple w:instr=" TOC \o &quot;1-3&quot; \h \z \u ">
+            <w:r>
+              <w:rPr>
+                <w:b/>
+                <w:bCs/>
+                <w:noProof/>
+              </w:rPr>
+              <w:t>Aucune entrée de table des matières n'a été trouvée.</w:t>
+            </w:r>
+          </w:fldSimple>
         </w:p>
       </w:sdtContent>
     </w:sdt>
@@ -1268,7 +1253,7 @@
         <mc:AlternateContent>
           <mc:Choice Requires="wps">
             <w:drawing>
-              <wp:anchor distT="0" distB="0" distL="114300" distR="114300" simplePos="0" relativeHeight="251673600" behindDoc="0" locked="0" layoutInCell="1" allowOverlap="1" wp14:anchorId="3E1F4A8F" wp14:editId="517C3148">
+              <wp:anchor distT="0" distB="0" distL="114300" distR="114300" simplePos="0" relativeHeight="251672576" behindDoc="0" locked="0" layoutInCell="1" allowOverlap="1" wp14:anchorId="3E1F4A8F" wp14:editId="517C3148">
                 <wp:simplePos x="0" y="0"/>
                 <wp:positionH relativeFrom="column">
                   <wp:posOffset>0</wp:posOffset>
@@ -1313,27 +1298,14 @@
                             <w:r>
                               <w:t xml:space="preserve">Figure </w:t>
                             </w:r>
-                            <w:r>
-                              <w:fldChar w:fldCharType="begin"/>
-                            </w:r>
-                            <w:r>
-                              <w:instrText xml:space="preserve"> SEQ Figure \* ARABIC </w:instrText>
-                            </w:r>
-                            <w:r>
-                              <w:fldChar w:fldCharType="separate"/>
-                            </w:r>
-                            <w:r>
-                              <w:rPr>
-                                <w:noProof/>
-                              </w:rPr>
-                              <w:t>1</w:t>
-                            </w:r>
-                            <w:r>
-                              <w:rPr>
-                                <w:noProof/>
-                              </w:rPr>
-                              <w:fldChar w:fldCharType="end"/>
-                            </w:r>
+                            <w:fldSimple w:instr=" SEQ Figure \* ARABIC ">
+                              <w:r>
+                                <w:rPr>
+                                  <w:noProof/>
+                                </w:rPr>
+                                <w:t>1</w:t>
+                              </w:r>
+                            </w:fldSimple>
                             <w:r>
                               <w:t>: Un log de navigation</w:t>
                             </w:r>
@@ -1354,7 +1326,7 @@
           </mc:Choice>
           <mc:Fallback>
             <w:pict>
-              <v:shape w14:anchorId="3E1F4A8F" id="Zone de texte 9" o:spid="_x0000_s1027" type="#_x0000_t202" style="position:absolute;margin-left:0;margin-top:329.8pt;width:453.6pt;height:.05pt;z-index:251673600;visibility:visible;mso-wrap-style:square;mso-wrap-distance-left:9pt;mso-wrap-distance-top:0;mso-wrap-distance-right:9pt;mso-wrap-distance-bottom:0;mso-position-horizontal:absolute;mso-position-horizontal-relative:text;mso-position-vertical:absolute;mso-position-vertical-relative:text;v-text-anchor:top" o:gfxdata="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" stroked="f">
+              <v:shape w14:anchorId="3E1F4A8F" id="Zone de texte 9" o:spid="_x0000_s1027" type="#_x0000_t202" style="position:absolute;margin-left:0;margin-top:329.8pt;width:453.6pt;height:.05pt;z-index:251672576;visibility:visible;mso-wrap-style:square;mso-wrap-distance-left:9pt;mso-wrap-distance-top:0;mso-wrap-distance-right:9pt;mso-wrap-distance-bottom:0;mso-position-horizontal:absolute;mso-position-horizontal-relative:text;mso-position-vertical:absolute;mso-position-vertical-relative:text;v-text-anchor:top" o:gfxdata="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" stroked="f">
                 <v:textbox style="mso-fit-shape-to-text:t" inset="0,0,0,0">
                   <w:txbxContent>
                     <w:p>
@@ -1367,27 +1339,14 @@
                       <w:r>
                         <w:t xml:space="preserve">Figure </w:t>
                       </w:r>
-                      <w:r>
-                        <w:fldChar w:fldCharType="begin"/>
-                      </w:r>
-                      <w:r>
-                        <w:instrText xml:space="preserve"> SEQ Figure \* ARABIC </w:instrText>
-                      </w:r>
-                      <w:r>
-                        <w:fldChar w:fldCharType="separate"/>
-                      </w:r>
-                      <w:r>
-                        <w:rPr>
-                          <w:noProof/>
-                        </w:rPr>
-                        <w:t>1</w:t>
-                      </w:r>
-                      <w:r>
-                        <w:rPr>
-                          <w:noProof/>
-                        </w:rPr>
-                        <w:fldChar w:fldCharType="end"/>
-                      </w:r>
+                      <w:fldSimple w:instr=" SEQ Figure \* ARABIC ">
+                        <w:r>
+                          <w:rPr>
+                            <w:noProof/>
+                          </w:rPr>
+                          <w:t>1</w:t>
+                        </w:r>
+                      </w:fldSimple>
                       <w:r>
                         <w:t>: Un log de navigation</w:t>
                       </w:r>
@@ -1406,7 +1365,7 @@
           <w:lang w:eastAsia="fr-FR"/>
         </w:rPr>
         <w:drawing>
-          <wp:anchor distT="0" distB="0" distL="114300" distR="114300" simplePos="0" relativeHeight="251671552" behindDoc="0" locked="0" layoutInCell="1" allowOverlap="1" wp14:anchorId="03262E2A" wp14:editId="6AC5A705">
+          <wp:anchor distT="0" distB="0" distL="114300" distR="114300" simplePos="0" relativeHeight="251670528" behindDoc="0" locked="0" layoutInCell="1" allowOverlap="1" wp14:anchorId="03262E2A" wp14:editId="6AC5A705">
             <wp:simplePos x="0" y="0"/>
             <wp:positionH relativeFrom="margin">
               <wp:align>right</wp:align>
@@ -1506,7 +1465,7 @@
         <mc:AlternateContent>
           <mc:Choice Requires="wps">
             <w:drawing>
-              <wp:anchor distT="0" distB="0" distL="114300" distR="114300" simplePos="0" relativeHeight="251665408" behindDoc="0" locked="0" layoutInCell="1" allowOverlap="1" wp14:anchorId="31F064B3" wp14:editId="6E53EFC8">
+              <wp:anchor distT="0" distB="0" distL="114300" distR="114300" simplePos="0" relativeHeight="251664384" behindDoc="0" locked="0" layoutInCell="1" allowOverlap="1" wp14:anchorId="31F064B3" wp14:editId="6E53EFC8">
                 <wp:simplePos x="0" y="0"/>
                 <wp:positionH relativeFrom="column">
                   <wp:posOffset>19050</wp:posOffset>
@@ -1551,27 +1510,14 @@
                             <w:r>
                               <w:t xml:space="preserve">Figure </w:t>
                             </w:r>
-                            <w:r>
-                              <w:fldChar w:fldCharType="begin"/>
-                            </w:r>
-                            <w:r>
-                              <w:instrText xml:space="preserve"> SEQ Figure \* ARABIC </w:instrText>
-                            </w:r>
-                            <w:r>
-                              <w:fldChar w:fldCharType="separate"/>
-                            </w:r>
-                            <w:r>
-                              <w:rPr>
-                                <w:noProof/>
-                              </w:rPr>
-                              <w:t>2</w:t>
-                            </w:r>
-                            <w:r>
-                              <w:rPr>
-                                <w:noProof/>
-                              </w:rPr>
-                              <w:fldChar w:fldCharType="end"/>
-                            </w:r>
+                            <w:fldSimple w:instr=" SEQ Figure \* ARABIC ">
+                              <w:r>
+                                <w:rPr>
+                                  <w:noProof/>
+                                </w:rPr>
+                                <w:t>2</w:t>
+                              </w:r>
+                            </w:fldSimple>
                             <w:r>
                               <w:t>:Le diagramme de Use Case de notre logiciel</w:t>
                             </w:r>
@@ -1592,7 +1538,7 @@
           </mc:Choice>
           <mc:Fallback>
             <w:pict>
-              <v:shape w14:anchorId="31F064B3" id="Zone de texte 5" o:spid="_x0000_s1028" type="#_x0000_t202" style="position:absolute;margin-left:1.5pt;margin-top:371.55pt;width:469.7pt;height:.05pt;z-index:251665408;visibility:visible;mso-wrap-style:square;mso-wrap-distance-left:9pt;mso-wrap-distance-top:0;mso-wrap-distance-right:9pt;mso-wrap-distance-bottom:0;mso-position-horizontal:absolute;mso-position-horizontal-relative:text;mso-position-vertical:absolute;mso-position-vertical-relative:text;v-text-anchor:top" o:gfxdata="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" stroked="f">
+              <v:shape w14:anchorId="31F064B3" id="Zone de texte 5" o:spid="_x0000_s1028" type="#_x0000_t202" style="position:absolute;margin-left:1.5pt;margin-top:371.55pt;width:469.7pt;height:.05pt;z-index:251664384;visibility:visible;mso-wrap-style:square;mso-wrap-distance-left:9pt;mso-wrap-distance-top:0;mso-wrap-distance-right:9pt;mso-wrap-distance-bottom:0;mso-position-horizontal:absolute;mso-position-horizontal-relative:text;mso-position-vertical:absolute;mso-position-vertical-relative:text;v-text-anchor:top" o:gfxdata="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" stroked="f">
                 <v:textbox style="mso-fit-shape-to-text:t" inset="0,0,0,0">
                   <w:txbxContent>
                     <w:p>
@@ -1605,27 +1551,14 @@
                       <w:r>
                         <w:t xml:space="preserve">Figure </w:t>
                       </w:r>
-                      <w:r>
-                        <w:fldChar w:fldCharType="begin"/>
-                      </w:r>
-                      <w:r>
-                        <w:instrText xml:space="preserve"> SEQ Figure \* ARABIC </w:instrText>
-                      </w:r>
-                      <w:r>
-                        <w:fldChar w:fldCharType="separate"/>
-                      </w:r>
-                      <w:r>
-                        <w:rPr>
-                          <w:noProof/>
-                        </w:rPr>
-                        <w:t>2</w:t>
-                      </w:r>
-                      <w:r>
-                        <w:rPr>
-                          <w:noProof/>
-                        </w:rPr>
-                        <w:fldChar w:fldCharType="end"/>
-                      </w:r>
+                      <w:fldSimple w:instr=" SEQ Figure \* ARABIC ">
+                        <w:r>
+                          <w:rPr>
+                            <w:noProof/>
+                          </w:rPr>
+                          <w:t>2</w:t>
+                        </w:r>
+                      </w:fldSimple>
                       <w:r>
                         <w:t>:Le diagramme de Use Case de notre logiciel</w:t>
                       </w:r>
@@ -1644,7 +1577,7 @@
           <w:lang w:eastAsia="fr-FR"/>
         </w:rPr>
         <w:drawing>
-          <wp:anchor distT="0" distB="0" distL="114300" distR="114300" simplePos="0" relativeHeight="251663360" behindDoc="0" locked="0" layoutInCell="1" allowOverlap="1" wp14:anchorId="3E8D1CD8" wp14:editId="469857A5">
+          <wp:anchor distT="0" distB="0" distL="114300" distR="114300" simplePos="0" relativeHeight="251662336" behindDoc="0" locked="0" layoutInCell="1" allowOverlap="1" wp14:anchorId="3E8D1CD8" wp14:editId="469857A5">
             <wp:simplePos x="0" y="0"/>
             <wp:positionH relativeFrom="column">
               <wp:posOffset>19251</wp:posOffset>
@@ -2249,7 +2182,7 @@
         <mc:AlternateContent>
           <mc:Choice Requires="wps">
             <w:drawing>
-              <wp:anchor distT="0" distB="0" distL="114300" distR="114300" simplePos="0" relativeHeight="251669504" behindDoc="0" locked="0" layoutInCell="1" allowOverlap="1" wp14:anchorId="040518D8" wp14:editId="5296C4D9">
+              <wp:anchor distT="0" distB="0" distL="114300" distR="114300" simplePos="0" relativeHeight="251668480" behindDoc="0" locked="0" layoutInCell="1" allowOverlap="1" wp14:anchorId="040518D8" wp14:editId="5296C4D9">
                 <wp:simplePos x="0" y="0"/>
                 <wp:positionH relativeFrom="column">
                   <wp:posOffset>155575</wp:posOffset>
@@ -2294,27 +2227,14 @@
                             <w:r>
                               <w:t xml:space="preserve">Figure </w:t>
                             </w:r>
-                            <w:r>
-                              <w:fldChar w:fldCharType="begin"/>
-                            </w:r>
-                            <w:r>
-                              <w:instrText xml:space="preserve"> SEQ Figure \* ARABIC </w:instrText>
-                            </w:r>
-                            <w:r>
-                              <w:fldChar w:fldCharType="separate"/>
-                            </w:r>
-                            <w:r>
-                              <w:rPr>
-                                <w:noProof/>
-                              </w:rPr>
-                              <w:t>3</w:t>
-                            </w:r>
-                            <w:r>
-                              <w:rPr>
-                                <w:noProof/>
-                              </w:rPr>
-                              <w:fldChar w:fldCharType="end"/>
-                            </w:r>
+                            <w:fldSimple w:instr=" SEQ Figure \* ARABIC ">
+                              <w:r>
+                                <w:rPr>
+                                  <w:noProof/>
+                                </w:rPr>
+                                <w:t>3</w:t>
+                              </w:r>
+                            </w:fldSimple>
                             <w:r>
                               <w:t>:Le diagramme de classe de notre application</w:t>
                             </w:r>
@@ -2335,7 +2255,7 @@
           </mc:Choice>
           <mc:Fallback>
             <w:pict>
-              <v:shape w14:anchorId="040518D8" id="Zone de texte 8" o:spid="_x0000_s1029" type="#_x0000_t202" style="position:absolute;margin-left:12.25pt;margin-top:630.9pt;width:427.7pt;height:.05pt;z-index:251669504;visibility:visible;mso-wrap-style:square;mso-wrap-distance-left:9pt;mso-wrap-distance-top:0;mso-wrap-distance-right:9pt;mso-wrap-distance-bottom:0;mso-position-horizontal:absolute;mso-position-horizontal-relative:text;mso-position-vertical:absolute;mso-position-vertical-relative:text;v-text-anchor:top" o:gfxdata="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" stroked="f">
+              <v:shape w14:anchorId="040518D8" id="Zone de texte 8" o:spid="_x0000_s1029" type="#_x0000_t202" style="position:absolute;margin-left:12.25pt;margin-top:630.9pt;width:427.7pt;height:.05pt;z-index:251668480;visibility:visible;mso-wrap-style:square;mso-wrap-distance-left:9pt;mso-wrap-distance-top:0;mso-wrap-distance-right:9pt;mso-wrap-distance-bottom:0;mso-position-horizontal:absolute;mso-position-horizontal-relative:text;mso-position-vertical:absolute;mso-position-vertical-relative:text;v-text-anchor:top" o:gfxdata="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" stroked="f">
                 <v:textbox style="mso-fit-shape-to-text:t" inset="0,0,0,0">
                   <w:txbxContent>
                     <w:p>
@@ -2348,27 +2268,14 @@
                       <w:r>
                         <w:t xml:space="preserve">Figure </w:t>
                       </w:r>
-                      <w:r>
-                        <w:fldChar w:fldCharType="begin"/>
-                      </w:r>
-                      <w:r>
-                        <w:instrText xml:space="preserve"> SEQ Figure \* ARABIC </w:instrText>
-                      </w:r>
-                      <w:r>
-                        <w:fldChar w:fldCharType="separate"/>
-                      </w:r>
-                      <w:r>
-                        <w:rPr>
-                          <w:noProof/>
-                        </w:rPr>
-                        <w:t>3</w:t>
-                      </w:r>
-                      <w:r>
-                        <w:rPr>
-                          <w:noProof/>
-                        </w:rPr>
-                        <w:fldChar w:fldCharType="end"/>
-                      </w:r>
+                      <w:fldSimple w:instr=" SEQ Figure \* ARABIC ">
+                        <w:r>
+                          <w:rPr>
+                            <w:noProof/>
+                          </w:rPr>
+                          <w:t>3</w:t>
+                        </w:r>
+                      </w:fldSimple>
                       <w:r>
                         <w:t>:Le diagramme de classe de notre application</w:t>
                       </w:r>
@@ -2387,7 +2294,7 @@
           <w:lang w:eastAsia="fr-FR"/>
         </w:rPr>
         <w:drawing>
-          <wp:anchor distT="0" distB="0" distL="114300" distR="114300" simplePos="0" relativeHeight="251667456" behindDoc="0" locked="0" layoutInCell="1" allowOverlap="1" wp14:anchorId="16FC0E4E" wp14:editId="5EBD83DA">
+          <wp:anchor distT="0" distB="0" distL="114300" distR="114300" simplePos="0" relativeHeight="251666432" behindDoc="0" locked="0" layoutInCell="1" allowOverlap="1" wp14:anchorId="16FC0E4E" wp14:editId="5EBD83DA">
             <wp:simplePos x="0" y="0"/>
             <wp:positionH relativeFrom="margin">
               <wp:posOffset>-742950</wp:posOffset>
@@ -2594,27 +2501,14 @@
                             <w:r>
                               <w:t xml:space="preserve">Figure </w:t>
                             </w:r>
-                            <w:r>
-                              <w:fldChar w:fldCharType="begin"/>
-                            </w:r>
-                            <w:r>
-                              <w:instrText xml:space="preserve"> SEQ Figure \* ARABIC </w:instrText>
-                            </w:r>
-                            <w:r>
-                              <w:fldChar w:fldCharType="separate"/>
-                            </w:r>
-                            <w:r>
-                              <w:rPr>
-                                <w:noProof/>
-                              </w:rPr>
-                              <w:t>4</w:t>
-                            </w:r>
-                            <w:r>
-                              <w:rPr>
-                                <w:noProof/>
-                              </w:rPr>
-                              <w:fldChar w:fldCharType="end"/>
-                            </w:r>
+                            <w:fldSimple w:instr=" SEQ Figure \* ARABIC ">
+                              <w:r>
+                                <w:rPr>
+                                  <w:noProof/>
+                                </w:rPr>
+                                <w:t>4</w:t>
+                              </w:r>
+                            </w:fldSimple>
                             <w:r>
                               <w:t>:StarUML</w:t>
                             </w:r>
@@ -2648,27 +2542,14 @@
                       <w:r>
                         <w:t xml:space="preserve">Figure </w:t>
                       </w:r>
-                      <w:r>
-                        <w:fldChar w:fldCharType="begin"/>
-                      </w:r>
-                      <w:r>
-                        <w:instrText xml:space="preserve"> SEQ Figure \* ARABIC </w:instrText>
-                      </w:r>
-                      <w:r>
-                        <w:fldChar w:fldCharType="separate"/>
-                      </w:r>
-                      <w:r>
-                        <w:rPr>
-                          <w:noProof/>
-                        </w:rPr>
-                        <w:t>4</w:t>
-                      </w:r>
-                      <w:r>
-                        <w:rPr>
-                          <w:noProof/>
-                        </w:rPr>
-                        <w:fldChar w:fldCharType="end"/>
-                      </w:r>
+                      <w:fldSimple w:instr=" SEQ Figure \* ARABIC ">
+                        <w:r>
+                          <w:rPr>
+                            <w:noProof/>
+                          </w:rPr>
+                          <w:t>4</w:t>
+                        </w:r>
+                      </w:fldSimple>
                       <w:r>
                         <w:t>:StarUML</w:t>
                       </w:r>
@@ -2762,6 +2643,76 @@
     <w:p>
       <w:pPr>
         <w:pStyle w:val="Titre3"/>
+        <w:rPr>
+          <w:noProof/>
+        </w:rPr>
+      </w:pPr>
+      <w:r>
+        <w:rPr>
+          <w:noProof/>
+        </w:rPr>
+        <w:t>Le maquettage de l’application</w:t>
+      </w:r>
+    </w:p>
+    <w:p>
+      <w:r>
+        <w:t>Afin de réaliser les maquettes de l’application, nous avons utilisé WireframeSketcher qui est un logiciel qui ressemble à Eclipse et permet de faire des maquettes par « Drag’n’Drop » très facilement.</w:t>
+      </w:r>
+    </w:p>
+    <w:p>
+      <w:r>
+        <w:rPr>
+          <w:noProof/>
+          <w:lang w:eastAsia="fr-FR"/>
+        </w:rPr>
+        <w:drawing>
+          <wp:anchor distT="0" distB="0" distL="114300" distR="114300" simplePos="0" relativeHeight="251726848" behindDoc="0" locked="0" layoutInCell="1" allowOverlap="1" wp14:anchorId="3AE1F523" wp14:editId="4D4883A6">
+            <wp:simplePos x="0" y="0"/>
+            <wp:positionH relativeFrom="margin">
+              <wp:align>right</wp:align>
+            </wp:positionH>
+            <wp:positionV relativeFrom="paragraph">
+              <wp:posOffset>240899</wp:posOffset>
+            </wp:positionV>
+            <wp:extent cx="5760720" cy="3072130"/>
+            <wp:effectExtent l="0" t="0" r="0" b="0"/>
+            <wp:wrapTopAndBottom/>
+            <wp:docPr id="3" name="Image 3"/>
+            <wp:cNvGraphicFramePr>
+              <a:graphicFrameLocks xmlns:a="http://schemas.openxmlformats.org/drawingml/2006/main" noChangeAspect="1"/>
+            </wp:cNvGraphicFramePr>
+            <a:graphic xmlns:a="http://schemas.openxmlformats.org/drawingml/2006/main">
+              <a:graphicData uri="http://schemas.openxmlformats.org/drawingml/2006/picture">
+                <pic:pic xmlns:pic="http://schemas.openxmlformats.org/drawingml/2006/picture">
+                  <pic:nvPicPr>
+                    <pic:cNvPr id="1" name=""/>
+                    <pic:cNvPicPr/>
+                  </pic:nvPicPr>
+                  <pic:blipFill>
+                    <a:blip r:embed="rId14"/>
+                    <a:stretch>
+                      <a:fillRect/>
+                    </a:stretch>
+                  </pic:blipFill>
+                  <pic:spPr>
+                    <a:xfrm>
+                      <a:off x="0" y="0"/>
+                      <a:ext cx="5760720" cy="3072130"/>
+                    </a:xfrm>
+                    <a:prstGeom prst="rect">
+                      <a:avLst/>
+                    </a:prstGeom>
+                  </pic:spPr>
+                </pic:pic>
+              </a:graphicData>
+            </a:graphic>
+          </wp:anchor>
+        </w:drawing>
+      </w:r>
+    </w:p>
+    <w:p>
+      <w:pPr>
+        <w:pStyle w:val="Titre3"/>
       </w:pPr>
       <w:r>
         <w:t>Le langage de programmation</w:t>
@@ -2776,7 +2727,7 @@
         <mc:AlternateContent>
           <mc:Choice Requires="wps">
             <w:drawing>
-              <wp:anchor distT="0" distB="0" distL="114300" distR="114300" simplePos="0" relativeHeight="251676672" behindDoc="0" locked="0" layoutInCell="1" allowOverlap="1" wp14:anchorId="1F1843B6" wp14:editId="00EA7310">
+              <wp:anchor distT="0" distB="0" distL="114300" distR="114300" simplePos="0" relativeHeight="251675648" behindDoc="0" locked="0" layoutInCell="1" allowOverlap="1" wp14:anchorId="1F1843B6" wp14:editId="00EA7310">
                 <wp:simplePos x="0" y="0"/>
                 <wp:positionH relativeFrom="column">
                   <wp:posOffset>2341245</wp:posOffset>
@@ -2821,27 +2772,14 @@
                             <w:r>
                               <w:t xml:space="preserve">Figure </w:t>
                             </w:r>
-                            <w:r>
-                              <w:fldChar w:fldCharType="begin"/>
-                            </w:r>
-                            <w:r>
-                              <w:instrText xml:space="preserve"> SEQ Figure \* ARABIC </w:instrText>
-                            </w:r>
-                            <w:r>
-                              <w:fldChar w:fldCharType="separate"/>
-                            </w:r>
-                            <w:r>
-                              <w:rPr>
-                                <w:noProof/>
-                              </w:rPr>
-                              <w:t>5</w:t>
-                            </w:r>
-                            <w:r>
-                              <w:rPr>
-                                <w:noProof/>
-                              </w:rPr>
-                              <w:fldChar w:fldCharType="end"/>
-                            </w:r>
+                            <w:fldSimple w:instr=" SEQ Figure \* ARABIC ">
+                              <w:r>
+                                <w:rPr>
+                                  <w:noProof/>
+                                </w:rPr>
+                                <w:t>5</w:t>
+                              </w:r>
+                            </w:fldSimple>
                             <w:r>
                               <w:t>: Java</w:t>
                             </w:r>
@@ -2862,7 +2800,7 @@
           </mc:Choice>
           <mc:Fallback>
             <w:pict>
-              <v:shape w14:anchorId="1F1843B6" id="Zone de texte 13" o:spid="_x0000_s1031" type="#_x0000_t202" style="position:absolute;margin-left:184.35pt;margin-top:117.85pt;width:84.85pt;height:.05pt;z-index:251676672;visibility:visible;mso-wrap-style:square;mso-wrap-distance-left:9pt;mso-wrap-distance-top:0;mso-wrap-distance-right:9pt;mso-wrap-distance-bottom:0;mso-position-horizontal:absolute;mso-position-horizontal-relative:text;mso-position-vertical:absolute;mso-position-vertical-relative:text;v-text-anchor:top" o:gfxdata="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" stroked="f">
+              <v:shape w14:anchorId="1F1843B6" id="Zone de texte 13" o:spid="_x0000_s1031" type="#_x0000_t202" style="position:absolute;margin-left:184.35pt;margin-top:117.85pt;width:84.85pt;height:.05pt;z-index:251675648;visibility:visible;mso-wrap-style:square;mso-wrap-distance-left:9pt;mso-wrap-distance-top:0;mso-wrap-distance-right:9pt;mso-wrap-distance-bottom:0;mso-position-horizontal:absolute;mso-position-horizontal-relative:text;mso-position-vertical:absolute;mso-position-vertical-relative:text;v-text-anchor:top" o:gfxdata="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" stroked="f">
                 <v:textbox style="mso-fit-shape-to-text:t" inset="0,0,0,0">
                   <w:txbxContent>
                     <w:p>
@@ -2875,27 +2813,14 @@
                       <w:r>
                         <w:t xml:space="preserve">Figure </w:t>
                       </w:r>
-                      <w:r>
-                        <w:fldChar w:fldCharType="begin"/>
-                      </w:r>
-                      <w:r>
-                        <w:instrText xml:space="preserve"> SEQ Figure \* ARABIC </w:instrText>
-                      </w:r>
-                      <w:r>
-                        <w:fldChar w:fldCharType="separate"/>
-                      </w:r>
-                      <w:r>
-                        <w:rPr>
-                          <w:noProof/>
-                        </w:rPr>
-                        <w:t>5</w:t>
-                      </w:r>
-                      <w:r>
-                        <w:rPr>
-                          <w:noProof/>
-                        </w:rPr>
-                        <w:fldChar w:fldCharType="end"/>
-                      </w:r>
+                      <w:fldSimple w:instr=" SEQ Figure \* ARABIC ">
+                        <w:r>
+                          <w:rPr>
+                            <w:noProof/>
+                          </w:rPr>
+                          <w:t>5</w:t>
+                        </w:r>
+                      </w:fldSimple>
                       <w:r>
                         <w:t>: Java</w:t>
                       </w:r>
@@ -2914,7 +2839,7 @@
           <w:lang w:eastAsia="fr-FR"/>
         </w:rPr>
         <w:drawing>
-          <wp:anchor distT="0" distB="0" distL="114300" distR="114300" simplePos="0" relativeHeight="251674624" behindDoc="0" locked="0" layoutInCell="1" allowOverlap="1" wp14:anchorId="75B75652" wp14:editId="15777364">
+          <wp:anchor distT="0" distB="0" distL="114300" distR="114300" simplePos="0" relativeHeight="251673600" behindDoc="0" locked="0" layoutInCell="1" allowOverlap="1" wp14:anchorId="75B75652" wp14:editId="15777364">
             <wp:simplePos x="0" y="0"/>
             <wp:positionH relativeFrom="margin">
               <wp:align>center</wp:align>
@@ -2937,7 +2862,7 @@
                     <pic:cNvPicPr/>
                   </pic:nvPicPr>
                   <pic:blipFill>
-                    <a:blip r:embed="rId14">
+                    <a:blip r:embed="rId15">
                       <a:extLst>
                         <a:ext uri="{28A0092B-C50C-407E-A947-70E740481C1C}">
                           <a14:useLocalDpi xmlns:a14="http://schemas.microsoft.com/office/drawing/2010/main" val="0"/>
@@ -2981,99 +2906,118 @@
         </w:rPr>
       </w:pPr>
       <w:r>
-        <w:t>Pour la réalisation des interfaces graphiques, nous avons utilisé le framework JavaFX et Scene Builder qui permet de réaliser les interfaces par « Drag’n’Drop ».</w:t>
-      </w:r>
-      <w:r>
         <w:rPr>
           <w:noProof/>
           <w:lang w:eastAsia="fr-FR"/>
         </w:rPr>
-        <w:t xml:space="preserve"> </w:t>
-      </w:r>
-      <w:r>
-        <w:rPr>
-          <w:noProof/>
-          <w:lang w:eastAsia="fr-FR"/>
-        </w:rPr>
+        <w:lastRenderedPageBreak/>
         <mc:AlternateContent>
-          <mc:Choice Requires="wps">
+          <mc:Choice Requires="wpg">
             <w:drawing>
-              <wp:anchor distT="0" distB="0" distL="114300" distR="114300" simplePos="0" relativeHeight="251680768" behindDoc="0" locked="0" layoutInCell="1" allowOverlap="1" wp14:anchorId="1E59DC3A" wp14:editId="78625364">
+              <wp:anchor distT="0" distB="0" distL="114300" distR="114300" simplePos="0" relativeHeight="251680768" behindDoc="0" locked="0" layoutInCell="1" allowOverlap="1">
                 <wp:simplePos x="0" y="0"/>
                 <wp:positionH relativeFrom="column">
-                  <wp:posOffset>0</wp:posOffset>
+                  <wp:posOffset>-4646</wp:posOffset>
                 </wp:positionH>
                 <wp:positionV relativeFrom="paragraph">
-                  <wp:posOffset>4878705</wp:posOffset>
+                  <wp:posOffset>495868</wp:posOffset>
                 </wp:positionV>
-                <wp:extent cx="5760720" cy="635"/>
-                <wp:effectExtent l="0" t="0" r="0" b="0"/>
+                <wp:extent cx="5760720" cy="3367405"/>
+                <wp:effectExtent l="0" t="0" r="0" b="4445"/>
                 <wp:wrapTopAndBottom/>
-                <wp:docPr id="15" name="Zone de texte 15"/>
+                <wp:docPr id="10" name="Groupe 10"/>
                 <wp:cNvGraphicFramePr/>
                 <a:graphic xmlns:a="http://schemas.openxmlformats.org/drawingml/2006/main">
-                  <a:graphicData uri="http://schemas.microsoft.com/office/word/2010/wordprocessingShape">
-                    <wps:wsp>
-                      <wps:cNvSpPr txBox="1"/>
-                      <wps:spPr>
+                  <a:graphicData uri="http://schemas.microsoft.com/office/word/2010/wordprocessingGroup">
+                    <wpg:wgp>
+                      <wpg:cNvGrpSpPr/>
+                      <wpg:grpSpPr>
                         <a:xfrm>
                           <a:off x="0" y="0"/>
-                          <a:ext cx="5760720" cy="635"/>
+                          <a:ext cx="5760720" cy="3367405"/>
+                          <a:chOff x="0" y="0"/>
+                          <a:chExt cx="5760720" cy="3367405"/>
                         </a:xfrm>
-                        <a:prstGeom prst="rect">
-                          <a:avLst/>
-                        </a:prstGeom>
-                        <a:solidFill>
-                          <a:prstClr val="white"/>
-                        </a:solidFill>
-                        <a:ln>
-                          <a:noFill/>
-                        </a:ln>
-                        <a:effectLst/>
-                      </wps:spPr>
-                      <wps:txbx>
-                        <w:txbxContent>
-                          <w:p>
-                            <w:pPr>
-                              <w:pStyle w:val="Lgende"/>
-                            </w:pPr>
-                            <w:r>
-                              <w:t xml:space="preserve">Figure </w:t>
-                            </w:r>
-                            <w:r>
-                              <w:fldChar w:fldCharType="begin"/>
-                            </w:r>
-                            <w:r>
-                              <w:instrText xml:space="preserve"> SEQ Figure \* ARABIC </w:instrText>
-                            </w:r>
-                            <w:r>
-                              <w:fldChar w:fldCharType="separate"/>
-                            </w:r>
-                            <w:r>
-                              <w:rPr>
-                                <w:noProof/>
-                              </w:rPr>
-                              <w:t>6</w:t>
-                            </w:r>
-                            <w:r>
-                              <w:rPr>
-                                <w:noProof/>
-                              </w:rPr>
-                              <w:fldChar w:fldCharType="end"/>
-                            </w:r>
-                            <w:r>
-                              <w:t>:L'interface de SceneBuilder</w:t>
-                            </w:r>
-                          </w:p>
-                        </w:txbxContent>
-                      </wps:txbx>
-                      <wps:bodyPr rot="0" spcFirstLastPara="0" vertOverflow="overflow" horzOverflow="overflow" vert="horz" wrap="square" lIns="0" tIns="0" rIns="0" bIns="0" numCol="1" spcCol="0" rtlCol="0" fromWordArt="0" anchor="t" anchorCtr="0" forceAA="0" compatLnSpc="1">
-                        <a:prstTxWarp prst="textNoShape">
-                          <a:avLst/>
-                        </a:prstTxWarp>
-                        <a:spAutoFit/>
-                      </wps:bodyPr>
-                    </wps:wsp>
+                      </wpg:grpSpPr>
+                      <pic:pic xmlns:pic="http://schemas.openxmlformats.org/drawingml/2006/picture">
+                        <pic:nvPicPr>
+                          <pic:cNvPr id="14" name="Image 14"/>
+                          <pic:cNvPicPr>
+                            <a:picLocks noChangeAspect="1"/>
+                          </pic:cNvPicPr>
+                        </pic:nvPicPr>
+                        <pic:blipFill>
+                          <a:blip r:embed="rId16"/>
+                          <a:stretch>
+                            <a:fillRect/>
+                          </a:stretch>
+                        </pic:blipFill>
+                        <pic:spPr>
+                          <a:xfrm>
+                            <a:off x="0" y="0"/>
+                            <a:ext cx="5760720" cy="3072130"/>
+                          </a:xfrm>
+                          <a:prstGeom prst="rect">
+                            <a:avLst/>
+                          </a:prstGeom>
+                        </pic:spPr>
+                      </pic:pic>
+                      <wps:wsp>
+                        <wps:cNvPr id="15" name="Zone de texte 15"/>
+                        <wps:cNvSpPr txBox="1"/>
+                        <wps:spPr>
+                          <a:xfrm>
+                            <a:off x="0" y="3108960"/>
+                            <a:ext cx="5760720" cy="258445"/>
+                          </a:xfrm>
+                          <a:prstGeom prst="rect">
+                            <a:avLst/>
+                          </a:prstGeom>
+                          <a:solidFill>
+                            <a:prstClr val="white"/>
+                          </a:solidFill>
+                          <a:ln>
+                            <a:noFill/>
+                          </a:ln>
+                          <a:effectLst/>
+                        </wps:spPr>
+                        <wps:txbx>
+                          <w:txbxContent>
+                            <w:p>
+                              <w:pPr>
+                                <w:pStyle w:val="Lgende"/>
+                              </w:pPr>
+                              <w:r>
+                                <w:t xml:space="preserve">Figure </w:t>
+                              </w:r>
+                              <w:fldSimple w:instr=" SEQ Figure \* ARABIC ">
+                                <w:r>
+                                  <w:rPr>
+                                    <w:noProof/>
+                                  </w:rPr>
+                                  <w:t>6</w:t>
+                                </w:r>
+                              </w:fldSimple>
+                              <w:r>
+                                <w:t>:L'interface de</w:t>
+                              </w:r>
+                              <w:r>
+                                <w:t xml:space="preserve"> la page d’accueil faite avec</w:t>
+                              </w:r>
+                              <w:r>
+                                <w:t xml:space="preserve"> SceneBuilder</w:t>
+                              </w:r>
+                            </w:p>
+                          </w:txbxContent>
+                        </wps:txbx>
+                        <wps:bodyPr rot="0" spcFirstLastPara="0" vertOverflow="overflow" horzOverflow="overflow" vert="horz" wrap="square" lIns="0" tIns="0" rIns="0" bIns="0" numCol="1" spcCol="0" rtlCol="0" fromWordArt="0" anchor="t" anchorCtr="0" forceAA="0" compatLnSpc="1">
+                          <a:prstTxWarp prst="textNoShape">
+                            <a:avLst/>
+                          </a:prstTxWarp>
+                          <a:spAutoFit/>
+                        </wps:bodyPr>
+                      </wps:wsp>
+                    </wpg:wgp>
                   </a:graphicData>
                 </a:graphic>
               </wp:anchor>
@@ -3081,97 +3025,76 @@
           </mc:Choice>
           <mc:Fallback>
             <w:pict>
-              <v:shape w14:anchorId="1E59DC3A" id="Zone de texte 15" o:spid="_x0000_s1032" type="#_x0000_t202" style="position:absolute;margin-left:0;margin-top:384.15pt;width:453.6pt;height:.05pt;z-index:251680768;visibility:visible;mso-wrap-style:square;mso-wrap-distance-left:9pt;mso-wrap-distance-top:0;mso-wrap-distance-right:9pt;mso-wrap-distance-bottom:0;mso-position-horizontal:absolute;mso-position-horizontal-relative:text;mso-position-vertical:absolute;mso-position-vertical-relative:text;v-text-anchor:top" o:gfxdata="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" stroked="f">
-                <v:textbox style="mso-fit-shape-to-text:t" inset="0,0,0,0">
-                  <w:txbxContent>
-                    <w:p>
-                      <w:pPr>
-                        <w:pStyle w:val="Lgende"/>
-                      </w:pPr>
-                      <w:r>
-                        <w:t xml:space="preserve">Figure </w:t>
-                      </w:r>
-                      <w:r>
-                        <w:fldChar w:fldCharType="begin"/>
-                      </w:r>
-                      <w:r>
-                        <w:instrText xml:space="preserve"> SEQ Figure \* ARABIC </w:instrText>
-                      </w:r>
-                      <w:r>
-                        <w:fldChar w:fldCharType="separate"/>
-                      </w:r>
-                      <w:r>
-                        <w:rPr>
-                          <w:noProof/>
-                        </w:rPr>
-                        <w:t>6</w:t>
-                      </w:r>
-                      <w:r>
-                        <w:rPr>
-                          <w:noProof/>
-                        </w:rPr>
-                        <w:fldChar w:fldCharType="end"/>
-                      </w:r>
-                      <w:r>
-                        <w:t>:L'interface de SceneBuilder</w:t>
-                      </w:r>
-                    </w:p>
-                  </w:txbxContent>
-                </v:textbox>
+              <v:group id="Groupe 10" o:spid="_x0000_s1032" style="position:absolute;margin-left:-.35pt;margin-top:39.05pt;width:453.6pt;height:265.15pt;z-index:251680768" coordsize="57607,33674" o:gfxdata="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">
+                <v:shapetype id="_x0000_t75" coordsize="21600,21600" o:spt="75" o:preferrelative="t" path="m@4@5l@4@11@9@11@9@5xe" filled="f" stroked="f">
+                  <v:stroke joinstyle="miter"/>
+                  <v:formulas>
+                    <v:f eqn="if lineDrawn pixelLineWidth 0"/>
+                    <v:f eqn="sum @0 1 0"/>
+                    <v:f eqn="sum 0 0 @1"/>
+                    <v:f eqn="prod @2 1 2"/>
+                    <v:f eqn="prod @3 21600 pixelWidth"/>
+                    <v:f eqn="prod @3 21600 pixelHeight"/>
+                    <v:f eqn="sum @0 0 1"/>
+                    <v:f eqn="prod @6 1 2"/>
+                    <v:f eqn="prod @7 21600 pixelWidth"/>
+                    <v:f eqn="sum @8 21600 0"/>
+                    <v:f eqn="prod @7 21600 pixelHeight"/>
+                    <v:f eqn="sum @10 21600 0"/>
+                  </v:formulas>
+                  <v:path o:extrusionok="f" gradientshapeok="t" o:connecttype="rect"/>
+                  <o:lock v:ext="edit" aspectratio="t"/>
+                </v:shapetype>
+                <v:shape id="Image 14" o:spid="_x0000_s1033" type="#_x0000_t75" style="position:absolute;width:57607;height:30721;visibility:visible;mso-wrap-style:square" o:gfxdata="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">
+                  <v:imagedata r:id="rId17" o:title=""/>
+                  <v:path arrowok="t"/>
+                </v:shape>
+                <v:shape id="Zone de texte 15" o:spid="_x0000_s1034" type="#_x0000_t202" style="position:absolute;top:31089;width:57607;height:2585;visibility:visible;mso-wrap-style:square;v-text-anchor:top" o:gfxdata="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" stroked="f">
+                  <v:textbox style="mso-fit-shape-to-text:t" inset="0,0,0,0">
+                    <w:txbxContent>
+                      <w:p>
+                        <w:pPr>
+                          <w:pStyle w:val="Lgende"/>
+                        </w:pPr>
+                        <w:r>
+                          <w:t xml:space="preserve">Figure </w:t>
+                        </w:r>
+                        <w:fldSimple w:instr=" SEQ Figure \* ARABIC ">
+                          <w:r>
+                            <w:rPr>
+                              <w:noProof/>
+                            </w:rPr>
+                            <w:t>6</w:t>
+                          </w:r>
+                        </w:fldSimple>
+                        <w:r>
+                          <w:t>:L'interface de</w:t>
+                        </w:r>
+                        <w:r>
+                          <w:t xml:space="preserve"> la page d’accueil faite avec</w:t>
+                        </w:r>
+                        <w:r>
+                          <w:t xml:space="preserve"> SceneBuilder</w:t>
+                        </w:r>
+                      </w:p>
+                    </w:txbxContent>
+                  </v:textbox>
+                </v:shape>
                 <w10:wrap type="topAndBottom"/>
-              </v:shape>
+              </v:group>
             </w:pict>
           </mc:Fallback>
         </mc:AlternateContent>
       </w:r>
       <w:r>
+        <w:t>Pour la réalisation des interfaces graphiques, nous avons utilisé le framework JavaFX et Scene Builder qui permet de réaliser les interfaces par « Drag’n’Drop ».</w:t>
+      </w:r>
+      <w:r>
         <w:rPr>
           <w:noProof/>
           <w:lang w:eastAsia="fr-FR"/>
         </w:rPr>
-        <w:drawing>
-          <wp:anchor distT="0" distB="0" distL="114300" distR="114300" simplePos="0" relativeHeight="251678720" behindDoc="0" locked="0" layoutInCell="1" allowOverlap="1" wp14:anchorId="6F26179D" wp14:editId="2364DEA5">
-            <wp:simplePos x="0" y="0"/>
-            <wp:positionH relativeFrom="column">
-              <wp:posOffset>0</wp:posOffset>
-            </wp:positionH>
-            <wp:positionV relativeFrom="paragraph">
-              <wp:posOffset>1749425</wp:posOffset>
-            </wp:positionV>
-            <wp:extent cx="5760720" cy="3072130"/>
-            <wp:effectExtent l="0" t="0" r="0" b="0"/>
-            <wp:wrapTopAndBottom/>
-            <wp:docPr id="14" name="Image 14"/>
-            <wp:cNvGraphicFramePr>
-              <a:graphicFrameLocks xmlns:a="http://schemas.openxmlformats.org/drawingml/2006/main" noChangeAspect="1"/>
-            </wp:cNvGraphicFramePr>
-            <a:graphic xmlns:a="http://schemas.openxmlformats.org/drawingml/2006/main">
-              <a:graphicData uri="http://schemas.openxmlformats.org/drawingml/2006/picture">
-                <pic:pic xmlns:pic="http://schemas.openxmlformats.org/drawingml/2006/picture">
-                  <pic:nvPicPr>
-                    <pic:cNvPr id="1" name=""/>
-                    <pic:cNvPicPr/>
-                  </pic:nvPicPr>
-                  <pic:blipFill>
-                    <a:blip r:embed="rId15"/>
-                    <a:stretch>
-                      <a:fillRect/>
-                    </a:stretch>
-                  </pic:blipFill>
-                  <pic:spPr>
-                    <a:xfrm>
-                      <a:off x="0" y="0"/>
-                      <a:ext cx="5760720" cy="3072130"/>
-                    </a:xfrm>
-                    <a:prstGeom prst="rect">
-                      <a:avLst/>
-                    </a:prstGeom>
-                  </pic:spPr>
-                </pic:pic>
-              </a:graphicData>
-            </a:graphic>
-          </wp:anchor>
-        </w:drawing>
+        <w:t xml:space="preserve"> </w:t>
       </w:r>
     </w:p>
     <w:p>
@@ -3197,7 +3120,6 @@
         <w:rPr>
           <w:lang w:eastAsia="fr-FR"/>
         </w:rPr>
-        <w:lastRenderedPageBreak/>
         <w:t>La base de données</w:t>
       </w:r>
     </w:p>
@@ -3260,27 +3182,14 @@
                             <w:r>
                               <w:t xml:space="preserve">Figure </w:t>
                             </w:r>
-                            <w:r>
-                              <w:fldChar w:fldCharType="begin"/>
-                            </w:r>
-                            <w:r>
-                              <w:instrText xml:space="preserve"> SEQ Figure \* ARABIC </w:instrText>
-                            </w:r>
-                            <w:r>
-                              <w:fldChar w:fldCharType="separate"/>
-                            </w:r>
-                            <w:r>
-                              <w:rPr>
-                                <w:noProof/>
-                              </w:rPr>
-                              <w:t>7</w:t>
-                            </w:r>
-                            <w:r>
-                              <w:rPr>
-                                <w:noProof/>
-                              </w:rPr>
-                              <w:fldChar w:fldCharType="end"/>
-                            </w:r>
+                            <w:fldSimple w:instr=" SEQ Figure \* ARABIC ">
+                              <w:r>
+                                <w:rPr>
+                                  <w:noProof/>
+                                </w:rPr>
+                                <w:t>7</w:t>
+                              </w:r>
+                            </w:fldSimple>
                             <w:r>
                               <w:t>:MySQL</w:t>
                             </w:r>
@@ -3378,7 +3287,7 @@
                     </pic:cNvPicPr>
                   </pic:nvPicPr>
                   <pic:blipFill>
-                    <a:blip r:embed="rId16">
+                    <a:blip r:embed="rId18">
                       <a:extLst>
                         <a:ext uri="{28A0092B-C50C-407E-A947-70E740481C1C}">
                           <a14:useLocalDpi xmlns:a14="http://schemas.microsoft.com/office/drawing/2010/main" val="0"/>
@@ -3446,6 +3355,7 @@
           <w:noProof/>
           <w:lang w:eastAsia="fr-FR"/>
         </w:rPr>
+        <w:lastRenderedPageBreak/>
         <mc:AlternateContent>
           <mc:Choice Requires="wpg">
             <w:drawing>
@@ -3482,7 +3392,7 @@
                           </pic:cNvPicPr>
                         </pic:nvPicPr>
                         <pic:blipFill>
-                          <a:blip r:embed="rId17"/>
+                          <a:blip r:embed="rId19"/>
                           <a:stretch>
                             <a:fillRect/>
                           </a:stretch>
@@ -3528,27 +3438,14 @@
                               <w:r>
                                 <w:t xml:space="preserve">Figure </w:t>
                               </w:r>
-                              <w:r>
-                                <w:fldChar w:fldCharType="begin"/>
-                              </w:r>
-                              <w:r>
-                                <w:instrText xml:space="preserve"> SEQ Figure \* ARABIC </w:instrText>
-                              </w:r>
-                              <w:r>
-                                <w:fldChar w:fldCharType="separate"/>
-                              </w:r>
-                              <w:r>
-                                <w:rPr>
-                                  <w:noProof/>
-                                </w:rPr>
-                                <w:t>8</w:t>
-                              </w:r>
-                              <w:r>
-                                <w:rPr>
-                                  <w:noProof/>
-                                </w:rPr>
-                                <w:fldChar w:fldCharType="end"/>
-                              </w:r>
+                              <w:fldSimple w:instr=" SEQ Figure \* ARABIC ">
+                                <w:r>
+                                  <w:rPr>
+                                    <w:noProof/>
+                                  </w:rPr>
+                                  <w:t>8</w:t>
+                                </w:r>
+                              </w:fldSimple>
                               <w:r>
                                 <w:t>: L'interface graphique de PhpMyAdmin</w:t>
                               </w:r>
@@ -3591,7 +3488,7 @@
                   <o:lock v:ext="edit" aspectratio="t"/>
                 </v:shapetype>
                 <v:shape id="Image 20" o:spid="_x0000_s1035" type="#_x0000_t75" style="position:absolute;width:57607;height:27813;visibility:visible;mso-wrap-style:square" o:gfxdata="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">
-                  <v:imagedata r:id="rId18" o:title=""/>
+                  <v:imagedata r:id="rId20" o:title=""/>
                   <v:path arrowok="t"/>
                 </v:shape>
                 <v:shape id="Zone de texte 21" o:spid="_x0000_s1036" type="#_x0000_t202" style="position:absolute;top:28390;width:57607;height:2585;visibility:visible;mso-wrap-style:square;v-text-anchor:top" o:gfxdata="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" stroked="f">
@@ -3676,7 +3573,7 @@
         <mc:AlternateContent>
           <mc:Choice Requires="wps">
             <w:drawing>
-              <wp:anchor distT="0" distB="0" distL="114300" distR="114300" simplePos="0" relativeHeight="251701248" behindDoc="0" locked="0" layoutInCell="1" allowOverlap="1" wp14:anchorId="4D17E526" wp14:editId="28BEBE5E">
+              <wp:anchor distT="0" distB="0" distL="114300" distR="114300" simplePos="0" relativeHeight="251701248" behindDoc="0" locked="0" layoutInCell="1" allowOverlap="1" wp14:anchorId="0EDA8A04" wp14:editId="70ED804F">
                 <wp:simplePos x="0" y="0"/>
                 <wp:positionH relativeFrom="column">
                   <wp:posOffset>829945</wp:posOffset>
@@ -3721,27 +3618,14 @@
                             <w:r>
                               <w:t xml:space="preserve">Figure </w:t>
                             </w:r>
-                            <w:r>
-                              <w:fldChar w:fldCharType="begin"/>
-                            </w:r>
-                            <w:r>
-                              <w:instrText xml:space="preserve"> SEQ Figure \* ARABIC </w:instrText>
-                            </w:r>
-                            <w:r>
-                              <w:fldChar w:fldCharType="separate"/>
-                            </w:r>
-                            <w:r>
-                              <w:rPr>
-                                <w:noProof/>
-                              </w:rPr>
-                              <w:t>9</w:t>
-                            </w:r>
-                            <w:r>
-                              <w:rPr>
-                                <w:noProof/>
-                              </w:rPr>
-                              <w:fldChar w:fldCharType="end"/>
-                            </w:r>
+                            <w:fldSimple w:instr=" SEQ Figure \* ARABIC ">
+                              <w:r>
+                                <w:rPr>
+                                  <w:noProof/>
+                                </w:rPr>
+                                <w:t>9</w:t>
+                              </w:r>
+                            </w:fldSimple>
                             <w:r>
                               <w:t>:Eclipse</w:t>
                             </w:r>
@@ -3814,7 +3698,7 @@
           <w:lang w:eastAsia="fr-FR"/>
         </w:rPr>
         <w:drawing>
-          <wp:anchor distT="0" distB="0" distL="114300" distR="114300" simplePos="0" relativeHeight="251699200" behindDoc="0" locked="0" layoutInCell="1" allowOverlap="1" wp14:anchorId="11EBB8EC" wp14:editId="1B21F38E">
+          <wp:anchor distT="0" distB="0" distL="114300" distR="114300" simplePos="0" relativeHeight="251699200" behindDoc="0" locked="0" layoutInCell="1" allowOverlap="1" wp14:anchorId="3DABB20A" wp14:editId="7EDA100E">
             <wp:simplePos x="0" y="0"/>
             <wp:positionH relativeFrom="margin">
               <wp:align>center</wp:align>
@@ -3839,7 +3723,7 @@
                     </pic:cNvPicPr>
                   </pic:nvPicPr>
                   <pic:blipFill>
-                    <a:blip r:embed="rId19">
+                    <a:blip r:embed="rId21">
                       <a:extLst>
                         <a:ext uri="{28A0092B-C50C-407E-A947-70E740481C1C}">
                           <a14:useLocalDpi xmlns:a14="http://schemas.microsoft.com/office/drawing/2010/main" val="0"/>
@@ -3908,7 +3792,6 @@
         <w:rPr>
           <w:lang w:eastAsia="fr-FR"/>
         </w:rPr>
-        <w:lastRenderedPageBreak/>
         <w:t>Le gestionnaire de version</w:t>
       </w:r>
     </w:p>
@@ -3928,13 +3811,25 @@
         <w:rPr>
           <w:lang w:eastAsia="fr-FR"/>
         </w:rPr>
-        <w:t xml:space="preserve"> av</w:t>
-      </w:r>
-      <w:r>
-        <w:rPr>
-          <w:lang w:eastAsia="fr-FR"/>
-        </w:rPr>
-        <w:t xml:space="preserve">ions à travailler </w:t>
+        <w:t xml:space="preserve"> </w:t>
+      </w:r>
+      <w:r>
+        <w:rPr>
+          <w:lang w:eastAsia="fr-FR"/>
+        </w:rPr>
+        <w:t xml:space="preserve">nous </w:t>
+      </w:r>
+      <w:r>
+        <w:rPr>
+          <w:lang w:eastAsia="fr-FR"/>
+        </w:rPr>
+        <w:t>ayons</w:t>
+      </w:r>
+      <w:r>
+        <w:rPr>
+          <w:lang w:eastAsia="fr-FR"/>
+        </w:rPr>
+        <w:t xml:space="preserve"> à travailler </w:t>
       </w:r>
       <w:r>
         <w:rPr>
@@ -4014,27 +3909,14 @@
                             <w:r>
                               <w:t xml:space="preserve">Figure </w:t>
                             </w:r>
-                            <w:r>
-                              <w:fldChar w:fldCharType="begin"/>
-                            </w:r>
-                            <w:r>
-                              <w:instrText xml:space="preserve"> SEQ Figure \* ARABIC </w:instrText>
-                            </w:r>
-                            <w:r>
-                              <w:fldChar w:fldCharType="separate"/>
-                            </w:r>
-                            <w:r>
-                              <w:rPr>
-                                <w:noProof/>
-                              </w:rPr>
-                              <w:t>10</w:t>
-                            </w:r>
-                            <w:r>
-                              <w:rPr>
-                                <w:noProof/>
-                              </w:rPr>
-                              <w:fldChar w:fldCharType="end"/>
-                            </w:r>
+                            <w:fldSimple w:instr=" SEQ Figure \* ARABIC ">
+                              <w:r>
+                                <w:rPr>
+                                  <w:noProof/>
+                                </w:rPr>
+                                <w:t>10</w:t>
+                              </w:r>
+                            </w:fldSimple>
                             <w:r>
                               <w:t>:GitHub</w:t>
                             </w:r>
@@ -4130,7 +4012,7 @@
                     <pic:cNvPicPr/>
                   </pic:nvPicPr>
                   <pic:blipFill>
-                    <a:blip r:embed="rId20" cstate="print">
+                    <a:blip r:embed="rId22" cstate="print">
                       <a:extLst>
                         <a:ext uri="{28A0092B-C50C-407E-A947-70E740481C1C}">
                           <a14:useLocalDpi xmlns:a14="http://schemas.microsoft.com/office/drawing/2010/main" val="0"/>
@@ -4186,6 +4068,7 @@
         <w:rPr>
           <w:lang w:eastAsia="fr-FR"/>
         </w:rPr>
+        <w:lastRenderedPageBreak/>
         <w:t>Le développement de notre application</w:t>
       </w:r>
     </w:p>
@@ -4206,6 +4089,12 @@
           <w:lang w:eastAsia="fr-FR"/>
         </w:rPr>
         <w:t xml:space="preserve"> pu commencer le développement de notre logiciel.</w:t>
+      </w:r>
+      <w:r>
+        <w:rPr>
+          <w:lang w:eastAsia="fr-FR"/>
+        </w:rPr>
+        <w:t xml:space="preserve"> Dans cette partie, nous allons détailler comment nous avons fait face</w:t>
       </w:r>
     </w:p>
     <w:p>
@@ -4311,27 +4200,14 @@
                             <w:r>
                               <w:t xml:space="preserve">Figure </w:t>
                             </w:r>
-                            <w:r>
-                              <w:fldChar w:fldCharType="begin"/>
-                            </w:r>
-                            <w:r>
-                              <w:instrText xml:space="preserve"> SEQ Figure \* ARABIC </w:instrText>
-                            </w:r>
-                            <w:r>
-                              <w:fldChar w:fldCharType="separate"/>
-                            </w:r>
-                            <w:r>
-                              <w:rPr>
-                                <w:noProof/>
-                              </w:rPr>
-                              <w:t>11</w:t>
-                            </w:r>
-                            <w:r>
-                              <w:rPr>
-                                <w:noProof/>
-                              </w:rPr>
-                              <w:fldChar w:fldCharType="end"/>
-                            </w:r>
+                            <w:fldSimple w:instr=" SEQ Figure \* ARABIC ">
+                              <w:r>
+                                <w:rPr>
+                                  <w:noProof/>
+                                </w:rPr>
+                                <w:t>11</w:t>
+                              </w:r>
+                            </w:fldSimple>
                             <w:r>
                               <w:t>: Le design pattern MVC</w:t>
                             </w:r>
@@ -4427,7 +4303,7 @@
                     <pic:cNvPicPr/>
                   </pic:nvPicPr>
                   <pic:blipFill>
-                    <a:blip r:embed="rId21">
+                    <a:blip r:embed="rId23">
                       <a:extLst>
                         <a:ext uri="{28A0092B-C50C-407E-A947-70E740481C1C}">
                           <a14:useLocalDpi xmlns:a14="http://schemas.microsoft.com/office/drawing/2010/main" val="0"/>
@@ -4479,7 +4355,6 @@
           <w:noProof/>
           <w:lang w:eastAsia="fr-FR"/>
         </w:rPr>
-        <w:lastRenderedPageBreak/>
         <mc:AlternateContent>
           <mc:Choice Requires="wps">
             <w:drawing>
@@ -4528,27 +4403,14 @@
                             <w:r>
                               <w:t xml:space="preserve">Figure </w:t>
                             </w:r>
-                            <w:r>
-                              <w:fldChar w:fldCharType="begin"/>
-                            </w:r>
-                            <w:r>
-                              <w:instrText xml:space="preserve"> SEQ Figure \* ARABIC </w:instrText>
-                            </w:r>
-                            <w:r>
-                              <w:fldChar w:fldCharType="separate"/>
-                            </w:r>
-                            <w:r>
-                              <w:rPr>
-                                <w:noProof/>
-                              </w:rPr>
-                              <w:t>12</w:t>
-                            </w:r>
-                            <w:r>
-                              <w:rPr>
-                                <w:noProof/>
-                              </w:rPr>
-                              <w:fldChar w:fldCharType="end"/>
-                            </w:r>
+                            <w:fldSimple w:instr=" SEQ Figure \* ARABIC ">
+                              <w:r>
+                                <w:rPr>
+                                  <w:noProof/>
+                                </w:rPr>
+                                <w:t>12</w:t>
+                              </w:r>
+                            </w:fldSimple>
                             <w:r>
                               <w:t>:Exemple de code généré par SceneBuilder pour l'affichage d'une image</w:t>
                             </w:r>
@@ -4644,7 +4506,7 @@
                     <pic:cNvPicPr/>
                   </pic:nvPicPr>
                   <pic:blipFill>
-                    <a:blip r:embed="rId22"/>
+                    <a:blip r:embed="rId24"/>
                     <a:stretch>
                       <a:fillRect/>
                     </a:stretch>
@@ -4688,6 +4550,7 @@
         <w:rPr>
           <w:lang w:eastAsia="fr-FR"/>
         </w:rPr>
+        <w:lastRenderedPageBreak/>
         <w:t>La couche « Controller » est réalisée par des classes java qui sont liées au fichier .fxml grâce à SceneBuilder</w:t>
       </w:r>
       <w:r>
@@ -4756,27 +4619,14 @@
                             <w:r>
                               <w:t xml:space="preserve">Figure </w:t>
                             </w:r>
-                            <w:r>
-                              <w:fldChar w:fldCharType="begin"/>
-                            </w:r>
-                            <w:r>
-                              <w:instrText xml:space="preserve"> SEQ Figure \* ARABIC </w:instrText>
-                            </w:r>
-                            <w:r>
-                              <w:fldChar w:fldCharType="separate"/>
-                            </w:r>
-                            <w:r>
-                              <w:rPr>
-                                <w:noProof/>
-                              </w:rPr>
-                              <w:t>13</w:t>
-                            </w:r>
-                            <w:r>
-                              <w:rPr>
-                                <w:noProof/>
-                              </w:rPr>
-                              <w:fldChar w:fldCharType="end"/>
-                            </w:r>
+                            <w:fldSimple w:instr=" SEQ Figure \* ARABIC ">
+                              <w:r>
+                                <w:rPr>
+                                  <w:noProof/>
+                                </w:rPr>
+                                <w:t>13</w:t>
+                              </w:r>
+                            </w:fldSimple>
                             <w:r>
                               <w:t>: Le lien entre la vue et le controller est fait via Scene Builder</w:t>
                             </w:r>
@@ -4872,7 +4722,7 @@
                     <pic:cNvPicPr/>
                   </pic:nvPicPr>
                   <pic:blipFill>
-                    <a:blip r:embed="rId23"/>
+                    <a:blip r:embed="rId25"/>
                     <a:stretch>
                       <a:fillRect/>
                     </a:stretch>
@@ -4930,8 +4780,28 @@
         <w:rPr>
           <w:lang w:eastAsia="fr-FR"/>
         </w:rPr>
-        <w:t>A FAIRE</w:t>
-      </w:r>
+        <w:t xml:space="preserve">Le controller va permettre de lier l’interface graphique et la couche métier de l’application. Il va permettre de gérer ce que doit faire chaque élément de la fenêtre </w:t>
+      </w:r>
+      <w:r>
+        <w:rPr>
+          <w:lang w:eastAsia="fr-FR"/>
+        </w:rPr>
+        <w:t>après un clic de l’utilisateur. Par exemple quelle est l’action</w:t>
+      </w:r>
+      <w:r>
+        <w:rPr>
+          <w:lang w:eastAsia="fr-FR"/>
+        </w:rPr>
+        <w:t xml:space="preserve"> qui va suivre le clic sur un bouton A CONTINUER</w:t>
+      </w:r>
+      <w:r>
+        <w:rPr>
+          <w:lang w:eastAsia="fr-FR"/>
+        </w:rPr>
+        <w:t>.</w:t>
+      </w:r>
+      <w:bookmarkStart w:id="0" w:name="_GoBack"/>
+      <w:bookmarkEnd w:id="0"/>
     </w:p>
     <w:p>
       <w:pPr>
@@ -5055,7 +4925,6 @@
           <w:lang w:eastAsia="fr-FR"/>
         </w:rPr>
       </w:pPr>
-      <w:bookmarkStart w:id="0" w:name="_GoBack"/>
       <w:r>
         <w:rPr>
           <w:noProof/>
@@ -5085,7 +4954,7 @@
                     <pic:cNvPicPr/>
                   </pic:nvPicPr>
                   <pic:blipFill>
-                    <a:blip r:embed="rId24"/>
+                    <a:blip r:embed="rId26"/>
                     <a:stretch>
                       <a:fillRect/>
                     </a:stretch>
@@ -5105,10 +4974,10 @@
           </wp:anchor>
         </w:drawing>
       </w:r>
-      <w:bookmarkEnd w:id="0"/>
       <w:r>
         <w:rPr>
           <w:noProof/>
+          <w:lang w:eastAsia="fr-FR"/>
         </w:rPr>
         <mc:AlternateContent>
           <mc:Choice Requires="wps">
@@ -5155,24 +5024,14 @@
                             <w:r>
                               <w:t xml:space="preserve">Figure </w:t>
                             </w:r>
-                            <w:r>
-                              <w:fldChar w:fldCharType="begin"/>
-                            </w:r>
-                            <w:r>
-                              <w:instrText xml:space="preserve"> SEQ Figure \* ARABIC </w:instrText>
-                            </w:r>
-                            <w:r>
-                              <w:fldChar w:fldCharType="separate"/>
-                            </w:r>
-                            <w:r>
-                              <w:rPr>
-                                <w:noProof/>
-                              </w:rPr>
-                              <w:t>14</w:t>
-                            </w:r>
-                            <w:r>
-                              <w:fldChar w:fldCharType="end"/>
-                            </w:r>
+                            <w:fldSimple w:instr=" SEQ Figure \* ARABIC ">
+                              <w:r>
+                                <w:rPr>
+                                  <w:noProof/>
+                                </w:rPr>
+                                <w:t>14</w:t>
+                              </w:r>
+                            </w:fldSimple>
                             <w:r>
                               <w:t>: Le design pattern Singleton pour notre connexion à  la base de données</w:t>
                             </w:r>
@@ -5353,6 +5212,7 @@
         <w:rPr>
           <w:lang w:eastAsia="fr-FR"/>
         </w:rPr>
+        <w:lastRenderedPageBreak/>
         <w:t>Le design pattern DAO</w:t>
       </w:r>
     </w:p>
@@ -5378,6 +5238,7 @@
       <w:r>
         <w:rPr>
           <w:noProof/>
+          <w:lang w:eastAsia="fr-FR"/>
         </w:rPr>
         <mc:AlternateContent>
           <mc:Choice Requires="wps">
@@ -5427,24 +5288,14 @@
                             <w:r>
                               <w:t xml:space="preserve">Figure </w:t>
                             </w:r>
-                            <w:r>
-                              <w:fldChar w:fldCharType="begin"/>
-                            </w:r>
-                            <w:r>
-                              <w:instrText xml:space="preserve"> SEQ Figure \* ARABIC </w:instrText>
-                            </w:r>
-                            <w:r>
-                              <w:fldChar w:fldCharType="separate"/>
-                            </w:r>
-                            <w:r>
-                              <w:rPr>
-                                <w:noProof/>
-                              </w:rPr>
-                              <w:t>15</w:t>
-                            </w:r>
-                            <w:r>
-                              <w:fldChar w:fldCharType="end"/>
-                            </w:r>
+                            <w:fldSimple w:instr=" SEQ Figure \* ARABIC ">
+                              <w:r>
+                                <w:rPr>
+                                  <w:noProof/>
+                                </w:rPr>
+                                <w:t>15</w:t>
+                              </w:r>
+                            </w:fldSimple>
                             <w:r>
                               <w:t xml:space="preserve"> : Représentation du design pattern DAO</w:t>
                             </w:r>
@@ -5537,7 +5388,7 @@
                     <pic:cNvPicPr/>
                   </pic:nvPicPr>
                   <pic:blipFill>
-                    <a:blip r:embed="rId25"/>
+                    <a:blip r:embed="rId27"/>
                     <a:stretch>
                       <a:fillRect/>
                     </a:stretch>
@@ -5568,6 +5419,7 @@
       <w:r>
         <w:rPr>
           <w:noProof/>
+          <w:lang w:eastAsia="fr-FR"/>
         </w:rPr>
         <mc:AlternateContent>
           <mc:Choice Requires="wps">
@@ -5617,24 +5469,14 @@
                             <w:r>
                               <w:t xml:space="preserve">Figure </w:t>
                             </w:r>
-                            <w:r>
-                              <w:fldChar w:fldCharType="begin"/>
-                            </w:r>
-                            <w:r>
-                              <w:instrText xml:space="preserve"> SEQ Figure \* ARABIC </w:instrText>
-                            </w:r>
-                            <w:r>
-                              <w:fldChar w:fldCharType="separate"/>
-                            </w:r>
-                            <w:r>
-                              <w:rPr>
-                                <w:noProof/>
-                              </w:rPr>
-                              <w:t>16</w:t>
-                            </w:r>
-                            <w:r>
-                              <w:fldChar w:fldCharType="end"/>
-                            </w:r>
+                            <w:fldSimple w:instr=" SEQ Figure \* ARABIC ">
+                              <w:r>
+                                <w:rPr>
+                                  <w:noProof/>
+                                </w:rPr>
+                                <w:t>16</w:t>
+                              </w:r>
+                            </w:fldSimple>
                             <w:r>
                               <w:t xml:space="preserve"> : Exemple illustrant le design pattern adapter</w:t>
                             </w:r>
@@ -5727,7 +5569,7 @@
                     <pic:cNvPicPr/>
                   </pic:nvPicPr>
                   <pic:blipFill>
-                    <a:blip r:embed="rId26"/>
+                    <a:blip r:embed="rId28"/>
                     <a:stretch>
                       <a:fillRect/>
                     </a:stretch>
@@ -5848,6 +5690,38 @@
           <w:lang w:eastAsia="fr-FR"/>
         </w:rPr>
       </w:pPr>
+    </w:p>
+    <w:p>
+      <w:pPr>
+        <w:rPr>
+          <w:noProof/>
+          <w:lang w:eastAsia="fr-FR"/>
+        </w:rPr>
+      </w:pPr>
+    </w:p>
+    <w:p>
+      <w:pPr>
+        <w:rPr>
+          <w:noProof/>
+          <w:lang w:eastAsia="fr-FR"/>
+        </w:rPr>
+      </w:pPr>
+    </w:p>
+    <w:p>
+      <w:pPr>
+        <w:rPr>
+          <w:noProof/>
+          <w:lang w:eastAsia="fr-FR"/>
+        </w:rPr>
+      </w:pPr>
+    </w:p>
+    <w:p>
+      <w:pPr>
+        <w:rPr>
+          <w:noProof/>
+          <w:lang w:eastAsia="fr-FR"/>
+        </w:rPr>
+      </w:pPr>
       <w:r>
         <w:rPr>
           <w:noProof/>
@@ -10151,16 +10025,7 @@
           <w:sz w:val="20"/>
           <w:szCs w:val="20"/>
         </w:rPr>
-        <w:t>;</w:t>
-      </w:r>
-      <w:r>
-        <w:rPr>
-          <w:rFonts w:ascii="Consolas" w:hAnsi="Consolas" w:cs="Consolas"/>
-          <w:color w:val="000000"/>
-          <w:sz w:val="20"/>
-          <w:szCs w:val="20"/>
-        </w:rPr>
-        <w:t>}</w:t>
+        <w:t>;}</w:t>
       </w:r>
     </w:p>
     <w:p>
@@ -10321,13 +10186,25 @@
         </w:rPr>
         <w:t>SQLException qui survient lorsqu’il y’a un problème de requête SQL ou de connexion à la base de données</w:t>
       </w:r>
-    </w:p>
-    <w:p>
-      <w:pPr>
-        <w:rPr>
-          <w:lang w:eastAsia="fr-FR"/>
-        </w:rPr>
-      </w:pPr>
+      <w:r>
+        <w:rPr>
+          <w:lang w:eastAsia="fr-FR"/>
+        </w:rPr>
+        <w:t>.</w:t>
+      </w:r>
+    </w:p>
+    <w:p>
+      <w:pPr>
+        <w:rPr>
+          <w:lang w:eastAsia="fr-FR"/>
+        </w:rPr>
+      </w:pPr>
+      <w:r>
+        <w:rPr>
+          <w:lang w:eastAsia="fr-FR"/>
+        </w:rPr>
+        <w:t>azer</w:t>
+      </w:r>
     </w:p>
     <w:sectPr>
       <w:pgSz w:w="11906" w:h="16838" w:code="9"/>
@@ -12458,7 +12335,7 @@
 </file>
 
 <file path=customXml/itemProps1.xml><?xml version="1.0" encoding="utf-8"?>
-<ds:datastoreItem xmlns:ds="http://schemas.openxmlformats.org/officeDocument/2006/customXml" ds:itemID="{396F2D36-B3F5-4070-999A-335DE517E051}">
+<ds:datastoreItem xmlns:ds="http://schemas.openxmlformats.org/officeDocument/2006/customXml" ds:itemID="{D1AD59BD-E611-4987-B458-8751E8112637}">
   <ds:schemaRefs>
     <ds:schemaRef ds:uri="http://schemas.openxmlformats.org/officeDocument/2006/bibliography"/>
   </ds:schemaRefs>

--- a/Rapport/Compte rendu.docx
+++ b/Rapport/Compte rendu.docx
@@ -9,7 +9,7 @@
           <w:lang w:eastAsia="fr-FR"/>
         </w:rPr>
         <w:drawing>
-          <wp:anchor distT="0" distB="0" distL="114300" distR="114300" simplePos="0" relativeHeight="251658240" behindDoc="0" locked="0" layoutInCell="1" allowOverlap="1" wp14:anchorId="63727CF4" wp14:editId="3A309474">
+          <wp:anchor distT="0" distB="0" distL="114300" distR="114300" simplePos="0" relativeHeight="251656192" behindDoc="0" locked="0" layoutInCell="1" allowOverlap="1" wp14:anchorId="63727CF4" wp14:editId="3A309474">
             <wp:simplePos x="0" y="0"/>
             <wp:positionH relativeFrom="column">
               <wp:posOffset>4413885</wp:posOffset>
@@ -66,7 +66,7 @@
         <mc:AlternateContent>
           <mc:Choice Requires="wps">
             <w:drawing>
-              <wp:anchor distT="45720" distB="45720" distL="114300" distR="114300" simplePos="0" relativeHeight="251660288" behindDoc="0" locked="0" layoutInCell="1" allowOverlap="1" wp14:anchorId="5E11ABEC" wp14:editId="66FD69E7">
+              <wp:anchor distT="45720" distB="45720" distL="114300" distR="114300" simplePos="0" relativeHeight="251658240" behindDoc="0" locked="0" layoutInCell="1" allowOverlap="1" wp14:anchorId="5E11ABEC" wp14:editId="66FD69E7">
                 <wp:simplePos x="0" y="0"/>
                 <wp:positionH relativeFrom="margin">
                   <wp:align>left</wp:align>
@@ -172,7 +172,7 @@
                 <v:stroke joinstyle="miter"/>
                 <v:path gradientshapeok="t" o:connecttype="rect"/>
               </v:shapetype>
-              <v:shape id="Zone de texte 2" o:spid="_x0000_s1026" type="#_x0000_t202" style="position:absolute;margin-left:0;margin-top:0;width:185.9pt;height:110.6pt;z-index:251660288;visibility:visible;mso-wrap-style:square;mso-width-percent:400;mso-height-percent:200;mso-wrap-distance-left:9pt;mso-wrap-distance-top:3.6pt;mso-wrap-distance-right:9pt;mso-wrap-distance-bottom:3.6pt;mso-position-horizontal:left;mso-position-horizontal-relative:margin;mso-position-vertical:absolute;mso-position-vertical-relative:text;mso-width-percent:400;mso-height-percent:200;mso-width-relative:margin;mso-height-relative:margin;v-text-anchor:top" o:gfxdata="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" stroked="f">
+              <v:shape id="Zone de texte 2" o:spid="_x0000_s1026" type="#_x0000_t202" style="position:absolute;margin-left:0;margin-top:0;width:185.9pt;height:110.6pt;z-index:251658240;visibility:visible;mso-wrap-style:square;mso-width-percent:400;mso-height-percent:200;mso-wrap-distance-left:9pt;mso-wrap-distance-top:3.6pt;mso-wrap-distance-right:9pt;mso-wrap-distance-bottom:3.6pt;mso-position-horizontal:left;mso-position-horizontal-relative:margin;mso-position-vertical:absolute;mso-position-vertical-relative:text;mso-width-percent:400;mso-height-percent:200;mso-width-relative:margin;mso-height-relative:margin;v-text-anchor:top" o:gfxdata="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" stroked="f">
                 <v:textbox style="mso-fit-shape-to-text:t">
                   <w:txbxContent>
                     <w:p>
@@ -247,7 +247,7 @@
           <w:lang w:eastAsia="fr-FR"/>
         </w:rPr>
         <w:drawing>
-          <wp:anchor distT="0" distB="0" distL="114300" distR="114300" simplePos="0" relativeHeight="251657216" behindDoc="0" locked="0" layoutInCell="1" allowOverlap="1" wp14:anchorId="1FD0F482" wp14:editId="2E40DC25">
+          <wp:anchor distT="0" distB="0" distL="114300" distR="114300" simplePos="0" relativeHeight="251655168" behindDoc="0" locked="0" layoutInCell="1" allowOverlap="1" wp14:anchorId="1FD0F482" wp14:editId="2E40DC25">
             <wp:simplePos x="0" y="0"/>
             <wp:positionH relativeFrom="margin">
               <wp:align>center</wp:align>
@@ -404,16 +404,31 @@
           </w:r>
         </w:p>
         <w:p>
-          <w:fldSimple w:instr=" TOC \o &quot;1-3&quot; \h \z \u ">
-            <w:r>
-              <w:rPr>
-                <w:b/>
-                <w:bCs/>
-                <w:noProof/>
-              </w:rPr>
-              <w:t>Aucune entrée de table des matières n'a été trouvée.</w:t>
-            </w:r>
-          </w:fldSimple>
+          <w:r>
+            <w:fldChar w:fldCharType="begin"/>
+          </w:r>
+          <w:r>
+            <w:instrText xml:space="preserve"> TOC \o "1-3" \h \z \u </w:instrText>
+          </w:r>
+          <w:r>
+            <w:fldChar w:fldCharType="separate"/>
+          </w:r>
+          <w:r>
+            <w:rPr>
+              <w:b/>
+              <w:bCs/>
+              <w:noProof/>
+            </w:rPr>
+            <w:t>Aucune entrée de table des matières n'a été trouvée.</w:t>
+          </w:r>
+          <w:r>
+            <w:rPr>
+              <w:b/>
+              <w:bCs/>
+              <w:noProof/>
+            </w:rPr>
+            <w:fldChar w:fldCharType="end"/>
+          </w:r>
         </w:p>
       </w:sdtContent>
     </w:sdt>
@@ -1253,7 +1268,7 @@
         <mc:AlternateContent>
           <mc:Choice Requires="wps">
             <w:drawing>
-              <wp:anchor distT="0" distB="0" distL="114300" distR="114300" simplePos="0" relativeHeight="251672576" behindDoc="0" locked="0" layoutInCell="1" allowOverlap="1" wp14:anchorId="3E1F4A8F" wp14:editId="517C3148">
+              <wp:anchor distT="0" distB="0" distL="114300" distR="114300" simplePos="0" relativeHeight="251670528" behindDoc="0" locked="0" layoutInCell="1" allowOverlap="1" wp14:anchorId="3E1F4A8F" wp14:editId="517C3148">
                 <wp:simplePos x="0" y="0"/>
                 <wp:positionH relativeFrom="column">
                   <wp:posOffset>0</wp:posOffset>
@@ -1298,14 +1313,27 @@
                             <w:r>
                               <w:t xml:space="preserve">Figure </w:t>
                             </w:r>
-                            <w:fldSimple w:instr=" SEQ Figure \* ARABIC ">
-                              <w:r>
-                                <w:rPr>
-                                  <w:noProof/>
-                                </w:rPr>
-                                <w:t>1</w:t>
-                              </w:r>
-                            </w:fldSimple>
+                            <w:r>
+                              <w:fldChar w:fldCharType="begin"/>
+                            </w:r>
+                            <w:r>
+                              <w:instrText xml:space="preserve"> SEQ Figure \* ARABIC </w:instrText>
+                            </w:r>
+                            <w:r>
+                              <w:fldChar w:fldCharType="separate"/>
+                            </w:r>
+                            <w:r>
+                              <w:rPr>
+                                <w:noProof/>
+                              </w:rPr>
+                              <w:t>1</w:t>
+                            </w:r>
+                            <w:r>
+                              <w:rPr>
+                                <w:noProof/>
+                              </w:rPr>
+                              <w:fldChar w:fldCharType="end"/>
+                            </w:r>
                             <w:r>
                               <w:t>: Un log de navigation</w:t>
                             </w:r>
@@ -1326,7 +1354,7 @@
           </mc:Choice>
           <mc:Fallback>
             <w:pict>
-              <v:shape w14:anchorId="3E1F4A8F" id="Zone de texte 9" o:spid="_x0000_s1027" type="#_x0000_t202" style="position:absolute;margin-left:0;margin-top:329.8pt;width:453.6pt;height:.05pt;z-index:251672576;visibility:visible;mso-wrap-style:square;mso-wrap-distance-left:9pt;mso-wrap-distance-top:0;mso-wrap-distance-right:9pt;mso-wrap-distance-bottom:0;mso-position-horizontal:absolute;mso-position-horizontal-relative:text;mso-position-vertical:absolute;mso-position-vertical-relative:text;v-text-anchor:top" o:gfxdata="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" stroked="f">
+              <v:shape w14:anchorId="3E1F4A8F" id="Zone de texte 9" o:spid="_x0000_s1027" type="#_x0000_t202" style="position:absolute;margin-left:0;margin-top:329.8pt;width:453.6pt;height:.05pt;z-index:251670528;visibility:visible;mso-wrap-style:square;mso-wrap-distance-left:9pt;mso-wrap-distance-top:0;mso-wrap-distance-right:9pt;mso-wrap-distance-bottom:0;mso-position-horizontal:absolute;mso-position-horizontal-relative:text;mso-position-vertical:absolute;mso-position-vertical-relative:text;v-text-anchor:top" o:gfxdata="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" stroked="f">
                 <v:textbox style="mso-fit-shape-to-text:t" inset="0,0,0,0">
                   <w:txbxContent>
                     <w:p>
@@ -1339,14 +1367,27 @@
                       <w:r>
                         <w:t xml:space="preserve">Figure </w:t>
                       </w:r>
-                      <w:fldSimple w:instr=" SEQ Figure \* ARABIC ">
-                        <w:r>
-                          <w:rPr>
-                            <w:noProof/>
-                          </w:rPr>
-                          <w:t>1</w:t>
-                        </w:r>
-                      </w:fldSimple>
+                      <w:r>
+                        <w:fldChar w:fldCharType="begin"/>
+                      </w:r>
+                      <w:r>
+                        <w:instrText xml:space="preserve"> SEQ Figure \* ARABIC </w:instrText>
+                      </w:r>
+                      <w:r>
+                        <w:fldChar w:fldCharType="separate"/>
+                      </w:r>
+                      <w:r>
+                        <w:rPr>
+                          <w:noProof/>
+                        </w:rPr>
+                        <w:t>1</w:t>
+                      </w:r>
+                      <w:r>
+                        <w:rPr>
+                          <w:noProof/>
+                        </w:rPr>
+                        <w:fldChar w:fldCharType="end"/>
+                      </w:r>
                       <w:r>
                         <w:t>: Un log de navigation</w:t>
                       </w:r>
@@ -1365,7 +1406,7 @@
           <w:lang w:eastAsia="fr-FR"/>
         </w:rPr>
         <w:drawing>
-          <wp:anchor distT="0" distB="0" distL="114300" distR="114300" simplePos="0" relativeHeight="251670528" behindDoc="0" locked="0" layoutInCell="1" allowOverlap="1" wp14:anchorId="03262E2A" wp14:editId="6AC5A705">
+          <wp:anchor distT="0" distB="0" distL="114300" distR="114300" simplePos="0" relativeHeight="251668480" behindDoc="0" locked="0" layoutInCell="1" allowOverlap="1" wp14:anchorId="03262E2A" wp14:editId="6AC5A705">
             <wp:simplePos x="0" y="0"/>
             <wp:positionH relativeFrom="margin">
               <wp:align>right</wp:align>
@@ -1465,7 +1506,7 @@
         <mc:AlternateContent>
           <mc:Choice Requires="wps">
             <w:drawing>
-              <wp:anchor distT="0" distB="0" distL="114300" distR="114300" simplePos="0" relativeHeight="251664384" behindDoc="0" locked="0" layoutInCell="1" allowOverlap="1" wp14:anchorId="31F064B3" wp14:editId="6E53EFC8">
+              <wp:anchor distT="0" distB="0" distL="114300" distR="114300" simplePos="0" relativeHeight="251662336" behindDoc="0" locked="0" layoutInCell="1" allowOverlap="1" wp14:anchorId="31F064B3" wp14:editId="6E53EFC8">
                 <wp:simplePos x="0" y="0"/>
                 <wp:positionH relativeFrom="column">
                   <wp:posOffset>19050</wp:posOffset>
@@ -1510,14 +1551,27 @@
                             <w:r>
                               <w:t xml:space="preserve">Figure </w:t>
                             </w:r>
-                            <w:fldSimple w:instr=" SEQ Figure \* ARABIC ">
-                              <w:r>
-                                <w:rPr>
-                                  <w:noProof/>
-                                </w:rPr>
-                                <w:t>2</w:t>
-                              </w:r>
-                            </w:fldSimple>
+                            <w:r>
+                              <w:fldChar w:fldCharType="begin"/>
+                            </w:r>
+                            <w:r>
+                              <w:instrText xml:space="preserve"> SEQ Figure \* ARABIC </w:instrText>
+                            </w:r>
+                            <w:r>
+                              <w:fldChar w:fldCharType="separate"/>
+                            </w:r>
+                            <w:r>
+                              <w:rPr>
+                                <w:noProof/>
+                              </w:rPr>
+                              <w:t>2</w:t>
+                            </w:r>
+                            <w:r>
+                              <w:rPr>
+                                <w:noProof/>
+                              </w:rPr>
+                              <w:fldChar w:fldCharType="end"/>
+                            </w:r>
                             <w:r>
                               <w:t>:Le diagramme de Use Case de notre logiciel</w:t>
                             </w:r>
@@ -1538,7 +1592,7 @@
           </mc:Choice>
           <mc:Fallback>
             <w:pict>
-              <v:shape w14:anchorId="31F064B3" id="Zone de texte 5" o:spid="_x0000_s1028" type="#_x0000_t202" style="position:absolute;margin-left:1.5pt;margin-top:371.55pt;width:469.7pt;height:.05pt;z-index:251664384;visibility:visible;mso-wrap-style:square;mso-wrap-distance-left:9pt;mso-wrap-distance-top:0;mso-wrap-distance-right:9pt;mso-wrap-distance-bottom:0;mso-position-horizontal:absolute;mso-position-horizontal-relative:text;mso-position-vertical:absolute;mso-position-vertical-relative:text;v-text-anchor:top" o:gfxdata="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" stroked="f">
+              <v:shape w14:anchorId="31F064B3" id="Zone de texte 5" o:spid="_x0000_s1028" type="#_x0000_t202" style="position:absolute;margin-left:1.5pt;margin-top:371.55pt;width:469.7pt;height:.05pt;z-index:251662336;visibility:visible;mso-wrap-style:square;mso-wrap-distance-left:9pt;mso-wrap-distance-top:0;mso-wrap-distance-right:9pt;mso-wrap-distance-bottom:0;mso-position-horizontal:absolute;mso-position-horizontal-relative:text;mso-position-vertical:absolute;mso-position-vertical-relative:text;v-text-anchor:top" o:gfxdata="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" stroked="f">
                 <v:textbox style="mso-fit-shape-to-text:t" inset="0,0,0,0">
                   <w:txbxContent>
                     <w:p>
@@ -1551,14 +1605,27 @@
                       <w:r>
                         <w:t xml:space="preserve">Figure </w:t>
                       </w:r>
-                      <w:fldSimple w:instr=" SEQ Figure \* ARABIC ">
-                        <w:r>
-                          <w:rPr>
-                            <w:noProof/>
-                          </w:rPr>
-                          <w:t>2</w:t>
-                        </w:r>
-                      </w:fldSimple>
+                      <w:r>
+                        <w:fldChar w:fldCharType="begin"/>
+                      </w:r>
+                      <w:r>
+                        <w:instrText xml:space="preserve"> SEQ Figure \* ARABIC </w:instrText>
+                      </w:r>
+                      <w:r>
+                        <w:fldChar w:fldCharType="separate"/>
+                      </w:r>
+                      <w:r>
+                        <w:rPr>
+                          <w:noProof/>
+                        </w:rPr>
+                        <w:t>2</w:t>
+                      </w:r>
+                      <w:r>
+                        <w:rPr>
+                          <w:noProof/>
+                        </w:rPr>
+                        <w:fldChar w:fldCharType="end"/>
+                      </w:r>
                       <w:r>
                         <w:t>:Le diagramme de Use Case de notre logiciel</w:t>
                       </w:r>
@@ -1577,7 +1644,7 @@
           <w:lang w:eastAsia="fr-FR"/>
         </w:rPr>
         <w:drawing>
-          <wp:anchor distT="0" distB="0" distL="114300" distR="114300" simplePos="0" relativeHeight="251662336" behindDoc="0" locked="0" layoutInCell="1" allowOverlap="1" wp14:anchorId="3E8D1CD8" wp14:editId="469857A5">
+          <wp:anchor distT="0" distB="0" distL="114300" distR="114300" simplePos="0" relativeHeight="251660288" behindDoc="0" locked="0" layoutInCell="1" allowOverlap="1" wp14:anchorId="3E8D1CD8" wp14:editId="469857A5">
             <wp:simplePos x="0" y="0"/>
             <wp:positionH relativeFrom="column">
               <wp:posOffset>19251</wp:posOffset>
@@ -2182,7 +2249,7 @@
         <mc:AlternateContent>
           <mc:Choice Requires="wps">
             <w:drawing>
-              <wp:anchor distT="0" distB="0" distL="114300" distR="114300" simplePos="0" relativeHeight="251668480" behindDoc="0" locked="0" layoutInCell="1" allowOverlap="1" wp14:anchorId="040518D8" wp14:editId="5296C4D9">
+              <wp:anchor distT="0" distB="0" distL="114300" distR="114300" simplePos="0" relativeHeight="251666432" behindDoc="0" locked="0" layoutInCell="1" allowOverlap="1" wp14:anchorId="040518D8" wp14:editId="5296C4D9">
                 <wp:simplePos x="0" y="0"/>
                 <wp:positionH relativeFrom="column">
                   <wp:posOffset>155575</wp:posOffset>
@@ -2227,14 +2294,27 @@
                             <w:r>
                               <w:t xml:space="preserve">Figure </w:t>
                             </w:r>
-                            <w:fldSimple w:instr=" SEQ Figure \* ARABIC ">
-                              <w:r>
-                                <w:rPr>
-                                  <w:noProof/>
-                                </w:rPr>
-                                <w:t>3</w:t>
-                              </w:r>
-                            </w:fldSimple>
+                            <w:r>
+                              <w:fldChar w:fldCharType="begin"/>
+                            </w:r>
+                            <w:r>
+                              <w:instrText xml:space="preserve"> SEQ Figure \* ARABIC </w:instrText>
+                            </w:r>
+                            <w:r>
+                              <w:fldChar w:fldCharType="separate"/>
+                            </w:r>
+                            <w:r>
+                              <w:rPr>
+                                <w:noProof/>
+                              </w:rPr>
+                              <w:t>3</w:t>
+                            </w:r>
+                            <w:r>
+                              <w:rPr>
+                                <w:noProof/>
+                              </w:rPr>
+                              <w:fldChar w:fldCharType="end"/>
+                            </w:r>
                             <w:r>
                               <w:t>:Le diagramme de classe de notre application</w:t>
                             </w:r>
@@ -2255,7 +2335,7 @@
           </mc:Choice>
           <mc:Fallback>
             <w:pict>
-              <v:shape w14:anchorId="040518D8" id="Zone de texte 8" o:spid="_x0000_s1029" type="#_x0000_t202" style="position:absolute;margin-left:12.25pt;margin-top:630.9pt;width:427.7pt;height:.05pt;z-index:251668480;visibility:visible;mso-wrap-style:square;mso-wrap-distance-left:9pt;mso-wrap-distance-top:0;mso-wrap-distance-right:9pt;mso-wrap-distance-bottom:0;mso-position-horizontal:absolute;mso-position-horizontal-relative:text;mso-position-vertical:absolute;mso-position-vertical-relative:text;v-text-anchor:top" o:gfxdata="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" stroked="f">
+              <v:shape w14:anchorId="040518D8" id="Zone de texte 8" o:spid="_x0000_s1029" type="#_x0000_t202" style="position:absolute;margin-left:12.25pt;margin-top:630.9pt;width:427.7pt;height:.05pt;z-index:251666432;visibility:visible;mso-wrap-style:square;mso-wrap-distance-left:9pt;mso-wrap-distance-top:0;mso-wrap-distance-right:9pt;mso-wrap-distance-bottom:0;mso-position-horizontal:absolute;mso-position-horizontal-relative:text;mso-position-vertical:absolute;mso-position-vertical-relative:text;v-text-anchor:top" o:gfxdata="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" stroked="f">
                 <v:textbox style="mso-fit-shape-to-text:t" inset="0,0,0,0">
                   <w:txbxContent>
                     <w:p>
@@ -2268,14 +2348,27 @@
                       <w:r>
                         <w:t xml:space="preserve">Figure </w:t>
                       </w:r>
-                      <w:fldSimple w:instr=" SEQ Figure \* ARABIC ">
-                        <w:r>
-                          <w:rPr>
-                            <w:noProof/>
-                          </w:rPr>
-                          <w:t>3</w:t>
-                        </w:r>
-                      </w:fldSimple>
+                      <w:r>
+                        <w:fldChar w:fldCharType="begin"/>
+                      </w:r>
+                      <w:r>
+                        <w:instrText xml:space="preserve"> SEQ Figure \* ARABIC </w:instrText>
+                      </w:r>
+                      <w:r>
+                        <w:fldChar w:fldCharType="separate"/>
+                      </w:r>
+                      <w:r>
+                        <w:rPr>
+                          <w:noProof/>
+                        </w:rPr>
+                        <w:t>3</w:t>
+                      </w:r>
+                      <w:r>
+                        <w:rPr>
+                          <w:noProof/>
+                        </w:rPr>
+                        <w:fldChar w:fldCharType="end"/>
+                      </w:r>
                       <w:r>
                         <w:t>:Le diagramme de classe de notre application</w:t>
                       </w:r>
@@ -2294,7 +2387,7 @@
           <w:lang w:eastAsia="fr-FR"/>
         </w:rPr>
         <w:drawing>
-          <wp:anchor distT="0" distB="0" distL="114300" distR="114300" simplePos="0" relativeHeight="251666432" behindDoc="0" locked="0" layoutInCell="1" allowOverlap="1" wp14:anchorId="16FC0E4E" wp14:editId="5EBD83DA">
+          <wp:anchor distT="0" distB="0" distL="114300" distR="114300" simplePos="0" relativeHeight="251664384" behindDoc="0" locked="0" layoutInCell="1" allowOverlap="1" wp14:anchorId="16FC0E4E" wp14:editId="5EBD83DA">
             <wp:simplePos x="0" y="0"/>
             <wp:positionH relativeFrom="margin">
               <wp:posOffset>-742950</wp:posOffset>
@@ -2456,7 +2549,7 @@
         <mc:AlternateContent>
           <mc:Choice Requires="wps">
             <w:drawing>
-              <wp:anchor distT="0" distB="0" distL="114300" distR="114300" simplePos="0" relativeHeight="251684864" behindDoc="0" locked="0" layoutInCell="1" allowOverlap="1" wp14:anchorId="1402984C" wp14:editId="42994532">
+              <wp:anchor distT="0" distB="0" distL="114300" distR="114300" simplePos="0" relativeHeight="251682816" behindDoc="0" locked="0" layoutInCell="1" allowOverlap="1" wp14:anchorId="1402984C" wp14:editId="42994532">
                 <wp:simplePos x="0" y="0"/>
                 <wp:positionH relativeFrom="column">
                   <wp:posOffset>1859915</wp:posOffset>
@@ -2501,14 +2594,27 @@
                             <w:r>
                               <w:t xml:space="preserve">Figure </w:t>
                             </w:r>
-                            <w:fldSimple w:instr=" SEQ Figure \* ARABIC ">
-                              <w:r>
-                                <w:rPr>
-                                  <w:noProof/>
-                                </w:rPr>
-                                <w:t>4</w:t>
-                              </w:r>
-                            </w:fldSimple>
+                            <w:r>
+                              <w:fldChar w:fldCharType="begin"/>
+                            </w:r>
+                            <w:r>
+                              <w:instrText xml:space="preserve"> SEQ Figure \* ARABIC </w:instrText>
+                            </w:r>
+                            <w:r>
+                              <w:fldChar w:fldCharType="separate"/>
+                            </w:r>
+                            <w:r>
+                              <w:rPr>
+                                <w:noProof/>
+                              </w:rPr>
+                              <w:t>4</w:t>
+                            </w:r>
+                            <w:r>
+                              <w:rPr>
+                                <w:noProof/>
+                              </w:rPr>
+                              <w:fldChar w:fldCharType="end"/>
+                            </w:r>
                             <w:r>
                               <w:t>:StarUML</w:t>
                             </w:r>
@@ -2529,7 +2635,7 @@
           </mc:Choice>
           <mc:Fallback>
             <w:pict>
-              <v:shape w14:anchorId="1402984C" id="Zone de texte 17" o:spid="_x0000_s1030" type="#_x0000_t202" style="position:absolute;margin-left:146.45pt;margin-top:97.4pt;width:160.65pt;height:.05pt;z-index:251684864;visibility:visible;mso-wrap-style:square;mso-wrap-distance-left:9pt;mso-wrap-distance-top:0;mso-wrap-distance-right:9pt;mso-wrap-distance-bottom:0;mso-position-horizontal:absolute;mso-position-horizontal-relative:text;mso-position-vertical:absolute;mso-position-vertical-relative:text;v-text-anchor:top" o:gfxdata="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" stroked="f">
+              <v:shape w14:anchorId="1402984C" id="Zone de texte 17" o:spid="_x0000_s1030" type="#_x0000_t202" style="position:absolute;margin-left:146.45pt;margin-top:97.4pt;width:160.65pt;height:.05pt;z-index:251682816;visibility:visible;mso-wrap-style:square;mso-wrap-distance-left:9pt;mso-wrap-distance-top:0;mso-wrap-distance-right:9pt;mso-wrap-distance-bottom:0;mso-position-horizontal:absolute;mso-position-horizontal-relative:text;mso-position-vertical:absolute;mso-position-vertical-relative:text;v-text-anchor:top" o:gfxdata="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" stroked="f">
                 <v:textbox style="mso-fit-shape-to-text:t" inset="0,0,0,0">
                   <w:txbxContent>
                     <w:p>
@@ -2542,14 +2648,27 @@
                       <w:r>
                         <w:t xml:space="preserve">Figure </w:t>
                       </w:r>
-                      <w:fldSimple w:instr=" SEQ Figure \* ARABIC ">
-                        <w:r>
-                          <w:rPr>
-                            <w:noProof/>
-                          </w:rPr>
-                          <w:t>4</w:t>
-                        </w:r>
-                      </w:fldSimple>
+                      <w:r>
+                        <w:fldChar w:fldCharType="begin"/>
+                      </w:r>
+                      <w:r>
+                        <w:instrText xml:space="preserve"> SEQ Figure \* ARABIC </w:instrText>
+                      </w:r>
+                      <w:r>
+                        <w:fldChar w:fldCharType="separate"/>
+                      </w:r>
+                      <w:r>
+                        <w:rPr>
+                          <w:noProof/>
+                        </w:rPr>
+                        <w:t>4</w:t>
+                      </w:r>
+                      <w:r>
+                        <w:rPr>
+                          <w:noProof/>
+                        </w:rPr>
+                        <w:fldChar w:fldCharType="end"/>
+                      </w:r>
                       <w:r>
                         <w:t>:StarUML</w:t>
                       </w:r>
@@ -2568,7 +2687,7 @@
           <w:lang w:eastAsia="fr-FR"/>
         </w:rPr>
         <w:drawing>
-          <wp:anchor distT="0" distB="0" distL="114300" distR="114300" simplePos="0" relativeHeight="251682816" behindDoc="0" locked="0" layoutInCell="1" allowOverlap="1" wp14:anchorId="113DB16C" wp14:editId="06CC44EB">
+          <wp:anchor distT="0" distB="0" distL="114300" distR="114300" simplePos="0" relativeHeight="251680768" behindDoc="0" locked="0" layoutInCell="1" allowOverlap="1" wp14:anchorId="113DB16C" wp14:editId="06CC44EB">
             <wp:simplePos x="0" y="0"/>
             <wp:positionH relativeFrom="margin">
               <wp:align>center</wp:align>
@@ -2666,7 +2785,7 @@
           <w:lang w:eastAsia="fr-FR"/>
         </w:rPr>
         <w:drawing>
-          <wp:anchor distT="0" distB="0" distL="114300" distR="114300" simplePos="0" relativeHeight="251726848" behindDoc="0" locked="0" layoutInCell="1" allowOverlap="1" wp14:anchorId="3AE1F523" wp14:editId="4D4883A6">
+          <wp:anchor distT="0" distB="0" distL="114300" distR="114300" simplePos="0" relativeHeight="251724800" behindDoc="0" locked="0" layoutInCell="1" allowOverlap="1" wp14:anchorId="3AE1F523" wp14:editId="4D4883A6">
             <wp:simplePos x="0" y="0"/>
             <wp:positionH relativeFrom="margin">
               <wp:align>right</wp:align>
@@ -2727,7 +2846,7 @@
         <mc:AlternateContent>
           <mc:Choice Requires="wps">
             <w:drawing>
-              <wp:anchor distT="0" distB="0" distL="114300" distR="114300" simplePos="0" relativeHeight="251675648" behindDoc="0" locked="0" layoutInCell="1" allowOverlap="1" wp14:anchorId="1F1843B6" wp14:editId="00EA7310">
+              <wp:anchor distT="0" distB="0" distL="114300" distR="114300" simplePos="0" relativeHeight="251673600" behindDoc="0" locked="0" layoutInCell="1" allowOverlap="1" wp14:anchorId="1F1843B6" wp14:editId="00EA7310">
                 <wp:simplePos x="0" y="0"/>
                 <wp:positionH relativeFrom="column">
                   <wp:posOffset>2341245</wp:posOffset>
@@ -2772,14 +2891,27 @@
                             <w:r>
                               <w:t xml:space="preserve">Figure </w:t>
                             </w:r>
-                            <w:fldSimple w:instr=" SEQ Figure \* ARABIC ">
-                              <w:r>
-                                <w:rPr>
-                                  <w:noProof/>
-                                </w:rPr>
-                                <w:t>5</w:t>
-                              </w:r>
-                            </w:fldSimple>
+                            <w:r>
+                              <w:fldChar w:fldCharType="begin"/>
+                            </w:r>
+                            <w:r>
+                              <w:instrText xml:space="preserve"> SEQ Figure \* ARABIC </w:instrText>
+                            </w:r>
+                            <w:r>
+                              <w:fldChar w:fldCharType="separate"/>
+                            </w:r>
+                            <w:r>
+                              <w:rPr>
+                                <w:noProof/>
+                              </w:rPr>
+                              <w:t>5</w:t>
+                            </w:r>
+                            <w:r>
+                              <w:rPr>
+                                <w:noProof/>
+                              </w:rPr>
+                              <w:fldChar w:fldCharType="end"/>
+                            </w:r>
                             <w:r>
                               <w:t>: Java</w:t>
                             </w:r>
@@ -2800,7 +2932,7 @@
           </mc:Choice>
           <mc:Fallback>
             <w:pict>
-              <v:shape w14:anchorId="1F1843B6" id="Zone de texte 13" o:spid="_x0000_s1031" type="#_x0000_t202" style="position:absolute;margin-left:184.35pt;margin-top:117.85pt;width:84.85pt;height:.05pt;z-index:251675648;visibility:visible;mso-wrap-style:square;mso-wrap-distance-left:9pt;mso-wrap-distance-top:0;mso-wrap-distance-right:9pt;mso-wrap-distance-bottom:0;mso-position-horizontal:absolute;mso-position-horizontal-relative:text;mso-position-vertical:absolute;mso-position-vertical-relative:text;v-text-anchor:top" o:gfxdata="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" stroked="f">
+              <v:shape w14:anchorId="1F1843B6" id="Zone de texte 13" o:spid="_x0000_s1031" type="#_x0000_t202" style="position:absolute;margin-left:184.35pt;margin-top:117.85pt;width:84.85pt;height:.05pt;z-index:251673600;visibility:visible;mso-wrap-style:square;mso-wrap-distance-left:9pt;mso-wrap-distance-top:0;mso-wrap-distance-right:9pt;mso-wrap-distance-bottom:0;mso-position-horizontal:absolute;mso-position-horizontal-relative:text;mso-position-vertical:absolute;mso-position-vertical-relative:text;v-text-anchor:top" o:gfxdata="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" stroked="f">
                 <v:textbox style="mso-fit-shape-to-text:t" inset="0,0,0,0">
                   <w:txbxContent>
                     <w:p>
@@ -2813,14 +2945,27 @@
                       <w:r>
                         <w:t xml:space="preserve">Figure </w:t>
                       </w:r>
-                      <w:fldSimple w:instr=" SEQ Figure \* ARABIC ">
-                        <w:r>
-                          <w:rPr>
-                            <w:noProof/>
-                          </w:rPr>
-                          <w:t>5</w:t>
-                        </w:r>
-                      </w:fldSimple>
+                      <w:r>
+                        <w:fldChar w:fldCharType="begin"/>
+                      </w:r>
+                      <w:r>
+                        <w:instrText xml:space="preserve"> SEQ Figure \* ARABIC </w:instrText>
+                      </w:r>
+                      <w:r>
+                        <w:fldChar w:fldCharType="separate"/>
+                      </w:r>
+                      <w:r>
+                        <w:rPr>
+                          <w:noProof/>
+                        </w:rPr>
+                        <w:t>5</w:t>
+                      </w:r>
+                      <w:r>
+                        <w:rPr>
+                          <w:noProof/>
+                        </w:rPr>
+                        <w:fldChar w:fldCharType="end"/>
+                      </w:r>
                       <w:r>
                         <w:t>: Java</w:t>
                       </w:r>
@@ -2839,7 +2984,7 @@
           <w:lang w:eastAsia="fr-FR"/>
         </w:rPr>
         <w:drawing>
-          <wp:anchor distT="0" distB="0" distL="114300" distR="114300" simplePos="0" relativeHeight="251673600" behindDoc="0" locked="0" layoutInCell="1" allowOverlap="1" wp14:anchorId="75B75652" wp14:editId="15777364">
+          <wp:anchor distT="0" distB="0" distL="114300" distR="114300" simplePos="0" relativeHeight="251671552" behindDoc="0" locked="0" layoutInCell="1" allowOverlap="1" wp14:anchorId="75B75652" wp14:editId="15777364">
             <wp:simplePos x="0" y="0"/>
             <wp:positionH relativeFrom="margin">
               <wp:align>center</wp:align>
@@ -2914,7 +3059,7 @@
         <mc:AlternateContent>
           <mc:Choice Requires="wpg">
             <w:drawing>
-              <wp:anchor distT="0" distB="0" distL="114300" distR="114300" simplePos="0" relativeHeight="251680768" behindDoc="0" locked="0" layoutInCell="1" allowOverlap="1">
+              <wp:anchor distT="0" distB="0" distL="114300" distR="114300" simplePos="0" relativeHeight="251678720" behindDoc="0" locked="0" layoutInCell="1" allowOverlap="1">
                 <wp:simplePos x="0" y="0"/>
                 <wp:positionH relativeFrom="column">
                   <wp:posOffset>-4646</wp:posOffset>
@@ -2990,14 +3135,27 @@
                               <w:r>
                                 <w:t xml:space="preserve">Figure </w:t>
                               </w:r>
-                              <w:fldSimple w:instr=" SEQ Figure \* ARABIC ">
-                                <w:r>
-                                  <w:rPr>
-                                    <w:noProof/>
-                                  </w:rPr>
-                                  <w:t>6</w:t>
-                                </w:r>
-                              </w:fldSimple>
+                              <w:r>
+                                <w:fldChar w:fldCharType="begin"/>
+                              </w:r>
+                              <w:r>
+                                <w:instrText xml:space="preserve"> SEQ Figure \* ARABIC </w:instrText>
+                              </w:r>
+                              <w:r>
+                                <w:fldChar w:fldCharType="separate"/>
+                              </w:r>
+                              <w:r>
+                                <w:rPr>
+                                  <w:noProof/>
+                                </w:rPr>
+                                <w:t>6</w:t>
+                              </w:r>
+                              <w:r>
+                                <w:rPr>
+                                  <w:noProof/>
+                                </w:rPr>
+                                <w:fldChar w:fldCharType="end"/>
+                              </w:r>
                               <w:r>
                                 <w:t>:L'interface de</w:t>
                               </w:r>
@@ -3025,7 +3183,7 @@
           </mc:Choice>
           <mc:Fallback>
             <w:pict>
-              <v:group id="Groupe 10" o:spid="_x0000_s1032" style="position:absolute;margin-left:-.35pt;margin-top:39.05pt;width:453.6pt;height:265.15pt;z-index:251680768" coordsize="57607,33674" o:gfxdata="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">
+              <v:group id="Groupe 10" o:spid="_x0000_s1032" style="position:absolute;margin-left:-.35pt;margin-top:39.05pt;width:453.6pt;height:265.15pt;z-index:251678720" coordsize="57607,33674" o:gfxdata="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">
                 <v:shapetype id="_x0000_t75" coordsize="21600,21600" o:spt="75" o:preferrelative="t" path="m@4@5l@4@11@9@11@9@5xe" filled="f" stroked="f">
                   <v:stroke joinstyle="miter"/>
                   <v:formulas>
@@ -3059,14 +3217,27 @@
                         <w:r>
                           <w:t xml:space="preserve">Figure </w:t>
                         </w:r>
-                        <w:fldSimple w:instr=" SEQ Figure \* ARABIC ">
-                          <w:r>
-                            <w:rPr>
-                              <w:noProof/>
-                            </w:rPr>
-                            <w:t>6</w:t>
-                          </w:r>
-                        </w:fldSimple>
+                        <w:r>
+                          <w:fldChar w:fldCharType="begin"/>
+                        </w:r>
+                        <w:r>
+                          <w:instrText xml:space="preserve"> SEQ Figure \* ARABIC </w:instrText>
+                        </w:r>
+                        <w:r>
+                          <w:fldChar w:fldCharType="separate"/>
+                        </w:r>
+                        <w:r>
+                          <w:rPr>
+                            <w:noProof/>
+                          </w:rPr>
+                          <w:t>6</w:t>
+                        </w:r>
+                        <w:r>
+                          <w:rPr>
+                            <w:noProof/>
+                          </w:rPr>
+                          <w:fldChar w:fldCharType="end"/>
+                        </w:r>
                         <w:r>
                           <w:t>:L'interface de</w:t>
                         </w:r>
@@ -3137,7 +3308,7 @@
         <mc:AlternateContent>
           <mc:Choice Requires="wps">
             <w:drawing>
-              <wp:anchor distT="0" distB="0" distL="114300" distR="114300" simplePos="0" relativeHeight="251688960" behindDoc="0" locked="0" layoutInCell="1" allowOverlap="1" wp14:anchorId="52875F1F" wp14:editId="2E59071F">
+              <wp:anchor distT="0" distB="0" distL="114300" distR="114300" simplePos="0" relativeHeight="251686912" behindDoc="0" locked="0" layoutInCell="1" allowOverlap="1" wp14:anchorId="52875F1F" wp14:editId="2E59071F">
                 <wp:simplePos x="0" y="0"/>
                 <wp:positionH relativeFrom="column">
                   <wp:posOffset>2070735</wp:posOffset>
@@ -3182,14 +3353,27 @@
                             <w:r>
                               <w:t xml:space="preserve">Figure </w:t>
                             </w:r>
-                            <w:fldSimple w:instr=" SEQ Figure \* ARABIC ">
-                              <w:r>
-                                <w:rPr>
-                                  <w:noProof/>
-                                </w:rPr>
-                                <w:t>7</w:t>
-                              </w:r>
-                            </w:fldSimple>
+                            <w:r>
+                              <w:fldChar w:fldCharType="begin"/>
+                            </w:r>
+                            <w:r>
+                              <w:instrText xml:space="preserve"> SEQ Figure \* ARABIC </w:instrText>
+                            </w:r>
+                            <w:r>
+                              <w:fldChar w:fldCharType="separate"/>
+                            </w:r>
+                            <w:r>
+                              <w:rPr>
+                                <w:noProof/>
+                              </w:rPr>
+                              <w:t>7</w:t>
+                            </w:r>
+                            <w:r>
+                              <w:rPr>
+                                <w:noProof/>
+                              </w:rPr>
+                              <w:fldChar w:fldCharType="end"/>
+                            </w:r>
                             <w:r>
                               <w:t>:MySQL</w:t>
                             </w:r>
@@ -3210,7 +3394,7 @@
           </mc:Choice>
           <mc:Fallback>
             <w:pict>
-              <v:shape w14:anchorId="52875F1F" id="Zone de texte 19" o:spid="_x0000_s1033" type="#_x0000_t202" style="position:absolute;margin-left:163.05pt;margin-top:132.05pt;width:127.5pt;height:.05pt;z-index:251688960;visibility:visible;mso-wrap-style:square;mso-wrap-distance-left:9pt;mso-wrap-distance-top:0;mso-wrap-distance-right:9pt;mso-wrap-distance-bottom:0;mso-position-horizontal:absolute;mso-position-horizontal-relative:text;mso-position-vertical:absolute;mso-position-vertical-relative:text;v-text-anchor:top" o:gfxdata="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" stroked="f">
+              <v:shape w14:anchorId="52875F1F" id="Zone de texte 19" o:spid="_x0000_s1035" type="#_x0000_t202" style="position:absolute;margin-left:163.05pt;margin-top:132.05pt;width:127.5pt;height:.05pt;z-index:251686912;visibility:visible;mso-wrap-style:square;mso-wrap-distance-left:9pt;mso-wrap-distance-top:0;mso-wrap-distance-right:9pt;mso-wrap-distance-bottom:0;mso-position-horizontal:absolute;mso-position-horizontal-relative:text;mso-position-vertical:absolute;mso-position-vertical-relative:text;v-text-anchor:top" o:gfxdata="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" stroked="f">
                 <v:textbox style="mso-fit-shape-to-text:t" inset="0,0,0,0">
                   <w:txbxContent>
                     <w:p>
@@ -3262,7 +3446,7 @@
           <w:lang w:eastAsia="fr-FR"/>
         </w:rPr>
         <w:drawing>
-          <wp:anchor distT="0" distB="0" distL="114300" distR="114300" simplePos="0" relativeHeight="251686912" behindDoc="0" locked="0" layoutInCell="1" allowOverlap="1" wp14:anchorId="28730874" wp14:editId="60181BF6">
+          <wp:anchor distT="0" distB="0" distL="114300" distR="114300" simplePos="0" relativeHeight="251684864" behindDoc="0" locked="0" layoutInCell="1" allowOverlap="1" wp14:anchorId="28730874" wp14:editId="60181BF6">
             <wp:simplePos x="0" y="0"/>
             <wp:positionH relativeFrom="margin">
               <wp:align>center</wp:align>
@@ -3359,7 +3543,7 @@
         <mc:AlternateContent>
           <mc:Choice Requires="wpg">
             <w:drawing>
-              <wp:anchor distT="0" distB="0" distL="114300" distR="114300" simplePos="0" relativeHeight="251694080" behindDoc="0" locked="0" layoutInCell="1" allowOverlap="1" wp14:anchorId="2EEA89D2" wp14:editId="76B60B10">
+              <wp:anchor distT="0" distB="0" distL="114300" distR="114300" simplePos="0" relativeHeight="251692032" behindDoc="0" locked="0" layoutInCell="1" allowOverlap="1" wp14:anchorId="2EEA89D2" wp14:editId="76B60B10">
                 <wp:simplePos x="0" y="0"/>
                 <wp:positionH relativeFrom="margin">
                   <wp:align>right</wp:align>
@@ -3438,14 +3622,27 @@
                               <w:r>
                                 <w:t xml:space="preserve">Figure </w:t>
                               </w:r>
-                              <w:fldSimple w:instr=" SEQ Figure \* ARABIC ">
-                                <w:r>
-                                  <w:rPr>
-                                    <w:noProof/>
-                                  </w:rPr>
-                                  <w:t>8</w:t>
-                                </w:r>
-                              </w:fldSimple>
+                              <w:r>
+                                <w:fldChar w:fldCharType="begin"/>
+                              </w:r>
+                              <w:r>
+                                <w:instrText xml:space="preserve"> SEQ Figure \* ARABIC </w:instrText>
+                              </w:r>
+                              <w:r>
+                                <w:fldChar w:fldCharType="separate"/>
+                              </w:r>
+                              <w:r>
+                                <w:rPr>
+                                  <w:noProof/>
+                                </w:rPr>
+                                <w:t>8</w:t>
+                              </w:r>
+                              <w:r>
+                                <w:rPr>
+                                  <w:noProof/>
+                                </w:rPr>
+                                <w:fldChar w:fldCharType="end"/>
+                              </w:r>
                               <w:r>
                                 <w:t>: L'interface graphique de PhpMyAdmin</w:t>
                               </w:r>
@@ -3467,31 +3664,12 @@
           </mc:Choice>
           <mc:Fallback>
             <w:pict>
-              <v:group w14:anchorId="2EEA89D2" id="Groupe 24" o:spid="_x0000_s1034" style="position:absolute;margin-left:402.4pt;margin-top:54.45pt;width:453.6pt;height:243.9pt;z-index:251694080;mso-position-horizontal:right;mso-position-horizontal-relative:margin" coordsize="57607,30975" o:gfxdata="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">
-                <v:shapetype id="_x0000_t75" coordsize="21600,21600" o:spt="75" o:preferrelative="t" path="m@4@5l@4@11@9@11@9@5xe" filled="f" stroked="f">
-                  <v:stroke joinstyle="miter"/>
-                  <v:formulas>
-                    <v:f eqn="if lineDrawn pixelLineWidth 0"/>
-                    <v:f eqn="sum @0 1 0"/>
-                    <v:f eqn="sum 0 0 @1"/>
-                    <v:f eqn="prod @2 1 2"/>
-                    <v:f eqn="prod @3 21600 pixelWidth"/>
-                    <v:f eqn="prod @3 21600 pixelHeight"/>
-                    <v:f eqn="sum @0 0 1"/>
-                    <v:f eqn="prod @6 1 2"/>
-                    <v:f eqn="prod @7 21600 pixelWidth"/>
-                    <v:f eqn="sum @8 21600 0"/>
-                    <v:f eqn="prod @7 21600 pixelHeight"/>
-                    <v:f eqn="sum @10 21600 0"/>
-                  </v:formulas>
-                  <v:path o:extrusionok="f" gradientshapeok="t" o:connecttype="rect"/>
-                  <o:lock v:ext="edit" aspectratio="t"/>
-                </v:shapetype>
-                <v:shape id="Image 20" o:spid="_x0000_s1035" type="#_x0000_t75" style="position:absolute;width:57607;height:27813;visibility:visible;mso-wrap-style:square" o:gfxdata="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">
+              <v:group w14:anchorId="2EEA89D2" id="Groupe 24" o:spid="_x0000_s1036" style="position:absolute;margin-left:402.4pt;margin-top:54.45pt;width:453.6pt;height:243.9pt;z-index:251692032;mso-position-horizontal:right;mso-position-horizontal-relative:margin" coordsize="57607,30975" o:gfxdata="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